--- a/Updated/Sentiment Analysis/Word/Sentiment-Analysis-of-Restaurant-Reviews-Using-Random-Forest-Model-YAWA.docx
+++ b/Updated/Sentiment Analysis/Word/Sentiment-Analysis-of-Restaurant-Reviews-Using-Random-Forest-Model-YAWA.docx
@@ -1,6 +1,6 @@
 
 <file path=word/document.xml><?xml version="1.0" encoding="utf-8"?>
-<w:document xmlns:wpc="http://schemas.microsoft.com/office/word/2010/wordprocessingCanvas" xmlns:mc="http://schemas.openxmlformats.org/markup-compatibility/2006" xmlns:o="urn:schemas-microsoft-com:office:office" xmlns:r="http://schemas.openxmlformats.org/officeDocument/2006/relationships" xmlns:m="http://schemas.openxmlformats.org/officeDocument/2006/math" xmlns:v="urn:schemas-microsoft-com:vml" xmlns:wp14="http://schemas.microsoft.com/office/word/2010/wordprocessingDrawing" xmlns:wp="http://schemas.openxmlformats.org/drawingml/2006/wordprocessingDrawing" xmlns:w10="urn:schemas-microsoft-com:office:word" xmlns:w="http://schemas.openxmlformats.org/wordprocessingml/2006/main" xmlns:w14="http://schemas.microsoft.com/office/word/2010/wordml" xmlns:wpg="http://schemas.microsoft.com/office/word/2010/wordprocessingGroup" xmlns:wpi="http://schemas.microsoft.com/office/word/2010/wordprocessingInk" xmlns:wne="http://schemas.microsoft.com/office/word/2006/wordml" xmlns:wps="http://schemas.microsoft.com/office/word/2010/wordprocessingShape" mc:Ignorable="w14 wp14">
+<w:document xmlns:wpc="http://schemas.microsoft.com/office/word/2010/wordprocessingCanvas" xmlns:cx="http://schemas.microsoft.com/office/drawing/2014/chartex" xmlns:cx1="http://schemas.microsoft.com/office/drawing/2015/9/8/chartex" xmlns:mc="http://schemas.openxmlformats.org/markup-compatibility/2006" xmlns:o="urn:schemas-microsoft-com:office:office" xmlns:r="http://schemas.openxmlformats.org/officeDocument/2006/relationships" xmlns:m="http://schemas.openxmlformats.org/officeDocument/2006/math" xmlns:v="urn:schemas-microsoft-com:vml" xmlns:wp14="http://schemas.microsoft.com/office/word/2010/wordprocessingDrawing" xmlns:wp="http://schemas.openxmlformats.org/drawingml/2006/wordprocessingDrawing" xmlns:w10="urn:schemas-microsoft-com:office:word" xmlns:w="http://schemas.openxmlformats.org/wordprocessingml/2006/main" xmlns:w14="http://schemas.microsoft.com/office/word/2010/wordml" xmlns:w15="http://schemas.microsoft.com/office/word/2012/wordml" xmlns:w16se="http://schemas.microsoft.com/office/word/2015/wordml/symex" xmlns:wpg="http://schemas.microsoft.com/office/word/2010/wordprocessingGroup" xmlns:wpi="http://schemas.microsoft.com/office/word/2010/wordprocessingInk" xmlns:wne="http://schemas.microsoft.com/office/word/2006/wordml" xmlns:wps="http://schemas.microsoft.com/office/word/2010/wordprocessingShape" mc:Ignorable="w14 w15 w16se wp14">
   <w:body>
     <w:p>
       <w:pPr>
@@ -92,47 +92,7 @@
           <w:bCs/>
           <w:lang w:val="fr-LU"/>
         </w:rPr>
-        <w:t xml:space="preserve">Chris </w:t>
-      </w:r>
-      <w:proofErr w:type="spellStart"/>
-      <w:r>
-        <w:rPr>
-          <w:rFonts w:eastAsia="Calibri"/>
-          <w:b/>
-          <w:bCs/>
-          <w:lang w:val="fr-LU"/>
-        </w:rPr>
-        <w:t>Angelu</w:t>
-      </w:r>
-      <w:proofErr w:type="spellEnd"/>
-      <w:r>
-        <w:rPr>
-          <w:rFonts w:eastAsia="Calibri"/>
-          <w:b/>
-          <w:bCs/>
-          <w:lang w:val="fr-LU"/>
-        </w:rPr>
-        <w:t xml:space="preserve"> </w:t>
-      </w:r>
-      <w:proofErr w:type="spellStart"/>
-      <w:r>
-        <w:rPr>
-          <w:rFonts w:eastAsia="Calibri"/>
-          <w:b/>
-          <w:bCs/>
-          <w:lang w:val="fr-LU"/>
-        </w:rPr>
-        <w:t>Bongcawil</w:t>
-      </w:r>
-      <w:proofErr w:type="spellEnd"/>
-      <w:r>
-        <w:rPr>
-          <w:rFonts w:eastAsia="Calibri"/>
-          <w:b/>
-          <w:bCs/>
-          <w:lang w:val="fr-LU"/>
-        </w:rPr>
-        <w:t xml:space="preserve"> Jordan</w:t>
+        <w:t>Chris Angelu Bongcawil Jordan</w:t>
       </w:r>
       <w:r>
         <w:rPr>
@@ -160,9 +120,8 @@
           <w:bCs/>
           <w:lang w:val="fr-LU"/>
         </w:rPr>
-        <w:t xml:space="preserve">Mike </w:t>
-      </w:r>
-      <w:proofErr w:type="spellStart"/>
+        <w:t xml:space="preserve">Mike Rassel </w:t>
+      </w:r>
       <w:r>
         <w:rPr>
           <w:rFonts w:eastAsia="Calibri"/>
@@ -170,37 +129,7 @@
           <w:bCs/>
           <w:lang w:val="fr-LU"/>
         </w:rPr>
-        <w:t>Rassel</w:t>
-      </w:r>
-      <w:proofErr w:type="spellEnd"/>
-      <w:r>
-        <w:rPr>
-          <w:rFonts w:eastAsia="Calibri"/>
-          <w:b/>
-          <w:bCs/>
-          <w:lang w:val="fr-LU"/>
-        </w:rPr>
-        <w:t xml:space="preserve"> </w:t>
-      </w:r>
-      <w:proofErr w:type="spellStart"/>
-      <w:r>
-        <w:rPr>
-          <w:rFonts w:eastAsia="Calibri"/>
-          <w:b/>
-          <w:bCs/>
-          <w:lang w:val="fr-LU"/>
-        </w:rPr>
-        <w:t>Carale</w:t>
-      </w:r>
-      <w:proofErr w:type="spellEnd"/>
-      <w:r>
-        <w:rPr>
-          <w:rFonts w:eastAsia="Calibri"/>
-          <w:b/>
-          <w:bCs/>
-          <w:lang w:val="fr-LU"/>
-        </w:rPr>
-        <w:t xml:space="preserve"> </w:t>
+        <w:t xml:space="preserve">Carale </w:t>
       </w:r>
       <w:r>
         <w:rPr>
@@ -469,8 +398,14 @@
           </w:p>
           <w:p>
             <w:pPr>
-              <w:spacing w:before="60" w:line="50" w:lineRule="atLeast"/>
+              <w:spacing w:line="50" w:lineRule="atLeast"/>
               <w:jc w:val="both"/>
+              <w:rPr>
+                <w:bCs/>
+                <w:i/>
+                <w:sz w:val="18"/>
+                <w:szCs w:val="18"/>
+              </w:rPr>
             </w:pPr>
             <w:r>
               <w:rPr>
@@ -1085,15 +1020,6 @@
     </w:p>
     <w:p>
       <w:pPr>
-        <w:tabs>
-          <w:tab w:val="left" w:pos="426"/>
-        </w:tabs>
-        <w:spacing w:before="120"/>
-        <w:jc w:val="both"/>
-      </w:pPr>
-    </w:p>
-    <w:p>
-      <w:pPr>
         <w:pStyle w:val="ListParagraph"/>
         <w:numPr>
           <w:ilvl w:val="0"/>
@@ -1109,6 +1035,7 @@
         <w:rPr>
           <w:b/>
         </w:rPr>
+        <w:lastRenderedPageBreak/>
         <w:t>LITERATURE REVIEW</w:t>
       </w:r>
     </w:p>
@@ -1422,15 +1349,7 @@
         <w:t>T</w:t>
       </w:r>
       <w:r>
-        <w:t xml:space="preserve">he sentiment analysis model was developed using </w:t>
-      </w:r>
-      <w:proofErr w:type="spellStart"/>
-      <w:r>
-        <w:t>Jupyter</w:t>
-      </w:r>
-      <w:proofErr w:type="spellEnd"/>
-      <w:r>
-        <w:t xml:space="preserve"> Notebook and Python 3.13.0, supported by several Python libraries. Scikit-Learn was utilized to implement the </w:t>
+        <w:t xml:space="preserve">he sentiment analysis model was developed using Jupyter Notebook and Python 3.13.0, supported by several Python libraries. Scikit-Learn was utilized to implement the </w:t>
       </w:r>
       <w:r>
         <w:t xml:space="preserve">Naive Bayes </w:t>
@@ -1440,15 +1359,7 @@
       </w:r>
       <w:r>
         <w:lastRenderedPageBreak/>
-        <w:t xml:space="preserve">was facilitated by Matplotlib and Seaborn, which provided insightful graphical representations of data trends and model performance. Cloud-based platforms, such as Google Cloud AI, AWS </w:t>
-      </w:r>
-      <w:proofErr w:type="spellStart"/>
-      <w:r>
-        <w:t>SageMaker</w:t>
-      </w:r>
-      <w:proofErr w:type="spellEnd"/>
-      <w:r>
-        <w:t>, and Microsoft Azure AI, were considered for scalability and deployment, ensuring the robustness of the analytical pipeline.</w:t>
+        <w:t>was facilitated by Matplotlib and Seaborn, which provided insightful graphical representations of data trends and model performance. Cloud-based platforms, such as Google Cloud AI, AWS SageMaker, and Microsoft Azure AI, were considered for scalability and deployment, ensuring the robustness of the analytical pipeline.</w:t>
       </w:r>
     </w:p>
     <w:p>
@@ -1546,23 +1457,7 @@
         <w:tab/>
       </w:r>
       <w:r>
-        <w:t xml:space="preserve">To ensure the data was suitable for training the model, several preprocessing steps were undertaken. Initially, non-alphabetical characters were removed from the reviews to reduce noise. This was followed by lemmatization to convert words into their base forms and </w:t>
-      </w:r>
-      <w:proofErr w:type="spellStart"/>
-      <w:r>
-        <w:t>stopword</w:t>
-      </w:r>
-      <w:proofErr w:type="spellEnd"/>
-      <w:r>
-        <w:t xml:space="preserve"> removal to exclude common but uninformative words. Feature scaling was applied to numerical attributes, such as customer ratings for food, service, and ambiance, using the </w:t>
-      </w:r>
-      <w:proofErr w:type="spellStart"/>
-      <w:r>
-        <w:t>StandardScaler</w:t>
-      </w:r>
-      <w:proofErr w:type="spellEnd"/>
-      <w:r>
-        <w:t xml:space="preserve"> method. Finally, TF-IDF vectorization was used to transform the textual data into numerical features, capturing the importance of individual words and phrases.</w:t>
+        <w:t>To ensure the data was suitable for training the model, several preprocessing steps were undertaken. Initially, non-alphabetical characters were removed from the reviews to reduce noise. This was followed by lemmatization to convert words into their base forms and stopword removal to exclude common but uninformative words. Feature scaling was applied to numerical attributes, such as customer ratings for food, service, and ambiance, using the StandardScaler method. Finally, TF-IDF vectorization was used to transform the textual data into numerical features, capturing the importance of individual words and phrases.</w:t>
       </w:r>
     </w:p>
     <w:p>
@@ -1651,21 +1546,12 @@
           <w:bCs/>
         </w:rPr>
       </w:pPr>
-      <w:proofErr w:type="spellStart"/>
-      <w:r>
-        <w:rPr>
-          <w:b/>
-          <w:bCs/>
-        </w:rPr>
-        <w:t>Stopword</w:t>
-      </w:r>
-      <w:proofErr w:type="spellEnd"/>
-      <w:r>
-        <w:rPr>
-          <w:b/>
-          <w:bCs/>
-        </w:rPr>
-        <w:t xml:space="preserve"> Removal</w:t>
+      <w:r>
+        <w:rPr>
+          <w:b/>
+          <w:bCs/>
+        </w:rPr>
+        <w:t>Stopword Removal</w:t>
       </w:r>
     </w:p>
     <w:p>
@@ -1681,15 +1567,7 @@
         <w:tab/>
       </w:r>
       <w:r>
-        <w:t xml:space="preserve">Commonly used words like "the," "is," and "and" were removed during preprocessing. These </w:t>
-      </w:r>
-      <w:proofErr w:type="spellStart"/>
-      <w:r>
-        <w:t>stopwords</w:t>
-      </w:r>
-      <w:proofErr w:type="spellEnd"/>
-      <w:r>
-        <w:t>, though frequent in text, do not provide meaningful information for sentiment classification. Removing them allowed the model to concentrate on sentiment-rich words, such as "delicious," "poor," "friendly," and "overpriced," which are more indicative of customer sentiment.</w:t>
+        <w:t>Commonly used words like "the," "is," and "and" were removed during preprocessing. These stopwords, though frequent in text, do not provide meaningful information for sentiment classification. Removing them allowed the model to concentrate on sentiment-rich words, such as "delicious," "poor," "friendly," and "overpriced," which are more indicative of customer sentiment.</w:t>
       </w:r>
     </w:p>
     <w:p>
@@ -1726,15 +1604,7 @@
         <w:tab/>
       </w:r>
       <w:r>
-        <w:t xml:space="preserve">Numerical features, such as ratings for food, ambiance, and service, were standardized to have a mean of zero and a standard deviation of one using the </w:t>
-      </w:r>
-      <w:proofErr w:type="spellStart"/>
-      <w:r>
-        <w:t>StandardScaler</w:t>
-      </w:r>
-      <w:proofErr w:type="spellEnd"/>
-      <w:r>
-        <w:t>. This step was crucial to ensure that numerical features with varying ranges contributed equally to the model and prevented any single feature from dominating the training process.</w:t>
+        <w:t>Numerical features, such as ratings for food, ambiance, and service, were standardized to have a mean of zero and a standard deviation of one using the StandardScaler. This step was crucial to ensure that numerical features with varying ranges contributed equally to the model and prevented any single feature from dominating the training process.</w:t>
       </w:r>
     </w:p>
     <w:p>
@@ -1810,12 +1680,22 @@
     <w:p>
       <w:pPr>
         <w:spacing w:before="120"/>
-      </w:pPr>
-      <w:r>
-        <w:rPr>
-          <w:b/>
-          <w:bCs/>
-        </w:rPr>
+        <w:rPr>
+          <w:b/>
+          <w:bCs/>
+        </w:rPr>
+      </w:pPr>
+    </w:p>
+    <w:p>
+      <w:pPr>
+        <w:spacing w:before="120"/>
+      </w:pPr>
+      <w:r>
+        <w:rPr>
+          <w:b/>
+          <w:bCs/>
+        </w:rPr>
+        <w:lastRenderedPageBreak/>
         <w:t>3.2.3 Model</w:t>
       </w:r>
     </w:p>
@@ -1827,11 +1707,7 @@
         <w:tab/>
       </w:r>
       <w:r>
-        <w:t xml:space="preserve">The sentiment analysis model employed was the Naive Bayes algorithm, known for its simplicity, robustness, and ability to handle large datasets effectively. This probabilistic model calculates the likelihood of a </w:t>
-      </w:r>
-      <w:r>
-        <w:lastRenderedPageBreak/>
-        <w:t>review belonging to each sentiment class (positive or negative) based on the features (words or phrases) present in the review. The target variable, customer satisfaction, was encoded as a binary value where 1 represented positive sentiment and 0 represented negative sentiment. This approach allowed the model to classify reviews efficiently and accurately, using conditional probability to make predictions based on observed data.</w:t>
+        <w:t>The sentiment analysis model employed was the Naive Bayes algorithm, known for its simplicity, robustness, and ability to handle large datasets effectively. This probabilistic model calculates the likelihood of a review belonging to each sentiment class (positive or negative) based on the features (words or phrases) present in the review. The target variable, customer satisfaction, was encoded as a binary value where 1 represented positive sentiment and 0 represented negative sentiment. This approach allowed the model to classify reviews efficiently and accurately, using conditional probability to make predictions based on observed data.</w:t>
       </w:r>
     </w:p>
     <w:p>
@@ -1928,7 +1804,7 @@
         <mc:AlternateContent>
           <mc:Choice Requires="wps">
             <w:drawing>
-              <wp:anchor distT="0" distB="0" distL="114300" distR="114300" simplePos="0" relativeHeight="251662848" behindDoc="0" locked="0" layoutInCell="1" allowOverlap="1" wp14:anchorId="120D6166" wp14:editId="47A4D7F5">
+              <wp:anchor distT="0" distB="0" distL="114300" distR="114300" simplePos="0" relativeHeight="251659264" behindDoc="0" locked="0" layoutInCell="1" allowOverlap="1" wp14:anchorId="120D6166" wp14:editId="7BDA97A7">
                 <wp:simplePos x="0" y="0"/>
                 <wp:positionH relativeFrom="column">
                   <wp:posOffset>5299710</wp:posOffset>
@@ -1987,11 +1863,11 @@
           </mc:Choice>
           <mc:Fallback>
             <w:pict>
-              <v:shapetype id="_x0000_t202" coordsize="21600,21600" o:spt="202" path="m,l,21600r21600,l21600,xe">
+              <v:shapetype w14:anchorId="120D6166" id="_x0000_t202" coordsize="21600,21600" o:spt="202" path="m,l,21600r21600,l21600,xe">
                 <v:stroke joinstyle="miter"/>
                 <v:path gradientshapeok="t" o:connecttype="rect"/>
               </v:shapetype>
-              <v:shape id="Text Box 4" o:spid="_x0000_s1026" type="#_x0000_t202" style="position:absolute;left:0;text-align:left;margin-left:417.3pt;margin-top:27.9pt;width:30pt;height:21.75pt;z-index:251662848;visibility:visible;mso-wrap-style:square;mso-width-percent:0;mso-height-percent:0;mso-wrap-distance-left:9pt;mso-wrap-distance-top:0;mso-wrap-distance-right:9pt;mso-wrap-distance-bottom:0;mso-position-horizontal:absolute;mso-position-horizontal-relative:text;mso-position-vertical:absolute;mso-position-vertical-relative:text;mso-width-percent:0;mso-height-percent:0;mso-width-relative:margin;mso-height-relative:margin;v-text-anchor:top" o:gfxdata="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" filled="f" stroked="f" strokeweight=".5pt">
+              <v:shape id="Text Box 4" o:spid="_x0000_s1026" type="#_x0000_t202" style="position:absolute;left:0;text-align:left;margin-left:417.3pt;margin-top:27.9pt;width:30pt;height:21.75pt;z-index:251659264;visibility:visible;mso-wrap-style:square;mso-width-percent:0;mso-height-percent:0;mso-wrap-distance-left:9pt;mso-wrap-distance-top:0;mso-wrap-distance-right:9pt;mso-wrap-distance-bottom:0;mso-position-horizontal:absolute;mso-position-horizontal-relative:text;mso-position-vertical:absolute;mso-position-vertical-relative:text;mso-width-percent:0;mso-height-percent:0;mso-width-relative:margin;mso-height-relative:margin;v-text-anchor:top" o:gfxdata="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" filled="f" stroked="f" strokeweight=".5pt">
                 <v:textbox>
                   <w:txbxContent>
                     <w:p>
@@ -2025,12 +1901,12 @@
           <w:iCs/>
           <w:noProof/>
           <w:color w:val="000000"/>
-          <w:sz w:val="24"/>
-          <w:szCs w:val="24"/>
-        </w:rPr>
-      </w:pPr>
-      <w:bookmarkStart w:id="2" w:name="_Hlk188550838"/>
-      <w:bookmarkStart w:id="3" w:name="_Hlk184769495"/>
+          <w:sz w:val="22"/>
+          <w:szCs w:val="22"/>
+        </w:rPr>
+      </w:pPr>
+      <w:bookmarkStart w:id="2" w:name="_Hlk184769495"/>
+      <w:bookmarkStart w:id="3" w:name="_Hlk188550838"/>
       <m:oMathPara>
         <m:oMath>
           <m:r>
@@ -2040,8 +1916,8 @@
             <w:rPr>
               <w:rFonts w:ascii="Cambria Math" w:hAnsi="Cambria Math"/>
               <w:color w:val="000000"/>
-              <w:sz w:val="24"/>
-              <w:szCs w:val="24"/>
+              <w:sz w:val="22"/>
+              <w:szCs w:val="22"/>
             </w:rPr>
             <m:t xml:space="preserve">Accuracy= </m:t>
           </m:r>
@@ -2052,8 +1928,8 @@
                   <w:rFonts w:ascii="Cambria Math" w:hAnsi="Cambria Math"/>
                   <w:iCs/>
                   <w:color w:val="000000"/>
-                  <w:sz w:val="24"/>
-                  <w:szCs w:val="24"/>
+                  <w:sz w:val="22"/>
+                  <w:szCs w:val="22"/>
                 </w:rPr>
               </m:ctrlPr>
             </m:fPr>
@@ -2065,8 +1941,8 @@
                 <w:rPr>
                   <w:rFonts w:ascii="Cambria Math" w:hAnsi="Cambria Math"/>
                   <w:color w:val="000000"/>
-                  <w:sz w:val="24"/>
-                  <w:szCs w:val="24"/>
+                  <w:sz w:val="22"/>
+                  <w:szCs w:val="22"/>
                 </w:rPr>
                 <m:t>True Positive+True Negative</m:t>
               </m:r>
@@ -2079,8 +1955,8 @@
                 <w:rPr>
                   <w:rFonts w:ascii="Cambria Math" w:hAnsi="Cambria Math"/>
                   <w:color w:val="000000"/>
-                  <w:sz w:val="24"/>
-                  <w:szCs w:val="24"/>
+                  <w:sz w:val="22"/>
+                  <w:szCs w:val="22"/>
                 </w:rPr>
                 <m:t>True Positive+False Positive</m:t>
               </m:r>
@@ -2088,7 +1964,7 @@
           </m:f>
         </m:oMath>
       </m:oMathPara>
-      <w:bookmarkEnd w:id="3"/>
+      <w:bookmarkEnd w:id="2"/>
     </w:p>
     <w:p>
       <w:pPr>
@@ -2107,7 +1983,7 @@
         </w:rPr>
       </w:pPr>
       <w:bookmarkStart w:id="4" w:name="_Hlk184769591"/>
-      <w:bookmarkEnd w:id="2"/>
+      <w:bookmarkEnd w:id="3"/>
       <w:r>
         <w:rPr>
           <w:color w:val="000000"/>
@@ -2201,7 +2077,7 @@
         <mc:AlternateContent>
           <mc:Choice Requires="wps">
             <w:drawing>
-              <wp:anchor distT="0" distB="0" distL="114300" distR="114300" simplePos="0" relativeHeight="251654656" behindDoc="0" locked="0" layoutInCell="1" allowOverlap="1" wp14:anchorId="062B5B18" wp14:editId="7FCC3E83">
+              <wp:anchor distT="0" distB="0" distL="114300" distR="114300" simplePos="0" relativeHeight="251657216" behindDoc="0" locked="0" layoutInCell="1" allowOverlap="1" wp14:anchorId="062B5B18" wp14:editId="7DFBE416">
                 <wp:simplePos x="0" y="0"/>
                 <wp:positionH relativeFrom="column">
                   <wp:posOffset>5306599</wp:posOffset>
@@ -2260,7 +2136,7 @@
           </mc:Choice>
           <mc:Fallback>
             <w:pict>
-              <v:shape id="Text Box 17" o:spid="_x0000_s1027" type="#_x0000_t202" style="position:absolute;left:0;text-align:left;margin-left:417.85pt;margin-top:38.1pt;width:30pt;height:21.75pt;z-index:251654656;visibility:visible;mso-wrap-style:square;mso-width-percent:0;mso-height-percent:0;mso-wrap-distance-left:9pt;mso-wrap-distance-top:0;mso-wrap-distance-right:9pt;mso-wrap-distance-bottom:0;mso-position-horizontal:absolute;mso-position-horizontal-relative:text;mso-position-vertical:absolute;mso-position-vertical-relative:text;mso-width-percent:0;mso-height-percent:0;mso-width-relative:margin;mso-height-relative:margin;v-text-anchor:top" o:gfxdata="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" filled="f" stroked="f" strokeweight=".5pt">
+              <v:shape w14:anchorId="062B5B18" id="Text Box 17" o:spid="_x0000_s1027" type="#_x0000_t202" style="position:absolute;left:0;text-align:left;margin-left:417.85pt;margin-top:38.1pt;width:30pt;height:21.75pt;z-index:251657216;visibility:visible;mso-wrap-style:square;mso-width-percent:0;mso-height-percent:0;mso-wrap-distance-left:9pt;mso-wrap-distance-top:0;mso-wrap-distance-right:9pt;mso-wrap-distance-bottom:0;mso-position-horizontal:absolute;mso-position-horizontal-relative:text;mso-position-vertical:absolute;mso-position-vertical-relative:text;mso-width-percent:0;mso-height-percent:0;mso-width-relative:margin;mso-height-relative:margin;v-text-anchor:top" o:gfxdata="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" filled="f" stroked="f" strokeweight=".5pt">
                 <v:textbox>
                   <w:txbxContent>
                     <w:p>
@@ -2290,8 +2166,8 @@
           <w:bCs/>
           <w:iCs/>
           <w:color w:val="000000"/>
-          <w:sz w:val="24"/>
-          <w:szCs w:val="24"/>
+          <w:sz w:val="22"/>
+          <w:szCs w:val="22"/>
         </w:rPr>
       </w:pPr>
       <w:bookmarkStart w:id="5" w:name="_Hlk184769572"/>
@@ -2307,8 +2183,8 @@
             <w:rPr>
               <w:rFonts w:ascii="Cambria Math" w:hAnsi="Cambria Math"/>
               <w:color w:val="000000"/>
-              <w:sz w:val="24"/>
-              <w:szCs w:val="24"/>
+              <w:sz w:val="22"/>
+              <w:szCs w:val="22"/>
             </w:rPr>
             <m:t>Precision=</m:t>
           </m:r>
@@ -2320,8 +2196,8 @@
                   <w:bCs/>
                   <w:iCs/>
                   <w:color w:val="000000"/>
-                  <w:sz w:val="24"/>
-                  <w:szCs w:val="24"/>
+                  <w:sz w:val="22"/>
+                  <w:szCs w:val="22"/>
                 </w:rPr>
               </m:ctrlPr>
             </m:fPr>
@@ -2333,8 +2209,8 @@
                 <w:rPr>
                   <w:rFonts w:ascii="Cambria Math" w:hAnsi="Cambria Math"/>
                   <w:color w:val="000000"/>
-                  <w:sz w:val="24"/>
-                  <w:szCs w:val="24"/>
+                  <w:sz w:val="22"/>
+                  <w:szCs w:val="22"/>
                 </w:rPr>
                 <m:t>True Positive(TP)</m:t>
               </m:r>
@@ -2347,8 +2223,8 @@
                 <w:rPr>
                   <w:rFonts w:ascii="Cambria Math" w:hAnsi="Cambria Math"/>
                   <w:color w:val="000000"/>
-                  <w:sz w:val="24"/>
-                  <w:szCs w:val="24"/>
+                  <w:sz w:val="22"/>
+                  <w:szCs w:val="22"/>
                 </w:rPr>
                 <m:t>True Positive</m:t>
               </m:r>
@@ -2360,8 +2236,8 @@
                       <w:bCs/>
                       <w:iCs/>
                       <w:color w:val="000000"/>
-                      <w:sz w:val="24"/>
-                      <w:szCs w:val="24"/>
+                      <w:sz w:val="22"/>
+                      <w:szCs w:val="22"/>
                     </w:rPr>
                   </m:ctrlPr>
                 </m:dPr>
@@ -2373,8 +2249,8 @@
                     <w:rPr>
                       <w:rFonts w:ascii="Cambria Math" w:hAnsi="Cambria Math"/>
                       <w:color w:val="000000"/>
-                      <w:sz w:val="24"/>
-                      <w:szCs w:val="24"/>
+                      <w:sz w:val="22"/>
+                      <w:szCs w:val="22"/>
                     </w:rPr>
                     <m:t xml:space="preserve">TP </m:t>
                   </m:r>
@@ -2387,8 +2263,8 @@
                 <w:rPr>
                   <w:rFonts w:ascii="Cambria Math" w:hAnsi="Cambria Math"/>
                   <w:color w:val="000000"/>
-                  <w:sz w:val="24"/>
-                  <w:szCs w:val="24"/>
+                  <w:sz w:val="22"/>
+                  <w:szCs w:val="22"/>
                 </w:rPr>
                 <m:t>+False Positive (FP)</m:t>
               </m:r>
@@ -2469,7 +2345,7 @@
         <mc:AlternateContent>
           <mc:Choice Requires="wps">
             <w:drawing>
-              <wp:anchor distT="0" distB="0" distL="114300" distR="114300" simplePos="0" relativeHeight="251652608" behindDoc="0" locked="0" layoutInCell="1" allowOverlap="1" wp14:anchorId="193C8D74" wp14:editId="34E2106B">
+              <wp:anchor distT="0" distB="0" distL="114300" distR="114300" simplePos="0" relativeHeight="251655168" behindDoc="0" locked="0" layoutInCell="1" allowOverlap="1" wp14:anchorId="193C8D74" wp14:editId="436A0EE3">
                 <wp:simplePos x="0" y="0"/>
                 <wp:positionH relativeFrom="column">
                   <wp:posOffset>5306695</wp:posOffset>
@@ -2528,7 +2404,7 @@
           </mc:Choice>
           <mc:Fallback>
             <w:pict>
-              <v:shape id="Text Box 18" o:spid="_x0000_s1028" type="#_x0000_t202" style="position:absolute;left:0;text-align:left;margin-left:417.85pt;margin-top:34.55pt;width:30pt;height:21.75pt;z-index:251652608;visibility:visible;mso-wrap-style:square;mso-width-percent:0;mso-height-percent:0;mso-wrap-distance-left:9pt;mso-wrap-distance-top:0;mso-wrap-distance-right:9pt;mso-wrap-distance-bottom:0;mso-position-horizontal:absolute;mso-position-horizontal-relative:text;mso-position-vertical:absolute;mso-position-vertical-relative:text;mso-width-percent:0;mso-height-percent:0;mso-width-relative:margin;mso-height-relative:margin;v-text-anchor:top" o:gfxdata="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" filled="f" stroked="f" strokeweight=".5pt">
+              <v:shape w14:anchorId="193C8D74" id="Text Box 18" o:spid="_x0000_s1028" type="#_x0000_t202" style="position:absolute;left:0;text-align:left;margin-left:417.85pt;margin-top:34.55pt;width:30pt;height:21.75pt;z-index:251655168;visibility:visible;mso-wrap-style:square;mso-width-percent:0;mso-height-percent:0;mso-wrap-distance-left:9pt;mso-wrap-distance-top:0;mso-wrap-distance-right:9pt;mso-wrap-distance-bottom:0;mso-position-horizontal:absolute;mso-position-horizontal-relative:text;mso-position-vertical:absolute;mso-position-vertical-relative:text;mso-width-percent:0;mso-height-percent:0;mso-width-relative:margin;mso-height-relative:margin;v-text-anchor:top" o:gfxdata="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" filled="f" stroked="f" strokeweight=".5pt">
                 <v:textbox>
                   <w:txbxContent>
                     <w:p>
@@ -2561,6 +2437,8 @@
           <w:bCs/>
           <w:iCs/>
           <w:color w:val="000000"/>
+          <w:sz w:val="22"/>
+          <w:szCs w:val="22"/>
         </w:rPr>
       </w:pPr>
       <w:bookmarkStart w:id="7" w:name="_Hlk184769651"/>
@@ -2576,8 +2454,8 @@
             <w:rPr>
               <w:rFonts w:ascii="Cambria Math" w:hAnsi="Cambria Math"/>
               <w:color w:val="000000"/>
-              <w:sz w:val="24"/>
-              <w:szCs w:val="24"/>
+              <w:sz w:val="22"/>
+              <w:szCs w:val="22"/>
             </w:rPr>
             <m:t>Recall=</m:t>
           </m:r>
@@ -2589,8 +2467,8 @@
                   <w:bCs/>
                   <w:iCs/>
                   <w:color w:val="000000"/>
-                  <w:sz w:val="24"/>
-                  <w:szCs w:val="24"/>
+                  <w:sz w:val="22"/>
+                  <w:szCs w:val="22"/>
                 </w:rPr>
               </m:ctrlPr>
             </m:fPr>
@@ -2602,8 +2480,8 @@
                 <w:rPr>
                   <w:rFonts w:ascii="Cambria Math" w:hAnsi="Cambria Math"/>
                   <w:color w:val="000000"/>
-                  <w:sz w:val="24"/>
-                  <w:szCs w:val="24"/>
+                  <w:sz w:val="22"/>
+                  <w:szCs w:val="22"/>
                 </w:rPr>
                 <m:t>True Positive (TP)</m:t>
               </m:r>
@@ -2616,8 +2494,8 @@
                 <w:rPr>
                   <w:rFonts w:ascii="Cambria Math" w:hAnsi="Cambria Math"/>
                   <w:color w:val="000000"/>
-                  <w:sz w:val="24"/>
-                  <w:szCs w:val="24"/>
+                  <w:sz w:val="22"/>
+                  <w:szCs w:val="22"/>
                 </w:rPr>
                 <m:t xml:space="preserve">True Positive </m:t>
               </m:r>
@@ -2629,8 +2507,8 @@
                       <w:bCs/>
                       <w:iCs/>
                       <w:color w:val="000000"/>
-                      <w:sz w:val="24"/>
-                      <w:szCs w:val="24"/>
+                      <w:sz w:val="22"/>
+                      <w:szCs w:val="22"/>
                     </w:rPr>
                   </m:ctrlPr>
                 </m:dPr>
@@ -2642,8 +2520,8 @@
                     <w:rPr>
                       <w:rFonts w:ascii="Cambria Math" w:hAnsi="Cambria Math"/>
                       <w:color w:val="000000"/>
-                      <w:sz w:val="24"/>
-                      <w:szCs w:val="24"/>
+                      <w:sz w:val="22"/>
+                      <w:szCs w:val="22"/>
                     </w:rPr>
                     <m:t>TP</m:t>
                   </m:r>
@@ -2656,8 +2534,8 @@
                 <w:rPr>
                   <w:rFonts w:ascii="Cambria Math" w:hAnsi="Cambria Math"/>
                   <w:color w:val="000000"/>
-                  <w:sz w:val="24"/>
-                  <w:szCs w:val="24"/>
+                  <w:sz w:val="22"/>
+                  <w:szCs w:val="22"/>
                 </w:rPr>
                 <m:t xml:space="preserve">+False Negative (FN) </m:t>
               </m:r>
@@ -2753,18 +2631,113 @@
       </w:pPr>
       <w:r>
         <w:rPr>
+          <w:color w:val="000000"/>
+        </w:rPr>
+        <w:t>The F1-score is especially useful for imbalanced datasets, as it considers both false positives and false negatives in its calculation.</w:t>
+      </w:r>
+      <w:bookmarkStart w:id="8" w:name="_Hlk184769950"/>
+    </w:p>
+    <w:p>
+      <w:pPr>
+        <w:tabs>
+          <w:tab w:val="left" w:pos="426"/>
+        </w:tabs>
+        <w:spacing w:before="120"/>
+        <w:ind w:firstLine="852"/>
+        <w:rPr>
+          <w:color w:val="000000"/>
+        </w:rPr>
+      </w:pPr>
+      <m:oMathPara>
+        <m:oMath>
+          <m:r>
+            <m:rPr>
+              <m:sty m:val="p"/>
+            </m:rPr>
+            <w:rPr>
+              <w:rFonts w:ascii="Cambria Math" w:hAnsi="Cambria Math"/>
+              <w:color w:val="000000"/>
+              <w:sz w:val="22"/>
+              <w:szCs w:val="22"/>
+            </w:rPr>
+            <w:lastRenderedPageBreak/>
+            <m:t>F1 =</m:t>
+          </m:r>
+          <m:f>
+            <m:fPr>
+              <m:ctrlPr>
+                <w:rPr>
+                  <w:rFonts w:ascii="Cambria Math" w:hAnsi="Cambria Math"/>
+                  <w:bCs/>
+                  <w:iCs/>
+                  <w:color w:val="000000"/>
+                  <w:sz w:val="22"/>
+                  <w:szCs w:val="22"/>
+                </w:rPr>
+              </m:ctrlPr>
+            </m:fPr>
+            <m:num>
+              <m:r>
+                <m:rPr>
+                  <m:sty m:val="p"/>
+                </m:rPr>
+                <w:rPr>
+                  <w:rFonts w:ascii="Cambria Math" w:hAnsi="Cambria Math"/>
+                  <w:color w:val="000000"/>
+                  <w:sz w:val="22"/>
+                  <w:szCs w:val="22"/>
+                </w:rPr>
+                <m:t>2 x Precision x Recall</m:t>
+              </m:r>
+            </m:num>
+            <m:den>
+              <m:r>
+                <m:rPr>
+                  <m:sty m:val="p"/>
+                </m:rPr>
+                <w:rPr>
+                  <w:rFonts w:ascii="Cambria Math" w:hAnsi="Cambria Math"/>
+                  <w:color w:val="000000"/>
+                  <w:sz w:val="22"/>
+                  <w:szCs w:val="22"/>
+                </w:rPr>
+                <m:t>Precision+Recall</m:t>
+              </m:r>
+            </m:den>
+          </m:f>
+        </m:oMath>
+      </m:oMathPara>
+    </w:p>
+    <w:bookmarkEnd w:id="8"/>
+    <w:p>
+      <w:pPr>
+        <w:pStyle w:val="ListParagraph"/>
+        <w:numPr>
+          <w:ilvl w:val="0"/>
+          <w:numId w:val="4"/>
+        </w:numPr>
+        <w:tabs>
+          <w:tab w:val="left" w:pos="426"/>
+        </w:tabs>
+        <w:spacing w:before="120"/>
+        <w:rPr>
+          <w:color w:val="000000"/>
+        </w:rPr>
+      </w:pPr>
+      <w:r>
+        <w:rPr>
           <w:noProof/>
         </w:rPr>
         <mc:AlternateContent>
           <mc:Choice Requires="wps">
             <w:drawing>
-              <wp:anchor distT="0" distB="0" distL="114300" distR="114300" simplePos="0" relativeHeight="251656704" behindDoc="0" locked="0" layoutInCell="1" allowOverlap="1" wp14:anchorId="248EACAB" wp14:editId="4634BB8E">
+              <wp:anchor distT="0" distB="0" distL="114300" distR="114300" simplePos="0" relativeHeight="251668480" behindDoc="0" locked="0" layoutInCell="1" allowOverlap="1" wp14:anchorId="61F87498" wp14:editId="1416909B">
                 <wp:simplePos x="0" y="0"/>
                 <wp:positionH relativeFrom="column">
-                  <wp:posOffset>5300285</wp:posOffset>
+                  <wp:posOffset>5253990</wp:posOffset>
                 </wp:positionH>
                 <wp:positionV relativeFrom="paragraph">
-                  <wp:posOffset>440007</wp:posOffset>
+                  <wp:posOffset>-318852</wp:posOffset>
                 </wp:positionV>
                 <wp:extent cx="381000" cy="276225"/>
                 <wp:effectExtent l="0" t="0" r="0" b="0"/>
@@ -2820,7 +2793,7 @@
           </mc:Choice>
           <mc:Fallback>
             <w:pict>
-              <v:shape id="Text Box 19" o:spid="_x0000_s1029" type="#_x0000_t202" style="position:absolute;left:0;text-align:left;margin-left:417.35pt;margin-top:34.65pt;width:30pt;height:21.75pt;z-index:251656704;visibility:visible;mso-wrap-style:square;mso-width-percent:0;mso-height-percent:0;mso-wrap-distance-left:9pt;mso-wrap-distance-top:0;mso-wrap-distance-right:9pt;mso-wrap-distance-bottom:0;mso-position-horizontal:absolute;mso-position-horizontal-relative:text;mso-position-vertical:absolute;mso-position-vertical-relative:text;mso-width-percent:0;mso-height-percent:0;mso-width-relative:margin;mso-height-relative:margin;v-text-anchor:top" o:gfxdata="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" filled="f" stroked="f" strokeweight=".5pt">
+              <v:shape w14:anchorId="61F87498" id="Text Box 19" o:spid="_x0000_s1029" type="#_x0000_t202" style="position:absolute;left:0;text-align:left;margin-left:413.7pt;margin-top:-25.1pt;width:30pt;height:21.75pt;z-index:251668480;visibility:visible;mso-wrap-style:square;mso-width-percent:0;mso-height-percent:0;mso-wrap-distance-left:9pt;mso-wrap-distance-top:0;mso-wrap-distance-right:9pt;mso-wrap-distance-bottom:0;mso-position-horizontal:absolute;mso-position-horizontal-relative:text;mso-position-vertical:absolute;mso-position-vertical-relative:text;mso-width-percent:0;mso-height-percent:0;mso-width-relative:margin;mso-height-relative:margin;v-text-anchor:top" o:gfxdata="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" filled="f" stroked="f" strokeweight=".5pt">
                 <v:textbox>
                   <w:txbxContent>
                     <w:p>
@@ -2842,86 +2815,9 @@
         <w:rPr>
           <w:color w:val="000000"/>
         </w:rPr>
-        <w:t>The F1-score is especially useful for imbalanced datasets, as it considers both false positives and false negatives in its calculation.</w:t>
-      </w:r>
-    </w:p>
-    <w:p>
-      <w:pPr>
-        <w:tabs>
-          <w:tab w:val="left" w:pos="426"/>
-        </w:tabs>
-        <w:spacing w:before="120"/>
-        <w:ind w:left="426"/>
-        <w:rPr>
-          <w:bCs/>
-          <w:iCs/>
-          <w:color w:val="000000"/>
-        </w:rPr>
-      </w:pPr>
-      <w:bookmarkStart w:id="8" w:name="_Hlk184769950"/>
-      <m:oMathPara>
-        <m:oMathParaPr>
-          <m:jc m:val="center"/>
-        </m:oMathParaPr>
-        <m:oMath>
-          <m:r>
-            <m:rPr>
-              <m:sty m:val="p"/>
-            </m:rPr>
-            <w:rPr>
-              <w:rFonts w:ascii="Cambria Math" w:hAnsi="Cambria Math"/>
-              <w:color w:val="000000"/>
-              <w:sz w:val="24"/>
-              <w:szCs w:val="24"/>
-            </w:rPr>
-            <m:t>F1 =</m:t>
-          </m:r>
-          <m:f>
-            <m:fPr>
-              <m:ctrlPr>
-                <w:rPr>
-                  <w:rFonts w:ascii="Cambria Math" w:hAnsi="Cambria Math"/>
-                  <w:bCs/>
-                  <w:iCs/>
-                  <w:color w:val="000000"/>
-                  <w:sz w:val="24"/>
-                  <w:szCs w:val="24"/>
-                </w:rPr>
-              </m:ctrlPr>
-            </m:fPr>
-            <m:num>
-              <m:r>
-                <m:rPr>
-                  <m:sty m:val="p"/>
-                </m:rPr>
-                <w:rPr>
-                  <w:rFonts w:ascii="Cambria Math" w:hAnsi="Cambria Math"/>
-                  <w:color w:val="000000"/>
-                  <w:sz w:val="24"/>
-                  <w:szCs w:val="24"/>
-                </w:rPr>
-                <m:t>2 x Precision x Recall</m:t>
-              </m:r>
-            </m:num>
-            <m:den>
-              <m:r>
-                <m:rPr>
-                  <m:sty m:val="p"/>
-                </m:rPr>
-                <w:rPr>
-                  <w:rFonts w:ascii="Cambria Math" w:hAnsi="Cambria Math"/>
-                  <w:color w:val="000000"/>
-                  <w:sz w:val="24"/>
-                  <w:szCs w:val="24"/>
-                </w:rPr>
-                <m:t>Precision+Recall</m:t>
-              </m:r>
-            </m:den>
-          </m:f>
-        </m:oMath>
-      </m:oMathPara>
-    </w:p>
-    <w:bookmarkEnd w:id="8"/>
+        <w:t xml:space="preserve">Precision: The proportion of true positives out of all predicted positives. Recall: </w:t>
+      </w:r>
+    </w:p>
     <w:p>
       <w:pPr>
         <w:pStyle w:val="ListParagraph"/>
@@ -2932,7 +2828,8 @@
         <w:tabs>
           <w:tab w:val="left" w:pos="426"/>
         </w:tabs>
-        <w:spacing w:before="120"/>
+        <w:spacing w:before="120" w:after="120"/>
+        <w:ind w:left="1152"/>
         <w:rPr>
           <w:color w:val="000000"/>
         </w:rPr>
@@ -2941,32 +2838,21 @@
         <w:rPr>
           <w:color w:val="000000"/>
         </w:rPr>
-        <w:t xml:space="preserve">Precision: The proportion of true positives out of all predicted positives. Recall: </w:t>
+        <w:t>The proportion of true positives out of all actual positives.</w:t>
       </w:r>
     </w:p>
     <w:p>
       <w:pPr>
         <w:pStyle w:val="ListParagraph"/>
-        <w:numPr>
-          <w:ilvl w:val="0"/>
-          <w:numId w:val="4"/>
-        </w:numPr>
         <w:tabs>
           <w:tab w:val="left" w:pos="426"/>
         </w:tabs>
-        <w:spacing w:before="120"/>
+        <w:spacing w:before="120" w:after="120"/>
+        <w:ind w:left="1152"/>
         <w:rPr>
           <w:color w:val="000000"/>
         </w:rPr>
       </w:pPr>
-      <w:r>
-        <w:rPr>
-          <w:color w:val="000000"/>
-        </w:rPr>
-        <w:t>The proportion of true positives out of all actual positives.</w:t>
-      </w:r>
-      <w:bookmarkStart w:id="9" w:name="_GoBack"/>
-      <w:bookmarkEnd w:id="9"/>
     </w:p>
     <w:p>
       <w:pPr>
@@ -2975,17 +2861,16 @@
           <w:ilvl w:val="0"/>
           <w:numId w:val="6"/>
         </w:numPr>
-        <w:spacing w:before="120"/>
-        <w:jc w:val="both"/>
-        <w:rPr>
-          <w:b/>
-        </w:rPr>
-      </w:pPr>
-      <w:r>
-        <w:rPr>
-          <w:b/>
-        </w:rPr>
-        <w:lastRenderedPageBreak/>
+        <w:spacing w:before="200"/>
+        <w:jc w:val="both"/>
+        <w:rPr>
+          <w:b/>
+        </w:rPr>
+      </w:pPr>
+      <w:r>
+        <w:rPr>
+          <w:b/>
+        </w:rPr>
         <w:t>RESULTS AND DISCUSSION</w:t>
       </w:r>
     </w:p>
@@ -3041,7 +2926,7 @@
       <w:pPr>
         <w:pStyle w:val="NormalWeb"/>
         <w:spacing w:before="120"/>
-        <w:jc w:val="both"/>
+        <w:jc w:val="center"/>
         <w:rPr>
           <w:sz w:val="20"/>
           <w:szCs w:val="20"/>
@@ -3052,8 +2937,8 @@
           <w:noProof/>
         </w:rPr>
         <w:drawing>
-          <wp:inline distT="0" distB="0" distL="0" distR="0" wp14:anchorId="2AF19BE9" wp14:editId="35C0EAE6">
-            <wp:extent cx="5760720" cy="2915788"/>
+          <wp:inline distT="0" distB="0" distL="0" distR="0" wp14:anchorId="2AF19BE9" wp14:editId="1BB13164">
+            <wp:extent cx="4105275" cy="2077885"/>
             <wp:effectExtent l="0" t="0" r="0" b="0"/>
             <wp:docPr id="98696695" name="Picture 6"/>
             <wp:cNvGraphicFramePr>
@@ -3069,7 +2954,7 @@
                     </pic:cNvPicPr>
                   </pic:nvPicPr>
                   <pic:blipFill rotWithShape="1">
-                    <a:blip r:embed="rId9">
+                    <a:blip r:embed="rId8">
                       <a:extLst>
                         <a:ext uri="{28A0092B-C50C-407E-A947-70E740481C1C}">
                           <a14:useLocalDpi xmlns:a14="http://schemas.microsoft.com/office/drawing/2010/main" val="0"/>
@@ -3082,7 +2967,7 @@
                   <pic:spPr bwMode="auto">
                     <a:xfrm>
                       <a:off x="0" y="0"/>
-                      <a:ext cx="5760720" cy="2915788"/>
+                      <a:ext cx="4125154" cy="2087947"/>
                     </a:xfrm>
                     <a:prstGeom prst="rect">
                       <a:avLst/>
@@ -3284,21 +3169,67 @@
     <w:p>
       <w:pPr>
         <w:pStyle w:val="NormalWeb"/>
-        <w:jc w:val="center"/>
+        <w:jc w:val="both"/>
         <w:rPr>
           <w:sz w:val="20"/>
           <w:szCs w:val="20"/>
         </w:rPr>
       </w:pPr>
+    </w:p>
+    <w:p>
+      <w:pPr>
+        <w:pStyle w:val="NormalWeb"/>
+        <w:jc w:val="both"/>
+        <w:rPr>
+          <w:sz w:val="20"/>
+          <w:szCs w:val="20"/>
+        </w:rPr>
+      </w:pPr>
+    </w:p>
+    <w:p>
+      <w:pPr>
+        <w:pStyle w:val="NormalWeb"/>
+        <w:jc w:val="both"/>
+        <w:rPr>
+          <w:sz w:val="20"/>
+          <w:szCs w:val="20"/>
+        </w:rPr>
+      </w:pPr>
+    </w:p>
+    <w:p>
+      <w:pPr>
+        <w:pStyle w:val="NormalWeb"/>
+        <w:jc w:val="both"/>
+        <w:rPr>
+          <w:sz w:val="20"/>
+          <w:szCs w:val="20"/>
+        </w:rPr>
+      </w:pPr>
       <w:r>
         <w:rPr>
           <w:noProof/>
         </w:rPr>
         <w:lastRenderedPageBreak/>
         <w:drawing>
-          <wp:inline distT="0" distB="0" distL="0" distR="0" wp14:anchorId="6092B882" wp14:editId="1637F206">
-            <wp:extent cx="5759520" cy="2872045"/>
-            <wp:effectExtent l="0" t="0" r="0" b="5080"/>
+          <wp:anchor distT="0" distB="0" distL="114300" distR="114300" simplePos="0" relativeHeight="251653120" behindDoc="1" locked="0" layoutInCell="1" allowOverlap="1" wp14:anchorId="77A5F692" wp14:editId="49E7A448">
+            <wp:simplePos x="0" y="0"/>
+            <wp:positionH relativeFrom="column">
+              <wp:posOffset>800100</wp:posOffset>
+            </wp:positionH>
+            <wp:positionV relativeFrom="paragraph">
+              <wp:posOffset>-54165</wp:posOffset>
+            </wp:positionV>
+            <wp:extent cx="4168775" cy="2078990"/>
+            <wp:effectExtent l="0" t="0" r="3175" b="0"/>
+            <wp:wrapTight wrapText="bothSides">
+              <wp:wrapPolygon edited="0">
+                <wp:start x="0" y="0"/>
+                <wp:lineTo x="0" y="21376"/>
+                <wp:lineTo x="21518" y="21376"/>
+                <wp:lineTo x="21518" y="0"/>
+                <wp:lineTo x="0" y="0"/>
+              </wp:wrapPolygon>
+            </wp:wrapTight>
             <wp:docPr id="1827201805" name="Picture 5"/>
             <wp:cNvGraphicFramePr>
               <a:graphicFrameLocks xmlns:a="http://schemas.openxmlformats.org/drawingml/2006/main" noChangeAspect="1"/>
@@ -3313,7 +3244,7 @@
                     </pic:cNvPicPr>
                   </pic:nvPicPr>
                   <pic:blipFill rotWithShape="1">
-                    <a:blip r:embed="rId10">
+                    <a:blip r:embed="rId9">
                       <a:extLst>
                         <a:ext uri="{28A0092B-C50C-407E-A947-70E740481C1C}">
                           <a14:useLocalDpi xmlns:a14="http://schemas.microsoft.com/office/drawing/2010/main" val="0"/>
@@ -3326,7 +3257,7 @@
                   <pic:spPr bwMode="auto">
                     <a:xfrm>
                       <a:off x="0" y="0"/>
-                      <a:ext cx="5760720" cy="2872643"/>
+                      <a:ext cx="4168775" cy="2078990"/>
                     </a:xfrm>
                     <a:prstGeom prst="rect">
                       <a:avLst/>
@@ -3344,30 +3275,164 @@
                 </pic:pic>
               </a:graphicData>
             </a:graphic>
-          </wp:inline>
+            <wp14:sizeRelH relativeFrom="page">
+              <wp14:pctWidth>0</wp14:pctWidth>
+            </wp14:sizeRelH>
+            <wp14:sizeRelV relativeFrom="page">
+              <wp14:pctHeight>0</wp14:pctHeight>
+            </wp14:sizeRelV>
+          </wp:anchor>
         </w:drawing>
       </w:r>
-      <w:r>
-        <w:rPr>
-          <w:b/>
-          <w:bCs/>
+    </w:p>
+    <w:p>
+      <w:pPr>
+        <w:pStyle w:val="NormalWeb"/>
+        <w:jc w:val="both"/>
+        <w:rPr>
           <w:sz w:val="20"/>
           <w:szCs w:val="20"/>
         </w:rPr>
-        <w:t>Figure 2</w:t>
-      </w:r>
-      <w:r>
+      </w:pPr>
+    </w:p>
+    <w:p>
+      <w:pPr>
+        <w:pStyle w:val="NormalWeb"/>
         <w:rPr>
           <w:sz w:val="20"/>
           <w:szCs w:val="20"/>
         </w:rPr>
-        <w:t>:</w:t>
-      </w:r>
-      <w:r>
+      </w:pPr>
+    </w:p>
+    <w:p>
+      <w:pPr>
+        <w:pStyle w:val="NormalWeb"/>
         <w:rPr>
           <w:sz w:val="20"/>
           <w:szCs w:val="20"/>
         </w:rPr>
+      </w:pPr>
+    </w:p>
+    <w:p>
+      <w:pPr>
+        <w:pStyle w:val="NormalWeb"/>
+        <w:rPr>
+          <w:sz w:val="20"/>
+          <w:szCs w:val="20"/>
+        </w:rPr>
+      </w:pPr>
+    </w:p>
+    <w:p>
+      <w:pPr>
+        <w:pStyle w:val="NormalWeb"/>
+        <w:rPr>
+          <w:sz w:val="20"/>
+          <w:szCs w:val="20"/>
+        </w:rPr>
+      </w:pPr>
+    </w:p>
+    <w:p>
+      <w:pPr>
+        <w:pStyle w:val="NormalWeb"/>
+        <w:rPr>
+          <w:sz w:val="20"/>
+          <w:szCs w:val="20"/>
+        </w:rPr>
+      </w:pPr>
+    </w:p>
+    <w:p>
+      <w:pPr>
+        <w:pStyle w:val="NormalWeb"/>
+        <w:rPr>
+          <w:sz w:val="20"/>
+          <w:szCs w:val="20"/>
+        </w:rPr>
+      </w:pPr>
+    </w:p>
+    <w:p>
+      <w:pPr>
+        <w:pStyle w:val="NormalWeb"/>
+        <w:rPr>
+          <w:sz w:val="20"/>
+          <w:szCs w:val="20"/>
+        </w:rPr>
+      </w:pPr>
+    </w:p>
+    <w:p>
+      <w:pPr>
+        <w:pStyle w:val="NormalWeb"/>
+        <w:rPr>
+          <w:sz w:val="20"/>
+          <w:szCs w:val="20"/>
+        </w:rPr>
+      </w:pPr>
+    </w:p>
+    <w:p>
+      <w:pPr>
+        <w:pStyle w:val="NormalWeb"/>
+        <w:rPr>
+          <w:sz w:val="20"/>
+          <w:szCs w:val="20"/>
+        </w:rPr>
+      </w:pPr>
+    </w:p>
+    <w:p>
+      <w:pPr>
+        <w:pStyle w:val="NormalWeb"/>
+        <w:rPr>
+          <w:sz w:val="20"/>
+          <w:szCs w:val="20"/>
+        </w:rPr>
+      </w:pPr>
+    </w:p>
+    <w:p>
+      <w:pPr>
+        <w:pStyle w:val="NormalWeb"/>
+        <w:rPr>
+          <w:sz w:val="20"/>
+          <w:szCs w:val="20"/>
+        </w:rPr>
+      </w:pPr>
+    </w:p>
+    <w:p>
+      <w:pPr>
+        <w:pStyle w:val="NormalWeb"/>
+        <w:rPr>
+          <w:sz w:val="20"/>
+          <w:szCs w:val="20"/>
+        </w:rPr>
+      </w:pPr>
+    </w:p>
+    <w:p>
+      <w:pPr>
+        <w:pStyle w:val="NormalWeb"/>
+        <w:jc w:val="center"/>
+        <w:rPr>
+          <w:sz w:val="20"/>
+          <w:szCs w:val="20"/>
+        </w:rPr>
+      </w:pPr>
+      <w:r>
+        <w:rPr>
+          <w:b/>
+          <w:bCs/>
+          <w:sz w:val="20"/>
+          <w:szCs w:val="20"/>
+        </w:rPr>
+        <w:t>Figure 2</w:t>
+      </w:r>
+      <w:r>
+        <w:rPr>
+          <w:sz w:val="20"/>
+          <w:szCs w:val="20"/>
+        </w:rPr>
+        <w:t>:</w:t>
+      </w:r>
+      <w:r>
+        <w:rPr>
+          <w:sz w:val="20"/>
+          <w:szCs w:val="20"/>
+        </w:rPr>
         <w:t xml:space="preserve"> Negative Reviews Word Cloud</w:t>
       </w:r>
     </w:p>
@@ -3424,78 +3489,6 @@
       <w:r>
         <w:t>These recurring themes in negative reviews highlight key areas for improvement, such as enhancing staff training, ensuring food quality and consistency, and addressing concerns about cleanliness and ambiance. By addressing these issues, restaurants can work towards reducing customer dissatisfaction and creating more positive experiences.</w:t>
       </w:r>
-    </w:p>
-    <w:p>
-      <w:pPr>
-        <w:spacing w:before="120"/>
-        <w:jc w:val="both"/>
-      </w:pPr>
-    </w:p>
-    <w:p>
-      <w:pPr>
-        <w:spacing w:before="120"/>
-        <w:jc w:val="both"/>
-      </w:pPr>
-    </w:p>
-    <w:p>
-      <w:pPr>
-        <w:spacing w:before="120"/>
-        <w:jc w:val="both"/>
-      </w:pPr>
-    </w:p>
-    <w:p>
-      <w:pPr>
-        <w:spacing w:before="120"/>
-        <w:jc w:val="both"/>
-      </w:pPr>
-    </w:p>
-    <w:p>
-      <w:pPr>
-        <w:spacing w:before="120"/>
-        <w:jc w:val="both"/>
-      </w:pPr>
-    </w:p>
-    <w:p>
-      <w:pPr>
-        <w:spacing w:before="120"/>
-        <w:jc w:val="both"/>
-      </w:pPr>
-    </w:p>
-    <w:p>
-      <w:pPr>
-        <w:spacing w:before="120"/>
-        <w:jc w:val="both"/>
-      </w:pPr>
-    </w:p>
-    <w:p>
-      <w:pPr>
-        <w:spacing w:before="120"/>
-        <w:jc w:val="both"/>
-      </w:pPr>
-    </w:p>
-    <w:p>
-      <w:pPr>
-        <w:spacing w:before="120"/>
-        <w:jc w:val="both"/>
-      </w:pPr>
-    </w:p>
-    <w:p>
-      <w:pPr>
-        <w:spacing w:before="120"/>
-        <w:jc w:val="both"/>
-      </w:pPr>
-    </w:p>
-    <w:p>
-      <w:pPr>
-        <w:spacing w:before="120"/>
-        <w:jc w:val="both"/>
-      </w:pPr>
-    </w:p>
-    <w:p>
-      <w:pPr>
-        <w:spacing w:before="120"/>
-        <w:jc w:val="both"/>
-      </w:pPr>
     </w:p>
     <w:p>
       <w:pPr>
@@ -3515,7 +3508,6 @@
           <w:b/>
           <w:bCs/>
         </w:rPr>
-        <w:lastRenderedPageBreak/>
         <w:t>Sentiment Distribution</w:t>
       </w:r>
     </w:p>
@@ -3529,14 +3521,42 @@
           <w:bCs/>
         </w:rPr>
       </w:pPr>
+    </w:p>
+    <w:p>
+      <w:pPr>
+        <w:pStyle w:val="ListParagraph"/>
+        <w:ind w:left="360"/>
+        <w:jc w:val="center"/>
+        <w:rPr>
+          <w:b/>
+          <w:bCs/>
+        </w:rPr>
+      </w:pPr>
+      <w:bookmarkStart w:id="9" w:name="_GoBack"/>
       <w:r>
         <w:rPr>
           <w:noProof/>
         </w:rPr>
         <w:drawing>
-          <wp:inline distT="0" distB="0" distL="0" distR="0" wp14:anchorId="1A9FBC9E" wp14:editId="569B6797">
-            <wp:extent cx="5305425" cy="4373856"/>
-            <wp:effectExtent l="0" t="0" r="0" b="8255"/>
+          <wp:anchor distT="0" distB="0" distL="114300" distR="114300" simplePos="0" relativeHeight="251666432" behindDoc="1" locked="0" layoutInCell="1" allowOverlap="1" wp14:anchorId="73F2F3C6" wp14:editId="79A75235">
+            <wp:simplePos x="0" y="0"/>
+            <wp:positionH relativeFrom="column">
+              <wp:posOffset>1365852</wp:posOffset>
+            </wp:positionH>
+            <wp:positionV relativeFrom="paragraph">
+              <wp:posOffset>20955</wp:posOffset>
+            </wp:positionV>
+            <wp:extent cx="3177540" cy="2619375"/>
+            <wp:effectExtent l="0" t="0" r="3810" b="9525"/>
+            <wp:wrapTight wrapText="bothSides">
+              <wp:wrapPolygon edited="0">
+                <wp:start x="0" y="0"/>
+                <wp:lineTo x="0" y="21521"/>
+                <wp:lineTo x="21496" y="21521"/>
+                <wp:lineTo x="21496" y="0"/>
+                <wp:lineTo x="0" y="0"/>
+              </wp:wrapPolygon>
+            </wp:wrapTight>
             <wp:docPr id="1936312443" name="Picture 7"/>
             <wp:cNvGraphicFramePr>
               <a:graphicFrameLocks xmlns:a="http://schemas.openxmlformats.org/drawingml/2006/main" noChangeAspect="1"/>
@@ -3551,7 +3571,7 @@
                     </pic:cNvPicPr>
                   </pic:nvPicPr>
                   <pic:blipFill rotWithShape="1">
-                    <a:blip r:embed="rId11">
+                    <a:blip r:embed="rId10">
                       <a:extLst>
                         <a:ext uri="{28A0092B-C50C-407E-A947-70E740481C1C}">
                           <a14:useLocalDpi xmlns:a14="http://schemas.microsoft.com/office/drawing/2010/main" val="0"/>
@@ -3564,7 +3584,7 @@
                   <pic:spPr bwMode="auto">
                     <a:xfrm>
                       <a:off x="0" y="0"/>
-                      <a:ext cx="5305425" cy="4373856"/>
+                      <a:ext cx="3177540" cy="2619375"/>
                     </a:xfrm>
                     <a:prstGeom prst="rect">
                       <a:avLst/>
@@ -3582,9 +3602,214 @@
                 </pic:pic>
               </a:graphicData>
             </a:graphic>
-          </wp:inline>
+            <wp14:sizeRelH relativeFrom="page">
+              <wp14:pctWidth>0</wp14:pctWidth>
+            </wp14:sizeRelH>
+            <wp14:sizeRelV relativeFrom="page">
+              <wp14:pctHeight>0</wp14:pctHeight>
+            </wp14:sizeRelV>
+          </wp:anchor>
         </w:drawing>
       </w:r>
+      <w:bookmarkEnd w:id="9"/>
+    </w:p>
+    <w:p>
+      <w:pPr>
+        <w:pStyle w:val="ListParagraph"/>
+        <w:ind w:left="360"/>
+        <w:jc w:val="center"/>
+        <w:rPr>
+          <w:b/>
+          <w:bCs/>
+        </w:rPr>
+      </w:pPr>
+    </w:p>
+    <w:p>
+      <w:pPr>
+        <w:pStyle w:val="ListParagraph"/>
+        <w:ind w:left="360"/>
+        <w:jc w:val="center"/>
+        <w:rPr>
+          <w:b/>
+          <w:bCs/>
+        </w:rPr>
+      </w:pPr>
+    </w:p>
+    <w:p>
+      <w:pPr>
+        <w:pStyle w:val="ListParagraph"/>
+        <w:ind w:left="360"/>
+        <w:jc w:val="center"/>
+        <w:rPr>
+          <w:b/>
+          <w:bCs/>
+        </w:rPr>
+      </w:pPr>
+    </w:p>
+    <w:p>
+      <w:pPr>
+        <w:pStyle w:val="ListParagraph"/>
+        <w:ind w:left="360"/>
+        <w:jc w:val="center"/>
+        <w:rPr>
+          <w:b/>
+          <w:bCs/>
+        </w:rPr>
+      </w:pPr>
+    </w:p>
+    <w:p>
+      <w:pPr>
+        <w:pStyle w:val="ListParagraph"/>
+        <w:ind w:left="360"/>
+        <w:jc w:val="center"/>
+        <w:rPr>
+          <w:b/>
+          <w:bCs/>
+        </w:rPr>
+      </w:pPr>
+    </w:p>
+    <w:p>
+      <w:pPr>
+        <w:pStyle w:val="ListParagraph"/>
+        <w:ind w:left="360"/>
+        <w:jc w:val="center"/>
+        <w:rPr>
+          <w:b/>
+          <w:bCs/>
+        </w:rPr>
+      </w:pPr>
+    </w:p>
+    <w:p>
+      <w:pPr>
+        <w:pStyle w:val="ListParagraph"/>
+        <w:ind w:left="360"/>
+        <w:jc w:val="center"/>
+        <w:rPr>
+          <w:b/>
+          <w:bCs/>
+        </w:rPr>
+      </w:pPr>
+    </w:p>
+    <w:p>
+      <w:pPr>
+        <w:pStyle w:val="ListParagraph"/>
+        <w:ind w:left="360"/>
+        <w:jc w:val="center"/>
+        <w:rPr>
+          <w:b/>
+          <w:bCs/>
+        </w:rPr>
+      </w:pPr>
+    </w:p>
+    <w:p>
+      <w:pPr>
+        <w:pStyle w:val="ListParagraph"/>
+        <w:ind w:left="360"/>
+        <w:jc w:val="center"/>
+        <w:rPr>
+          <w:b/>
+          <w:bCs/>
+        </w:rPr>
+      </w:pPr>
+    </w:p>
+    <w:p>
+      <w:pPr>
+        <w:pStyle w:val="ListParagraph"/>
+        <w:ind w:left="360"/>
+        <w:jc w:val="center"/>
+        <w:rPr>
+          <w:b/>
+          <w:bCs/>
+        </w:rPr>
+      </w:pPr>
+    </w:p>
+    <w:p>
+      <w:pPr>
+        <w:pStyle w:val="ListParagraph"/>
+        <w:ind w:left="360"/>
+        <w:jc w:val="center"/>
+        <w:rPr>
+          <w:b/>
+          <w:bCs/>
+        </w:rPr>
+      </w:pPr>
+    </w:p>
+    <w:p>
+      <w:pPr>
+        <w:pStyle w:val="ListParagraph"/>
+        <w:ind w:left="360"/>
+        <w:jc w:val="center"/>
+        <w:rPr>
+          <w:b/>
+          <w:bCs/>
+        </w:rPr>
+      </w:pPr>
+    </w:p>
+    <w:p>
+      <w:pPr>
+        <w:pStyle w:val="ListParagraph"/>
+        <w:ind w:left="360"/>
+        <w:jc w:val="center"/>
+        <w:rPr>
+          <w:b/>
+          <w:bCs/>
+        </w:rPr>
+      </w:pPr>
+    </w:p>
+    <w:p>
+      <w:pPr>
+        <w:pStyle w:val="ListParagraph"/>
+        <w:ind w:left="360"/>
+        <w:jc w:val="center"/>
+        <w:rPr>
+          <w:b/>
+          <w:bCs/>
+        </w:rPr>
+      </w:pPr>
+    </w:p>
+    <w:p>
+      <w:pPr>
+        <w:pStyle w:val="ListParagraph"/>
+        <w:ind w:left="360"/>
+        <w:jc w:val="center"/>
+        <w:rPr>
+          <w:b/>
+          <w:bCs/>
+        </w:rPr>
+      </w:pPr>
+    </w:p>
+    <w:p>
+      <w:pPr>
+        <w:pStyle w:val="ListParagraph"/>
+        <w:ind w:left="360"/>
+        <w:jc w:val="center"/>
+        <w:rPr>
+          <w:b/>
+          <w:bCs/>
+        </w:rPr>
+      </w:pPr>
+    </w:p>
+    <w:p>
+      <w:pPr>
+        <w:pStyle w:val="ListParagraph"/>
+        <w:ind w:left="360"/>
+        <w:jc w:val="center"/>
+        <w:rPr>
+          <w:b/>
+          <w:bCs/>
+        </w:rPr>
+      </w:pPr>
+    </w:p>
+    <w:p>
+      <w:pPr>
+        <w:pStyle w:val="ListParagraph"/>
+        <w:ind w:left="360"/>
+        <w:jc w:val="center"/>
+        <w:rPr>
+          <w:b/>
+          <w:bCs/>
+        </w:rPr>
+      </w:pPr>
     </w:p>
     <w:p>
       <w:pPr>
@@ -3630,6 +3855,7 @@
           <w:sz w:val="20"/>
           <w:szCs w:val="20"/>
         </w:rPr>
+        <w:lastRenderedPageBreak/>
         <w:tab/>
       </w:r>
       <w:r>
@@ -4235,15 +4461,6 @@
     </w:p>
     <w:p>
       <w:pPr>
-        <w:spacing w:before="120"/>
-        <w:jc w:val="both"/>
-        <w:rPr>
-          <w:b/>
-        </w:rPr>
-      </w:pPr>
-    </w:p>
-    <w:p>
-      <w:pPr>
         <w:pStyle w:val="ListParagraph"/>
         <w:numPr>
           <w:ilvl w:val="0"/>
@@ -4259,7 +4476,6 @@
         <w:rPr>
           <w:b/>
         </w:rPr>
-        <w:lastRenderedPageBreak/>
         <w:t>CONCLUSION</w:t>
       </w:r>
     </w:p>
@@ -4356,7 +4572,6 @@
         <w:ind w:left="720" w:hanging="720"/>
         <w:jc w:val="both"/>
       </w:pPr>
-      <w:proofErr w:type="gramStart"/>
       <w:r>
         <w:rPr>
           <w:sz w:val="18"/>
@@ -4372,11 +4587,7 @@
         <w:tab/>
       </w:r>
       <w:r>
-        <w:t>Pang, B., &amp; Lee, L. (2008).</w:t>
-      </w:r>
-      <w:proofErr w:type="gramEnd"/>
-      <w:r>
-        <w:t xml:space="preserve"> </w:t>
+        <w:t xml:space="preserve">Pang, B., &amp; Lee, L. (2008). </w:t>
       </w:r>
       <w:r>
         <w:rPr>
@@ -4396,7 +4607,7 @@
       <w:r>
         <w:t xml:space="preserve">Foundations and Trends® in Information Retrieval, 2(1–2), 1–135. </w:t>
       </w:r>
-      <w:hyperlink r:id="rId12" w:tgtFrame="_blank" w:history="1">
+      <w:hyperlink r:id="rId11" w:tgtFrame="_blank" w:history="1">
         <w:r>
           <w:rPr>
             <w:rStyle w:val="Hyperlink"/>
@@ -4437,23 +4648,14 @@
         </w:rPr>
         <w:tab/>
       </w:r>
-      <w:proofErr w:type="spellStart"/>
-      <w:r>
-        <w:rPr>
-          <w:sz w:val="18"/>
-          <w:szCs w:val="18"/>
-        </w:rPr>
-        <w:t>Breiman</w:t>
-      </w:r>
-      <w:proofErr w:type="spellEnd"/>
-      <w:r>
-        <w:rPr>
-          <w:sz w:val="18"/>
-          <w:szCs w:val="18"/>
-        </w:rPr>
-        <w:t xml:space="preserve">, L. (2001). Random forests. Machine Learning, 45(1), 5–32 </w:t>
-      </w:r>
-      <w:hyperlink r:id="rId13" w:history="1">
+      <w:r>
+        <w:rPr>
+          <w:sz w:val="18"/>
+          <w:szCs w:val="18"/>
+        </w:rPr>
+        <w:t xml:space="preserve">Breiman, L. (2001). Random forests. Machine Learning, 45(1), 5–32 </w:t>
+      </w:r>
+      <w:hyperlink r:id="rId12" w:history="1">
         <w:r>
           <w:rPr>
             <w:rStyle w:val="Hyperlink"/>
@@ -4564,104 +4766,70 @@
           <w:lang w:val="fr-LU"/>
         </w:rPr>
         <w:tab/>
-      </w:r>
-      <w:proofErr w:type="spellStart"/>
+        <w:t xml:space="preserve">Devlin, J., Chang, M.-W., Lee, K., &amp; Toutanova, K. (2019). </w:t>
+      </w:r>
+      <w:r>
+        <w:rPr>
+          <w:sz w:val="18"/>
+          <w:szCs w:val="18"/>
+        </w:rPr>
+        <w:t>BERT: Pre-training of deep bidirectional transformers for language understanding. Proceedings of the 2019 NAACL-HLT, 4171–4186. https://doi.org/10.18653/v1/N19-1423</w:t>
+      </w:r>
+    </w:p>
+    <w:p>
+      <w:pPr>
+        <w:ind w:left="720" w:hanging="720"/>
+        <w:jc w:val="both"/>
+        <w:rPr>
+          <w:sz w:val="18"/>
+          <w:szCs w:val="18"/>
+        </w:rPr>
+      </w:pPr>
+      <w:r>
+        <w:rPr>
+          <w:sz w:val="18"/>
+          <w:szCs w:val="18"/>
+        </w:rPr>
+        <w:t>[6</w:t>
+      </w:r>
+      <w:r>
+        <w:rPr>
+          <w:sz w:val="18"/>
+          <w:szCs w:val="18"/>
+        </w:rPr>
+        <w:t>]</w:t>
+      </w:r>
+      <w:r>
+        <w:rPr>
+          <w:sz w:val="18"/>
+          <w:szCs w:val="18"/>
+        </w:rPr>
+        <w:tab/>
+      </w:r>
+      <w:r>
+        <w:rPr>
+          <w:sz w:val="18"/>
+          <w:szCs w:val="18"/>
+        </w:rPr>
+        <w:t>Fan, R., Chang, K.-W., Hsieh, C.-J., Wang, X., &amp; Lin, C.-J. (2008). LIBLINEAR: A library for large linear classification. Journal of Machine Learning Research, 9, 1871–1874.</w:t>
+      </w:r>
+    </w:p>
+    <w:p>
+      <w:pPr>
+        <w:ind w:left="720" w:hanging="720"/>
+        <w:jc w:val="both"/>
+        <w:rPr>
+          <w:sz w:val="18"/>
+          <w:szCs w:val="18"/>
+        </w:rPr>
+      </w:pPr>
       <w:r>
         <w:rPr>
           <w:sz w:val="18"/>
           <w:szCs w:val="18"/>
           <w:lang w:val="fr-LU"/>
         </w:rPr>
-        <w:t>Devlin</w:t>
-      </w:r>
-      <w:proofErr w:type="spellEnd"/>
-      <w:r>
-        <w:rPr>
-          <w:sz w:val="18"/>
-          <w:szCs w:val="18"/>
-          <w:lang w:val="fr-LU"/>
-        </w:rPr>
-        <w:t xml:space="preserve">, J., Chang, M.-W., Lee, K., &amp; </w:t>
-      </w:r>
-      <w:proofErr w:type="spellStart"/>
-      <w:r>
-        <w:rPr>
-          <w:sz w:val="18"/>
-          <w:szCs w:val="18"/>
-          <w:lang w:val="fr-LU"/>
-        </w:rPr>
-        <w:t>Toutanova</w:t>
-      </w:r>
-      <w:proofErr w:type="spellEnd"/>
-      <w:r>
-        <w:rPr>
-          <w:sz w:val="18"/>
-          <w:szCs w:val="18"/>
-          <w:lang w:val="fr-LU"/>
-        </w:rPr>
-        <w:t xml:space="preserve">, K. (2019). </w:t>
-      </w:r>
-      <w:r>
-        <w:rPr>
-          <w:sz w:val="18"/>
-          <w:szCs w:val="18"/>
-        </w:rPr>
-        <w:t>BERT: Pre-training of deep bidirectional transformers for language understanding. Proceedings of the 2019 NAACL-HLT, 4171–4186. https://doi.org/10.18653/v1/N19-1423</w:t>
-      </w:r>
-    </w:p>
-    <w:p>
-      <w:pPr>
-        <w:ind w:left="720" w:hanging="720"/>
-        <w:jc w:val="both"/>
-        <w:rPr>
-          <w:sz w:val="18"/>
-          <w:szCs w:val="18"/>
-        </w:rPr>
-      </w:pPr>
-      <w:r>
-        <w:rPr>
-          <w:sz w:val="18"/>
-          <w:szCs w:val="18"/>
-        </w:rPr>
-        <w:t>[6</w:t>
-      </w:r>
-      <w:r>
-        <w:rPr>
-          <w:sz w:val="18"/>
-          <w:szCs w:val="18"/>
-        </w:rPr>
-        <w:t>]</w:t>
-      </w:r>
-      <w:r>
-        <w:rPr>
-          <w:sz w:val="18"/>
-          <w:szCs w:val="18"/>
-        </w:rPr>
-        <w:tab/>
-      </w:r>
-      <w:r>
-        <w:rPr>
-          <w:sz w:val="18"/>
-          <w:szCs w:val="18"/>
-        </w:rPr>
-        <w:t>Fan, R., Chang, K.-W., Hsieh, C.-J., Wang, X., &amp; Lin, C.-J. (2008). LIBLINEAR: A library for large linear classification. Journal of Machine Learning Research, 9, 1871–1874.</w:t>
-      </w:r>
-    </w:p>
-    <w:p>
-      <w:pPr>
-        <w:ind w:left="720" w:hanging="720"/>
-        <w:jc w:val="both"/>
-        <w:rPr>
-          <w:sz w:val="18"/>
-          <w:szCs w:val="18"/>
-        </w:rPr>
-      </w:pPr>
-      <w:r>
-        <w:rPr>
-          <w:sz w:val="18"/>
-          <w:szCs w:val="18"/>
-          <w:lang w:val="fr-LU"/>
-        </w:rPr>
+        <w:lastRenderedPageBreak/>
         <w:t>[7]</w:t>
       </w:r>
       <w:r>
@@ -4711,21 +4879,12 @@
         </w:rPr>
         <w:tab/>
       </w:r>
-      <w:proofErr w:type="spellStart"/>
-      <w:r>
-        <w:rPr>
-          <w:sz w:val="18"/>
-          <w:szCs w:val="18"/>
-        </w:rPr>
-        <w:t>Kiritchenko</w:t>
-      </w:r>
-      <w:proofErr w:type="spellEnd"/>
-      <w:r>
-        <w:rPr>
-          <w:sz w:val="18"/>
-          <w:szCs w:val="18"/>
-        </w:rPr>
-        <w:t xml:space="preserve">, S., Zhu, X., &amp; Mohammad, S. M. (2014). Sentiment analysis of short informal texts. Journal of Artificial Intelligence Research, 50, 723–762. </w:t>
+      <w:r>
+        <w:rPr>
+          <w:sz w:val="18"/>
+          <w:szCs w:val="18"/>
+        </w:rPr>
+        <w:t xml:space="preserve">Kiritchenko, S., Zhu, X., &amp; Mohammad, S. M. (2014). Sentiment analysis of short informal texts. Journal of Artificial Intelligence Research, 50, 723–762. </w:t>
       </w:r>
       <w:r>
         <w:rPr>
@@ -4791,39 +4950,7 @@
           <w:sz w:val="18"/>
           <w:szCs w:val="18"/>
         </w:rPr>
-        <w:t xml:space="preserve">Taboada, M., Brooke, J., </w:t>
-      </w:r>
-      <w:proofErr w:type="spellStart"/>
-      <w:r>
-        <w:rPr>
-          <w:sz w:val="18"/>
-          <w:szCs w:val="18"/>
-        </w:rPr>
-        <w:t>Tofiloski</w:t>
-      </w:r>
-      <w:proofErr w:type="spellEnd"/>
-      <w:r>
-        <w:rPr>
-          <w:sz w:val="18"/>
-          <w:szCs w:val="18"/>
-        </w:rPr>
-        <w:t xml:space="preserve">, M., Voll, K., &amp; </w:t>
-      </w:r>
-      <w:proofErr w:type="spellStart"/>
-      <w:r>
-        <w:rPr>
-          <w:sz w:val="18"/>
-          <w:szCs w:val="18"/>
-        </w:rPr>
-        <w:t>Stede</w:t>
-      </w:r>
-      <w:proofErr w:type="spellEnd"/>
-      <w:r>
-        <w:rPr>
-          <w:sz w:val="18"/>
-          <w:szCs w:val="18"/>
-        </w:rPr>
-        <w:t>, M. (2011). Lexicon-based methods for sentiment analysis. Computational Linguistics, 37(2), 267–307. https://doi.org/10.1162/COLI_a_00049</w:t>
+        <w:t>Taboada, M., Brooke, J., Tofiloski, M., Voll, K., &amp; Stede, M. (2011). Lexicon-based methods for sentiment analysis. Computational Linguistics, 37(2), 267–307. https://doi.org/10.1162/COLI_a_00049</w:t>
       </w:r>
     </w:p>
     <w:p>
@@ -4901,7 +5028,7 @@
         </w:rPr>
         <w:t xml:space="preserve">Rajput, Q., Haider, S., &amp; Ghani, S. (2016). Lexicon-based sentiment analysis of teachers’ evaluation. Applied Computational Intelligence and Soft Computing, 2016, 1–8. </w:t>
       </w:r>
-      <w:hyperlink r:id="rId14" w:history="1">
+      <w:hyperlink r:id="rId13" w:history="1">
         <w:r>
           <w:rPr>
             <w:rStyle w:val="Hyperlink"/>
@@ -4947,39 +5074,7 @@
           <w:sz w:val="18"/>
           <w:szCs w:val="18"/>
         </w:rPr>
-        <w:t xml:space="preserve">Saleh, K., Gaber, T., </w:t>
-      </w:r>
-      <w:proofErr w:type="spellStart"/>
-      <w:r>
-        <w:rPr>
-          <w:sz w:val="18"/>
-          <w:szCs w:val="18"/>
-        </w:rPr>
-        <w:t>Hossny</w:t>
-      </w:r>
-      <w:proofErr w:type="spellEnd"/>
-      <w:r>
-        <w:rPr>
-          <w:sz w:val="18"/>
-          <w:szCs w:val="18"/>
-        </w:rPr>
-        <w:t xml:space="preserve">, M., &amp; </w:t>
-      </w:r>
-      <w:proofErr w:type="spellStart"/>
-      <w:r>
-        <w:rPr>
-          <w:sz w:val="18"/>
-          <w:szCs w:val="18"/>
-        </w:rPr>
-        <w:t>Nahavandi</w:t>
-      </w:r>
-      <w:proofErr w:type="spellEnd"/>
-      <w:r>
-        <w:rPr>
-          <w:sz w:val="18"/>
-          <w:szCs w:val="18"/>
-        </w:rPr>
-        <w:t>, S. (2015). Real-time sentiment analysis. Procedia Computer Science, 73, 254–263. https://doi.org/10.1016/j.procs.2015.12.002</w:t>
+        <w:t>Saleh, K., Gaber, T., Hossny, M., &amp; Nahavandi, S. (2015). Real-time sentiment analysis. Procedia Computer Science, 73, 254–263. https://doi.org/10.1016/j.procs.2015.12.002</w:t>
       </w:r>
     </w:p>
     <w:p>
@@ -5093,23 +5188,7 @@
           <w:sz w:val="18"/>
           <w:szCs w:val="18"/>
         </w:rPr>
-        <w:t xml:space="preserve">Socher, R., </w:t>
-      </w:r>
-      <w:proofErr w:type="spellStart"/>
-      <w:r>
-        <w:rPr>
-          <w:sz w:val="18"/>
-          <w:szCs w:val="18"/>
-        </w:rPr>
-        <w:t>Perelygin</w:t>
-      </w:r>
-      <w:proofErr w:type="spellEnd"/>
-      <w:r>
-        <w:rPr>
-          <w:sz w:val="18"/>
-          <w:szCs w:val="18"/>
-        </w:rPr>
-        <w:t>, A., Wu, J., Chuang, J., Manning, C. D., Ng, A. Y., &amp; Potts, C. (2013). Recursive deep models for semantic compositionality over a sentiment treebank. Proceedings of the 2013 Conference on Empirical Methods in Natural Language Processing, 1631–1642.</w:t>
+        <w:t>Socher, R., Perelygin, A., Wu, J., Chuang, J., Manning, C. D., Ng, A. Y., &amp; Potts, C. (2013). Recursive deep models for semantic compositionality over a sentiment treebank. Proceedings of the 2013 Conference on Empirical Methods in Natural Language Processing, 1631–1642.</w:t>
       </w:r>
     </w:p>
     <w:p>
@@ -5136,24 +5215,7 @@
           <w:lang w:val="fr-LU"/>
         </w:rPr>
         <w:tab/>
-      </w:r>
-      <w:proofErr w:type="spellStart"/>
-      <w:r>
-        <w:rPr>
-          <w:sz w:val="18"/>
-          <w:szCs w:val="18"/>
-          <w:lang w:val="fr-LU"/>
-        </w:rPr>
-        <w:t>Moh</w:t>
-      </w:r>
-      <w:proofErr w:type="spellEnd"/>
-      <w:r>
-        <w:rPr>
-          <w:sz w:val="18"/>
-          <w:szCs w:val="18"/>
-          <w:lang w:val="fr-LU"/>
-        </w:rPr>
-        <w:t xml:space="preserve">, T.-S., &amp; Zhang, C. (2001). </w:t>
+        <w:t xml:space="preserve">Moh, T.-S., &amp; Zhang, C. (2001). </w:t>
       </w:r>
       <w:r>
         <w:rPr>
@@ -5207,21 +5269,12 @@
         </w:rPr>
         <w:tab/>
       </w:r>
-      <w:proofErr w:type="spellStart"/>
-      <w:r>
-        <w:rPr>
-          <w:sz w:val="18"/>
-          <w:szCs w:val="18"/>
-        </w:rPr>
-        <w:t>Elrahman</w:t>
-      </w:r>
-      <w:proofErr w:type="spellEnd"/>
-      <w:r>
-        <w:rPr>
-          <w:sz w:val="18"/>
-          <w:szCs w:val="18"/>
-        </w:rPr>
-        <w:t>, S. M. A., &amp; Abraham, A. (2013). A review of class imbalance problem. Journal of Network and Innovative Computing, 1(2), 332–340.</w:t>
+      <w:r>
+        <w:rPr>
+          <w:sz w:val="18"/>
+          <w:szCs w:val="18"/>
+        </w:rPr>
+        <w:t>Elrahman, S. M. A., &amp; Abraham, A. (2013). A review of class imbalance problem. Journal of Network and Innovative Computing, 1(2), 332–340.</w:t>
       </w:r>
     </w:p>
     <w:p>
@@ -5297,25 +5350,9 @@
           <w:sz w:val="18"/>
           <w:szCs w:val="18"/>
         </w:rPr>
-        <w:t xml:space="preserve">Ribeiro, F. N., Araújo, M., Gonçalves, P., Gonçalves, M. A., &amp; Benevenuto, F. (2016). </w:t>
-      </w:r>
-      <w:proofErr w:type="spellStart"/>
-      <w:r>
-        <w:rPr>
-          <w:sz w:val="18"/>
-          <w:szCs w:val="18"/>
-        </w:rPr>
-        <w:t>SentiBench</w:t>
-      </w:r>
-      <w:proofErr w:type="spellEnd"/>
-      <w:r>
-        <w:rPr>
-          <w:sz w:val="18"/>
-          <w:szCs w:val="18"/>
-        </w:rPr>
-        <w:t xml:space="preserve"> – A benchmark comparison of state-of-the-practice sentiment analysis methods. EPJ Data Science, 5(1), 1–29. </w:t>
-      </w:r>
-      <w:hyperlink r:id="rId15" w:history="1">
+        <w:t xml:space="preserve">Ribeiro, F. N., Araújo, M., Gonçalves, P., Gonçalves, M. A., &amp; Benevenuto, F. (2016). SentiBench – A benchmark comparison of state-of-the-practice sentiment analysis methods. EPJ Data Science, 5(1), 1–29. </w:t>
+      </w:r>
+      <w:hyperlink r:id="rId14" w:history="1">
         <w:r>
           <w:rPr>
             <w:rStyle w:val="Hyperlink"/>
@@ -5340,7 +5377,6 @@
           <w:sz w:val="18"/>
           <w:szCs w:val="18"/>
         </w:rPr>
-        <w:lastRenderedPageBreak/>
         <w:t>[20</w:t>
       </w:r>
       <w:r>
@@ -5400,23 +5436,7 @@
           <w:sz w:val="18"/>
           <w:szCs w:val="18"/>
         </w:rPr>
-        <w:t xml:space="preserve">Pak, A., &amp; </w:t>
-      </w:r>
-      <w:proofErr w:type="spellStart"/>
-      <w:r>
-        <w:rPr>
-          <w:sz w:val="18"/>
-          <w:szCs w:val="18"/>
-        </w:rPr>
-        <w:t>Paroubek</w:t>
-      </w:r>
-      <w:proofErr w:type="spellEnd"/>
-      <w:r>
-        <w:rPr>
-          <w:sz w:val="18"/>
-          <w:szCs w:val="18"/>
-        </w:rPr>
-        <w:t>, P. (2010). Twitter as a corpus for sentiment analysis and opinion mining. Proceedings of the 7th International Conference on Language Resources and Evaluation (LREC), 1320–1326.</w:t>
+        <w:t>Pak, A., &amp; Paroubek, P. (2010). Twitter as a corpus for sentiment analysis and opinion mining. Proceedings of the 7th International Conference on Language Resources and Evaluation (LREC), 1320–1326.</w:t>
       </w:r>
     </w:p>
     <w:p>
@@ -5611,7 +5631,7 @@
       <w:r>
         <w:t xml:space="preserve">Restaurant Reviews. </w:t>
       </w:r>
-      <w:hyperlink r:id="rId16" w:history="1">
+      <w:hyperlink r:id="rId15" w:history="1">
         <w:r>
           <w:rPr>
             <w:rStyle w:val="Hyperlink"/>
@@ -5628,6 +5648,8 @@
       </w:pPr>
     </w:p>
     <w:sectPr>
+      <w:headerReference w:type="even" r:id="rId16"/>
+      <w:headerReference w:type="default" r:id="rId17"/>
       <w:pgSz w:w="11906" w:h="16838"/>
       <w:pgMar w:top="1417" w:right="1417" w:bottom="1417" w:left="1417" w:header="708" w:footer="708" w:gutter="0"/>
       <w:cols w:space="708"/>
@@ -5638,7 +5660,7 @@
 </file>
 
 <file path=word/endnotes.xml><?xml version="1.0" encoding="utf-8"?>
-<w:endnotes xmlns:wpc="http://schemas.microsoft.com/office/word/2010/wordprocessingCanvas" xmlns:mc="http://schemas.openxmlformats.org/markup-compatibility/2006" xmlns:o="urn:schemas-microsoft-com:office:office" xmlns:r="http://schemas.openxmlformats.org/officeDocument/2006/relationships" xmlns:m="http://schemas.openxmlformats.org/officeDocument/2006/math" xmlns:v="urn:schemas-microsoft-com:vml" xmlns:wp14="http://schemas.microsoft.com/office/word/2010/wordprocessingDrawing" xmlns:wp="http://schemas.openxmlformats.org/drawingml/2006/wordprocessingDrawing" xmlns:w10="urn:schemas-microsoft-com:office:word" xmlns:w="http://schemas.openxmlformats.org/wordprocessingml/2006/main" xmlns:w14="http://schemas.microsoft.com/office/word/2010/wordml" xmlns:wpg="http://schemas.microsoft.com/office/word/2010/wordprocessingGroup" xmlns:wpi="http://schemas.microsoft.com/office/word/2010/wordprocessingInk" xmlns:wne="http://schemas.microsoft.com/office/word/2006/wordml" xmlns:wps="http://schemas.microsoft.com/office/word/2010/wordprocessingShape" mc:Ignorable="w14 wp14">
+<w:endnotes xmlns:wpc="http://schemas.microsoft.com/office/word/2010/wordprocessingCanvas" xmlns:cx="http://schemas.microsoft.com/office/drawing/2014/chartex" xmlns:cx1="http://schemas.microsoft.com/office/drawing/2015/9/8/chartex" xmlns:mc="http://schemas.openxmlformats.org/markup-compatibility/2006" xmlns:o="urn:schemas-microsoft-com:office:office" xmlns:r="http://schemas.openxmlformats.org/officeDocument/2006/relationships" xmlns:m="http://schemas.openxmlformats.org/officeDocument/2006/math" xmlns:v="urn:schemas-microsoft-com:vml" xmlns:wp14="http://schemas.microsoft.com/office/word/2010/wordprocessingDrawing" xmlns:wp="http://schemas.openxmlformats.org/drawingml/2006/wordprocessingDrawing" xmlns:w10="urn:schemas-microsoft-com:office:word" xmlns:w="http://schemas.openxmlformats.org/wordprocessingml/2006/main" xmlns:w14="http://schemas.microsoft.com/office/word/2010/wordml" xmlns:w15="http://schemas.microsoft.com/office/word/2012/wordml" xmlns:w16se="http://schemas.microsoft.com/office/word/2015/wordml/symex" xmlns:wpg="http://schemas.microsoft.com/office/word/2010/wordprocessingGroup" xmlns:wpi="http://schemas.microsoft.com/office/word/2010/wordprocessingInk" xmlns:wne="http://schemas.microsoft.com/office/word/2006/wordml" xmlns:wps="http://schemas.microsoft.com/office/word/2010/wordprocessingShape" mc:Ignorable="w14 w15 w16se wp14">
   <w:endnote w:type="separator" w:id="-1">
     <w:p>
       <w:r>
@@ -5657,7 +5679,7 @@
 </file>
 
 <file path=word/footnotes.xml><?xml version="1.0" encoding="utf-8"?>
-<w:footnotes xmlns:wpc="http://schemas.microsoft.com/office/word/2010/wordprocessingCanvas" xmlns:mc="http://schemas.openxmlformats.org/markup-compatibility/2006" xmlns:o="urn:schemas-microsoft-com:office:office" xmlns:r="http://schemas.openxmlformats.org/officeDocument/2006/relationships" xmlns:m="http://schemas.openxmlformats.org/officeDocument/2006/math" xmlns:v="urn:schemas-microsoft-com:vml" xmlns:wp14="http://schemas.microsoft.com/office/word/2010/wordprocessingDrawing" xmlns:wp="http://schemas.openxmlformats.org/drawingml/2006/wordprocessingDrawing" xmlns:w10="urn:schemas-microsoft-com:office:word" xmlns:w="http://schemas.openxmlformats.org/wordprocessingml/2006/main" xmlns:w14="http://schemas.microsoft.com/office/word/2010/wordml" xmlns:wpg="http://schemas.microsoft.com/office/word/2010/wordprocessingGroup" xmlns:wpi="http://schemas.microsoft.com/office/word/2010/wordprocessingInk" xmlns:wne="http://schemas.microsoft.com/office/word/2006/wordml" xmlns:wps="http://schemas.microsoft.com/office/word/2010/wordprocessingShape" mc:Ignorable="w14 wp14">
+<w:footnotes xmlns:wpc="http://schemas.microsoft.com/office/word/2010/wordprocessingCanvas" xmlns:cx="http://schemas.microsoft.com/office/drawing/2014/chartex" xmlns:cx1="http://schemas.microsoft.com/office/drawing/2015/9/8/chartex" xmlns:mc="http://schemas.openxmlformats.org/markup-compatibility/2006" xmlns:o="urn:schemas-microsoft-com:office:office" xmlns:r="http://schemas.openxmlformats.org/officeDocument/2006/relationships" xmlns:m="http://schemas.openxmlformats.org/officeDocument/2006/math" xmlns:v="urn:schemas-microsoft-com:vml" xmlns:wp14="http://schemas.microsoft.com/office/word/2010/wordprocessingDrawing" xmlns:wp="http://schemas.openxmlformats.org/drawingml/2006/wordprocessingDrawing" xmlns:w10="urn:schemas-microsoft-com:office:word" xmlns:w="http://schemas.openxmlformats.org/wordprocessingml/2006/main" xmlns:w14="http://schemas.microsoft.com/office/word/2010/wordml" xmlns:w15="http://schemas.microsoft.com/office/word/2012/wordml" xmlns:w16se="http://schemas.microsoft.com/office/word/2015/wordml/symex" xmlns:wpg="http://schemas.microsoft.com/office/word/2010/wordprocessingGroup" xmlns:wpi="http://schemas.microsoft.com/office/word/2010/wordprocessingInk" xmlns:wne="http://schemas.microsoft.com/office/word/2006/wordml" xmlns:wps="http://schemas.microsoft.com/office/word/2010/wordprocessingShape" mc:Ignorable="w14 w15 w16se wp14">
   <w:footnote w:type="separator" w:id="-1">
     <w:p>
       <w:r>
@@ -5675,9 +5697,171 @@
 </w:footnotes>
 </file>
 
+<file path=word/header1.xml><?xml version="1.0" encoding="utf-8"?>
+<w:hdr xmlns:wpc="http://schemas.microsoft.com/office/word/2010/wordprocessingCanvas" xmlns:cx="http://schemas.microsoft.com/office/drawing/2014/chartex" xmlns:cx1="http://schemas.microsoft.com/office/drawing/2015/9/8/chartex" xmlns:mc="http://schemas.openxmlformats.org/markup-compatibility/2006" xmlns:o="urn:schemas-microsoft-com:office:office" xmlns:r="http://schemas.openxmlformats.org/officeDocument/2006/relationships" xmlns:m="http://schemas.openxmlformats.org/officeDocument/2006/math" xmlns:v="urn:schemas-microsoft-com:vml" xmlns:wp14="http://schemas.microsoft.com/office/word/2010/wordprocessingDrawing" xmlns:wp="http://schemas.openxmlformats.org/drawingml/2006/wordprocessingDrawing" xmlns:w10="urn:schemas-microsoft-com:office:word" xmlns:w="http://schemas.openxmlformats.org/wordprocessingml/2006/main" xmlns:w14="http://schemas.microsoft.com/office/word/2010/wordml" xmlns:w15="http://schemas.microsoft.com/office/word/2012/wordml" xmlns:w16se="http://schemas.microsoft.com/office/word/2015/wordml/symex" xmlns:wpg="http://schemas.microsoft.com/office/word/2010/wordprocessingGroup" xmlns:wpi="http://schemas.microsoft.com/office/word/2010/wordprocessingInk" xmlns:wne="http://schemas.microsoft.com/office/word/2006/wordml" xmlns:wps="http://schemas.microsoft.com/office/word/2010/wordprocessingShape" mc:Ignorable="w14 w15 w16se wp14">
+  <w:sdt>
+    <w:sdtPr>
+      <w:id w:val="-766465437"/>
+      <w:docPartObj>
+        <w:docPartGallery w:val="Page Numbers (Top of Page)"/>
+        <w:docPartUnique/>
+      </w:docPartObj>
+    </w:sdtPr>
+    <w:sdtEndPr>
+      <w:rPr>
+        <w:noProof/>
+      </w:rPr>
+    </w:sdtEndPr>
+    <w:sdtContent>
+      <w:p>
+        <w:pPr>
+          <w:pStyle w:val="Header"/>
+          <w:rPr>
+            <w:noProof/>
+          </w:rPr>
+        </w:pPr>
+        <w:r>
+          <w:fldChar w:fldCharType="begin"/>
+        </w:r>
+        <w:r>
+          <w:instrText xml:space="preserve"> PAGE   \* MERGEFORMAT </w:instrText>
+        </w:r>
+        <w:r>
+          <w:fldChar w:fldCharType="separate"/>
+        </w:r>
+        <w:r>
+          <w:rPr>
+            <w:noProof/>
+          </w:rPr>
+          <w:t>8</w:t>
+        </w:r>
+        <w:r>
+          <w:rPr>
+            <w:noProof/>
+          </w:rPr>
+          <w:fldChar w:fldCharType="end"/>
+        </w:r>
+      </w:p>
+      <w:p>
+        <w:pPr>
+          <w:pStyle w:val="Header"/>
+          <w:rPr>
+            <w:noProof/>
+          </w:rPr>
+        </w:pPr>
+      </w:p>
+      <w:p>
+        <w:pPr>
+          <w:pBdr>
+            <w:top w:val="nil"/>
+            <w:left w:val="nil"/>
+            <w:bottom w:val="single" w:sz="4" w:space="1" w:color="auto"/>
+            <w:right w:val="nil"/>
+            <w:between w:val="nil"/>
+          </w:pBdr>
+          <w:jc w:val="center"/>
+          <w:rPr>
+            <w:color w:val="000000"/>
+          </w:rPr>
+        </w:pPr>
+        <w:r>
+          <w:rPr>
+            <w:rFonts w:ascii="Wingdings" w:eastAsia="Wingdings" w:hAnsi="Wingdings" w:cs="Wingdings"/>
+            <w:color w:val="000000"/>
+          </w:rPr>
+          <w:t>❒</w:t>
+        </w:r>
+      </w:p>
+    </w:sdtContent>
+  </w:sdt>
+  <w:p>
+    <w:pPr>
+      <w:pStyle w:val="Header"/>
+    </w:pPr>
+  </w:p>
+</w:hdr>
+</file>
+
+<file path=word/header2.xml><?xml version="1.0" encoding="utf-8"?>
+<w:hdr xmlns:wpc="http://schemas.microsoft.com/office/word/2010/wordprocessingCanvas" xmlns:cx="http://schemas.microsoft.com/office/drawing/2014/chartex" xmlns:cx1="http://schemas.microsoft.com/office/drawing/2015/9/8/chartex" xmlns:mc="http://schemas.openxmlformats.org/markup-compatibility/2006" xmlns:o="urn:schemas-microsoft-com:office:office" xmlns:r="http://schemas.openxmlformats.org/officeDocument/2006/relationships" xmlns:m="http://schemas.openxmlformats.org/officeDocument/2006/math" xmlns:v="urn:schemas-microsoft-com:vml" xmlns:wp14="http://schemas.microsoft.com/office/word/2010/wordprocessingDrawing" xmlns:wp="http://schemas.openxmlformats.org/drawingml/2006/wordprocessingDrawing" xmlns:w10="urn:schemas-microsoft-com:office:word" xmlns:w="http://schemas.openxmlformats.org/wordprocessingml/2006/main" xmlns:w14="http://schemas.microsoft.com/office/word/2010/wordml" xmlns:w15="http://schemas.microsoft.com/office/word/2012/wordml" xmlns:w16se="http://schemas.microsoft.com/office/word/2015/wordml/symex" xmlns:wpg="http://schemas.microsoft.com/office/word/2010/wordprocessingGroup" xmlns:wpi="http://schemas.microsoft.com/office/word/2010/wordprocessingInk" xmlns:wne="http://schemas.microsoft.com/office/word/2006/wordml" xmlns:wps="http://schemas.microsoft.com/office/word/2010/wordprocessingShape" mc:Ignorable="w14 w15 w16se wp14">
+  <w:sdt>
+    <w:sdtPr>
+      <w:id w:val="1286161922"/>
+      <w:docPartObj>
+        <w:docPartGallery w:val="Page Numbers (Top of Page)"/>
+        <w:docPartUnique/>
+      </w:docPartObj>
+    </w:sdtPr>
+    <w:sdtEndPr>
+      <w:rPr>
+        <w:noProof/>
+      </w:rPr>
+    </w:sdtEndPr>
+    <w:sdtContent>
+      <w:p>
+        <w:pPr>
+          <w:pStyle w:val="Header"/>
+          <w:pBdr>
+            <w:bottom w:val="single" w:sz="4" w:space="1" w:color="auto"/>
+          </w:pBdr>
+          <w:rPr>
+            <w:noProof/>
+          </w:rPr>
+        </w:pPr>
+        <w:r>
+          <w:fldChar w:fldCharType="begin"/>
+        </w:r>
+        <w:r>
+          <w:instrText xml:space="preserve"> PAGE   \* MERGEFORMAT </w:instrText>
+        </w:r>
+        <w:r>
+          <w:fldChar w:fldCharType="separate"/>
+        </w:r>
+        <w:r>
+          <w:rPr>
+            <w:noProof/>
+          </w:rPr>
+          <w:t>7</w:t>
+        </w:r>
+        <w:r>
+          <w:rPr>
+            <w:noProof/>
+          </w:rPr>
+          <w:fldChar w:fldCharType="end"/>
+        </w:r>
+      </w:p>
+      <w:p>
+        <w:pPr>
+          <w:pStyle w:val="Header"/>
+          <w:pBdr>
+            <w:bottom w:val="single" w:sz="4" w:space="1" w:color="auto"/>
+          </w:pBdr>
+          <w:rPr>
+            <w:noProof/>
+          </w:rPr>
+        </w:pPr>
+      </w:p>
+      <w:p>
+        <w:pPr>
+          <w:pStyle w:val="Header"/>
+          <w:pBdr>
+            <w:bottom w:val="single" w:sz="4" w:space="1" w:color="auto"/>
+          </w:pBdr>
+        </w:pPr>
+      </w:p>
+    </w:sdtContent>
+  </w:sdt>
+  <w:p>
+    <w:pPr>
+      <w:pStyle w:val="Header"/>
+    </w:pPr>
+  </w:p>
+</w:hdr>
+</file>
+
 <file path=word/numbering.xml><?xml version="1.0" encoding="utf-8"?>
-<w:numbering xmlns:wpc="http://schemas.microsoft.com/office/word/2010/wordprocessingCanvas" xmlns:mc="http://schemas.openxmlformats.org/markup-compatibility/2006" xmlns:o="urn:schemas-microsoft-com:office:office" xmlns:r="http://schemas.openxmlformats.org/officeDocument/2006/relationships" xmlns:m="http://schemas.openxmlformats.org/officeDocument/2006/math" xmlns:v="urn:schemas-microsoft-com:vml" xmlns:wp14="http://schemas.microsoft.com/office/word/2010/wordprocessingDrawing" xmlns:wp="http://schemas.openxmlformats.org/drawingml/2006/wordprocessingDrawing" xmlns:w10="urn:schemas-microsoft-com:office:word" xmlns:w="http://schemas.openxmlformats.org/wordprocessingml/2006/main" xmlns:w14="http://schemas.microsoft.com/office/word/2010/wordml" xmlns:wpg="http://schemas.microsoft.com/office/word/2010/wordprocessingGroup" xmlns:wpi="http://schemas.microsoft.com/office/word/2010/wordprocessingInk" xmlns:wne="http://schemas.microsoft.com/office/word/2006/wordml" xmlns:wps="http://schemas.microsoft.com/office/word/2010/wordprocessingShape" mc:Ignorable="w14 wp14">
-  <w:abstractNum w:abstractNumId="0">
+<w:numbering xmlns:wpc="http://schemas.microsoft.com/office/word/2010/wordprocessingCanvas" xmlns:cx="http://schemas.microsoft.com/office/drawing/2014/chartex" xmlns:cx1="http://schemas.microsoft.com/office/drawing/2015/9/8/chartex" xmlns:mc="http://schemas.openxmlformats.org/markup-compatibility/2006" xmlns:o="urn:schemas-microsoft-com:office:office" xmlns:r="http://schemas.openxmlformats.org/officeDocument/2006/relationships" xmlns:m="http://schemas.openxmlformats.org/officeDocument/2006/math" xmlns:v="urn:schemas-microsoft-com:vml" xmlns:wp14="http://schemas.microsoft.com/office/word/2010/wordprocessingDrawing" xmlns:wp="http://schemas.openxmlformats.org/drawingml/2006/wordprocessingDrawing" xmlns:w10="urn:schemas-microsoft-com:office:word" xmlns:w="http://schemas.openxmlformats.org/wordprocessingml/2006/main" xmlns:w14="http://schemas.microsoft.com/office/word/2010/wordml" xmlns:w15="http://schemas.microsoft.com/office/word/2012/wordml" xmlns:w16se="http://schemas.microsoft.com/office/word/2015/wordml/symex" xmlns:wpg="http://schemas.microsoft.com/office/word/2010/wordprocessingGroup" xmlns:wpi="http://schemas.microsoft.com/office/word/2010/wordprocessingInk" xmlns:wne="http://schemas.microsoft.com/office/word/2006/wordml" xmlns:wps="http://schemas.microsoft.com/office/word/2010/wordprocessingShape" mc:Ignorable="w14 w15 w16se wp14">
+  <w:abstractNum w:abstractNumId="0" w15:restartNumberingAfterBreak="0">
     <w:nsid w:val="06300027"/>
     <w:multiLevelType w:val="hybridMultilevel"/>
     <w:tmpl w:val="15826E00"/>
@@ -5763,7 +5947,7 @@
       </w:pPr>
     </w:lvl>
   </w:abstractNum>
-  <w:abstractNum w:abstractNumId="1">
+  <w:abstractNum w:abstractNumId="1" w15:restartNumberingAfterBreak="0">
     <w:nsid w:val="2162619B"/>
     <w:multiLevelType w:val="multilevel"/>
     <w:tmpl w:val="AA609BAA"/>
@@ -5876,7 +6060,7 @@
       </w:rPr>
     </w:lvl>
   </w:abstractNum>
-  <w:abstractNum w:abstractNumId="2">
+  <w:abstractNum w:abstractNumId="2" w15:restartNumberingAfterBreak="0">
     <w:nsid w:val="249A6F21"/>
     <w:multiLevelType w:val="multilevel"/>
     <w:tmpl w:val="77BA98F2"/>
@@ -5996,7 +6180,7 @@
       </w:rPr>
     </w:lvl>
   </w:abstractNum>
-  <w:abstractNum w:abstractNumId="3">
+  <w:abstractNum w:abstractNumId="3" w15:restartNumberingAfterBreak="0">
     <w:nsid w:val="366C1129"/>
     <w:multiLevelType w:val="hybridMultilevel"/>
     <w:tmpl w:val="03BCC4B0"/>
@@ -6109,7 +6293,7 @@
       </w:rPr>
     </w:lvl>
   </w:abstractNum>
-  <w:abstractNum w:abstractNumId="4">
+  <w:abstractNum w:abstractNumId="4" w15:restartNumberingAfterBreak="0">
     <w:nsid w:val="388B5C95"/>
     <w:multiLevelType w:val="multilevel"/>
     <w:tmpl w:val="E3086E9E"/>
@@ -6231,7 +6415,7 @@
       </w:rPr>
     </w:lvl>
   </w:abstractNum>
-  <w:abstractNum w:abstractNumId="5">
+  <w:abstractNum w:abstractNumId="5" w15:restartNumberingAfterBreak="0">
     <w:nsid w:val="4E793F50"/>
     <w:multiLevelType w:val="hybridMultilevel"/>
     <w:tmpl w:val="2A008828"/>
@@ -6344,7 +6528,7 @@
       </w:rPr>
     </w:lvl>
   </w:abstractNum>
-  <w:abstractNum w:abstractNumId="6">
+  <w:abstractNum w:abstractNumId="6" w15:restartNumberingAfterBreak="0">
     <w:nsid w:val="661632A7"/>
     <w:multiLevelType w:val="hybridMultilevel"/>
     <w:tmpl w:val="FFF63BD4"/>
@@ -6457,7 +6641,7 @@
       </w:rPr>
     </w:lvl>
   </w:abstractNum>
-  <w:abstractNum w:abstractNumId="7">
+  <w:abstractNum w:abstractNumId="7" w15:restartNumberingAfterBreak="0">
     <w:nsid w:val="6ACD0449"/>
     <w:multiLevelType w:val="hybridMultilevel"/>
     <w:tmpl w:val="3502F4AA"/>
@@ -6598,7 +6782,7 @@
 </file>
 
 <file path=word/styles.xml><?xml version="1.0" encoding="utf-8"?>
-<w:styles xmlns:mc="http://schemas.openxmlformats.org/markup-compatibility/2006" xmlns:r="http://schemas.openxmlformats.org/officeDocument/2006/relationships" xmlns:w="http://schemas.openxmlformats.org/wordprocessingml/2006/main" xmlns:w14="http://schemas.microsoft.com/office/word/2010/wordml" mc:Ignorable="w14">
+<w:styles xmlns:mc="http://schemas.openxmlformats.org/markup-compatibility/2006" xmlns:r="http://schemas.openxmlformats.org/officeDocument/2006/relationships" xmlns:w="http://schemas.openxmlformats.org/wordprocessingml/2006/main" xmlns:w14="http://schemas.microsoft.com/office/word/2010/wordml" xmlns:w15="http://schemas.microsoft.com/office/word/2012/wordml" xmlns:w16se="http://schemas.microsoft.com/office/word/2015/wordml/symex" mc:Ignorable="w14 w15 w16se">
   <w:docDefaults>
     <w:rPrDefault>
       <w:rPr>
@@ -6616,144 +6800,378 @@
       </w:pPr>
     </w:pPrDefault>
   </w:docDefaults>
-  <w:latentStyles w:defLockedState="0" w:defUIPriority="99" w:defSemiHidden="1" w:defUnhideWhenUsed="1" w:defQFormat="0" w:count="267">
-    <w:lsdException w:name="Normal" w:semiHidden="0" w:uiPriority="0" w:unhideWhenUsed="0" w:qFormat="1"/>
-    <w:lsdException w:name="heading 1" w:semiHidden="0" w:uiPriority="9" w:unhideWhenUsed="0" w:qFormat="1"/>
-    <w:lsdException w:name="heading 2" w:uiPriority="9" w:qFormat="1"/>
-    <w:lsdException w:name="heading 3" w:uiPriority="9" w:qFormat="1"/>
-    <w:lsdException w:name="heading 4" w:uiPriority="9" w:qFormat="1"/>
-    <w:lsdException w:name="heading 5" w:uiPriority="9" w:qFormat="1"/>
-    <w:lsdException w:name="heading 6" w:uiPriority="9" w:qFormat="1"/>
-    <w:lsdException w:name="heading 7" w:uiPriority="9" w:qFormat="1"/>
-    <w:lsdException w:name="heading 8" w:uiPriority="9" w:qFormat="1"/>
-    <w:lsdException w:name="heading 9" w:uiPriority="9" w:qFormat="1"/>
-    <w:lsdException w:name="toc 1" w:uiPriority="39"/>
-    <w:lsdException w:name="toc 2" w:uiPriority="39"/>
-    <w:lsdException w:name="toc 3" w:uiPriority="39"/>
-    <w:lsdException w:name="toc 4" w:uiPriority="39"/>
-    <w:lsdException w:name="toc 5" w:uiPriority="39"/>
-    <w:lsdException w:name="toc 6" w:uiPriority="39"/>
-    <w:lsdException w:name="toc 7" w:uiPriority="39"/>
-    <w:lsdException w:name="toc 8" w:uiPriority="39"/>
-    <w:lsdException w:name="toc 9" w:uiPriority="39"/>
-    <w:lsdException w:name="caption" w:uiPriority="35" w:qFormat="1"/>
-    <w:lsdException w:name="Title" w:semiHidden="0" w:uiPriority="10" w:unhideWhenUsed="0" w:qFormat="1"/>
-    <w:lsdException w:name="Default Paragraph Font" w:uiPriority="1"/>
-    <w:lsdException w:name="Subtitle" w:semiHidden="0" w:uiPriority="11" w:unhideWhenUsed="0" w:qFormat="1"/>
-    <w:lsdException w:name="Strong" w:semiHidden="0" w:uiPriority="22" w:unhideWhenUsed="0" w:qFormat="1"/>
-    <w:lsdException w:name="Emphasis" w:semiHidden="0" w:uiPriority="20" w:unhideWhenUsed="0" w:qFormat="1"/>
-    <w:lsdException w:name="Table Grid" w:semiHidden="0" w:uiPriority="0" w:unhideWhenUsed="0"/>
-    <w:lsdException w:name="Placeholder Text" w:unhideWhenUsed="0"/>
-    <w:lsdException w:name="No Spacing" w:semiHidden="0" w:uiPriority="1" w:unhideWhenUsed="0" w:qFormat="1"/>
-    <w:lsdException w:name="Light Shading" w:semiHidden="0" w:uiPriority="60" w:unhideWhenUsed="0"/>
-    <w:lsdException w:name="Light List" w:semiHidden="0" w:uiPriority="61" w:unhideWhenUsed="0"/>
-    <w:lsdException w:name="Light Grid" w:semiHidden="0" w:uiPriority="62" w:unhideWhenUsed="0"/>
-    <w:lsdException w:name="Medium Shading 1" w:semiHidden="0" w:uiPriority="63" w:unhideWhenUsed="0"/>
-    <w:lsdException w:name="Medium Shading 2" w:semiHidden="0" w:uiPriority="64" w:unhideWhenUsed="0"/>
-    <w:lsdException w:name="Medium List 1" w:semiHidden="0" w:uiPriority="65" w:unhideWhenUsed="0"/>
-    <w:lsdException w:name="Medium List 2" w:semiHidden="0" w:uiPriority="66" w:unhideWhenUsed="0"/>
-    <w:lsdException w:name="Medium Grid 1" w:semiHidden="0" w:uiPriority="67" w:unhideWhenUsed="0"/>
-    <w:lsdException w:name="Medium Grid 2" w:semiHidden="0" w:uiPriority="68" w:unhideWhenUsed="0"/>
-    <w:lsdException w:name="Medium Grid 3" w:semiHidden="0" w:uiPriority="69" w:unhideWhenUsed="0"/>
-    <w:lsdException w:name="Dark List" w:semiHidden="0" w:uiPriority="70" w:unhideWhenUsed="0"/>
-    <w:lsdException w:name="Colorful Shading" w:semiHidden="0" w:uiPriority="71" w:unhideWhenUsed="0"/>
-    <w:lsdException w:name="Colorful List" w:semiHidden="0" w:uiPriority="72" w:unhideWhenUsed="0"/>
-    <w:lsdException w:name="Colorful Grid" w:semiHidden="0" w:uiPriority="73" w:unhideWhenUsed="0"/>
-    <w:lsdException w:name="Light Shading Accent 1" w:semiHidden="0" w:uiPriority="60" w:unhideWhenUsed="0"/>
-    <w:lsdException w:name="Light List Accent 1" w:semiHidden="0" w:uiPriority="61" w:unhideWhenUsed="0"/>
-    <w:lsdException w:name="Light Grid Accent 1" w:semiHidden="0" w:uiPriority="62" w:unhideWhenUsed="0"/>
-    <w:lsdException w:name="Medium Shading 1 Accent 1" w:semiHidden="0" w:uiPriority="63" w:unhideWhenUsed="0"/>
-    <w:lsdException w:name="Medium Shading 2 Accent 1" w:semiHidden="0" w:uiPriority="64" w:unhideWhenUsed="0"/>
-    <w:lsdException w:name="Medium List 1 Accent 1" w:semiHidden="0" w:uiPriority="65" w:unhideWhenUsed="0"/>
-    <w:lsdException w:name="Revision" w:unhideWhenUsed="0"/>
-    <w:lsdException w:name="List Paragraph" w:semiHidden="0" w:uiPriority="34" w:unhideWhenUsed="0" w:qFormat="1"/>
-    <w:lsdException w:name="Quote" w:semiHidden="0" w:uiPriority="29" w:unhideWhenUsed="0" w:qFormat="1"/>
-    <w:lsdException w:name="Intense Quote" w:semiHidden="0" w:uiPriority="30" w:unhideWhenUsed="0" w:qFormat="1"/>
-    <w:lsdException w:name="Medium List 2 Accent 1" w:semiHidden="0" w:uiPriority="66" w:unhideWhenUsed="0"/>
-    <w:lsdException w:name="Medium Grid 1 Accent 1" w:semiHidden="0" w:uiPriority="67" w:unhideWhenUsed="0"/>
-    <w:lsdException w:name="Medium Grid 2 Accent 1" w:semiHidden="0" w:uiPriority="68" w:unhideWhenUsed="0"/>
-    <w:lsdException w:name="Medium Grid 3 Accent 1" w:semiHidden="0" w:uiPriority="69" w:unhideWhenUsed="0"/>
-    <w:lsdException w:name="Dark List Accent 1" w:semiHidden="0" w:uiPriority="70" w:unhideWhenUsed="0"/>
-    <w:lsdException w:name="Colorful Shading Accent 1" w:semiHidden="0" w:uiPriority="71" w:unhideWhenUsed="0"/>
-    <w:lsdException w:name="Colorful List Accent 1" w:semiHidden="0" w:uiPriority="72" w:unhideWhenUsed="0"/>
-    <w:lsdException w:name="Colorful Grid Accent 1" w:semiHidden="0" w:uiPriority="73" w:unhideWhenUsed="0"/>
-    <w:lsdException w:name="Light Shading Accent 2" w:semiHidden="0" w:uiPriority="60" w:unhideWhenUsed="0"/>
-    <w:lsdException w:name="Light List Accent 2" w:semiHidden="0" w:uiPriority="61" w:unhideWhenUsed="0"/>
-    <w:lsdException w:name="Light Grid Accent 2" w:semiHidden="0" w:uiPriority="62" w:unhideWhenUsed="0"/>
-    <w:lsdException w:name="Medium Shading 1 Accent 2" w:semiHidden="0" w:uiPriority="63" w:unhideWhenUsed="0"/>
-    <w:lsdException w:name="Medium Shading 2 Accent 2" w:semiHidden="0" w:uiPriority="64" w:unhideWhenUsed="0"/>
-    <w:lsdException w:name="Medium List 1 Accent 2" w:semiHidden="0" w:uiPriority="65" w:unhideWhenUsed="0"/>
-    <w:lsdException w:name="Medium List 2 Accent 2" w:semiHidden="0" w:uiPriority="66" w:unhideWhenUsed="0"/>
-    <w:lsdException w:name="Medium Grid 1 Accent 2" w:semiHidden="0" w:uiPriority="67" w:unhideWhenUsed="0"/>
-    <w:lsdException w:name="Medium Grid 2 Accent 2" w:semiHidden="0" w:uiPriority="68" w:unhideWhenUsed="0"/>
-    <w:lsdException w:name="Medium Grid 3 Accent 2" w:semiHidden="0" w:uiPriority="69" w:unhideWhenUsed="0"/>
-    <w:lsdException w:name="Dark List Accent 2" w:semiHidden="0" w:uiPriority="70" w:unhideWhenUsed="0"/>
-    <w:lsdException w:name="Colorful Shading Accent 2" w:semiHidden="0" w:uiPriority="71" w:unhideWhenUsed="0"/>
-    <w:lsdException w:name="Colorful List Accent 2" w:semiHidden="0" w:uiPriority="72" w:unhideWhenUsed="0"/>
-    <w:lsdException w:name="Colorful Grid Accent 2" w:semiHidden="0" w:uiPriority="73" w:unhideWhenUsed="0"/>
-    <w:lsdException w:name="Light Shading Accent 3" w:semiHidden="0" w:uiPriority="60" w:unhideWhenUsed="0"/>
-    <w:lsdException w:name="Light List Accent 3" w:semiHidden="0" w:uiPriority="61" w:unhideWhenUsed="0"/>
-    <w:lsdException w:name="Light Grid Accent 3" w:semiHidden="0" w:uiPriority="62" w:unhideWhenUsed="0"/>
-    <w:lsdException w:name="Medium Shading 1 Accent 3" w:semiHidden="0" w:uiPriority="63" w:unhideWhenUsed="0"/>
-    <w:lsdException w:name="Medium Shading 2 Accent 3" w:semiHidden="0" w:uiPriority="64" w:unhideWhenUsed="0"/>
-    <w:lsdException w:name="Medium List 1 Accent 3" w:semiHidden="0" w:uiPriority="65" w:unhideWhenUsed="0"/>
-    <w:lsdException w:name="Medium List 2 Accent 3" w:semiHidden="0" w:uiPriority="66" w:unhideWhenUsed="0"/>
-    <w:lsdException w:name="Medium Grid 1 Accent 3" w:semiHidden="0" w:uiPriority="67" w:unhideWhenUsed="0"/>
-    <w:lsdException w:name="Medium Grid 2 Accent 3" w:semiHidden="0" w:uiPriority="68" w:unhideWhenUsed="0"/>
-    <w:lsdException w:name="Medium Grid 3 Accent 3" w:semiHidden="0" w:uiPriority="69" w:unhideWhenUsed="0"/>
-    <w:lsdException w:name="Dark List Accent 3" w:semiHidden="0" w:uiPriority="70" w:unhideWhenUsed="0"/>
-    <w:lsdException w:name="Colorful Shading Accent 3" w:semiHidden="0" w:uiPriority="71" w:unhideWhenUsed="0"/>
-    <w:lsdException w:name="Colorful List Accent 3" w:semiHidden="0" w:uiPriority="72" w:unhideWhenUsed="0"/>
-    <w:lsdException w:name="Colorful Grid Accent 3" w:semiHidden="0" w:uiPriority="73" w:unhideWhenUsed="0"/>
-    <w:lsdException w:name="Light Shading Accent 4" w:semiHidden="0" w:uiPriority="60" w:unhideWhenUsed="0"/>
-    <w:lsdException w:name="Light List Accent 4" w:semiHidden="0" w:uiPriority="61" w:unhideWhenUsed="0"/>
-    <w:lsdException w:name="Light Grid Accent 4" w:semiHidden="0" w:uiPriority="62" w:unhideWhenUsed="0"/>
-    <w:lsdException w:name="Medium Shading 1 Accent 4" w:semiHidden="0" w:uiPriority="63" w:unhideWhenUsed="0"/>
-    <w:lsdException w:name="Medium Shading 2 Accent 4" w:semiHidden="0" w:uiPriority="64" w:unhideWhenUsed="0"/>
-    <w:lsdException w:name="Medium List 1 Accent 4" w:semiHidden="0" w:uiPriority="65" w:unhideWhenUsed="0"/>
-    <w:lsdException w:name="Medium List 2 Accent 4" w:semiHidden="0" w:uiPriority="66" w:unhideWhenUsed="0"/>
-    <w:lsdException w:name="Medium Grid 1 Accent 4" w:semiHidden="0" w:uiPriority="67" w:unhideWhenUsed="0"/>
-    <w:lsdException w:name="Medium Grid 2 Accent 4" w:semiHidden="0" w:uiPriority="68" w:unhideWhenUsed="0"/>
-    <w:lsdException w:name="Medium Grid 3 Accent 4" w:semiHidden="0" w:uiPriority="69" w:unhideWhenUsed="0"/>
-    <w:lsdException w:name="Dark List Accent 4" w:semiHidden="0" w:uiPriority="70" w:unhideWhenUsed="0"/>
-    <w:lsdException w:name="Colorful Shading Accent 4" w:semiHidden="0" w:uiPriority="71" w:unhideWhenUsed="0"/>
-    <w:lsdException w:name="Colorful List Accent 4" w:semiHidden="0" w:uiPriority="72" w:unhideWhenUsed="0"/>
-    <w:lsdException w:name="Colorful Grid Accent 4" w:semiHidden="0" w:uiPriority="73" w:unhideWhenUsed="0"/>
-    <w:lsdException w:name="Light Shading Accent 5" w:semiHidden="0" w:uiPriority="60" w:unhideWhenUsed="0"/>
-    <w:lsdException w:name="Light List Accent 5" w:semiHidden="0" w:uiPriority="61" w:unhideWhenUsed="0"/>
-    <w:lsdException w:name="Light Grid Accent 5" w:semiHidden="0" w:uiPriority="62" w:unhideWhenUsed="0"/>
-    <w:lsdException w:name="Medium Shading 1 Accent 5" w:semiHidden="0" w:uiPriority="63" w:unhideWhenUsed="0"/>
-    <w:lsdException w:name="Medium Shading 2 Accent 5" w:semiHidden="0" w:uiPriority="64" w:unhideWhenUsed="0"/>
-    <w:lsdException w:name="Medium List 1 Accent 5" w:semiHidden="0" w:uiPriority="65" w:unhideWhenUsed="0"/>
-    <w:lsdException w:name="Medium List 2 Accent 5" w:semiHidden="0" w:uiPriority="66" w:unhideWhenUsed="0"/>
-    <w:lsdException w:name="Medium Grid 1 Accent 5" w:semiHidden="0" w:uiPriority="67" w:unhideWhenUsed="0"/>
-    <w:lsdException w:name="Medium Grid 2 Accent 5" w:semiHidden="0" w:uiPriority="68" w:unhideWhenUsed="0"/>
-    <w:lsdException w:name="Medium Grid 3 Accent 5" w:semiHidden="0" w:uiPriority="69" w:unhideWhenUsed="0"/>
-    <w:lsdException w:name="Dark List Accent 5" w:semiHidden="0" w:uiPriority="70" w:unhideWhenUsed="0"/>
-    <w:lsdException w:name="Colorful Shading Accent 5" w:semiHidden="0" w:uiPriority="71" w:unhideWhenUsed="0"/>
-    <w:lsdException w:name="Colorful List Accent 5" w:semiHidden="0" w:uiPriority="72" w:unhideWhenUsed="0"/>
-    <w:lsdException w:name="Colorful Grid Accent 5" w:semiHidden="0" w:uiPriority="73" w:unhideWhenUsed="0"/>
-    <w:lsdException w:name="Light Shading Accent 6" w:semiHidden="0" w:uiPriority="60" w:unhideWhenUsed="0"/>
-    <w:lsdException w:name="Light List Accent 6" w:semiHidden="0" w:uiPriority="61" w:unhideWhenUsed="0"/>
-    <w:lsdException w:name="Light Grid Accent 6" w:semiHidden="0" w:uiPriority="62" w:unhideWhenUsed="0"/>
-    <w:lsdException w:name="Medium Shading 1 Accent 6" w:semiHidden="0" w:uiPriority="63" w:unhideWhenUsed="0"/>
-    <w:lsdException w:name="Medium Shading 2 Accent 6" w:semiHidden="0" w:uiPriority="64" w:unhideWhenUsed="0"/>
-    <w:lsdException w:name="Medium List 1 Accent 6" w:semiHidden="0" w:uiPriority="65" w:unhideWhenUsed="0"/>
-    <w:lsdException w:name="Medium List 2 Accent 6" w:semiHidden="0" w:uiPriority="66" w:unhideWhenUsed="0"/>
-    <w:lsdException w:name="Medium Grid 1 Accent 6" w:semiHidden="0" w:uiPriority="67" w:unhideWhenUsed="0"/>
-    <w:lsdException w:name="Medium Grid 2 Accent 6" w:semiHidden="0" w:uiPriority="68" w:unhideWhenUsed="0"/>
-    <w:lsdException w:name="Medium Grid 3 Accent 6" w:semiHidden="0" w:uiPriority="69" w:unhideWhenUsed="0"/>
-    <w:lsdException w:name="Dark List Accent 6" w:semiHidden="0" w:uiPriority="70" w:unhideWhenUsed="0"/>
-    <w:lsdException w:name="Colorful Shading Accent 6" w:semiHidden="0" w:uiPriority="71" w:unhideWhenUsed="0"/>
-    <w:lsdException w:name="Colorful List Accent 6" w:semiHidden="0" w:uiPriority="72" w:unhideWhenUsed="0"/>
-    <w:lsdException w:name="Colorful Grid Accent 6" w:semiHidden="0" w:uiPriority="73" w:unhideWhenUsed="0"/>
-    <w:lsdException w:name="Subtle Emphasis" w:semiHidden="0" w:uiPriority="19" w:unhideWhenUsed="0" w:qFormat="1"/>
-    <w:lsdException w:name="Intense Emphasis" w:semiHidden="0" w:uiPriority="21" w:unhideWhenUsed="0" w:qFormat="1"/>
-    <w:lsdException w:name="Subtle Reference" w:semiHidden="0" w:uiPriority="31" w:unhideWhenUsed="0" w:qFormat="1"/>
-    <w:lsdException w:name="Intense Reference" w:semiHidden="0" w:uiPriority="32" w:unhideWhenUsed="0" w:qFormat="1"/>
-    <w:lsdException w:name="Book Title" w:semiHidden="0" w:uiPriority="33" w:unhideWhenUsed="0" w:qFormat="1"/>
-    <w:lsdException w:name="Bibliography" w:uiPriority="37"/>
-    <w:lsdException w:name="TOC Heading" w:uiPriority="39" w:qFormat="1"/>
+  <w:latentStyles w:defLockedState="0" w:defUIPriority="99" w:defSemiHidden="0" w:defUnhideWhenUsed="0" w:defQFormat="0" w:count="371">
+    <w:lsdException w:name="Normal" w:uiPriority="0" w:qFormat="1"/>
+    <w:lsdException w:name="heading 1" w:uiPriority="9" w:qFormat="1"/>
+    <w:lsdException w:name="heading 2" w:semiHidden="1" w:uiPriority="9" w:unhideWhenUsed="1" w:qFormat="1"/>
+    <w:lsdException w:name="heading 3" w:semiHidden="1" w:uiPriority="9" w:unhideWhenUsed="1" w:qFormat="1"/>
+    <w:lsdException w:name="heading 4" w:semiHidden="1" w:uiPriority="9" w:unhideWhenUsed="1" w:qFormat="1"/>
+    <w:lsdException w:name="heading 5" w:semiHidden="1" w:uiPriority="9" w:unhideWhenUsed="1" w:qFormat="1"/>
+    <w:lsdException w:name="heading 6" w:semiHidden="1" w:uiPriority="9" w:unhideWhenUsed="1" w:qFormat="1"/>
+    <w:lsdException w:name="heading 7" w:semiHidden="1" w:uiPriority="9" w:unhideWhenUsed="1" w:qFormat="1"/>
+    <w:lsdException w:name="heading 8" w:semiHidden="1" w:uiPriority="9" w:unhideWhenUsed="1" w:qFormat="1"/>
+    <w:lsdException w:name="heading 9" w:semiHidden="1" w:uiPriority="9" w:unhideWhenUsed="1" w:qFormat="1"/>
+    <w:lsdException w:name="index 1" w:semiHidden="1" w:unhideWhenUsed="1"/>
+    <w:lsdException w:name="index 2" w:semiHidden="1" w:unhideWhenUsed="1"/>
+    <w:lsdException w:name="index 3" w:semiHidden="1" w:unhideWhenUsed="1"/>
+    <w:lsdException w:name="index 4" w:semiHidden="1" w:unhideWhenUsed="1"/>
+    <w:lsdException w:name="index 5" w:semiHidden="1" w:unhideWhenUsed="1"/>
+    <w:lsdException w:name="index 6" w:semiHidden="1" w:unhideWhenUsed="1"/>
+    <w:lsdException w:name="index 7" w:semiHidden="1" w:unhideWhenUsed="1"/>
+    <w:lsdException w:name="index 8" w:semiHidden="1" w:unhideWhenUsed="1"/>
+    <w:lsdException w:name="index 9" w:semiHidden="1" w:unhideWhenUsed="1"/>
+    <w:lsdException w:name="toc 1" w:semiHidden="1" w:uiPriority="39" w:unhideWhenUsed="1"/>
+    <w:lsdException w:name="toc 2" w:semiHidden="1" w:uiPriority="39" w:unhideWhenUsed="1"/>
+    <w:lsdException w:name="toc 3" w:semiHidden="1" w:uiPriority="39" w:unhideWhenUsed="1"/>
+    <w:lsdException w:name="toc 4" w:semiHidden="1" w:uiPriority="39" w:unhideWhenUsed="1"/>
+    <w:lsdException w:name="toc 5" w:semiHidden="1" w:uiPriority="39" w:unhideWhenUsed="1"/>
+    <w:lsdException w:name="toc 6" w:semiHidden="1" w:uiPriority="39" w:unhideWhenUsed="1"/>
+    <w:lsdException w:name="toc 7" w:semiHidden="1" w:uiPriority="39" w:unhideWhenUsed="1"/>
+    <w:lsdException w:name="toc 8" w:semiHidden="1" w:uiPriority="39" w:unhideWhenUsed="1"/>
+    <w:lsdException w:name="toc 9" w:semiHidden="1" w:uiPriority="39" w:unhideWhenUsed="1"/>
+    <w:lsdException w:name="Normal Indent" w:semiHidden="1" w:unhideWhenUsed="1"/>
+    <w:lsdException w:name="footnote text" w:semiHidden="1" w:unhideWhenUsed="1"/>
+    <w:lsdException w:name="annotation text" w:semiHidden="1" w:unhideWhenUsed="1"/>
+    <w:lsdException w:name="header" w:semiHidden="1" w:unhideWhenUsed="1"/>
+    <w:lsdException w:name="footer" w:semiHidden="1" w:unhideWhenUsed="1"/>
+    <w:lsdException w:name="index heading" w:semiHidden="1" w:unhideWhenUsed="1"/>
+    <w:lsdException w:name="caption" w:semiHidden="1" w:uiPriority="35" w:unhideWhenUsed="1" w:qFormat="1"/>
+    <w:lsdException w:name="table of figures" w:semiHidden="1" w:unhideWhenUsed="1"/>
+    <w:lsdException w:name="envelope address" w:semiHidden="1" w:unhideWhenUsed="1"/>
+    <w:lsdException w:name="envelope return" w:semiHidden="1" w:unhideWhenUsed="1"/>
+    <w:lsdException w:name="footnote reference" w:semiHidden="1" w:unhideWhenUsed="1"/>
+    <w:lsdException w:name="annotation reference" w:semiHidden="1" w:unhideWhenUsed="1"/>
+    <w:lsdException w:name="line number" w:semiHidden="1" w:unhideWhenUsed="1"/>
+    <w:lsdException w:name="page number" w:semiHidden="1" w:unhideWhenUsed="1"/>
+    <w:lsdException w:name="endnote reference" w:semiHidden="1" w:unhideWhenUsed="1"/>
+    <w:lsdException w:name="endnote text" w:semiHidden="1" w:unhideWhenUsed="1"/>
+    <w:lsdException w:name="table of authorities" w:semiHidden="1" w:unhideWhenUsed="1"/>
+    <w:lsdException w:name="macro" w:semiHidden="1" w:unhideWhenUsed="1"/>
+    <w:lsdException w:name="toa heading" w:semiHidden="1" w:unhideWhenUsed="1"/>
+    <w:lsdException w:name="List" w:semiHidden="1" w:unhideWhenUsed="1"/>
+    <w:lsdException w:name="List Bullet" w:semiHidden="1" w:unhideWhenUsed="1"/>
+    <w:lsdException w:name="List Number" w:semiHidden="1" w:unhideWhenUsed="1"/>
+    <w:lsdException w:name="List 2" w:semiHidden="1" w:unhideWhenUsed="1"/>
+    <w:lsdException w:name="List 3" w:semiHidden="1" w:unhideWhenUsed="1"/>
+    <w:lsdException w:name="List 4" w:semiHidden="1" w:unhideWhenUsed="1"/>
+    <w:lsdException w:name="List 5" w:semiHidden="1" w:unhideWhenUsed="1"/>
+    <w:lsdException w:name="List Bullet 2" w:semiHidden="1" w:unhideWhenUsed="1"/>
+    <w:lsdException w:name="List Bullet 3" w:semiHidden="1" w:unhideWhenUsed="1"/>
+    <w:lsdException w:name="List Bullet 4" w:semiHidden="1" w:unhideWhenUsed="1"/>
+    <w:lsdException w:name="List Bullet 5" w:semiHidden="1" w:unhideWhenUsed="1"/>
+    <w:lsdException w:name="List Number 2" w:semiHidden="1" w:unhideWhenUsed="1"/>
+    <w:lsdException w:name="List Number 3" w:semiHidden="1" w:unhideWhenUsed="1"/>
+    <w:lsdException w:name="List Number 4" w:semiHidden="1" w:unhideWhenUsed="1"/>
+    <w:lsdException w:name="List Number 5" w:semiHidden="1" w:unhideWhenUsed="1"/>
+    <w:lsdException w:name="Title" w:uiPriority="10" w:qFormat="1"/>
+    <w:lsdException w:name="Closing" w:semiHidden="1" w:unhideWhenUsed="1"/>
+    <w:lsdException w:name="Signature" w:semiHidden="1" w:unhideWhenUsed="1"/>
+    <w:lsdException w:name="Default Paragraph Font" w:semiHidden="1" w:uiPriority="1" w:unhideWhenUsed="1"/>
+    <w:lsdException w:name="Body Text" w:semiHidden="1" w:unhideWhenUsed="1"/>
+    <w:lsdException w:name="Body Text Indent" w:semiHidden="1" w:unhideWhenUsed="1"/>
+    <w:lsdException w:name="List Continue" w:semiHidden="1" w:unhideWhenUsed="1"/>
+    <w:lsdException w:name="List Continue 2" w:semiHidden="1" w:unhideWhenUsed="1"/>
+    <w:lsdException w:name="List Continue 3" w:semiHidden="1" w:unhideWhenUsed="1"/>
+    <w:lsdException w:name="List Continue 4" w:semiHidden="1" w:unhideWhenUsed="1"/>
+    <w:lsdException w:name="List Continue 5" w:semiHidden="1" w:unhideWhenUsed="1"/>
+    <w:lsdException w:name="Message Header" w:semiHidden="1" w:unhideWhenUsed="1"/>
+    <w:lsdException w:name="Subtitle" w:uiPriority="11" w:qFormat="1"/>
+    <w:lsdException w:name="Salutation" w:semiHidden="1" w:unhideWhenUsed="1"/>
+    <w:lsdException w:name="Date" w:semiHidden="1" w:unhideWhenUsed="1"/>
+    <w:lsdException w:name="Body Text First Indent" w:semiHidden="1" w:unhideWhenUsed="1"/>
+    <w:lsdException w:name="Body Text First Indent 2" w:semiHidden="1" w:unhideWhenUsed="1"/>
+    <w:lsdException w:name="Note Heading" w:semiHidden="1" w:unhideWhenUsed="1"/>
+    <w:lsdException w:name="Body Text 2" w:semiHidden="1" w:unhideWhenUsed="1"/>
+    <w:lsdException w:name="Body Text 3" w:semiHidden="1" w:unhideWhenUsed="1"/>
+    <w:lsdException w:name="Body Text Indent 2" w:semiHidden="1" w:unhideWhenUsed="1"/>
+    <w:lsdException w:name="Body Text Indent 3" w:semiHidden="1" w:unhideWhenUsed="1"/>
+    <w:lsdException w:name="Block Text" w:semiHidden="1" w:unhideWhenUsed="1"/>
+    <w:lsdException w:name="Hyperlink" w:semiHidden="1" w:unhideWhenUsed="1"/>
+    <w:lsdException w:name="FollowedHyperlink" w:semiHidden="1" w:unhideWhenUsed="1"/>
+    <w:lsdException w:name="Strong" w:uiPriority="22" w:qFormat="1"/>
+    <w:lsdException w:name="Emphasis" w:uiPriority="20" w:qFormat="1"/>
+    <w:lsdException w:name="Document Map" w:semiHidden="1" w:unhideWhenUsed="1"/>
+    <w:lsdException w:name="Plain Text" w:semiHidden="1" w:unhideWhenUsed="1"/>
+    <w:lsdException w:name="E-mail Signature" w:semiHidden="1" w:unhideWhenUsed="1"/>
+    <w:lsdException w:name="HTML Top of Form" w:semiHidden="1" w:unhideWhenUsed="1"/>
+    <w:lsdException w:name="HTML Bottom of Form" w:semiHidden="1" w:unhideWhenUsed="1"/>
+    <w:lsdException w:name="Normal (Web)" w:semiHidden="1" w:unhideWhenUsed="1"/>
+    <w:lsdException w:name="HTML Acronym" w:semiHidden="1" w:unhideWhenUsed="1"/>
+    <w:lsdException w:name="HTML Address" w:semiHidden="1" w:unhideWhenUsed="1"/>
+    <w:lsdException w:name="HTML Cite" w:semiHidden="1" w:unhideWhenUsed="1"/>
+    <w:lsdException w:name="HTML Code" w:semiHidden="1" w:unhideWhenUsed="1"/>
+    <w:lsdException w:name="HTML Definition" w:semiHidden="1" w:unhideWhenUsed="1"/>
+    <w:lsdException w:name="HTML Keyboard" w:semiHidden="1" w:unhideWhenUsed="1"/>
+    <w:lsdException w:name="HTML Preformatted" w:semiHidden="1" w:unhideWhenUsed="1"/>
+    <w:lsdException w:name="HTML Sample" w:semiHidden="1" w:unhideWhenUsed="1"/>
+    <w:lsdException w:name="HTML Typewriter" w:semiHidden="1" w:unhideWhenUsed="1"/>
+    <w:lsdException w:name="HTML Variable" w:semiHidden="1" w:unhideWhenUsed="1"/>
+    <w:lsdException w:name="Normal Table" w:semiHidden="1" w:unhideWhenUsed="1"/>
+    <w:lsdException w:name="annotation subject" w:semiHidden="1" w:unhideWhenUsed="1"/>
+    <w:lsdException w:name="No List" w:semiHidden="1" w:unhideWhenUsed="1"/>
+    <w:lsdException w:name="Outline List 1" w:semiHidden="1" w:unhideWhenUsed="1"/>
+    <w:lsdException w:name="Outline List 2" w:semiHidden="1" w:unhideWhenUsed="1"/>
+    <w:lsdException w:name="Outline List 3" w:semiHidden="1" w:unhideWhenUsed="1"/>
+    <w:lsdException w:name="Table Simple 1" w:semiHidden="1" w:unhideWhenUsed="1"/>
+    <w:lsdException w:name="Table Simple 2" w:semiHidden="1" w:unhideWhenUsed="1"/>
+    <w:lsdException w:name="Table Simple 3" w:semiHidden="1" w:unhideWhenUsed="1"/>
+    <w:lsdException w:name="Table Classic 1" w:semiHidden="1" w:unhideWhenUsed="1"/>
+    <w:lsdException w:name="Table Classic 2" w:semiHidden="1" w:unhideWhenUsed="1"/>
+    <w:lsdException w:name="Table Classic 3" w:semiHidden="1" w:unhideWhenUsed="1"/>
+    <w:lsdException w:name="Table Classic 4" w:semiHidden="1" w:unhideWhenUsed="1"/>
+    <w:lsdException w:name="Table Colorful 1" w:semiHidden="1" w:unhideWhenUsed="1"/>
+    <w:lsdException w:name="Table Colorful 2" w:semiHidden="1" w:unhideWhenUsed="1"/>
+    <w:lsdException w:name="Table Colorful 3" w:semiHidden="1" w:unhideWhenUsed="1"/>
+    <w:lsdException w:name="Table Columns 1" w:semiHidden="1" w:unhideWhenUsed="1"/>
+    <w:lsdException w:name="Table Columns 2" w:semiHidden="1" w:unhideWhenUsed="1"/>
+    <w:lsdException w:name="Table Columns 3" w:semiHidden="1" w:unhideWhenUsed="1"/>
+    <w:lsdException w:name="Table Columns 4" w:semiHidden="1" w:unhideWhenUsed="1"/>
+    <w:lsdException w:name="Table Columns 5" w:semiHidden="1" w:unhideWhenUsed="1"/>
+    <w:lsdException w:name="Table Grid 1" w:semiHidden="1" w:unhideWhenUsed="1"/>
+    <w:lsdException w:name="Table Grid 2" w:semiHidden="1" w:unhideWhenUsed="1"/>
+    <w:lsdException w:name="Table Grid 3" w:semiHidden="1" w:unhideWhenUsed="1"/>
+    <w:lsdException w:name="Table Grid 4" w:semiHidden="1" w:unhideWhenUsed="1"/>
+    <w:lsdException w:name="Table Grid 5" w:semiHidden="1" w:unhideWhenUsed="1"/>
+    <w:lsdException w:name="Table Grid 6" w:semiHidden="1" w:unhideWhenUsed="1"/>
+    <w:lsdException w:name="Table Grid 7" w:semiHidden="1" w:unhideWhenUsed="1"/>
+    <w:lsdException w:name="Table Grid 8" w:semiHidden="1" w:unhideWhenUsed="1"/>
+    <w:lsdException w:name="Table List 1" w:semiHidden="1" w:unhideWhenUsed="1"/>
+    <w:lsdException w:name="Table List 2" w:semiHidden="1" w:unhideWhenUsed="1"/>
+    <w:lsdException w:name="Table List 3" w:semiHidden="1" w:unhideWhenUsed="1"/>
+    <w:lsdException w:name="Table List 4" w:semiHidden="1" w:unhideWhenUsed="1"/>
+    <w:lsdException w:name="Table List 5" w:semiHidden="1" w:unhideWhenUsed="1"/>
+    <w:lsdException w:name="Table List 6" w:semiHidden="1" w:unhideWhenUsed="1"/>
+    <w:lsdException w:name="Table List 7" w:semiHidden="1" w:unhideWhenUsed="1"/>
+    <w:lsdException w:name="Table List 8" w:semiHidden="1" w:unhideWhenUsed="1"/>
+    <w:lsdException w:name="Table 3D effects 1" w:semiHidden="1" w:unhideWhenUsed="1"/>
+    <w:lsdException w:name="Table 3D effects 2" w:semiHidden="1" w:unhideWhenUsed="1"/>
+    <w:lsdException w:name="Table 3D effects 3" w:semiHidden="1" w:unhideWhenUsed="1"/>
+    <w:lsdException w:name="Table Contemporary" w:semiHidden="1" w:unhideWhenUsed="1"/>
+    <w:lsdException w:name="Table Elegant" w:semiHidden="1" w:unhideWhenUsed="1"/>
+    <w:lsdException w:name="Table Professional" w:semiHidden="1" w:unhideWhenUsed="1"/>
+    <w:lsdException w:name="Table Subtle 1" w:semiHidden="1" w:unhideWhenUsed="1"/>
+    <w:lsdException w:name="Table Subtle 2" w:semiHidden="1" w:unhideWhenUsed="1"/>
+    <w:lsdException w:name="Table Web 1" w:semiHidden="1" w:unhideWhenUsed="1"/>
+    <w:lsdException w:name="Table Web 2" w:semiHidden="1" w:unhideWhenUsed="1"/>
+    <w:lsdException w:name="Table Web 3" w:semiHidden="1" w:unhideWhenUsed="1"/>
+    <w:lsdException w:name="Balloon Text" w:semiHidden="1" w:unhideWhenUsed="1"/>
+    <w:lsdException w:name="Table Grid" w:uiPriority="0"/>
+    <w:lsdException w:name="Table Theme" w:semiHidden="1" w:unhideWhenUsed="1"/>
+    <w:lsdException w:name="Placeholder Text" w:semiHidden="1"/>
+    <w:lsdException w:name="No Spacing" w:uiPriority="1" w:qFormat="1"/>
+    <w:lsdException w:name="Light Shading" w:uiPriority="60"/>
+    <w:lsdException w:name="Light List" w:uiPriority="61"/>
+    <w:lsdException w:name="Light Grid" w:uiPriority="62"/>
+    <w:lsdException w:name="Medium Shading 1" w:uiPriority="63"/>
+    <w:lsdException w:name="Medium Shading 2" w:uiPriority="64"/>
+    <w:lsdException w:name="Medium List 1" w:uiPriority="65"/>
+    <w:lsdException w:name="Medium List 2" w:uiPriority="66"/>
+    <w:lsdException w:name="Medium Grid 1" w:uiPriority="67"/>
+    <w:lsdException w:name="Medium Grid 2" w:uiPriority="68"/>
+    <w:lsdException w:name="Medium Grid 3" w:uiPriority="69"/>
+    <w:lsdException w:name="Dark List" w:uiPriority="70"/>
+    <w:lsdException w:name="Colorful Shading" w:uiPriority="71"/>
+    <w:lsdException w:name="Colorful List" w:uiPriority="72"/>
+    <w:lsdException w:name="Colorful Grid" w:uiPriority="73"/>
+    <w:lsdException w:name="Light Shading Accent 1" w:uiPriority="60"/>
+    <w:lsdException w:name="Light List Accent 1" w:uiPriority="61"/>
+    <w:lsdException w:name="Light Grid Accent 1" w:uiPriority="62"/>
+    <w:lsdException w:name="Medium Shading 1 Accent 1" w:uiPriority="63"/>
+    <w:lsdException w:name="Medium Shading 2 Accent 1" w:uiPriority="64"/>
+    <w:lsdException w:name="Medium List 1 Accent 1" w:uiPriority="65"/>
+    <w:lsdException w:name="Revision" w:semiHidden="1"/>
+    <w:lsdException w:name="List Paragraph" w:uiPriority="34" w:qFormat="1"/>
+    <w:lsdException w:name="Quote" w:uiPriority="29" w:qFormat="1"/>
+    <w:lsdException w:name="Intense Quote" w:uiPriority="30" w:qFormat="1"/>
+    <w:lsdException w:name="Medium List 2 Accent 1" w:uiPriority="66"/>
+    <w:lsdException w:name="Medium Grid 1 Accent 1" w:uiPriority="67"/>
+    <w:lsdException w:name="Medium Grid 2 Accent 1" w:uiPriority="68"/>
+    <w:lsdException w:name="Medium Grid 3 Accent 1" w:uiPriority="69"/>
+    <w:lsdException w:name="Dark List Accent 1" w:uiPriority="70"/>
+    <w:lsdException w:name="Colorful Shading Accent 1" w:uiPriority="71"/>
+    <w:lsdException w:name="Colorful List Accent 1" w:uiPriority="72"/>
+    <w:lsdException w:name="Colorful Grid Accent 1" w:uiPriority="73"/>
+    <w:lsdException w:name="Light Shading Accent 2" w:uiPriority="60"/>
+    <w:lsdException w:name="Light List Accent 2" w:uiPriority="61"/>
+    <w:lsdException w:name="Light Grid Accent 2" w:uiPriority="62"/>
+    <w:lsdException w:name="Medium Shading 1 Accent 2" w:uiPriority="63"/>
+    <w:lsdException w:name="Medium Shading 2 Accent 2" w:uiPriority="64"/>
+    <w:lsdException w:name="Medium List 1 Accent 2" w:uiPriority="65"/>
+    <w:lsdException w:name="Medium List 2 Accent 2" w:uiPriority="66"/>
+    <w:lsdException w:name="Medium Grid 1 Accent 2" w:uiPriority="67"/>
+    <w:lsdException w:name="Medium Grid 2 Accent 2" w:uiPriority="68"/>
+    <w:lsdException w:name="Medium Grid 3 Accent 2" w:uiPriority="69"/>
+    <w:lsdException w:name="Dark List Accent 2" w:uiPriority="70"/>
+    <w:lsdException w:name="Colorful Shading Accent 2" w:uiPriority="71"/>
+    <w:lsdException w:name="Colorful List Accent 2" w:uiPriority="72"/>
+    <w:lsdException w:name="Colorful Grid Accent 2" w:uiPriority="73"/>
+    <w:lsdException w:name="Light Shading Accent 3" w:uiPriority="60"/>
+    <w:lsdException w:name="Light List Accent 3" w:uiPriority="61"/>
+    <w:lsdException w:name="Light Grid Accent 3" w:uiPriority="62"/>
+    <w:lsdException w:name="Medium Shading 1 Accent 3" w:uiPriority="63"/>
+    <w:lsdException w:name="Medium Shading 2 Accent 3" w:uiPriority="64"/>
+    <w:lsdException w:name="Medium List 1 Accent 3" w:uiPriority="65"/>
+    <w:lsdException w:name="Medium List 2 Accent 3" w:uiPriority="66"/>
+    <w:lsdException w:name="Medium Grid 1 Accent 3" w:uiPriority="67"/>
+    <w:lsdException w:name="Medium Grid 2 Accent 3" w:uiPriority="68"/>
+    <w:lsdException w:name="Medium Grid 3 Accent 3" w:uiPriority="69"/>
+    <w:lsdException w:name="Dark List Accent 3" w:uiPriority="70"/>
+    <w:lsdException w:name="Colorful Shading Accent 3" w:uiPriority="71"/>
+    <w:lsdException w:name="Colorful List Accent 3" w:uiPriority="72"/>
+    <w:lsdException w:name="Colorful Grid Accent 3" w:uiPriority="73"/>
+    <w:lsdException w:name="Light Shading Accent 4" w:uiPriority="60"/>
+    <w:lsdException w:name="Light List Accent 4" w:uiPriority="61"/>
+    <w:lsdException w:name="Light Grid Accent 4" w:uiPriority="62"/>
+    <w:lsdException w:name="Medium Shading 1 Accent 4" w:uiPriority="63"/>
+    <w:lsdException w:name="Medium Shading 2 Accent 4" w:uiPriority="64"/>
+    <w:lsdException w:name="Medium List 1 Accent 4" w:uiPriority="65"/>
+    <w:lsdException w:name="Medium List 2 Accent 4" w:uiPriority="66"/>
+    <w:lsdException w:name="Medium Grid 1 Accent 4" w:uiPriority="67"/>
+    <w:lsdException w:name="Medium Grid 2 Accent 4" w:uiPriority="68"/>
+    <w:lsdException w:name="Medium Grid 3 Accent 4" w:uiPriority="69"/>
+    <w:lsdException w:name="Dark List Accent 4" w:uiPriority="70"/>
+    <w:lsdException w:name="Colorful Shading Accent 4" w:uiPriority="71"/>
+    <w:lsdException w:name="Colorful List Accent 4" w:uiPriority="72"/>
+    <w:lsdException w:name="Colorful Grid Accent 4" w:uiPriority="73"/>
+    <w:lsdException w:name="Light Shading Accent 5" w:uiPriority="60"/>
+    <w:lsdException w:name="Light List Accent 5" w:uiPriority="61"/>
+    <w:lsdException w:name="Light Grid Accent 5" w:uiPriority="62"/>
+    <w:lsdException w:name="Medium Shading 1 Accent 5" w:uiPriority="63"/>
+    <w:lsdException w:name="Medium Shading 2 Accent 5" w:uiPriority="64"/>
+    <w:lsdException w:name="Medium List 1 Accent 5" w:uiPriority="65"/>
+    <w:lsdException w:name="Medium List 2 Accent 5" w:uiPriority="66"/>
+    <w:lsdException w:name="Medium Grid 1 Accent 5" w:uiPriority="67"/>
+    <w:lsdException w:name="Medium Grid 2 Accent 5" w:uiPriority="68"/>
+    <w:lsdException w:name="Medium Grid 3 Accent 5" w:uiPriority="69"/>
+    <w:lsdException w:name="Dark List Accent 5" w:uiPriority="70"/>
+    <w:lsdException w:name="Colorful Shading Accent 5" w:uiPriority="71"/>
+    <w:lsdException w:name="Colorful List Accent 5" w:uiPriority="72"/>
+    <w:lsdException w:name="Colorful Grid Accent 5" w:uiPriority="73"/>
+    <w:lsdException w:name="Light Shading Accent 6" w:uiPriority="60"/>
+    <w:lsdException w:name="Light List Accent 6" w:uiPriority="61"/>
+    <w:lsdException w:name="Light Grid Accent 6" w:uiPriority="62"/>
+    <w:lsdException w:name="Medium Shading 1 Accent 6" w:uiPriority="63"/>
+    <w:lsdException w:name="Medium Shading 2 Accent 6" w:uiPriority="64"/>
+    <w:lsdException w:name="Medium List 1 Accent 6" w:uiPriority="65"/>
+    <w:lsdException w:name="Medium List 2 Accent 6" w:uiPriority="66"/>
+    <w:lsdException w:name="Medium Grid 1 Accent 6" w:uiPriority="67"/>
+    <w:lsdException w:name="Medium Grid 2 Accent 6" w:uiPriority="68"/>
+    <w:lsdException w:name="Medium Grid 3 Accent 6" w:uiPriority="69"/>
+    <w:lsdException w:name="Dark List Accent 6" w:uiPriority="70"/>
+    <w:lsdException w:name="Colorful Shading Accent 6" w:uiPriority="71"/>
+    <w:lsdException w:name="Colorful List Accent 6" w:uiPriority="72"/>
+    <w:lsdException w:name="Colorful Grid Accent 6" w:uiPriority="73"/>
+    <w:lsdException w:name="Subtle Emphasis" w:uiPriority="19" w:qFormat="1"/>
+    <w:lsdException w:name="Intense Emphasis" w:uiPriority="21" w:qFormat="1"/>
+    <w:lsdException w:name="Subtle Reference" w:uiPriority="31" w:qFormat="1"/>
+    <w:lsdException w:name="Intense Reference" w:uiPriority="32" w:qFormat="1"/>
+    <w:lsdException w:name="Book Title" w:uiPriority="33" w:qFormat="1"/>
+    <w:lsdException w:name="Bibliography" w:semiHidden="1" w:uiPriority="37" w:unhideWhenUsed="1"/>
+    <w:lsdException w:name="TOC Heading" w:semiHidden="1" w:uiPriority="39" w:unhideWhenUsed="1" w:qFormat="1"/>
+    <w:lsdException w:name="Plain Table 1" w:uiPriority="41"/>
+    <w:lsdException w:name="Plain Table 2" w:uiPriority="42"/>
+    <w:lsdException w:name="Plain Table 3" w:uiPriority="43"/>
+    <w:lsdException w:name="Plain Table 4" w:uiPriority="44"/>
+    <w:lsdException w:name="Plain Table 5" w:uiPriority="45"/>
+    <w:lsdException w:name="Grid Table Light" w:uiPriority="40"/>
+    <w:lsdException w:name="Grid Table 1 Light" w:uiPriority="46"/>
+    <w:lsdException w:name="Grid Table 2" w:uiPriority="47"/>
+    <w:lsdException w:name="Grid Table 3" w:uiPriority="48"/>
+    <w:lsdException w:name="Grid Table 4" w:uiPriority="49"/>
+    <w:lsdException w:name="Grid Table 5 Dark" w:uiPriority="50"/>
+    <w:lsdException w:name="Grid Table 6 Colorful" w:uiPriority="51"/>
+    <w:lsdException w:name="Grid Table 7 Colorful" w:uiPriority="52"/>
+    <w:lsdException w:name="Grid Table 1 Light Accent 1" w:uiPriority="46"/>
+    <w:lsdException w:name="Grid Table 2 Accent 1" w:uiPriority="47"/>
+    <w:lsdException w:name="Grid Table 3 Accent 1" w:uiPriority="48"/>
+    <w:lsdException w:name="Grid Table 4 Accent 1" w:uiPriority="49"/>
+    <w:lsdException w:name="Grid Table 5 Dark Accent 1" w:uiPriority="50"/>
+    <w:lsdException w:name="Grid Table 6 Colorful Accent 1" w:uiPriority="51"/>
+    <w:lsdException w:name="Grid Table 7 Colorful Accent 1" w:uiPriority="52"/>
+    <w:lsdException w:name="Grid Table 1 Light Accent 2" w:uiPriority="46"/>
+    <w:lsdException w:name="Grid Table 2 Accent 2" w:uiPriority="47"/>
+    <w:lsdException w:name="Grid Table 3 Accent 2" w:uiPriority="48"/>
+    <w:lsdException w:name="Grid Table 4 Accent 2" w:uiPriority="49"/>
+    <w:lsdException w:name="Grid Table 5 Dark Accent 2" w:uiPriority="50"/>
+    <w:lsdException w:name="Grid Table 6 Colorful Accent 2" w:uiPriority="51"/>
+    <w:lsdException w:name="Grid Table 7 Colorful Accent 2" w:uiPriority="52"/>
+    <w:lsdException w:name="Grid Table 1 Light Accent 3" w:uiPriority="46"/>
+    <w:lsdException w:name="Grid Table 2 Accent 3" w:uiPriority="47"/>
+    <w:lsdException w:name="Grid Table 3 Accent 3" w:uiPriority="48"/>
+    <w:lsdException w:name="Grid Table 4 Accent 3" w:uiPriority="49"/>
+    <w:lsdException w:name="Grid Table 5 Dark Accent 3" w:uiPriority="50"/>
+    <w:lsdException w:name="Grid Table 6 Colorful Accent 3" w:uiPriority="51"/>
+    <w:lsdException w:name="Grid Table 7 Colorful Accent 3" w:uiPriority="52"/>
+    <w:lsdException w:name="Grid Table 1 Light Accent 4" w:uiPriority="46"/>
+    <w:lsdException w:name="Grid Table 2 Accent 4" w:uiPriority="47"/>
+    <w:lsdException w:name="Grid Table 3 Accent 4" w:uiPriority="48"/>
+    <w:lsdException w:name="Grid Table 4 Accent 4" w:uiPriority="49"/>
+    <w:lsdException w:name="Grid Table 5 Dark Accent 4" w:uiPriority="50"/>
+    <w:lsdException w:name="Grid Table 6 Colorful Accent 4" w:uiPriority="51"/>
+    <w:lsdException w:name="Grid Table 7 Colorful Accent 4" w:uiPriority="52"/>
+    <w:lsdException w:name="Grid Table 1 Light Accent 5" w:uiPriority="46"/>
+    <w:lsdException w:name="Grid Table 2 Accent 5" w:uiPriority="47"/>
+    <w:lsdException w:name="Grid Table 3 Accent 5" w:uiPriority="48"/>
+    <w:lsdException w:name="Grid Table 4 Accent 5" w:uiPriority="49"/>
+    <w:lsdException w:name="Grid Table 5 Dark Accent 5" w:uiPriority="50"/>
+    <w:lsdException w:name="Grid Table 6 Colorful Accent 5" w:uiPriority="51"/>
+    <w:lsdException w:name="Grid Table 7 Colorful Accent 5" w:uiPriority="52"/>
+    <w:lsdException w:name="Grid Table 1 Light Accent 6" w:uiPriority="46"/>
+    <w:lsdException w:name="Grid Table 2 Accent 6" w:uiPriority="47"/>
+    <w:lsdException w:name="Grid Table 3 Accent 6" w:uiPriority="48"/>
+    <w:lsdException w:name="Grid Table 4 Accent 6" w:uiPriority="49"/>
+    <w:lsdException w:name="Grid Table 5 Dark Accent 6" w:uiPriority="50"/>
+    <w:lsdException w:name="Grid Table 6 Colorful Accent 6" w:uiPriority="51"/>
+    <w:lsdException w:name="Grid Table 7 Colorful Accent 6" w:uiPriority="52"/>
+    <w:lsdException w:name="List Table 1 Light" w:uiPriority="46"/>
+    <w:lsdException w:name="List Table 2" w:uiPriority="47"/>
+    <w:lsdException w:name="List Table 3" w:uiPriority="48"/>
+    <w:lsdException w:name="List Table 4" w:uiPriority="49"/>
+    <w:lsdException w:name="List Table 5 Dark" w:uiPriority="50"/>
+    <w:lsdException w:name="List Table 6 Colorful" w:uiPriority="51"/>
+    <w:lsdException w:name="List Table 7 Colorful" w:uiPriority="52"/>
+    <w:lsdException w:name="List Table 1 Light Accent 1" w:uiPriority="46"/>
+    <w:lsdException w:name="List Table 2 Accent 1" w:uiPriority="47"/>
+    <w:lsdException w:name="List Table 3 Accent 1" w:uiPriority="48"/>
+    <w:lsdException w:name="List Table 4 Accent 1" w:uiPriority="49"/>
+    <w:lsdException w:name="List Table 5 Dark Accent 1" w:uiPriority="50"/>
+    <w:lsdException w:name="List Table 6 Colorful Accent 1" w:uiPriority="51"/>
+    <w:lsdException w:name="List Table 7 Colorful Accent 1" w:uiPriority="52"/>
+    <w:lsdException w:name="List Table 1 Light Accent 2" w:uiPriority="46"/>
+    <w:lsdException w:name="List Table 2 Accent 2" w:uiPriority="47"/>
+    <w:lsdException w:name="List Table 3 Accent 2" w:uiPriority="48"/>
+    <w:lsdException w:name="List Table 4 Accent 2" w:uiPriority="49"/>
+    <w:lsdException w:name="List Table 5 Dark Accent 2" w:uiPriority="50"/>
+    <w:lsdException w:name="List Table 6 Colorful Accent 2" w:uiPriority="51"/>
+    <w:lsdException w:name="List Table 7 Colorful Accent 2" w:uiPriority="52"/>
+    <w:lsdException w:name="List Table 1 Light Accent 3" w:uiPriority="46"/>
+    <w:lsdException w:name="List Table 2 Accent 3" w:uiPriority="47"/>
+    <w:lsdException w:name="List Table 3 Accent 3" w:uiPriority="48"/>
+    <w:lsdException w:name="List Table 4 Accent 3" w:uiPriority="49"/>
+    <w:lsdException w:name="List Table 5 Dark Accent 3" w:uiPriority="50"/>
+    <w:lsdException w:name="List Table 6 Colorful Accent 3" w:uiPriority="51"/>
+    <w:lsdException w:name="List Table 7 Colorful Accent 3" w:uiPriority="52"/>
+    <w:lsdException w:name="List Table 1 Light Accent 4" w:uiPriority="46"/>
+    <w:lsdException w:name="List Table 2 Accent 4" w:uiPriority="47"/>
+    <w:lsdException w:name="List Table 3 Accent 4" w:uiPriority="48"/>
+    <w:lsdException w:name="List Table 4 Accent 4" w:uiPriority="49"/>
+    <w:lsdException w:name="List Table 5 Dark Accent 4" w:uiPriority="50"/>
+    <w:lsdException w:name="List Table 6 Colorful Accent 4" w:uiPriority="51"/>
+    <w:lsdException w:name="List Table 7 Colorful Accent 4" w:uiPriority="52"/>
+    <w:lsdException w:name="List Table 1 Light Accent 5" w:uiPriority="46"/>
+    <w:lsdException w:name="List Table 2 Accent 5" w:uiPriority="47"/>
+    <w:lsdException w:name="List Table 3 Accent 5" w:uiPriority="48"/>
+    <w:lsdException w:name="List Table 4 Accent 5" w:uiPriority="49"/>
+    <w:lsdException w:name="List Table 5 Dark Accent 5" w:uiPriority="50"/>
+    <w:lsdException w:name="List Table 6 Colorful Accent 5" w:uiPriority="51"/>
+    <w:lsdException w:name="List Table 7 Colorful Accent 5" w:uiPriority="52"/>
+    <w:lsdException w:name="List Table 1 Light Accent 6" w:uiPriority="46"/>
+    <w:lsdException w:name="List Table 2 Accent 6" w:uiPriority="47"/>
+    <w:lsdException w:name="List Table 3 Accent 6" w:uiPriority="48"/>
+    <w:lsdException w:name="List Table 4 Accent 6" w:uiPriority="49"/>
+    <w:lsdException w:name="List Table 5 Dark Accent 6" w:uiPriority="50"/>
+    <w:lsdException w:name="List Table 6 Colorful Accent 6" w:uiPriority="51"/>
+    <w:lsdException w:name="List Table 7 Colorful Accent 6" w:uiPriority="52"/>
   </w:latentStyles>
   <w:style w:type="paragraph" w:default="1" w:styleId="Normal">
     <w:name w:val="Normal"/>
@@ -7300,7 +7718,6 @@
       <w14:ligatures w14:val="none"/>
     </w:rPr>
     <w:tblPr>
-      <w:tblInd w:w="0" w:type="dxa"/>
       <w:tblBorders>
         <w:top w:val="single" w:sz="4" w:space="0" w:color="auto"/>
         <w:left w:val="single" w:sz="4" w:space="0" w:color="auto"/>
@@ -7309,879 +7726,6 @@
         <w:insideH w:val="single" w:sz="4" w:space="0" w:color="auto"/>
         <w:insideV w:val="single" w:sz="4" w:space="0" w:color="auto"/>
       </w:tblBorders>
-      <w:tblCellMar>
-        <w:top w:w="0" w:type="dxa"/>
-        <w:left w:w="108" w:type="dxa"/>
-        <w:bottom w:w="0" w:type="dxa"/>
-        <w:right w:w="108" w:type="dxa"/>
-      </w:tblCellMar>
-    </w:tblPr>
-  </w:style>
-  <w:style w:type="paragraph" w:styleId="NormalWeb">
-    <w:name w:val="Normal (Web)"/>
-    <w:basedOn w:val="Normal"/>
-    <w:uiPriority w:val="99"/>
-    <w:unhideWhenUsed/>
-    <w:rsid w:val="00C847FC"/>
-    <w:rPr>
-      <w:sz w:val="24"/>
-      <w:szCs w:val="24"/>
-    </w:rPr>
-  </w:style>
-  <w:style w:type="character" w:styleId="Strong">
-    <w:name w:val="Strong"/>
-    <w:basedOn w:val="DefaultParagraphFont"/>
-    <w:uiPriority w:val="22"/>
-    <w:qFormat/>
-    <w:rsid w:val="00EF1097"/>
-    <w:rPr>
-      <w:b/>
-      <w:bCs/>
-    </w:rPr>
-  </w:style>
-  <w:style w:type="character" w:styleId="Hyperlink">
-    <w:name w:val="Hyperlink"/>
-    <w:basedOn w:val="DefaultParagraphFont"/>
-    <w:uiPriority w:val="99"/>
-    <w:unhideWhenUsed/>
-    <w:rsid w:val="00222015"/>
-    <w:rPr>
-      <w:color w:val="0000FF" w:themeColor="hyperlink"/>
-      <w:u w:val="single"/>
-    </w:rPr>
-  </w:style>
-  <w:style w:type="character" w:customStyle="1" w:styleId="UnresolvedMention1">
-    <w:name w:val="Unresolved Mention1"/>
-    <w:basedOn w:val="DefaultParagraphFont"/>
-    <w:uiPriority w:val="99"/>
-    <w:semiHidden/>
-    <w:unhideWhenUsed/>
-    <w:rsid w:val="00222015"/>
-    <w:rPr>
-      <w:color w:val="605E5C"/>
-      <w:shd w:val="clear" w:color="auto" w:fill="E1DFDD"/>
-    </w:rPr>
-  </w:style>
-  <w:style w:type="paragraph" w:styleId="BalloonText">
-    <w:name w:val="Balloon Text"/>
-    <w:basedOn w:val="Normal"/>
-    <w:link w:val="BalloonTextChar"/>
-    <w:uiPriority w:val="99"/>
-    <w:semiHidden/>
-    <w:unhideWhenUsed/>
-    <w:rsid w:val="00356E8F"/>
-    <w:rPr>
-      <w:rFonts w:ascii="Tahoma" w:hAnsi="Tahoma" w:cs="Tahoma"/>
-      <w:sz w:val="16"/>
-      <w:szCs w:val="16"/>
-    </w:rPr>
-  </w:style>
-  <w:style w:type="character" w:customStyle="1" w:styleId="BalloonTextChar">
-    <w:name w:val="Balloon Text Char"/>
-    <w:basedOn w:val="DefaultParagraphFont"/>
-    <w:link w:val="BalloonText"/>
-    <w:uiPriority w:val="99"/>
-    <w:semiHidden/>
-    <w:rsid w:val="00356E8F"/>
-    <w:rPr>
-      <w:rFonts w:ascii="Tahoma" w:eastAsia="Times New Roman" w:hAnsi="Tahoma" w:cs="Tahoma"/>
-      <w:kern w:val="0"/>
-      <w:sz w:val="16"/>
-      <w:szCs w:val="16"/>
-      <w:lang w:val="en-US"/>
-      <w14:ligatures w14:val="none"/>
-    </w:rPr>
-  </w:style>
-  <w:style w:type="character" w:styleId="Emphasis">
-    <w:name w:val="Emphasis"/>
-    <w:basedOn w:val="DefaultParagraphFont"/>
-    <w:uiPriority w:val="20"/>
-    <w:qFormat/>
-    <w:rsid w:val="00356E8F"/>
-    <w:rPr>
-      <w:i/>
-      <w:iCs/>
-    </w:rPr>
-  </w:style>
-  <w:style w:type="paragraph" w:styleId="Header">
-    <w:name w:val="header"/>
-    <w:basedOn w:val="Normal"/>
-    <w:link w:val="HeaderChar"/>
-    <w:uiPriority w:val="99"/>
-    <w:unhideWhenUsed/>
-    <w:rsid w:val="00001F37"/>
-    <w:pPr>
-      <w:tabs>
-        <w:tab w:val="center" w:pos="4536"/>
-        <w:tab w:val="right" w:pos="9072"/>
-      </w:tabs>
-    </w:pPr>
-  </w:style>
-  <w:style w:type="character" w:customStyle="1" w:styleId="HeaderChar">
-    <w:name w:val="Header Char"/>
-    <w:basedOn w:val="DefaultParagraphFont"/>
-    <w:link w:val="Header"/>
-    <w:uiPriority w:val="99"/>
-    <w:rsid w:val="00001F37"/>
-    <w:rPr>
-      <w:rFonts w:ascii="Times New Roman" w:eastAsia="Times New Roman" w:hAnsi="Times New Roman" w:cs="Times New Roman"/>
-      <w:kern w:val="0"/>
-      <w:sz w:val="20"/>
-      <w:szCs w:val="20"/>
-      <w:lang w:val="en-US"/>
-      <w14:ligatures w14:val="none"/>
-    </w:rPr>
-  </w:style>
-  <w:style w:type="paragraph" w:styleId="Footer">
-    <w:name w:val="footer"/>
-    <w:basedOn w:val="Normal"/>
-    <w:link w:val="FooterChar"/>
-    <w:uiPriority w:val="99"/>
-    <w:unhideWhenUsed/>
-    <w:rsid w:val="00001F37"/>
-    <w:pPr>
-      <w:tabs>
-        <w:tab w:val="center" w:pos="4536"/>
-        <w:tab w:val="right" w:pos="9072"/>
-      </w:tabs>
-    </w:pPr>
-  </w:style>
-  <w:style w:type="character" w:customStyle="1" w:styleId="FooterChar">
-    <w:name w:val="Footer Char"/>
-    <w:basedOn w:val="DefaultParagraphFont"/>
-    <w:link w:val="Footer"/>
-    <w:uiPriority w:val="99"/>
-    <w:rsid w:val="00001F37"/>
-    <w:rPr>
-      <w:rFonts w:ascii="Times New Roman" w:eastAsia="Times New Roman" w:hAnsi="Times New Roman" w:cs="Times New Roman"/>
-      <w:kern w:val="0"/>
-      <w:sz w:val="20"/>
-      <w:szCs w:val="20"/>
-      <w:lang w:val="en-US"/>
-      <w14:ligatures w14:val="none"/>
-    </w:rPr>
-  </w:style>
-</w:styles>
-</file>
-
-<file path=word/stylesWithEffects.xml><?xml version="1.0" encoding="utf-8"?>
-<w:styles xmlns:wpc="http://schemas.microsoft.com/office/word/2010/wordprocessingCanvas" xmlns:mc="http://schemas.openxmlformats.org/markup-compatibility/2006" xmlns:o="urn:schemas-microsoft-com:office:office" xmlns:r="http://schemas.openxmlformats.org/officeDocument/2006/relationships" xmlns:m="http://schemas.openxmlformats.org/officeDocument/2006/math" xmlns:v="urn:schemas-microsoft-com:vml" xmlns:wp14="http://schemas.microsoft.com/office/word/2010/wordprocessingDrawing" xmlns:wp="http://schemas.openxmlformats.org/drawingml/2006/wordprocessingDrawing" xmlns:w10="urn:schemas-microsoft-com:office:word" xmlns:w="http://schemas.openxmlformats.org/wordprocessingml/2006/main" xmlns:w14="http://schemas.microsoft.com/office/word/2010/wordml" xmlns:wpg="http://schemas.microsoft.com/office/word/2010/wordprocessingGroup" xmlns:wpi="http://schemas.microsoft.com/office/word/2010/wordprocessingInk" xmlns:wne="http://schemas.microsoft.com/office/word/2006/wordml" xmlns:wps="http://schemas.microsoft.com/office/word/2010/wordprocessingShape" mc:Ignorable="w14 wp14">
-  <w:docDefaults>
-    <w:rPrDefault>
-      <w:rPr>
-        <w:rFonts w:asciiTheme="minorHAnsi" w:eastAsiaTheme="minorHAnsi" w:hAnsiTheme="minorHAnsi" w:cstheme="minorBidi"/>
-        <w:kern w:val="2"/>
-        <w:sz w:val="22"/>
-        <w:szCs w:val="22"/>
-        <w:lang w:val="fr-LU" w:eastAsia="en-US" w:bidi="ar-SA"/>
-        <w14:ligatures w14:val="standardContextual"/>
-      </w:rPr>
-    </w:rPrDefault>
-    <w:pPrDefault>
-      <w:pPr>
-        <w:spacing w:after="200" w:line="276" w:lineRule="auto"/>
-      </w:pPr>
-    </w:pPrDefault>
-  </w:docDefaults>
-  <w:latentStyles w:defLockedState="0" w:defUIPriority="99" w:defSemiHidden="1" w:defUnhideWhenUsed="1" w:defQFormat="0" w:count="267">
-    <w:lsdException w:name="Normal" w:semiHidden="0" w:uiPriority="0" w:unhideWhenUsed="0" w:qFormat="1"/>
-    <w:lsdException w:name="heading 1" w:semiHidden="0" w:uiPriority="9" w:unhideWhenUsed="0" w:qFormat="1"/>
-    <w:lsdException w:name="heading 2" w:uiPriority="9" w:qFormat="1"/>
-    <w:lsdException w:name="heading 3" w:uiPriority="9" w:qFormat="1"/>
-    <w:lsdException w:name="heading 4" w:uiPriority="9" w:qFormat="1"/>
-    <w:lsdException w:name="heading 5" w:uiPriority="9" w:qFormat="1"/>
-    <w:lsdException w:name="heading 6" w:uiPriority="9" w:qFormat="1"/>
-    <w:lsdException w:name="heading 7" w:uiPriority="9" w:qFormat="1"/>
-    <w:lsdException w:name="heading 8" w:uiPriority="9" w:qFormat="1"/>
-    <w:lsdException w:name="heading 9" w:uiPriority="9" w:qFormat="1"/>
-    <w:lsdException w:name="toc 1" w:uiPriority="39"/>
-    <w:lsdException w:name="toc 2" w:uiPriority="39"/>
-    <w:lsdException w:name="toc 3" w:uiPriority="39"/>
-    <w:lsdException w:name="toc 4" w:uiPriority="39"/>
-    <w:lsdException w:name="toc 5" w:uiPriority="39"/>
-    <w:lsdException w:name="toc 6" w:uiPriority="39"/>
-    <w:lsdException w:name="toc 7" w:uiPriority="39"/>
-    <w:lsdException w:name="toc 8" w:uiPriority="39"/>
-    <w:lsdException w:name="toc 9" w:uiPriority="39"/>
-    <w:lsdException w:name="caption" w:uiPriority="35" w:qFormat="1"/>
-    <w:lsdException w:name="Title" w:semiHidden="0" w:uiPriority="10" w:unhideWhenUsed="0" w:qFormat="1"/>
-    <w:lsdException w:name="Default Paragraph Font" w:uiPriority="1"/>
-    <w:lsdException w:name="Subtitle" w:semiHidden="0" w:uiPriority="11" w:unhideWhenUsed="0" w:qFormat="1"/>
-    <w:lsdException w:name="Strong" w:semiHidden="0" w:uiPriority="22" w:unhideWhenUsed="0" w:qFormat="1"/>
-    <w:lsdException w:name="Emphasis" w:semiHidden="0" w:uiPriority="20" w:unhideWhenUsed="0" w:qFormat="1"/>
-    <w:lsdException w:name="Table Grid" w:semiHidden="0" w:uiPriority="0" w:unhideWhenUsed="0"/>
-    <w:lsdException w:name="Placeholder Text" w:unhideWhenUsed="0"/>
-    <w:lsdException w:name="No Spacing" w:semiHidden="0" w:uiPriority="1" w:unhideWhenUsed="0" w:qFormat="1"/>
-    <w:lsdException w:name="Light Shading" w:semiHidden="0" w:uiPriority="60" w:unhideWhenUsed="0"/>
-    <w:lsdException w:name="Light List" w:semiHidden="0" w:uiPriority="61" w:unhideWhenUsed="0"/>
-    <w:lsdException w:name="Light Grid" w:semiHidden="0" w:uiPriority="62" w:unhideWhenUsed="0"/>
-    <w:lsdException w:name="Medium Shading 1" w:semiHidden="0" w:uiPriority="63" w:unhideWhenUsed="0"/>
-    <w:lsdException w:name="Medium Shading 2" w:semiHidden="0" w:uiPriority="64" w:unhideWhenUsed="0"/>
-    <w:lsdException w:name="Medium List 1" w:semiHidden="0" w:uiPriority="65" w:unhideWhenUsed="0"/>
-    <w:lsdException w:name="Medium List 2" w:semiHidden="0" w:uiPriority="66" w:unhideWhenUsed="0"/>
-    <w:lsdException w:name="Medium Grid 1" w:semiHidden="0" w:uiPriority="67" w:unhideWhenUsed="0"/>
-    <w:lsdException w:name="Medium Grid 2" w:semiHidden="0" w:uiPriority="68" w:unhideWhenUsed="0"/>
-    <w:lsdException w:name="Medium Grid 3" w:semiHidden="0" w:uiPriority="69" w:unhideWhenUsed="0"/>
-    <w:lsdException w:name="Dark List" w:semiHidden="0" w:uiPriority="70" w:unhideWhenUsed="0"/>
-    <w:lsdException w:name="Colorful Shading" w:semiHidden="0" w:uiPriority="71" w:unhideWhenUsed="0"/>
-    <w:lsdException w:name="Colorful List" w:semiHidden="0" w:uiPriority="72" w:unhideWhenUsed="0"/>
-    <w:lsdException w:name="Colorful Grid" w:semiHidden="0" w:uiPriority="73" w:unhideWhenUsed="0"/>
-    <w:lsdException w:name="Light Shading Accent 1" w:semiHidden="0" w:uiPriority="60" w:unhideWhenUsed="0"/>
-    <w:lsdException w:name="Light List Accent 1" w:semiHidden="0" w:uiPriority="61" w:unhideWhenUsed="0"/>
-    <w:lsdException w:name="Light Grid Accent 1" w:semiHidden="0" w:uiPriority="62" w:unhideWhenUsed="0"/>
-    <w:lsdException w:name="Medium Shading 1 Accent 1" w:semiHidden="0" w:uiPriority="63" w:unhideWhenUsed="0"/>
-    <w:lsdException w:name="Medium Shading 2 Accent 1" w:semiHidden="0" w:uiPriority="64" w:unhideWhenUsed="0"/>
-    <w:lsdException w:name="Medium List 1 Accent 1" w:semiHidden="0" w:uiPriority="65" w:unhideWhenUsed="0"/>
-    <w:lsdException w:name="Revision" w:unhideWhenUsed="0"/>
-    <w:lsdException w:name="List Paragraph" w:semiHidden="0" w:uiPriority="34" w:unhideWhenUsed="0" w:qFormat="1"/>
-    <w:lsdException w:name="Quote" w:semiHidden="0" w:uiPriority="29" w:unhideWhenUsed="0" w:qFormat="1"/>
-    <w:lsdException w:name="Intense Quote" w:semiHidden="0" w:uiPriority="30" w:unhideWhenUsed="0" w:qFormat="1"/>
-    <w:lsdException w:name="Medium List 2 Accent 1" w:semiHidden="0" w:uiPriority="66" w:unhideWhenUsed="0"/>
-    <w:lsdException w:name="Medium Grid 1 Accent 1" w:semiHidden="0" w:uiPriority="67" w:unhideWhenUsed="0"/>
-    <w:lsdException w:name="Medium Grid 2 Accent 1" w:semiHidden="0" w:uiPriority="68" w:unhideWhenUsed="0"/>
-    <w:lsdException w:name="Medium Grid 3 Accent 1" w:semiHidden="0" w:uiPriority="69" w:unhideWhenUsed="0"/>
-    <w:lsdException w:name="Dark List Accent 1" w:semiHidden="0" w:uiPriority="70" w:unhideWhenUsed="0"/>
-    <w:lsdException w:name="Colorful Shading Accent 1" w:semiHidden="0" w:uiPriority="71" w:unhideWhenUsed="0"/>
-    <w:lsdException w:name="Colorful List Accent 1" w:semiHidden="0" w:uiPriority="72" w:unhideWhenUsed="0"/>
-    <w:lsdException w:name="Colorful Grid Accent 1" w:semiHidden="0" w:uiPriority="73" w:unhideWhenUsed="0"/>
-    <w:lsdException w:name="Light Shading Accent 2" w:semiHidden="0" w:uiPriority="60" w:unhideWhenUsed="0"/>
-    <w:lsdException w:name="Light List Accent 2" w:semiHidden="0" w:uiPriority="61" w:unhideWhenUsed="0"/>
-    <w:lsdException w:name="Light Grid Accent 2" w:semiHidden="0" w:uiPriority="62" w:unhideWhenUsed="0"/>
-    <w:lsdException w:name="Medium Shading 1 Accent 2" w:semiHidden="0" w:uiPriority="63" w:unhideWhenUsed="0"/>
-    <w:lsdException w:name="Medium Shading 2 Accent 2" w:semiHidden="0" w:uiPriority="64" w:unhideWhenUsed="0"/>
-    <w:lsdException w:name="Medium List 1 Accent 2" w:semiHidden="0" w:uiPriority="65" w:unhideWhenUsed="0"/>
-    <w:lsdException w:name="Medium List 2 Accent 2" w:semiHidden="0" w:uiPriority="66" w:unhideWhenUsed="0"/>
-    <w:lsdException w:name="Medium Grid 1 Accent 2" w:semiHidden="0" w:uiPriority="67" w:unhideWhenUsed="0"/>
-    <w:lsdException w:name="Medium Grid 2 Accent 2" w:semiHidden="0" w:uiPriority="68" w:unhideWhenUsed="0"/>
-    <w:lsdException w:name="Medium Grid 3 Accent 2" w:semiHidden="0" w:uiPriority="69" w:unhideWhenUsed="0"/>
-    <w:lsdException w:name="Dark List Accent 2" w:semiHidden="0" w:uiPriority="70" w:unhideWhenUsed="0"/>
-    <w:lsdException w:name="Colorful Shading Accent 2" w:semiHidden="0" w:uiPriority="71" w:unhideWhenUsed="0"/>
-    <w:lsdException w:name="Colorful List Accent 2" w:semiHidden="0" w:uiPriority="72" w:unhideWhenUsed="0"/>
-    <w:lsdException w:name="Colorful Grid Accent 2" w:semiHidden="0" w:uiPriority="73" w:unhideWhenUsed="0"/>
-    <w:lsdException w:name="Light Shading Accent 3" w:semiHidden="0" w:uiPriority="60" w:unhideWhenUsed="0"/>
-    <w:lsdException w:name="Light List Accent 3" w:semiHidden="0" w:uiPriority="61" w:unhideWhenUsed="0"/>
-    <w:lsdException w:name="Light Grid Accent 3" w:semiHidden="0" w:uiPriority="62" w:unhideWhenUsed="0"/>
-    <w:lsdException w:name="Medium Shading 1 Accent 3" w:semiHidden="0" w:uiPriority="63" w:unhideWhenUsed="0"/>
-    <w:lsdException w:name="Medium Shading 2 Accent 3" w:semiHidden="0" w:uiPriority="64" w:unhideWhenUsed="0"/>
-    <w:lsdException w:name="Medium List 1 Accent 3" w:semiHidden="0" w:uiPriority="65" w:unhideWhenUsed="0"/>
-    <w:lsdException w:name="Medium List 2 Accent 3" w:semiHidden="0" w:uiPriority="66" w:unhideWhenUsed="0"/>
-    <w:lsdException w:name="Medium Grid 1 Accent 3" w:semiHidden="0" w:uiPriority="67" w:unhideWhenUsed="0"/>
-    <w:lsdException w:name="Medium Grid 2 Accent 3" w:semiHidden="0" w:uiPriority="68" w:unhideWhenUsed="0"/>
-    <w:lsdException w:name="Medium Grid 3 Accent 3" w:semiHidden="0" w:uiPriority="69" w:unhideWhenUsed="0"/>
-    <w:lsdException w:name="Dark List Accent 3" w:semiHidden="0" w:uiPriority="70" w:unhideWhenUsed="0"/>
-    <w:lsdException w:name="Colorful Shading Accent 3" w:semiHidden="0" w:uiPriority="71" w:unhideWhenUsed="0"/>
-    <w:lsdException w:name="Colorful List Accent 3" w:semiHidden="0" w:uiPriority="72" w:unhideWhenUsed="0"/>
-    <w:lsdException w:name="Colorful Grid Accent 3" w:semiHidden="0" w:uiPriority="73" w:unhideWhenUsed="0"/>
-    <w:lsdException w:name="Light Shading Accent 4" w:semiHidden="0" w:uiPriority="60" w:unhideWhenUsed="0"/>
-    <w:lsdException w:name="Light List Accent 4" w:semiHidden="0" w:uiPriority="61" w:unhideWhenUsed="0"/>
-    <w:lsdException w:name="Light Grid Accent 4" w:semiHidden="0" w:uiPriority="62" w:unhideWhenUsed="0"/>
-    <w:lsdException w:name="Medium Shading 1 Accent 4" w:semiHidden="0" w:uiPriority="63" w:unhideWhenUsed="0"/>
-    <w:lsdException w:name="Medium Shading 2 Accent 4" w:semiHidden="0" w:uiPriority="64" w:unhideWhenUsed="0"/>
-    <w:lsdException w:name="Medium List 1 Accent 4" w:semiHidden="0" w:uiPriority="65" w:unhideWhenUsed="0"/>
-    <w:lsdException w:name="Medium List 2 Accent 4" w:semiHidden="0" w:uiPriority="66" w:unhideWhenUsed="0"/>
-    <w:lsdException w:name="Medium Grid 1 Accent 4" w:semiHidden="0" w:uiPriority="67" w:unhideWhenUsed="0"/>
-    <w:lsdException w:name="Medium Grid 2 Accent 4" w:semiHidden="0" w:uiPriority="68" w:unhideWhenUsed="0"/>
-    <w:lsdException w:name="Medium Grid 3 Accent 4" w:semiHidden="0" w:uiPriority="69" w:unhideWhenUsed="0"/>
-    <w:lsdException w:name="Dark List Accent 4" w:semiHidden="0" w:uiPriority="70" w:unhideWhenUsed="0"/>
-    <w:lsdException w:name="Colorful Shading Accent 4" w:semiHidden="0" w:uiPriority="71" w:unhideWhenUsed="0"/>
-    <w:lsdException w:name="Colorful List Accent 4" w:semiHidden="0" w:uiPriority="72" w:unhideWhenUsed="0"/>
-    <w:lsdException w:name="Colorful Grid Accent 4" w:semiHidden="0" w:uiPriority="73" w:unhideWhenUsed="0"/>
-    <w:lsdException w:name="Light Shading Accent 5" w:semiHidden="0" w:uiPriority="60" w:unhideWhenUsed="0"/>
-    <w:lsdException w:name="Light List Accent 5" w:semiHidden="0" w:uiPriority="61" w:unhideWhenUsed="0"/>
-    <w:lsdException w:name="Light Grid Accent 5" w:semiHidden="0" w:uiPriority="62" w:unhideWhenUsed="0"/>
-    <w:lsdException w:name="Medium Shading 1 Accent 5" w:semiHidden="0" w:uiPriority="63" w:unhideWhenUsed="0"/>
-    <w:lsdException w:name="Medium Shading 2 Accent 5" w:semiHidden="0" w:uiPriority="64" w:unhideWhenUsed="0"/>
-    <w:lsdException w:name="Medium List 1 Accent 5" w:semiHidden="0" w:uiPriority="65" w:unhideWhenUsed="0"/>
-    <w:lsdException w:name="Medium List 2 Accent 5" w:semiHidden="0" w:uiPriority="66" w:unhideWhenUsed="0"/>
-    <w:lsdException w:name="Medium Grid 1 Accent 5" w:semiHidden="0" w:uiPriority="67" w:unhideWhenUsed="0"/>
-    <w:lsdException w:name="Medium Grid 2 Accent 5" w:semiHidden="0" w:uiPriority="68" w:unhideWhenUsed="0"/>
-    <w:lsdException w:name="Medium Grid 3 Accent 5" w:semiHidden="0" w:uiPriority="69" w:unhideWhenUsed="0"/>
-    <w:lsdException w:name="Dark List Accent 5" w:semiHidden="0" w:uiPriority="70" w:unhideWhenUsed="0"/>
-    <w:lsdException w:name="Colorful Shading Accent 5" w:semiHidden="0" w:uiPriority="71" w:unhideWhenUsed="0"/>
-    <w:lsdException w:name="Colorful List Accent 5" w:semiHidden="0" w:uiPriority="72" w:unhideWhenUsed="0"/>
-    <w:lsdException w:name="Colorful Grid Accent 5" w:semiHidden="0" w:uiPriority="73" w:unhideWhenUsed="0"/>
-    <w:lsdException w:name="Light Shading Accent 6" w:semiHidden="0" w:uiPriority="60" w:unhideWhenUsed="0"/>
-    <w:lsdException w:name="Light List Accent 6" w:semiHidden="0" w:uiPriority="61" w:unhideWhenUsed="0"/>
-    <w:lsdException w:name="Light Grid Accent 6" w:semiHidden="0" w:uiPriority="62" w:unhideWhenUsed="0"/>
-    <w:lsdException w:name="Medium Shading 1 Accent 6" w:semiHidden="0" w:uiPriority="63" w:unhideWhenUsed="0"/>
-    <w:lsdException w:name="Medium Shading 2 Accent 6" w:semiHidden="0" w:uiPriority="64" w:unhideWhenUsed="0"/>
-    <w:lsdException w:name="Medium List 1 Accent 6" w:semiHidden="0" w:uiPriority="65" w:unhideWhenUsed="0"/>
-    <w:lsdException w:name="Medium List 2 Accent 6" w:semiHidden="0" w:uiPriority="66" w:unhideWhenUsed="0"/>
-    <w:lsdException w:name="Medium Grid 1 Accent 6" w:semiHidden="0" w:uiPriority="67" w:unhideWhenUsed="0"/>
-    <w:lsdException w:name="Medium Grid 2 Accent 6" w:semiHidden="0" w:uiPriority="68" w:unhideWhenUsed="0"/>
-    <w:lsdException w:name="Medium Grid 3 Accent 6" w:semiHidden="0" w:uiPriority="69" w:unhideWhenUsed="0"/>
-    <w:lsdException w:name="Dark List Accent 6" w:semiHidden="0" w:uiPriority="70" w:unhideWhenUsed="0"/>
-    <w:lsdException w:name="Colorful Shading Accent 6" w:semiHidden="0" w:uiPriority="71" w:unhideWhenUsed="0"/>
-    <w:lsdException w:name="Colorful List Accent 6" w:semiHidden="0" w:uiPriority="72" w:unhideWhenUsed="0"/>
-    <w:lsdException w:name="Colorful Grid Accent 6" w:semiHidden="0" w:uiPriority="73" w:unhideWhenUsed="0"/>
-    <w:lsdException w:name="Subtle Emphasis" w:semiHidden="0" w:uiPriority="19" w:unhideWhenUsed="0" w:qFormat="1"/>
-    <w:lsdException w:name="Intense Emphasis" w:semiHidden="0" w:uiPriority="21" w:unhideWhenUsed="0" w:qFormat="1"/>
-    <w:lsdException w:name="Subtle Reference" w:semiHidden="0" w:uiPriority="31" w:unhideWhenUsed="0" w:qFormat="1"/>
-    <w:lsdException w:name="Intense Reference" w:semiHidden="0" w:uiPriority="32" w:unhideWhenUsed="0" w:qFormat="1"/>
-    <w:lsdException w:name="Book Title" w:semiHidden="0" w:uiPriority="33" w:unhideWhenUsed="0" w:qFormat="1"/>
-    <w:lsdException w:name="Bibliography" w:uiPriority="37"/>
-    <w:lsdException w:name="TOC Heading" w:uiPriority="39" w:qFormat="1"/>
-  </w:latentStyles>
-  <w:style w:type="paragraph" w:default="1" w:styleId="Normal">
-    <w:name w:val="Normal"/>
-    <w:qFormat/>
-    <w:rsid w:val="009E2FDA"/>
-    <w:pPr>
-      <w:spacing w:after="0" w:line="240" w:lineRule="auto"/>
-    </w:pPr>
-    <w:rPr>
-      <w:rFonts w:ascii="Times New Roman" w:eastAsia="Times New Roman" w:hAnsi="Times New Roman" w:cs="Times New Roman"/>
-      <w:kern w:val="0"/>
-      <w:sz w:val="20"/>
-      <w:szCs w:val="20"/>
-      <w:lang w:val="en-US"/>
-      <w14:ligatures w14:val="none"/>
-    </w:rPr>
-  </w:style>
-  <w:style w:type="paragraph" w:styleId="Heading1">
-    <w:name w:val="heading 1"/>
-    <w:basedOn w:val="Normal"/>
-    <w:next w:val="Normal"/>
-    <w:link w:val="Heading1Char"/>
-    <w:uiPriority w:val="9"/>
-    <w:qFormat/>
-    <w:rsid w:val="009E2FDA"/>
-    <w:pPr>
-      <w:keepNext/>
-      <w:keepLines/>
-      <w:spacing w:before="360" w:after="80"/>
-      <w:outlineLvl w:val="0"/>
-    </w:pPr>
-    <w:rPr>
-      <w:rFonts w:asciiTheme="majorHAnsi" w:eastAsiaTheme="majorEastAsia" w:hAnsiTheme="majorHAnsi" w:cstheme="majorBidi"/>
-      <w:color w:val="365F91" w:themeColor="accent1" w:themeShade="BF"/>
-      <w:sz w:val="40"/>
-      <w:szCs w:val="40"/>
-    </w:rPr>
-  </w:style>
-  <w:style w:type="paragraph" w:styleId="Heading2">
-    <w:name w:val="heading 2"/>
-    <w:basedOn w:val="Normal"/>
-    <w:next w:val="Normal"/>
-    <w:link w:val="Heading2Char"/>
-    <w:uiPriority w:val="9"/>
-    <w:semiHidden/>
-    <w:unhideWhenUsed/>
-    <w:qFormat/>
-    <w:rsid w:val="009E2FDA"/>
-    <w:pPr>
-      <w:keepNext/>
-      <w:keepLines/>
-      <w:spacing w:before="160" w:after="80"/>
-      <w:outlineLvl w:val="1"/>
-    </w:pPr>
-    <w:rPr>
-      <w:rFonts w:asciiTheme="majorHAnsi" w:eastAsiaTheme="majorEastAsia" w:hAnsiTheme="majorHAnsi" w:cstheme="majorBidi"/>
-      <w:color w:val="365F91" w:themeColor="accent1" w:themeShade="BF"/>
-      <w:sz w:val="32"/>
-      <w:szCs w:val="32"/>
-    </w:rPr>
-  </w:style>
-  <w:style w:type="paragraph" w:styleId="Heading3">
-    <w:name w:val="heading 3"/>
-    <w:basedOn w:val="Normal"/>
-    <w:next w:val="Normal"/>
-    <w:link w:val="Heading3Char"/>
-    <w:uiPriority w:val="9"/>
-    <w:semiHidden/>
-    <w:unhideWhenUsed/>
-    <w:qFormat/>
-    <w:rsid w:val="009E2FDA"/>
-    <w:pPr>
-      <w:keepNext/>
-      <w:keepLines/>
-      <w:spacing w:before="160" w:after="80"/>
-      <w:outlineLvl w:val="2"/>
-    </w:pPr>
-    <w:rPr>
-      <w:rFonts w:eastAsiaTheme="majorEastAsia" w:cstheme="majorBidi"/>
-      <w:color w:val="365F91" w:themeColor="accent1" w:themeShade="BF"/>
-      <w:sz w:val="28"/>
-      <w:szCs w:val="28"/>
-    </w:rPr>
-  </w:style>
-  <w:style w:type="paragraph" w:styleId="Heading4">
-    <w:name w:val="heading 4"/>
-    <w:basedOn w:val="Normal"/>
-    <w:next w:val="Normal"/>
-    <w:link w:val="Heading4Char"/>
-    <w:uiPriority w:val="9"/>
-    <w:unhideWhenUsed/>
-    <w:qFormat/>
-    <w:rsid w:val="009E2FDA"/>
-    <w:pPr>
-      <w:keepNext/>
-      <w:keepLines/>
-      <w:spacing w:before="80" w:after="40"/>
-      <w:outlineLvl w:val="3"/>
-    </w:pPr>
-    <w:rPr>
-      <w:rFonts w:eastAsiaTheme="majorEastAsia" w:cstheme="majorBidi"/>
-      <w:i/>
-      <w:iCs/>
-      <w:color w:val="365F91" w:themeColor="accent1" w:themeShade="BF"/>
-    </w:rPr>
-  </w:style>
-  <w:style w:type="paragraph" w:styleId="Heading5">
-    <w:name w:val="heading 5"/>
-    <w:basedOn w:val="Normal"/>
-    <w:next w:val="Normal"/>
-    <w:link w:val="Heading5Char"/>
-    <w:uiPriority w:val="9"/>
-    <w:semiHidden/>
-    <w:unhideWhenUsed/>
-    <w:qFormat/>
-    <w:rsid w:val="009E2FDA"/>
-    <w:pPr>
-      <w:keepNext/>
-      <w:keepLines/>
-      <w:spacing w:before="80" w:after="40"/>
-      <w:outlineLvl w:val="4"/>
-    </w:pPr>
-    <w:rPr>
-      <w:rFonts w:eastAsiaTheme="majorEastAsia" w:cstheme="majorBidi"/>
-      <w:color w:val="365F91" w:themeColor="accent1" w:themeShade="BF"/>
-    </w:rPr>
-  </w:style>
-  <w:style w:type="paragraph" w:styleId="Heading6">
-    <w:name w:val="heading 6"/>
-    <w:basedOn w:val="Normal"/>
-    <w:next w:val="Normal"/>
-    <w:link w:val="Heading6Char"/>
-    <w:uiPriority w:val="9"/>
-    <w:semiHidden/>
-    <w:unhideWhenUsed/>
-    <w:qFormat/>
-    <w:rsid w:val="009E2FDA"/>
-    <w:pPr>
-      <w:keepNext/>
-      <w:keepLines/>
-      <w:spacing w:before="40"/>
-      <w:outlineLvl w:val="5"/>
-    </w:pPr>
-    <w:rPr>
-      <w:rFonts w:eastAsiaTheme="majorEastAsia" w:cstheme="majorBidi"/>
-      <w:i/>
-      <w:iCs/>
-      <w:color w:val="595959" w:themeColor="text1" w:themeTint="A6"/>
-    </w:rPr>
-  </w:style>
-  <w:style w:type="paragraph" w:styleId="Heading7">
-    <w:name w:val="heading 7"/>
-    <w:basedOn w:val="Normal"/>
-    <w:next w:val="Normal"/>
-    <w:link w:val="Heading7Char"/>
-    <w:uiPriority w:val="9"/>
-    <w:semiHidden/>
-    <w:unhideWhenUsed/>
-    <w:qFormat/>
-    <w:rsid w:val="009E2FDA"/>
-    <w:pPr>
-      <w:keepNext/>
-      <w:keepLines/>
-      <w:spacing w:before="40"/>
-      <w:outlineLvl w:val="6"/>
-    </w:pPr>
-    <w:rPr>
-      <w:rFonts w:eastAsiaTheme="majorEastAsia" w:cstheme="majorBidi"/>
-      <w:color w:val="595959" w:themeColor="text1" w:themeTint="A6"/>
-    </w:rPr>
-  </w:style>
-  <w:style w:type="paragraph" w:styleId="Heading8">
-    <w:name w:val="heading 8"/>
-    <w:basedOn w:val="Normal"/>
-    <w:next w:val="Normal"/>
-    <w:link w:val="Heading8Char"/>
-    <w:uiPriority w:val="9"/>
-    <w:semiHidden/>
-    <w:unhideWhenUsed/>
-    <w:qFormat/>
-    <w:rsid w:val="009E2FDA"/>
-    <w:pPr>
-      <w:keepNext/>
-      <w:keepLines/>
-      <w:outlineLvl w:val="7"/>
-    </w:pPr>
-    <w:rPr>
-      <w:rFonts w:eastAsiaTheme="majorEastAsia" w:cstheme="majorBidi"/>
-      <w:i/>
-      <w:iCs/>
-      <w:color w:val="272727" w:themeColor="text1" w:themeTint="D8"/>
-    </w:rPr>
-  </w:style>
-  <w:style w:type="paragraph" w:styleId="Heading9">
-    <w:name w:val="heading 9"/>
-    <w:basedOn w:val="Normal"/>
-    <w:next w:val="Normal"/>
-    <w:link w:val="Heading9Char"/>
-    <w:uiPriority w:val="9"/>
-    <w:semiHidden/>
-    <w:unhideWhenUsed/>
-    <w:qFormat/>
-    <w:rsid w:val="009E2FDA"/>
-    <w:pPr>
-      <w:keepNext/>
-      <w:keepLines/>
-      <w:outlineLvl w:val="8"/>
-    </w:pPr>
-    <w:rPr>
-      <w:rFonts w:eastAsiaTheme="majorEastAsia" w:cstheme="majorBidi"/>
-      <w:color w:val="272727" w:themeColor="text1" w:themeTint="D8"/>
-    </w:rPr>
-  </w:style>
-  <w:style w:type="character" w:default="1" w:styleId="DefaultParagraphFont">
-    <w:name w:val="Default Paragraph Font"/>
-    <w:uiPriority w:val="1"/>
-    <w:semiHidden/>
-    <w:unhideWhenUsed/>
-  </w:style>
-  <w:style w:type="table" w:default="1" w:styleId="TableNormal">
-    <w:name w:val="Normal Table"/>
-    <w:uiPriority w:val="99"/>
-    <w:semiHidden/>
-    <w:unhideWhenUsed/>
-    <w:tblPr>
-      <w:tblInd w:w="0" w:type="dxa"/>
-      <w:tblCellMar>
-        <w:top w:w="0" w:type="dxa"/>
-        <w:left w:w="108" w:type="dxa"/>
-        <w:bottom w:w="0" w:type="dxa"/>
-        <w:right w:w="108" w:type="dxa"/>
-      </w:tblCellMar>
-    </w:tblPr>
-  </w:style>
-  <w:style w:type="numbering" w:default="1" w:styleId="NoList">
-    <w:name w:val="No List"/>
-    <w:uiPriority w:val="99"/>
-    <w:semiHidden/>
-    <w:unhideWhenUsed/>
-  </w:style>
-  <w:style w:type="character" w:customStyle="1" w:styleId="Heading1Char">
-    <w:name w:val="Heading 1 Char"/>
-    <w:basedOn w:val="DefaultParagraphFont"/>
-    <w:link w:val="Heading1"/>
-    <w:uiPriority w:val="9"/>
-    <w:rsid w:val="009E2FDA"/>
-    <w:rPr>
-      <w:rFonts w:asciiTheme="majorHAnsi" w:eastAsiaTheme="majorEastAsia" w:hAnsiTheme="majorHAnsi" w:cstheme="majorBidi"/>
-      <w:color w:val="365F91" w:themeColor="accent1" w:themeShade="BF"/>
-      <w:sz w:val="40"/>
-      <w:szCs w:val="40"/>
-    </w:rPr>
-  </w:style>
-  <w:style w:type="character" w:customStyle="1" w:styleId="Heading2Char">
-    <w:name w:val="Heading 2 Char"/>
-    <w:basedOn w:val="DefaultParagraphFont"/>
-    <w:link w:val="Heading2"/>
-    <w:uiPriority w:val="9"/>
-    <w:semiHidden/>
-    <w:rsid w:val="009E2FDA"/>
-    <w:rPr>
-      <w:rFonts w:asciiTheme="majorHAnsi" w:eastAsiaTheme="majorEastAsia" w:hAnsiTheme="majorHAnsi" w:cstheme="majorBidi"/>
-      <w:color w:val="365F91" w:themeColor="accent1" w:themeShade="BF"/>
-      <w:sz w:val="32"/>
-      <w:szCs w:val="32"/>
-    </w:rPr>
-  </w:style>
-  <w:style w:type="character" w:customStyle="1" w:styleId="Heading3Char">
-    <w:name w:val="Heading 3 Char"/>
-    <w:basedOn w:val="DefaultParagraphFont"/>
-    <w:link w:val="Heading3"/>
-    <w:uiPriority w:val="9"/>
-    <w:semiHidden/>
-    <w:rsid w:val="009E2FDA"/>
-    <w:rPr>
-      <w:rFonts w:eastAsiaTheme="majorEastAsia" w:cstheme="majorBidi"/>
-      <w:color w:val="365F91" w:themeColor="accent1" w:themeShade="BF"/>
-      <w:sz w:val="28"/>
-      <w:szCs w:val="28"/>
-    </w:rPr>
-  </w:style>
-  <w:style w:type="character" w:customStyle="1" w:styleId="Heading4Char">
-    <w:name w:val="Heading 4 Char"/>
-    <w:basedOn w:val="DefaultParagraphFont"/>
-    <w:link w:val="Heading4"/>
-    <w:uiPriority w:val="9"/>
-    <w:rsid w:val="009E2FDA"/>
-    <w:rPr>
-      <w:rFonts w:eastAsiaTheme="majorEastAsia" w:cstheme="majorBidi"/>
-      <w:i/>
-      <w:iCs/>
-      <w:color w:val="365F91" w:themeColor="accent1" w:themeShade="BF"/>
-    </w:rPr>
-  </w:style>
-  <w:style w:type="character" w:customStyle="1" w:styleId="Heading5Char">
-    <w:name w:val="Heading 5 Char"/>
-    <w:basedOn w:val="DefaultParagraphFont"/>
-    <w:link w:val="Heading5"/>
-    <w:uiPriority w:val="9"/>
-    <w:semiHidden/>
-    <w:rsid w:val="009E2FDA"/>
-    <w:rPr>
-      <w:rFonts w:eastAsiaTheme="majorEastAsia" w:cstheme="majorBidi"/>
-      <w:color w:val="365F91" w:themeColor="accent1" w:themeShade="BF"/>
-    </w:rPr>
-  </w:style>
-  <w:style w:type="character" w:customStyle="1" w:styleId="Heading6Char">
-    <w:name w:val="Heading 6 Char"/>
-    <w:basedOn w:val="DefaultParagraphFont"/>
-    <w:link w:val="Heading6"/>
-    <w:uiPriority w:val="9"/>
-    <w:semiHidden/>
-    <w:rsid w:val="009E2FDA"/>
-    <w:rPr>
-      <w:rFonts w:eastAsiaTheme="majorEastAsia" w:cstheme="majorBidi"/>
-      <w:i/>
-      <w:iCs/>
-      <w:color w:val="595959" w:themeColor="text1" w:themeTint="A6"/>
-    </w:rPr>
-  </w:style>
-  <w:style w:type="character" w:customStyle="1" w:styleId="Heading7Char">
-    <w:name w:val="Heading 7 Char"/>
-    <w:basedOn w:val="DefaultParagraphFont"/>
-    <w:link w:val="Heading7"/>
-    <w:uiPriority w:val="9"/>
-    <w:semiHidden/>
-    <w:rsid w:val="009E2FDA"/>
-    <w:rPr>
-      <w:rFonts w:eastAsiaTheme="majorEastAsia" w:cstheme="majorBidi"/>
-      <w:color w:val="595959" w:themeColor="text1" w:themeTint="A6"/>
-    </w:rPr>
-  </w:style>
-  <w:style w:type="character" w:customStyle="1" w:styleId="Heading8Char">
-    <w:name w:val="Heading 8 Char"/>
-    <w:basedOn w:val="DefaultParagraphFont"/>
-    <w:link w:val="Heading8"/>
-    <w:uiPriority w:val="9"/>
-    <w:semiHidden/>
-    <w:rsid w:val="009E2FDA"/>
-    <w:rPr>
-      <w:rFonts w:eastAsiaTheme="majorEastAsia" w:cstheme="majorBidi"/>
-      <w:i/>
-      <w:iCs/>
-      <w:color w:val="272727" w:themeColor="text1" w:themeTint="D8"/>
-    </w:rPr>
-  </w:style>
-  <w:style w:type="character" w:customStyle="1" w:styleId="Heading9Char">
-    <w:name w:val="Heading 9 Char"/>
-    <w:basedOn w:val="DefaultParagraphFont"/>
-    <w:link w:val="Heading9"/>
-    <w:uiPriority w:val="9"/>
-    <w:semiHidden/>
-    <w:rsid w:val="009E2FDA"/>
-    <w:rPr>
-      <w:rFonts w:eastAsiaTheme="majorEastAsia" w:cstheme="majorBidi"/>
-      <w:color w:val="272727" w:themeColor="text1" w:themeTint="D8"/>
-    </w:rPr>
-  </w:style>
-  <w:style w:type="paragraph" w:styleId="Title">
-    <w:name w:val="Title"/>
-    <w:basedOn w:val="Normal"/>
-    <w:next w:val="Normal"/>
-    <w:link w:val="TitleChar"/>
-    <w:uiPriority w:val="10"/>
-    <w:qFormat/>
-    <w:rsid w:val="009E2FDA"/>
-    <w:pPr>
-      <w:spacing w:after="80"/>
-      <w:contextualSpacing/>
-    </w:pPr>
-    <w:rPr>
-      <w:rFonts w:asciiTheme="majorHAnsi" w:eastAsiaTheme="majorEastAsia" w:hAnsiTheme="majorHAnsi" w:cstheme="majorBidi"/>
-      <w:spacing w:val="-10"/>
-      <w:kern w:val="28"/>
-      <w:sz w:val="56"/>
-      <w:szCs w:val="56"/>
-    </w:rPr>
-  </w:style>
-  <w:style w:type="character" w:customStyle="1" w:styleId="TitleChar">
-    <w:name w:val="Title Char"/>
-    <w:basedOn w:val="DefaultParagraphFont"/>
-    <w:link w:val="Title"/>
-    <w:uiPriority w:val="10"/>
-    <w:rsid w:val="009E2FDA"/>
-    <w:rPr>
-      <w:rFonts w:asciiTheme="majorHAnsi" w:eastAsiaTheme="majorEastAsia" w:hAnsiTheme="majorHAnsi" w:cstheme="majorBidi"/>
-      <w:spacing w:val="-10"/>
-      <w:kern w:val="28"/>
-      <w:sz w:val="56"/>
-      <w:szCs w:val="56"/>
-    </w:rPr>
-  </w:style>
-  <w:style w:type="paragraph" w:styleId="Subtitle">
-    <w:name w:val="Subtitle"/>
-    <w:basedOn w:val="Normal"/>
-    <w:next w:val="Normal"/>
-    <w:link w:val="SubtitleChar"/>
-    <w:uiPriority w:val="11"/>
-    <w:qFormat/>
-    <w:rsid w:val="009E2FDA"/>
-    <w:pPr>
-      <w:numPr>
-        <w:ilvl w:val="1"/>
-      </w:numPr>
-      <w:spacing w:after="160"/>
-    </w:pPr>
-    <w:rPr>
-      <w:rFonts w:eastAsiaTheme="majorEastAsia" w:cstheme="majorBidi"/>
-      <w:color w:val="595959" w:themeColor="text1" w:themeTint="A6"/>
-      <w:spacing w:val="15"/>
-      <w:sz w:val="28"/>
-      <w:szCs w:val="28"/>
-    </w:rPr>
-  </w:style>
-  <w:style w:type="character" w:customStyle="1" w:styleId="SubtitleChar">
-    <w:name w:val="Subtitle Char"/>
-    <w:basedOn w:val="DefaultParagraphFont"/>
-    <w:link w:val="Subtitle"/>
-    <w:uiPriority w:val="11"/>
-    <w:rsid w:val="009E2FDA"/>
-    <w:rPr>
-      <w:rFonts w:eastAsiaTheme="majorEastAsia" w:cstheme="majorBidi"/>
-      <w:color w:val="595959" w:themeColor="text1" w:themeTint="A6"/>
-      <w:spacing w:val="15"/>
-      <w:sz w:val="28"/>
-      <w:szCs w:val="28"/>
-    </w:rPr>
-  </w:style>
-  <w:style w:type="paragraph" w:styleId="Quote">
-    <w:name w:val="Quote"/>
-    <w:basedOn w:val="Normal"/>
-    <w:next w:val="Normal"/>
-    <w:link w:val="QuoteChar"/>
-    <w:uiPriority w:val="29"/>
-    <w:qFormat/>
-    <w:rsid w:val="009E2FDA"/>
-    <w:pPr>
-      <w:spacing w:before="160" w:after="160"/>
-      <w:jc w:val="center"/>
-    </w:pPr>
-    <w:rPr>
-      <w:i/>
-      <w:iCs/>
-      <w:color w:val="404040" w:themeColor="text1" w:themeTint="BF"/>
-    </w:rPr>
-  </w:style>
-  <w:style w:type="character" w:customStyle="1" w:styleId="QuoteChar">
-    <w:name w:val="Quote Char"/>
-    <w:basedOn w:val="DefaultParagraphFont"/>
-    <w:link w:val="Quote"/>
-    <w:uiPriority w:val="29"/>
-    <w:rsid w:val="009E2FDA"/>
-    <w:rPr>
-      <w:i/>
-      <w:iCs/>
-      <w:color w:val="404040" w:themeColor="text1" w:themeTint="BF"/>
-    </w:rPr>
-  </w:style>
-  <w:style w:type="paragraph" w:styleId="ListParagraph">
-    <w:name w:val="List Paragraph"/>
-    <w:basedOn w:val="Normal"/>
-    <w:uiPriority w:val="34"/>
-    <w:qFormat/>
-    <w:rsid w:val="009E2FDA"/>
-    <w:pPr>
-      <w:ind w:left="720"/>
-      <w:contextualSpacing/>
-    </w:pPr>
-  </w:style>
-  <w:style w:type="character" w:styleId="IntenseEmphasis">
-    <w:name w:val="Intense Emphasis"/>
-    <w:basedOn w:val="DefaultParagraphFont"/>
-    <w:uiPriority w:val="21"/>
-    <w:qFormat/>
-    <w:rsid w:val="009E2FDA"/>
-    <w:rPr>
-      <w:i/>
-      <w:iCs/>
-      <w:color w:val="365F91" w:themeColor="accent1" w:themeShade="BF"/>
-    </w:rPr>
-  </w:style>
-  <w:style w:type="paragraph" w:styleId="IntenseQuote">
-    <w:name w:val="Intense Quote"/>
-    <w:basedOn w:val="Normal"/>
-    <w:next w:val="Normal"/>
-    <w:link w:val="IntenseQuoteChar"/>
-    <w:uiPriority w:val="30"/>
-    <w:qFormat/>
-    <w:rsid w:val="009E2FDA"/>
-    <w:pPr>
-      <w:pBdr>
-        <w:top w:val="single" w:sz="4" w:space="10" w:color="365F91" w:themeColor="accent1" w:themeShade="BF"/>
-        <w:bottom w:val="single" w:sz="4" w:space="10" w:color="365F91" w:themeColor="accent1" w:themeShade="BF"/>
-      </w:pBdr>
-      <w:spacing w:before="360" w:after="360"/>
-      <w:ind w:left="864" w:right="864"/>
-      <w:jc w:val="center"/>
-    </w:pPr>
-    <w:rPr>
-      <w:i/>
-      <w:iCs/>
-      <w:color w:val="365F91" w:themeColor="accent1" w:themeShade="BF"/>
-    </w:rPr>
-  </w:style>
-  <w:style w:type="character" w:customStyle="1" w:styleId="IntenseQuoteChar">
-    <w:name w:val="Intense Quote Char"/>
-    <w:basedOn w:val="DefaultParagraphFont"/>
-    <w:link w:val="IntenseQuote"/>
-    <w:uiPriority w:val="30"/>
-    <w:rsid w:val="009E2FDA"/>
-    <w:rPr>
-      <w:i/>
-      <w:iCs/>
-      <w:color w:val="365F91" w:themeColor="accent1" w:themeShade="BF"/>
-    </w:rPr>
-  </w:style>
-  <w:style w:type="character" w:styleId="IntenseReference">
-    <w:name w:val="Intense Reference"/>
-    <w:basedOn w:val="DefaultParagraphFont"/>
-    <w:uiPriority w:val="32"/>
-    <w:qFormat/>
-    <w:rsid w:val="009E2FDA"/>
-    <w:rPr>
-      <w:b/>
-      <w:bCs/>
-      <w:smallCaps/>
-      <w:color w:val="365F91" w:themeColor="accent1" w:themeShade="BF"/>
-      <w:spacing w:val="5"/>
-    </w:rPr>
-  </w:style>
-  <w:style w:type="table" w:styleId="TableGrid">
-    <w:name w:val="Table Grid"/>
-    <w:basedOn w:val="TableNormal"/>
-    <w:rsid w:val="009E2FDA"/>
-    <w:pPr>
-      <w:spacing w:after="0" w:line="240" w:lineRule="auto"/>
-    </w:pPr>
-    <w:rPr>
-      <w:rFonts w:ascii="Times New Roman" w:eastAsia="Times New Roman" w:hAnsi="Times New Roman" w:cs="Times New Roman"/>
-      <w:kern w:val="0"/>
-      <w:sz w:val="20"/>
-      <w:szCs w:val="20"/>
-      <w:lang w:val="en-US"/>
-      <w14:ligatures w14:val="none"/>
-    </w:rPr>
-    <w:tblPr>
-      <w:tblInd w:w="0" w:type="dxa"/>
-      <w:tblBorders>
-        <w:top w:val="single" w:sz="4" w:space="0" w:color="auto"/>
-        <w:left w:val="single" w:sz="4" w:space="0" w:color="auto"/>
-        <w:bottom w:val="single" w:sz="4" w:space="0" w:color="auto"/>
-        <w:right w:val="single" w:sz="4" w:space="0" w:color="auto"/>
-        <w:insideH w:val="single" w:sz="4" w:space="0" w:color="auto"/>
-        <w:insideV w:val="single" w:sz="4" w:space="0" w:color="auto"/>
-      </w:tblBorders>
-      <w:tblCellMar>
-        <w:top w:w="0" w:type="dxa"/>
-        <w:left w:w="108" w:type="dxa"/>
-        <w:bottom w:w="0" w:type="dxa"/>
-        <w:right w:w="108" w:type="dxa"/>
-      </w:tblCellMar>
     </w:tblPr>
   </w:style>
   <w:style w:type="paragraph" w:styleId="NormalWeb">
@@ -8621,7 +8165,7 @@
 </file>
 
 <file path=customXml/itemProps1.xml><?xml version="1.0" encoding="utf-8"?>
-<ds:datastoreItem xmlns:ds="http://schemas.openxmlformats.org/officeDocument/2006/customXml" ds:itemID="{03893508-6615-40B6-9F6C-3FF53895AE16}">
+<ds:datastoreItem xmlns:ds="http://schemas.openxmlformats.org/officeDocument/2006/customXml" ds:itemID="{521DDF45-00C8-44F8-AE1A-3F6F944C028C}">
   <ds:schemaRefs>
     <ds:schemaRef ds:uri="http://schemas.openxmlformats.org/officeDocument/2006/bibliography"/>
   </ds:schemaRefs>

--- a/Updated/Sentiment Analysis/Word/Sentiment-Analysis-of-Restaurant-Reviews-Using-Random-Forest-Model-YAWA.docx
+++ b/Updated/Sentiment Analysis/Word/Sentiment-Analysis-of-Restaurant-Reviews-Using-Random-Forest-Model-YAWA.docx
@@ -1,6 +1,6 @@
 
 <file path=word/document.xml><?xml version="1.0" encoding="utf-8"?>
-<w:document xmlns:wpc="http://schemas.microsoft.com/office/word/2010/wordprocessingCanvas" xmlns:cx="http://schemas.microsoft.com/office/drawing/2014/chartex" xmlns:cx1="http://schemas.microsoft.com/office/drawing/2015/9/8/chartex" xmlns:mc="http://schemas.openxmlformats.org/markup-compatibility/2006" xmlns:o="urn:schemas-microsoft-com:office:office" xmlns:r="http://schemas.openxmlformats.org/officeDocument/2006/relationships" xmlns:m="http://schemas.openxmlformats.org/officeDocument/2006/math" xmlns:v="urn:schemas-microsoft-com:vml" xmlns:wp14="http://schemas.microsoft.com/office/word/2010/wordprocessingDrawing" xmlns:wp="http://schemas.openxmlformats.org/drawingml/2006/wordprocessingDrawing" xmlns:w10="urn:schemas-microsoft-com:office:word" xmlns:w="http://schemas.openxmlformats.org/wordprocessingml/2006/main" xmlns:w14="http://schemas.microsoft.com/office/word/2010/wordml" xmlns:w15="http://schemas.microsoft.com/office/word/2012/wordml" xmlns:w16se="http://schemas.microsoft.com/office/word/2015/wordml/symex" xmlns:wpg="http://schemas.microsoft.com/office/word/2010/wordprocessingGroup" xmlns:wpi="http://schemas.microsoft.com/office/word/2010/wordprocessingInk" xmlns:wne="http://schemas.microsoft.com/office/word/2006/wordml" xmlns:wps="http://schemas.microsoft.com/office/word/2010/wordprocessingShape" mc:Ignorable="w14 w15 w16se wp14">
+<w:document xmlns:wpc="http://schemas.microsoft.com/office/word/2010/wordprocessingCanvas" xmlns:mc="http://schemas.openxmlformats.org/markup-compatibility/2006" xmlns:o="urn:schemas-microsoft-com:office:office" xmlns:r="http://schemas.openxmlformats.org/officeDocument/2006/relationships" xmlns:m="http://schemas.openxmlformats.org/officeDocument/2006/math" xmlns:v="urn:schemas-microsoft-com:vml" xmlns:wp14="http://schemas.microsoft.com/office/word/2010/wordprocessingDrawing" xmlns:wp="http://schemas.openxmlformats.org/drawingml/2006/wordprocessingDrawing" xmlns:w10="urn:schemas-microsoft-com:office:word" xmlns:w="http://schemas.openxmlformats.org/wordprocessingml/2006/main" xmlns:w14="http://schemas.microsoft.com/office/word/2010/wordml" xmlns:wpg="http://schemas.microsoft.com/office/word/2010/wordprocessingGroup" xmlns:wpi="http://schemas.microsoft.com/office/word/2010/wordprocessingInk" xmlns:wne="http://schemas.microsoft.com/office/word/2006/wordml" xmlns:wps="http://schemas.microsoft.com/office/word/2010/wordprocessingShape" mc:Ignorable="w14 wp14">
   <w:body>
     <w:p>
       <w:pPr>
@@ -92,7 +92,47 @@
           <w:bCs/>
           <w:lang w:val="fr-LU"/>
         </w:rPr>
-        <w:t>Chris Angelu Bongcawil Jordan</w:t>
+        <w:t xml:space="preserve">Chris </w:t>
+      </w:r>
+      <w:proofErr w:type="spellStart"/>
+      <w:r>
+        <w:rPr>
+          <w:rFonts w:eastAsia="Calibri"/>
+          <w:b/>
+          <w:bCs/>
+          <w:lang w:val="fr-LU"/>
+        </w:rPr>
+        <w:t>Angelu</w:t>
+      </w:r>
+      <w:proofErr w:type="spellEnd"/>
+      <w:r>
+        <w:rPr>
+          <w:rFonts w:eastAsia="Calibri"/>
+          <w:b/>
+          <w:bCs/>
+          <w:lang w:val="fr-LU"/>
+        </w:rPr>
+        <w:t xml:space="preserve"> </w:t>
+      </w:r>
+      <w:proofErr w:type="spellStart"/>
+      <w:r>
+        <w:rPr>
+          <w:rFonts w:eastAsia="Calibri"/>
+          <w:b/>
+          <w:bCs/>
+          <w:lang w:val="fr-LU"/>
+        </w:rPr>
+        <w:t>Bongcawil</w:t>
+      </w:r>
+      <w:proofErr w:type="spellEnd"/>
+      <w:r>
+        <w:rPr>
+          <w:rFonts w:eastAsia="Calibri"/>
+          <w:b/>
+          <w:bCs/>
+          <w:lang w:val="fr-LU"/>
+        </w:rPr>
+        <w:t xml:space="preserve"> Jordan</w:t>
       </w:r>
       <w:r>
         <w:rPr>
@@ -120,8 +160,9 @@
           <w:bCs/>
           <w:lang w:val="fr-LU"/>
         </w:rPr>
-        <w:t xml:space="preserve">Mike Rassel </w:t>
-      </w:r>
+        <w:t xml:space="preserve">Mike </w:t>
+      </w:r>
+      <w:proofErr w:type="spellStart"/>
       <w:r>
         <w:rPr>
           <w:rFonts w:eastAsia="Calibri"/>
@@ -129,7 +170,37 @@
           <w:bCs/>
           <w:lang w:val="fr-LU"/>
         </w:rPr>
-        <w:t xml:space="preserve">Carale </w:t>
+        <w:t>Rassel</w:t>
+      </w:r>
+      <w:proofErr w:type="spellEnd"/>
+      <w:r>
+        <w:rPr>
+          <w:rFonts w:eastAsia="Calibri"/>
+          <w:b/>
+          <w:bCs/>
+          <w:lang w:val="fr-LU"/>
+        </w:rPr>
+        <w:t xml:space="preserve"> </w:t>
+      </w:r>
+      <w:proofErr w:type="spellStart"/>
+      <w:r>
+        <w:rPr>
+          <w:rFonts w:eastAsia="Calibri"/>
+          <w:b/>
+          <w:bCs/>
+          <w:lang w:val="fr-LU"/>
+        </w:rPr>
+        <w:t>Carale</w:t>
+      </w:r>
+      <w:proofErr w:type="spellEnd"/>
+      <w:r>
+        <w:rPr>
+          <w:rFonts w:eastAsia="Calibri"/>
+          <w:b/>
+          <w:bCs/>
+          <w:lang w:val="fr-LU"/>
+        </w:rPr>
+        <w:t xml:space="preserve"> </w:t>
       </w:r>
       <w:r>
         <w:rPr>
@@ -476,7 +547,23 @@
                 <w:sz w:val="18"/>
                 <w:szCs w:val="18"/>
               </w:rPr>
-              <w:t xml:space="preserve">classifier to perform sentiment analysis on 1,502 restaurant reviews across Europe, utilizing a combination of textual data, such as customer reviews, and associated metadata, to enhance classification accuracy. The preprocessing pipeline included text cleaning, stop-word removal, TF-IDF vectorization, and feature selection. The objective was to develop a robust model capable of categorizing reviews into positive and negative sentiments while identifying key factors influencing customer satisfaction. The </w:t>
+              <w:t xml:space="preserve">classifier to perform sentiment analysis on 1,502 restaurant reviews across Europe, utilizing a combination of textual data, such as customer reviews, and associated metadata, to enhance classification accuracy. The preprocessing pipeline included text cleaning, stop-word removal, TF-IDF </w:t>
+            </w:r>
+            <w:proofErr w:type="spellStart"/>
+            <w:r>
+              <w:rPr>
+                <w:sz w:val="18"/>
+                <w:szCs w:val="18"/>
+              </w:rPr>
+              <w:t>vectorization</w:t>
+            </w:r>
+            <w:proofErr w:type="spellEnd"/>
+            <w:r>
+              <w:rPr>
+                <w:sz w:val="18"/>
+                <w:szCs w:val="18"/>
+              </w:rPr>
+              <w:t xml:space="preserve">, and feature selection. The objective was to develop a robust model capable of categorizing reviews into positive and negative sentiments while identifying key factors influencing customer satisfaction. The </w:t>
             </w:r>
             <w:r>
               <w:rPr>
@@ -973,7 +1060,15 @@
         <w:t>Innovative features of the study include the use of word clouds to visualize prominent themes in customer feedback and feature importance analysis to identify critical factors influencing sentiment classification. The results reveal common complaints in negative reviews, such as poor service and overpriced food, alongside recurring praise in positive reviews for qualities like excellent food, ambiance, and friendly staff</w:t>
       </w:r>
       <w:r>
-        <w:t xml:space="preserve"> [12], [13], [14]</w:t>
+        <w:t xml:space="preserve"> [12], [13], </w:t>
+      </w:r>
+      <w:proofErr w:type="gramStart"/>
+      <w:r>
+        <w:t>[</w:t>
+      </w:r>
+      <w:proofErr w:type="gramEnd"/>
+      <w:r>
+        <w:t>14]</w:t>
       </w:r>
       <w:r>
         <w:t>.</w:t>
@@ -1199,7 +1294,15 @@
       </w:pPr>
       <w:r>
         <w:tab/>
-        <w:t>Naive Bayes offers several advantages, including its ability to handle high-dimensional datasets and automatically estimate the likelihood of each class given the feature values. These characteristics make it highly effective for sentiment analysis tasks, where the data often involve complex relationships between features, such as word occurrences in text. Moreover, the algorithm is resistant to overfitting, making it robust even when analyzing noisy data or datasets with missing values.</w:t>
+        <w:t xml:space="preserve">Naive Bayes offers several advantages, including its ability to handle high-dimensional datasets and automatically estimate the likelihood of each class given the feature values. These characteristics make it highly effective for sentiment analysis tasks, where the data often involve complex relationships between features, such as word occurrences in text. Moreover, the algorithm is resistant to </w:t>
+      </w:r>
+      <w:proofErr w:type="spellStart"/>
+      <w:r>
+        <w:t>overfitting</w:t>
+      </w:r>
+      <w:proofErr w:type="spellEnd"/>
+      <w:r>
+        <w:t>, making it robust even when analyzing noisy data or datasets with missing values.</w:t>
       </w:r>
     </w:p>
     <w:p>
@@ -1349,17 +1452,73 @@
         <w:t>T</w:t>
       </w:r>
       <w:r>
-        <w:t xml:space="preserve">he sentiment analysis model was developed using Jupyter Notebook and Python 3.13.0, supported by several Python libraries. Scikit-Learn was utilized to implement the </w:t>
+        <w:t xml:space="preserve">he sentiment analysis model was developed using </w:t>
+      </w:r>
+      <w:proofErr w:type="spellStart"/>
+      <w:r>
+        <w:t>Jupyter</w:t>
+      </w:r>
+      <w:proofErr w:type="spellEnd"/>
+      <w:r>
+        <w:t xml:space="preserve"> Notebook and Python 3.13.0, supported by several Python libraries. </w:t>
+      </w:r>
+      <w:proofErr w:type="spellStart"/>
+      <w:r>
+        <w:t>Scikit</w:t>
+      </w:r>
+      <w:proofErr w:type="spellEnd"/>
+      <w:r>
+        <w:t xml:space="preserve">-Learn </w:t>
+      </w:r>
+      <w:proofErr w:type="gramStart"/>
+      <w:r>
+        <w:t>was</w:t>
+      </w:r>
+      <w:proofErr w:type="gramEnd"/>
+      <w:r>
+        <w:t xml:space="preserve"> utilized to implement the </w:t>
       </w:r>
       <w:r>
         <w:t xml:space="preserve">Naive Bayes </w:t>
       </w:r>
       <w:r>
-        <w:t xml:space="preserve">algorithm and provide preprocessing utilities, while Pandas and NumPy enabled efficient data manipulation and analysis. Visualization </w:t>
+        <w:t xml:space="preserve">algorithm and provide preprocessing utilities, while Pandas and </w:t>
+      </w:r>
+      <w:proofErr w:type="spellStart"/>
+      <w:r>
+        <w:t>NumPy</w:t>
+      </w:r>
+      <w:proofErr w:type="spellEnd"/>
+      <w:r>
+        <w:t xml:space="preserve"> enabled efficient data manipulation and analysis. Visualization </w:t>
       </w:r>
       <w:r>
         <w:lastRenderedPageBreak/>
-        <w:t>was facilitated by Matplotlib and Seaborn, which provided insightful graphical representations of data trends and model performance. Cloud-based platforms, such as Google Cloud AI, AWS SageMaker, and Microsoft Azure AI, were considered for scalability and deployment, ensuring the robustness of the analytical pipeline.</w:t>
+        <w:t xml:space="preserve">was facilitated by </w:t>
+      </w:r>
+      <w:proofErr w:type="spellStart"/>
+      <w:r>
+        <w:t>Matplotlib</w:t>
+      </w:r>
+      <w:proofErr w:type="spellEnd"/>
+      <w:r>
+        <w:t xml:space="preserve"> and </w:t>
+      </w:r>
+      <w:proofErr w:type="spellStart"/>
+      <w:r>
+        <w:t>Seaborn</w:t>
+      </w:r>
+      <w:proofErr w:type="spellEnd"/>
+      <w:r>
+        <w:t xml:space="preserve">, which provided insightful graphical representations of data trends and model performance. Cloud-based platforms, such as Google Cloud AI, AWS </w:t>
+      </w:r>
+      <w:proofErr w:type="spellStart"/>
+      <w:r>
+        <w:t>SageMaker</w:t>
+      </w:r>
+      <w:proofErr w:type="spellEnd"/>
+      <w:r>
+        <w:t>, and Microsoft Azure AI, were considered for scalability and deployment, ensuring the robustness of the analytical pipeline.</w:t>
       </w:r>
     </w:p>
     <w:p>
@@ -1457,7 +1616,31 @@
         <w:tab/>
       </w:r>
       <w:r>
-        <w:t>To ensure the data was suitable for training the model, several preprocessing steps were undertaken. Initially, non-alphabetical characters were removed from the reviews to reduce noise. This was followed by lemmatization to convert words into their base forms and stopword removal to exclude common but uninformative words. Feature scaling was applied to numerical attributes, such as customer ratings for food, service, and ambiance, using the StandardScaler method. Finally, TF-IDF vectorization was used to transform the textual data into numerical features, capturing the importance of individual words and phrases.</w:t>
+        <w:t xml:space="preserve">To ensure the data was suitable for training the model, several preprocessing steps were undertaken. Initially, non-alphabetical characters were removed from the reviews to reduce noise. This was followed by lemmatization to convert words into their base forms and </w:t>
+      </w:r>
+      <w:proofErr w:type="spellStart"/>
+      <w:r>
+        <w:t>stopword</w:t>
+      </w:r>
+      <w:proofErr w:type="spellEnd"/>
+      <w:r>
+        <w:t xml:space="preserve"> removal to exclude common but uninformative words. Feature scaling was applied to numerical attributes, such as customer ratings for food, service, and ambiance, using the </w:t>
+      </w:r>
+      <w:proofErr w:type="spellStart"/>
+      <w:r>
+        <w:t>StandardScaler</w:t>
+      </w:r>
+      <w:proofErr w:type="spellEnd"/>
+      <w:r>
+        <w:t xml:space="preserve"> method. Finally, TF-IDF </w:t>
+      </w:r>
+      <w:proofErr w:type="spellStart"/>
+      <w:r>
+        <w:t>vectorization</w:t>
+      </w:r>
+      <w:proofErr w:type="spellEnd"/>
+      <w:r>
+        <w:t xml:space="preserve"> was used to transform the textual data into numerical features, capturing the importance of individual words and phrases.</w:t>
       </w:r>
     </w:p>
     <w:p>
@@ -1501,7 +1684,23 @@
         <w:tab/>
       </w:r>
       <w:r>
-        <w:t>The first step involved eliminating symbols, numbers, and special characters from the textual data to reduce noise. Reviews often included irrelevant characters such as emojis, hashtags, and numerical expressions that did not contribute to sentiment classification. Removing these extraneous elements ensured the model could focus exclusively on meaningful text, enhancing the overall data quality.</w:t>
+        <w:t xml:space="preserve">The first step involved eliminating symbols, numbers, and special characters from the textual data to reduce noise. Reviews often included irrelevant characters such as </w:t>
+      </w:r>
+      <w:proofErr w:type="spellStart"/>
+      <w:r>
+        <w:t>emojis</w:t>
+      </w:r>
+      <w:proofErr w:type="spellEnd"/>
+      <w:r>
+        <w:t xml:space="preserve">, </w:t>
+      </w:r>
+      <w:proofErr w:type="spellStart"/>
+      <w:r>
+        <w:t>hashtags</w:t>
+      </w:r>
+      <w:proofErr w:type="spellEnd"/>
+      <w:r>
+        <w:t>, and numerical expressions that did not contribute to sentiment classification. Removing these extraneous elements ensured the model could focus exclusively on meaningful text, enhancing the overall data quality.</w:t>
       </w:r>
     </w:p>
     <w:p>
@@ -1546,12 +1745,21 @@
           <w:bCs/>
         </w:rPr>
       </w:pPr>
-      <w:r>
-        <w:rPr>
-          <w:b/>
-          <w:bCs/>
-        </w:rPr>
-        <w:t>Stopword Removal</w:t>
+      <w:proofErr w:type="spellStart"/>
+      <w:r>
+        <w:rPr>
+          <w:b/>
+          <w:bCs/>
+        </w:rPr>
+        <w:t>Stopword</w:t>
+      </w:r>
+      <w:proofErr w:type="spellEnd"/>
+      <w:r>
+        <w:rPr>
+          <w:b/>
+          <w:bCs/>
+        </w:rPr>
+        <w:t xml:space="preserve"> Removal</w:t>
       </w:r>
     </w:p>
     <w:p>
@@ -1567,7 +1775,23 @@
         <w:tab/>
       </w:r>
       <w:r>
-        <w:t>Commonly used words like "the," "is," and "and" were removed during preprocessing. These stopwords, though frequent in text, do not provide meaningful information for sentiment classification. Removing them allowed the model to concentrate on sentiment-rich words, such as "delicious," "poor," "friendly," and "overpriced," which are more indicative of customer sentiment.</w:t>
+        <w:t xml:space="preserve">Commonly used words like "the," "is," and "and" were removed during preprocessing. These </w:t>
+      </w:r>
+      <w:proofErr w:type="spellStart"/>
+      <w:r>
+        <w:t>stopwords</w:t>
+      </w:r>
+      <w:proofErr w:type="spellEnd"/>
+      <w:r>
+        <w:t xml:space="preserve">, though frequent in text, do not provide meaningful information for sentiment classification. Removing them allowed the </w:t>
+      </w:r>
+      <w:proofErr w:type="gramStart"/>
+      <w:r>
+        <w:t>model to concentrate on sentiment-rich words, such as "delicious," "poor," "friendly," and "overpriced," which are</w:t>
+      </w:r>
+      <w:proofErr w:type="gramEnd"/>
+      <w:r>
+        <w:t xml:space="preserve"> more indicative of customer sentiment.</w:t>
       </w:r>
     </w:p>
     <w:p>
@@ -1604,7 +1828,15 @@
         <w:tab/>
       </w:r>
       <w:r>
-        <w:t>Numerical features, such as ratings for food, ambiance, and service, were standardized to have a mean of zero and a standard deviation of one using the StandardScaler. This step was crucial to ensure that numerical features with varying ranges contributed equally to the model and prevented any single feature from dominating the training process.</w:t>
+        <w:t xml:space="preserve">Numerical features, such as ratings for food, ambiance, and service, were standardized to have a mean of zero and a standard deviation of one using the </w:t>
+      </w:r>
+      <w:proofErr w:type="spellStart"/>
+      <w:r>
+        <w:t>StandardScaler</w:t>
+      </w:r>
+      <w:proofErr w:type="spellEnd"/>
+      <w:r>
+        <w:t>. This step was crucial to ensure that numerical features with varying ranges contributed equally to the model and prevented any single feature from dominating the training process.</w:t>
       </w:r>
     </w:p>
     <w:p>
@@ -1625,8 +1857,17 @@
           <w:b/>
           <w:bCs/>
         </w:rPr>
-        <w:t>TF-IDF Vectorization</w:t>
-      </w:r>
+        <w:t xml:space="preserve">TF-IDF </w:t>
+      </w:r>
+      <w:proofErr w:type="spellStart"/>
+      <w:r>
+        <w:rPr>
+          <w:b/>
+          <w:bCs/>
+        </w:rPr>
+        <w:t>Vectorization</w:t>
+      </w:r>
+      <w:proofErr w:type="spellEnd"/>
     </w:p>
     <w:p>
       <w:pPr>
@@ -1634,8 +1875,21 @@
         <w:ind w:firstLine="708"/>
         <w:jc w:val="both"/>
       </w:pPr>
-      <w:r>
-        <w:t>The final step of preprocessing involved transforming the text data into numerical features using TF-IDF (Term Frequency-Inverse Document Frequency) vectorization. This technique assigned weights to words based on their frequency within a specific review and their frequency across the entire dataset. Both unigrams and bigrams were included to capture individual words and meaningful word pairs. For example, a bigram like "poor service" was treated as a single feature, reflecting its strong negative sentiment.</w:t>
+      <w:proofErr w:type="gramStart"/>
+      <w:r>
+        <w:t xml:space="preserve">The final step of preprocessing involved transforming the text data into numerical features using TF-IDF (Term Frequency-Inverse Document Frequency) </w:t>
+      </w:r>
+      <w:proofErr w:type="spellStart"/>
+      <w:r>
+        <w:t>vectorization</w:t>
+      </w:r>
+      <w:proofErr w:type="spellEnd"/>
+      <w:r>
+        <w:t>.</w:t>
+      </w:r>
+      <w:proofErr w:type="gramEnd"/>
+      <w:r>
+        <w:t xml:space="preserve"> This technique assigned weights to words based on their frequency within a specific review and their frequency across the entire dataset. Both unigrams and bigrams were included to capture individual words and meaningful word pairs. For example, a bigram like "poor service" was treated as a single feature, reflecting its strong negative sentiment.</w:t>
       </w:r>
     </w:p>
     <w:p>
@@ -1743,7 +1997,15 @@
         <w:t xml:space="preserve">Naive Bayes </w:t>
       </w:r>
       <w:r>
-        <w:t>model, while the validation set was employed for hyperparameter tuning, ensuring optimal model performance. The test set provided an unbiased evaluation of the model’s ability to generalize to unseen data.</w:t>
+        <w:t xml:space="preserve">model, while the validation set was employed for </w:t>
+      </w:r>
+      <w:proofErr w:type="spellStart"/>
+      <w:r>
+        <w:t>hyperparameter</w:t>
+      </w:r>
+      <w:proofErr w:type="spellEnd"/>
+      <w:r>
+        <w:t xml:space="preserve"> tuning, ensuring optimal model performance. The test set provided an unbiased evaluation of the model’s ability to generalize to unseen data.</w:t>
       </w:r>
     </w:p>
     <w:p>
@@ -1861,7 +2123,7 @@
               </wp:anchor>
             </w:drawing>
           </mc:Choice>
-          <mc:Fallback>
+          <mc:Fallback xmlns:w16se="http://schemas.microsoft.com/office/word/2015/wordml/symex" xmlns:w15="http://schemas.microsoft.com/office/word/2012/wordml" xmlns:cx1="http://schemas.microsoft.com/office/drawing/2015/9/8/chartex" xmlns:cx="http://schemas.microsoft.com/office/drawing/2014/chartex">
             <w:pict>
               <v:shapetype w14:anchorId="120D6166" id="_x0000_t202" coordsize="21600,21600" o:spt="202" path="m,l,21600r21600,l21600,xe">
                 <v:stroke joinstyle="miter"/>
@@ -2134,7 +2396,7 @@
               </wp:anchor>
             </w:drawing>
           </mc:Choice>
-          <mc:Fallback>
+          <mc:Fallback xmlns:w16se="http://schemas.microsoft.com/office/word/2015/wordml/symex" xmlns:w15="http://schemas.microsoft.com/office/word/2012/wordml" xmlns:cx1="http://schemas.microsoft.com/office/drawing/2015/9/8/chartex" xmlns:cx="http://schemas.microsoft.com/office/drawing/2014/chartex">
             <w:pict>
               <v:shape w14:anchorId="062B5B18" id="Text Box 17" o:spid="_x0000_s1027" type="#_x0000_t202" style="position:absolute;left:0;text-align:left;margin-left:417.85pt;margin-top:38.1pt;width:30pt;height:21.75pt;z-index:251657216;visibility:visible;mso-wrap-style:square;mso-width-percent:0;mso-height-percent:0;mso-wrap-distance-left:9pt;mso-wrap-distance-top:0;mso-wrap-distance-right:9pt;mso-wrap-distance-bottom:0;mso-position-horizontal:absolute;mso-position-horizontal-relative:text;mso-position-vertical:absolute;mso-position-vertical-relative:text;mso-width-percent:0;mso-height-percent:0;mso-width-relative:margin;mso-height-relative:margin;v-text-anchor:top" o:gfxdata="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" filled="f" stroked="f" strokeweight=".5pt">
                 <v:textbox>
@@ -2402,7 +2664,7 @@
               </wp:anchor>
             </w:drawing>
           </mc:Choice>
-          <mc:Fallback>
+          <mc:Fallback xmlns:w16se="http://schemas.microsoft.com/office/word/2015/wordml/symex" xmlns:w15="http://schemas.microsoft.com/office/word/2012/wordml" xmlns:cx1="http://schemas.microsoft.com/office/drawing/2015/9/8/chartex" xmlns:cx="http://schemas.microsoft.com/office/drawing/2014/chartex">
             <w:pict>
               <v:shape w14:anchorId="193C8D74" id="Text Box 18" o:spid="_x0000_s1028" type="#_x0000_t202" style="position:absolute;left:0;text-align:left;margin-left:417.85pt;margin-top:34.55pt;width:30pt;height:21.75pt;z-index:251655168;visibility:visible;mso-wrap-style:square;mso-width-percent:0;mso-height-percent:0;mso-wrap-distance-left:9pt;mso-wrap-distance-top:0;mso-wrap-distance-right:9pt;mso-wrap-distance-bottom:0;mso-position-horizontal:absolute;mso-position-horizontal-relative:text;mso-position-vertical:absolute;mso-position-vertical-relative:text;mso-width-percent:0;mso-height-percent:0;mso-width-relative:margin;mso-height-relative:margin;v-text-anchor:top" o:gfxdata="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" filled="f" stroked="f" strokeweight=".5pt">
                 <v:textbox>
@@ -2791,7 +3053,7 @@
               </wp:anchor>
             </w:drawing>
           </mc:Choice>
-          <mc:Fallback>
+          <mc:Fallback xmlns:w16se="http://schemas.microsoft.com/office/word/2015/wordml/symex" xmlns:w15="http://schemas.microsoft.com/office/word/2012/wordml" xmlns:cx1="http://schemas.microsoft.com/office/drawing/2015/9/8/chartex" xmlns:cx="http://schemas.microsoft.com/office/drawing/2014/chartex">
             <w:pict>
               <v:shape w14:anchorId="61F87498" id="Text Box 19" o:spid="_x0000_s1029" type="#_x0000_t202" style="position:absolute;left:0;text-align:left;margin-left:413.7pt;margin-top:-25.1pt;width:30pt;height:21.75pt;z-index:251668480;visibility:visible;mso-wrap-style:square;mso-width-percent:0;mso-height-percent:0;mso-wrap-distance-left:9pt;mso-wrap-distance-top:0;mso-wrap-distance-right:9pt;mso-wrap-distance-bottom:0;mso-position-horizontal:absolute;mso-position-horizontal-relative:text;mso-position-vertical:absolute;mso-position-vertical-relative:text;mso-width-percent:0;mso-height-percent:0;mso-width-relative:margin;mso-height-relative:margin;v-text-anchor:top" o:gfxdata="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" filled="f" stroked="f" strokeweight=".5pt">
                 <v:textbox>
@@ -2954,7 +3216,7 @@
                     </pic:cNvPicPr>
                   </pic:nvPicPr>
                   <pic:blipFill rotWithShape="1">
-                    <a:blip r:embed="rId8">
+                    <a:blip r:embed="rId9">
                       <a:extLst>
                         <a:ext uri="{28A0092B-C50C-407E-A947-70E740481C1C}">
                           <a14:useLocalDpi xmlns:a14="http://schemas.microsoft.com/office/drawing/2010/main" val="0"/>
@@ -3244,7 +3506,7 @@
                     </pic:cNvPicPr>
                   </pic:nvPicPr>
                   <pic:blipFill rotWithShape="1">
-                    <a:blip r:embed="rId9">
+                    <a:blip r:embed="rId10">
                       <a:extLst>
                         <a:ext uri="{28A0092B-C50C-407E-A947-70E740481C1C}">
                           <a14:useLocalDpi xmlns:a14="http://schemas.microsoft.com/office/drawing/2010/main" val="0"/>
@@ -3530,34 +3792,38 @@
         <w:rPr>
           <w:b/>
           <w:bCs/>
-        </w:rPr>
-      </w:pPr>
-      <w:bookmarkStart w:id="9" w:name="_GoBack"/>
-      <w:r>
-        <w:rPr>
           <w:noProof/>
+          <w14:ligatures w14:val="standardContextual"/>
+        </w:rPr>
+      </w:pPr>
+      <w:r>
+        <w:rPr>
+          <w:b/>
+          <w:bCs/>
+          <w:noProof/>
+          <w14:ligatures w14:val="standardContextual"/>
         </w:rPr>
         <w:drawing>
-          <wp:anchor distT="0" distB="0" distL="114300" distR="114300" simplePos="0" relativeHeight="251666432" behindDoc="1" locked="0" layoutInCell="1" allowOverlap="1" wp14:anchorId="73F2F3C6" wp14:editId="79A75235">
+          <wp:anchor distT="0" distB="0" distL="114300" distR="114300" simplePos="0" relativeHeight="251669504" behindDoc="1" locked="0" layoutInCell="1" allowOverlap="1" wp14:anchorId="51CF0A02" wp14:editId="229472D2">
             <wp:simplePos x="0" y="0"/>
             <wp:positionH relativeFrom="column">
-              <wp:posOffset>1365852</wp:posOffset>
+              <wp:posOffset>1515110</wp:posOffset>
             </wp:positionH>
             <wp:positionV relativeFrom="paragraph">
-              <wp:posOffset>20955</wp:posOffset>
+              <wp:posOffset>12700</wp:posOffset>
             </wp:positionV>
-            <wp:extent cx="3177540" cy="2619375"/>
-            <wp:effectExtent l="0" t="0" r="3810" b="9525"/>
+            <wp:extent cx="2827655" cy="2352675"/>
+            <wp:effectExtent l="0" t="0" r="0" b="9525"/>
             <wp:wrapTight wrapText="bothSides">
               <wp:wrapPolygon edited="0">
                 <wp:start x="0" y="0"/>
-                <wp:lineTo x="0" y="21521"/>
-                <wp:lineTo x="21496" y="21521"/>
-                <wp:lineTo x="21496" y="0"/>
+                <wp:lineTo x="0" y="21513"/>
+                <wp:lineTo x="21391" y="21513"/>
+                <wp:lineTo x="21391" y="0"/>
                 <wp:lineTo x="0" y="0"/>
               </wp:wrapPolygon>
             </wp:wrapTight>
-            <wp:docPr id="1936312443" name="Picture 7"/>
+            <wp:docPr id="2" name="Picture 2" descr="C:\Users\Studies Only\Downloads\3.png"/>
             <wp:cNvGraphicFramePr>
               <a:graphicFrameLocks xmlns:a="http://schemas.openxmlformats.org/drawingml/2006/main" noChangeAspect="1"/>
             </wp:cNvGraphicFramePr>
@@ -3565,26 +3831,26 @@
               <a:graphicData uri="http://schemas.openxmlformats.org/drawingml/2006/picture">
                 <pic:pic xmlns:pic="http://schemas.openxmlformats.org/drawingml/2006/picture">
                   <pic:nvPicPr>
-                    <pic:cNvPr id="0" name="Picture 5"/>
+                    <pic:cNvPr id="0" name="Picture 2" descr="C:\Users\Studies Only\Downloads\3.png"/>
                     <pic:cNvPicPr>
                       <a:picLocks noChangeAspect="1" noChangeArrowheads="1"/>
                     </pic:cNvPicPr>
                   </pic:nvPicPr>
                   <pic:blipFill rotWithShape="1">
-                    <a:blip r:embed="rId10">
+                    <a:blip r:embed="rId11">
                       <a:extLst>
                         <a:ext uri="{28A0092B-C50C-407E-A947-70E740481C1C}">
                           <a14:useLocalDpi xmlns:a14="http://schemas.microsoft.com/office/drawing/2010/main" val="0"/>
                         </a:ext>
                       </a:extLst>
                     </a:blip>
-                    <a:srcRect t="4520"/>
+                    <a:srcRect t="5096"/>
                     <a:stretch/>
                   </pic:blipFill>
                   <pic:spPr bwMode="auto">
                     <a:xfrm>
                       <a:off x="0" y="0"/>
-                      <a:ext cx="3177540" cy="2619375"/>
+                      <a:ext cx="2827655" cy="2352675"/>
                     </a:xfrm>
                     <a:prstGeom prst="rect">
                       <a:avLst/>
@@ -3611,7 +3877,6 @@
           </wp:anchor>
         </w:drawing>
       </w:r>
-      <w:bookmarkEnd w:id="9"/>
     </w:p>
     <w:p>
       <w:pPr>
@@ -3769,6 +4034,14 @@
     </w:p>
     <w:p>
       <w:pPr>
+        <w:rPr>
+          <w:b/>
+          <w:bCs/>
+        </w:rPr>
+      </w:pPr>
+    </w:p>
+    <w:p>
+      <w:pPr>
         <w:pStyle w:val="ListParagraph"/>
         <w:ind w:left="360"/>
         <w:jc w:val="center"/>
@@ -3780,39 +4053,6 @@
     </w:p>
     <w:p>
       <w:pPr>
-        <w:pStyle w:val="ListParagraph"/>
-        <w:ind w:left="360"/>
-        <w:jc w:val="center"/>
-        <w:rPr>
-          <w:b/>
-          <w:bCs/>
-        </w:rPr>
-      </w:pPr>
-    </w:p>
-    <w:p>
-      <w:pPr>
-        <w:pStyle w:val="ListParagraph"/>
-        <w:ind w:left="360"/>
-        <w:jc w:val="center"/>
-        <w:rPr>
-          <w:b/>
-          <w:bCs/>
-        </w:rPr>
-      </w:pPr>
-    </w:p>
-    <w:p>
-      <w:pPr>
-        <w:pStyle w:val="ListParagraph"/>
-        <w:ind w:left="360"/>
-        <w:jc w:val="center"/>
-        <w:rPr>
-          <w:b/>
-          <w:bCs/>
-        </w:rPr>
-      </w:pPr>
-    </w:p>
-    <w:p>
-      <w:pPr>
         <w:jc w:val="center"/>
       </w:pPr>
       <w:r>
@@ -3855,7 +4095,6 @@
           <w:sz w:val="20"/>
           <w:szCs w:val="20"/>
         </w:rPr>
-        <w:lastRenderedPageBreak/>
         <w:tab/>
       </w:r>
       <w:r>
@@ -3863,7 +4102,15 @@
           <w:sz w:val="20"/>
           <w:szCs w:val="20"/>
         </w:rPr>
-        <w:t>The sentiment distribution provides a visual representation of the proportion of positive and negative sentiments in the dataset of restaurant reviews. A significant majority of the reviews are categorized as positive sentiments, indicating overall customer satisfaction. However, the notable presence of negative reviews emphasizes areas needing improvement, such as service quality and pricing strategies. This distribution highlights opportunities for restaurants to further enhance their strengths and mitigate weaknesses identified in customer feedback.</w:t>
+        <w:t xml:space="preserve">The sentiment distribution provides a visual representation of the proportion of positive and negative sentiments in the dataset of restaurant reviews. A significant majority of the reviews are categorized as positive sentiments, indicating overall customer satisfaction. However, the notable presence of negative reviews </w:t>
+      </w:r>
+      <w:r>
+        <w:rPr>
+          <w:sz w:val="20"/>
+          <w:szCs w:val="20"/>
+        </w:rPr>
+        <w:lastRenderedPageBreak/>
+        <w:t>emphasizes areas needing improvement, such as service quality and pricing strategies. This distribution highlights opportunities for restaurants to further enhance their strengths and mitigate weaknesses identified in customer feedback.</w:t>
       </w:r>
     </w:p>
     <w:p>
@@ -3894,7 +4141,7 @@
         <w:tabs>
           <w:tab w:val="left" w:pos="426"/>
         </w:tabs>
-        <w:spacing w:before="120" w:after="240"/>
+        <w:spacing w:before="120" w:after="120"/>
         <w:jc w:val="center"/>
       </w:pPr>
       <w:r>
@@ -3928,12 +4175,12 @@
     <w:tbl>
       <w:tblPr>
         <w:tblStyle w:val="TableGrid"/>
-        <w:tblW w:w="8100" w:type="dxa"/>
-        <w:tblInd w:w="625" w:type="dxa"/>
+        <w:tblW w:w="7537" w:type="dxa"/>
+        <w:tblInd w:w="1188" w:type="dxa"/>
         <w:tblLook w:val="04A0" w:firstRow="1" w:lastRow="0" w:firstColumn="1" w:lastColumn="0" w:noHBand="0" w:noVBand="1"/>
       </w:tblPr>
       <w:tblGrid>
-        <w:gridCol w:w="1782"/>
+        <w:gridCol w:w="1219"/>
         <w:gridCol w:w="1977"/>
         <w:gridCol w:w="1539"/>
         <w:gridCol w:w="1539"/>
@@ -3945,12 +4192,12 @@
         </w:trPr>
         <w:tc>
           <w:tcPr>
-            <w:tcW w:w="1782" w:type="dxa"/>
+            <w:tcW w:w="1219" w:type="dxa"/>
             <w:tcBorders>
-              <w:top w:val="single" w:sz="12" w:space="0" w:color="auto"/>
-              <w:left w:val="single" w:sz="12" w:space="0" w:color="auto"/>
-              <w:bottom w:val="single" w:sz="12" w:space="0" w:color="auto"/>
-              <w:right w:val="single" w:sz="12" w:space="0" w:color="auto"/>
+              <w:top w:val="single" w:sz="4" w:space="0" w:color="auto"/>
+              <w:left w:val="single" w:sz="4" w:space="0" w:color="auto"/>
+              <w:bottom w:val="single" w:sz="4" w:space="0" w:color="auto"/>
+              <w:right w:val="single" w:sz="4" w:space="0" w:color="auto"/>
             </w:tcBorders>
           </w:tcPr>
           <w:p>
@@ -3970,10 +4217,10 @@
           <w:tcPr>
             <w:tcW w:w="1977" w:type="dxa"/>
             <w:tcBorders>
-              <w:top w:val="single" w:sz="12" w:space="0" w:color="auto"/>
-              <w:left w:val="single" w:sz="12" w:space="0" w:color="auto"/>
-              <w:bottom w:val="single" w:sz="12" w:space="0" w:color="auto"/>
-              <w:right w:val="single" w:sz="12" w:space="0" w:color="auto"/>
+              <w:top w:val="single" w:sz="4" w:space="0" w:color="auto"/>
+              <w:left w:val="single" w:sz="4" w:space="0" w:color="auto"/>
+              <w:bottom w:val="single" w:sz="4" w:space="0" w:color="auto"/>
+              <w:right w:val="single" w:sz="4" w:space="0" w:color="auto"/>
             </w:tcBorders>
           </w:tcPr>
           <w:p>
@@ -3999,10 +4246,10 @@
           <w:tcPr>
             <w:tcW w:w="1539" w:type="dxa"/>
             <w:tcBorders>
-              <w:top w:val="single" w:sz="12" w:space="0" w:color="auto"/>
-              <w:left w:val="single" w:sz="12" w:space="0" w:color="auto"/>
-              <w:bottom w:val="single" w:sz="12" w:space="0" w:color="auto"/>
-              <w:right w:val="single" w:sz="12" w:space="0" w:color="auto"/>
+              <w:top w:val="single" w:sz="4" w:space="0" w:color="auto"/>
+              <w:left w:val="single" w:sz="4" w:space="0" w:color="auto"/>
+              <w:bottom w:val="single" w:sz="4" w:space="0" w:color="auto"/>
+              <w:right w:val="single" w:sz="4" w:space="0" w:color="auto"/>
             </w:tcBorders>
           </w:tcPr>
           <w:p>
@@ -4028,10 +4275,10 @@
           <w:tcPr>
             <w:tcW w:w="1539" w:type="dxa"/>
             <w:tcBorders>
-              <w:top w:val="single" w:sz="12" w:space="0" w:color="auto"/>
-              <w:left w:val="single" w:sz="12" w:space="0" w:color="auto"/>
-              <w:bottom w:val="single" w:sz="12" w:space="0" w:color="auto"/>
-              <w:right w:val="single" w:sz="12" w:space="0" w:color="auto"/>
+              <w:top w:val="single" w:sz="4" w:space="0" w:color="auto"/>
+              <w:left w:val="single" w:sz="4" w:space="0" w:color="auto"/>
+              <w:bottom w:val="single" w:sz="4" w:space="0" w:color="auto"/>
+              <w:right w:val="single" w:sz="4" w:space="0" w:color="auto"/>
             </w:tcBorders>
           </w:tcPr>
           <w:p>
@@ -4057,10 +4304,10 @@
           <w:tcPr>
             <w:tcW w:w="1263" w:type="dxa"/>
             <w:tcBorders>
-              <w:top w:val="single" w:sz="12" w:space="0" w:color="auto"/>
-              <w:left w:val="single" w:sz="12" w:space="0" w:color="auto"/>
-              <w:bottom w:val="single" w:sz="12" w:space="0" w:color="auto"/>
-              <w:right w:val="single" w:sz="12" w:space="0" w:color="auto"/>
+              <w:top w:val="single" w:sz="4" w:space="0" w:color="auto"/>
+              <w:left w:val="single" w:sz="4" w:space="0" w:color="auto"/>
+              <w:bottom w:val="single" w:sz="4" w:space="0" w:color="auto"/>
+              <w:right w:val="single" w:sz="4" w:space="0" w:color="auto"/>
             </w:tcBorders>
           </w:tcPr>
           <w:p>
@@ -4089,12 +4336,12 @@
         </w:trPr>
         <w:tc>
           <w:tcPr>
-            <w:tcW w:w="1782" w:type="dxa"/>
+            <w:tcW w:w="1219" w:type="dxa"/>
             <w:tcBorders>
-              <w:top w:val="single" w:sz="12" w:space="0" w:color="auto"/>
-              <w:left w:val="single" w:sz="12" w:space="0" w:color="auto"/>
-              <w:bottom w:val="single" w:sz="12" w:space="0" w:color="auto"/>
-              <w:right w:val="single" w:sz="12" w:space="0" w:color="auto"/>
+              <w:top w:val="single" w:sz="4" w:space="0" w:color="auto"/>
+              <w:left w:val="single" w:sz="4" w:space="0" w:color="auto"/>
+              <w:bottom w:val="single" w:sz="4" w:space="0" w:color="auto"/>
+              <w:right w:val="single" w:sz="4" w:space="0" w:color="auto"/>
             </w:tcBorders>
           </w:tcPr>
           <w:p>
@@ -4120,10 +4367,10 @@
           <w:tcPr>
             <w:tcW w:w="1977" w:type="dxa"/>
             <w:tcBorders>
-              <w:top w:val="single" w:sz="12" w:space="0" w:color="auto"/>
-              <w:left w:val="single" w:sz="12" w:space="0" w:color="auto"/>
-              <w:bottom w:val="single" w:sz="12" w:space="0" w:color="auto"/>
-              <w:right w:val="single" w:sz="12" w:space="0" w:color="auto"/>
+              <w:top w:val="single" w:sz="4" w:space="0" w:color="auto"/>
+              <w:left w:val="single" w:sz="4" w:space="0" w:color="auto"/>
+              <w:bottom w:val="single" w:sz="4" w:space="0" w:color="auto"/>
+              <w:right w:val="single" w:sz="4" w:space="0" w:color="auto"/>
             </w:tcBorders>
           </w:tcPr>
           <w:p>
@@ -4161,10 +4408,10 @@
           <w:tcPr>
             <w:tcW w:w="1539" w:type="dxa"/>
             <w:tcBorders>
-              <w:top w:val="single" w:sz="12" w:space="0" w:color="auto"/>
-              <w:left w:val="single" w:sz="12" w:space="0" w:color="auto"/>
-              <w:bottom w:val="single" w:sz="12" w:space="0" w:color="auto"/>
-              <w:right w:val="single" w:sz="12" w:space="0" w:color="auto"/>
+              <w:top w:val="single" w:sz="4" w:space="0" w:color="auto"/>
+              <w:left w:val="single" w:sz="4" w:space="0" w:color="auto"/>
+              <w:bottom w:val="single" w:sz="4" w:space="0" w:color="auto"/>
+              <w:right w:val="single" w:sz="4" w:space="0" w:color="auto"/>
             </w:tcBorders>
           </w:tcPr>
           <w:p>
@@ -4202,10 +4449,10 @@
           <w:tcPr>
             <w:tcW w:w="1539" w:type="dxa"/>
             <w:tcBorders>
-              <w:top w:val="single" w:sz="12" w:space="0" w:color="auto"/>
-              <w:left w:val="single" w:sz="12" w:space="0" w:color="auto"/>
-              <w:bottom w:val="single" w:sz="12" w:space="0" w:color="auto"/>
-              <w:right w:val="single" w:sz="12" w:space="0" w:color="auto"/>
+              <w:top w:val="single" w:sz="4" w:space="0" w:color="auto"/>
+              <w:left w:val="single" w:sz="4" w:space="0" w:color="auto"/>
+              <w:bottom w:val="single" w:sz="4" w:space="0" w:color="auto"/>
+              <w:right w:val="single" w:sz="4" w:space="0" w:color="auto"/>
             </w:tcBorders>
           </w:tcPr>
           <w:p>
@@ -4237,10 +4484,10 @@
           <w:tcPr>
             <w:tcW w:w="1263" w:type="dxa"/>
             <w:tcBorders>
-              <w:top w:val="single" w:sz="12" w:space="0" w:color="auto"/>
-              <w:left w:val="single" w:sz="12" w:space="0" w:color="auto"/>
-              <w:bottom w:val="single" w:sz="12" w:space="0" w:color="auto"/>
-              <w:right w:val="single" w:sz="12" w:space="0" w:color="auto"/>
+              <w:top w:val="single" w:sz="4" w:space="0" w:color="auto"/>
+              <w:left w:val="single" w:sz="4" w:space="0" w:color="auto"/>
+              <w:bottom w:val="single" w:sz="4" w:space="0" w:color="auto"/>
+              <w:right w:val="single" w:sz="4" w:space="0" w:color="auto"/>
             </w:tcBorders>
           </w:tcPr>
           <w:p>
@@ -4275,12 +4522,12 @@
         </w:trPr>
         <w:tc>
           <w:tcPr>
-            <w:tcW w:w="1782" w:type="dxa"/>
+            <w:tcW w:w="1219" w:type="dxa"/>
             <w:tcBorders>
-              <w:top w:val="single" w:sz="12" w:space="0" w:color="auto"/>
-              <w:left w:val="single" w:sz="12" w:space="0" w:color="auto"/>
-              <w:bottom w:val="single" w:sz="12" w:space="0" w:color="auto"/>
-              <w:right w:val="single" w:sz="12" w:space="0" w:color="auto"/>
+              <w:top w:val="single" w:sz="4" w:space="0" w:color="auto"/>
+              <w:left w:val="single" w:sz="4" w:space="0" w:color="auto"/>
+              <w:bottom w:val="single" w:sz="4" w:space="0" w:color="auto"/>
+              <w:right w:val="single" w:sz="4" w:space="0" w:color="auto"/>
             </w:tcBorders>
           </w:tcPr>
           <w:p>
@@ -4306,10 +4553,10 @@
           <w:tcPr>
             <w:tcW w:w="1977" w:type="dxa"/>
             <w:tcBorders>
-              <w:top w:val="single" w:sz="12" w:space="0" w:color="auto"/>
-              <w:left w:val="single" w:sz="12" w:space="0" w:color="auto"/>
-              <w:bottom w:val="single" w:sz="12" w:space="0" w:color="auto"/>
-              <w:right w:val="single" w:sz="12" w:space="0" w:color="auto"/>
+              <w:top w:val="single" w:sz="4" w:space="0" w:color="auto"/>
+              <w:left w:val="single" w:sz="4" w:space="0" w:color="auto"/>
+              <w:bottom w:val="single" w:sz="4" w:space="0" w:color="auto"/>
+              <w:right w:val="single" w:sz="4" w:space="0" w:color="auto"/>
             </w:tcBorders>
           </w:tcPr>
           <w:p>
@@ -4335,10 +4582,10 @@
           <w:tcPr>
             <w:tcW w:w="1539" w:type="dxa"/>
             <w:tcBorders>
-              <w:top w:val="single" w:sz="12" w:space="0" w:color="auto"/>
-              <w:left w:val="single" w:sz="12" w:space="0" w:color="auto"/>
-              <w:bottom w:val="single" w:sz="12" w:space="0" w:color="auto"/>
-              <w:right w:val="single" w:sz="12" w:space="0" w:color="auto"/>
+              <w:top w:val="single" w:sz="4" w:space="0" w:color="auto"/>
+              <w:left w:val="single" w:sz="4" w:space="0" w:color="auto"/>
+              <w:bottom w:val="single" w:sz="4" w:space="0" w:color="auto"/>
+              <w:right w:val="single" w:sz="4" w:space="0" w:color="auto"/>
             </w:tcBorders>
           </w:tcPr>
           <w:p>
@@ -4364,10 +4611,10 @@
           <w:tcPr>
             <w:tcW w:w="1539" w:type="dxa"/>
             <w:tcBorders>
-              <w:top w:val="single" w:sz="12" w:space="0" w:color="auto"/>
-              <w:left w:val="single" w:sz="12" w:space="0" w:color="auto"/>
-              <w:bottom w:val="single" w:sz="12" w:space="0" w:color="auto"/>
-              <w:right w:val="single" w:sz="12" w:space="0" w:color="auto"/>
+              <w:top w:val="single" w:sz="4" w:space="0" w:color="auto"/>
+              <w:left w:val="single" w:sz="4" w:space="0" w:color="auto"/>
+              <w:bottom w:val="single" w:sz="4" w:space="0" w:color="auto"/>
+              <w:right w:val="single" w:sz="4" w:space="0" w:color="auto"/>
             </w:tcBorders>
           </w:tcPr>
           <w:p>
@@ -4393,10 +4640,10 @@
           <w:tcPr>
             <w:tcW w:w="1263" w:type="dxa"/>
             <w:tcBorders>
-              <w:top w:val="single" w:sz="12" w:space="0" w:color="auto"/>
-              <w:left w:val="single" w:sz="12" w:space="0" w:color="auto"/>
-              <w:bottom w:val="single" w:sz="12" w:space="0" w:color="auto"/>
-              <w:right w:val="single" w:sz="12" w:space="0" w:color="auto"/>
+              <w:top w:val="single" w:sz="4" w:space="0" w:color="auto"/>
+              <w:left w:val="single" w:sz="4" w:space="0" w:color="auto"/>
+              <w:bottom w:val="single" w:sz="4" w:space="0" w:color="auto"/>
+              <w:right w:val="single" w:sz="4" w:space="0" w:color="auto"/>
             </w:tcBorders>
           </w:tcPr>
           <w:p>
@@ -4501,7 +4748,23 @@
           <w:sz w:val="20"/>
           <w:szCs w:val="20"/>
         </w:rPr>
-        <w:t>In conclusion, this study successfully applied a Naive Bayes Classifier to sentiment analysis of restaurant reviews, achieving high accuracy and demonstrating the model's effectiveness in identifying customer sentiments. The classifier achieved an overall accuracy of 95%, with precision values of 0.95 for both positive and negative sentiments, indicating a high rate of correct predictions for both classes. For negative sentiments, the recall was 0.73, while for positive sentiments, it was 0.99, highlighting the model's stronger ability to identify positive reviews. The F1-scores of 0.83 for negative and 0.97 for positive sentiments further reflect the model’s balanced performance, with a slight favoring toward positive sentiments.</w:t>
+        <w:t xml:space="preserve">In conclusion, this study successfully applied a Naive Bayes Classifier to sentiment analysis of restaurant reviews, achieving high accuracy and demonstrating the model's effectiveness in identifying customer sentiments. The classifier achieved an overall accuracy of 95%, with precision values of 0.95 for both positive and negative sentiments, indicating a high rate of correct predictions for both classes. For negative sentiments, the recall was 0.73, while for positive </w:t>
+      </w:r>
+      <w:proofErr w:type="gramStart"/>
+      <w:r>
+        <w:rPr>
+          <w:sz w:val="20"/>
+          <w:szCs w:val="20"/>
+        </w:rPr>
+        <w:t>sentiments,</w:t>
+      </w:r>
+      <w:proofErr w:type="gramEnd"/>
+      <w:r>
+        <w:rPr>
+          <w:sz w:val="20"/>
+          <w:szCs w:val="20"/>
+        </w:rPr>
+        <w:t xml:space="preserve"> it was 0.99, highlighting the model's stronger ability to identify positive reviews. The F1-scores of 0.83 for negative and 0.97 for positive sentiments further reflect the model’s balanced performance, with a slight favoring toward positive sentiments.</w:t>
       </w:r>
     </w:p>
     <w:p>
@@ -4532,10 +4795,6 @@
     <w:p>
       <w:pPr>
         <w:pStyle w:val="NormalWeb"/>
-        <w:numPr>
-          <w:ilvl w:val="0"/>
-          <w:numId w:val="6"/>
-        </w:numPr>
         <w:spacing w:before="120"/>
         <w:jc w:val="both"/>
         <w:rPr>
@@ -4546,6 +4805,8 @@
           <w:szCs w:val="20"/>
         </w:rPr>
       </w:pPr>
+      <w:bookmarkStart w:id="9" w:name="_GoBack"/>
+      <w:bookmarkEnd w:id="9"/>
       <w:r>
         <w:rPr>
           <w:b/>
@@ -4572,6 +4833,7 @@
         <w:ind w:left="720" w:hanging="720"/>
         <w:jc w:val="both"/>
       </w:pPr>
+      <w:proofErr w:type="gramStart"/>
       <w:r>
         <w:rPr>
           <w:sz w:val="18"/>
@@ -4587,8 +4849,13 @@
         <w:tab/>
       </w:r>
       <w:r>
-        <w:t xml:space="preserve">Pang, B., &amp; Lee, L. (2008). </w:t>
-      </w:r>
+        <w:t>Pang, B., &amp; Lee, L. (2008).</w:t>
+      </w:r>
+      <w:proofErr w:type="gramEnd"/>
+      <w:r>
+        <w:t xml:space="preserve"> </w:t>
+      </w:r>
+      <w:proofErr w:type="gramStart"/>
       <w:r>
         <w:rPr>
           <w:rStyle w:val="Emphasis"/>
@@ -4602,12 +4869,19 @@
         <w:rPr>
           <w:color w:val="000000" w:themeColor="text1"/>
         </w:rPr>
-        <w:t xml:space="preserve">. </w:t>
+        <w:t>.</w:t>
+      </w:r>
+      <w:proofErr w:type="gramEnd"/>
+      <w:r>
+        <w:rPr>
+          <w:color w:val="000000" w:themeColor="text1"/>
+        </w:rPr>
+        <w:t xml:space="preserve"> </w:t>
       </w:r>
       <w:r>
         <w:t xml:space="preserve">Foundations and Trends® in Information Retrieval, 2(1–2), 1–135. </w:t>
       </w:r>
-      <w:hyperlink r:id="rId11" w:tgtFrame="_blank" w:history="1">
+      <w:hyperlink r:id="rId12" w:tgtFrame="_blank" w:history="1">
         <w:r>
           <w:rPr>
             <w:rStyle w:val="Hyperlink"/>
@@ -4648,14 +4922,39 @@
         </w:rPr>
         <w:tab/>
       </w:r>
-      <w:r>
-        <w:rPr>
-          <w:sz w:val="18"/>
-          <w:szCs w:val="18"/>
-        </w:rPr>
-        <w:t xml:space="preserve">Breiman, L. (2001). Random forests. Machine Learning, 45(1), 5–32 </w:t>
-      </w:r>
-      <w:hyperlink r:id="rId12" w:history="1">
+      <w:proofErr w:type="spellStart"/>
+      <w:r>
+        <w:rPr>
+          <w:sz w:val="18"/>
+          <w:szCs w:val="18"/>
+        </w:rPr>
+        <w:t>Breiman</w:t>
+      </w:r>
+      <w:proofErr w:type="spellEnd"/>
+      <w:r>
+        <w:rPr>
+          <w:sz w:val="18"/>
+          <w:szCs w:val="18"/>
+        </w:rPr>
+        <w:t xml:space="preserve">, L. (2001). </w:t>
+      </w:r>
+      <w:proofErr w:type="gramStart"/>
+      <w:r>
+        <w:rPr>
+          <w:sz w:val="18"/>
+          <w:szCs w:val="18"/>
+        </w:rPr>
+        <w:t>Random forests.</w:t>
+      </w:r>
+      <w:proofErr w:type="gramEnd"/>
+      <w:r>
+        <w:rPr>
+          <w:sz w:val="18"/>
+          <w:szCs w:val="18"/>
+        </w:rPr>
+        <w:t xml:space="preserve"> Machine Learning, 45(1), 5–32 </w:t>
+      </w:r>
+      <w:hyperlink r:id="rId13" w:history="1">
         <w:r>
           <w:rPr>
             <w:rStyle w:val="Hyperlink"/>
@@ -4701,7 +5000,23 @@
           <w:sz w:val="18"/>
           <w:szCs w:val="18"/>
         </w:rPr>
-        <w:t>Liu, B. (2012). Sentiment analysis and opinion mining. Synthesis Lectures on Human Language Technologies, 5(1), 1–167 https://link.springer.com/book/10.1007/978-3-031-02145-9</w:t>
+        <w:t xml:space="preserve">Liu, B. (2012). </w:t>
+      </w:r>
+      <w:proofErr w:type="gramStart"/>
+      <w:r>
+        <w:rPr>
+          <w:sz w:val="18"/>
+          <w:szCs w:val="18"/>
+        </w:rPr>
+        <w:t>Sentiment analysis and opinion mining.</w:t>
+      </w:r>
+      <w:proofErr w:type="gramEnd"/>
+      <w:r>
+        <w:rPr>
+          <w:sz w:val="18"/>
+          <w:szCs w:val="18"/>
+        </w:rPr>
+        <w:t xml:space="preserve"> Synthesis Lectures on Human Language Technologies, 5(1), 1–167 https://link.springer.com/book/10.1007/978-3-031-02145-9</w:t>
       </w:r>
     </w:p>
     <w:p>
@@ -4766,14 +5081,65 @@
           <w:lang w:val="fr-LU"/>
         </w:rPr>
         <w:tab/>
-        <w:t xml:space="preserve">Devlin, J., Chang, M.-W., Lee, K., &amp; Toutanova, K. (2019). </w:t>
-      </w:r>
-      <w:r>
-        <w:rPr>
-          <w:sz w:val="18"/>
-          <w:szCs w:val="18"/>
-        </w:rPr>
-        <w:t>BERT: Pre-training of deep bidirectional transformers for language understanding. Proceedings of the 2019 NAACL-HLT, 4171–4186. https://doi.org/10.18653/v1/N19-1423</w:t>
+      </w:r>
+      <w:proofErr w:type="spellStart"/>
+      <w:r>
+        <w:rPr>
+          <w:sz w:val="18"/>
+          <w:szCs w:val="18"/>
+          <w:lang w:val="fr-LU"/>
+        </w:rPr>
+        <w:t>Devlin</w:t>
+      </w:r>
+      <w:proofErr w:type="spellEnd"/>
+      <w:r>
+        <w:rPr>
+          <w:sz w:val="18"/>
+          <w:szCs w:val="18"/>
+          <w:lang w:val="fr-LU"/>
+        </w:rPr>
+        <w:t xml:space="preserve">, J., Chang, M.-W., Lee, K., &amp; </w:t>
+      </w:r>
+      <w:proofErr w:type="spellStart"/>
+      <w:r>
+        <w:rPr>
+          <w:sz w:val="18"/>
+          <w:szCs w:val="18"/>
+          <w:lang w:val="fr-LU"/>
+        </w:rPr>
+        <w:t>Toutanova</w:t>
+      </w:r>
+      <w:proofErr w:type="spellEnd"/>
+      <w:r>
+        <w:rPr>
+          <w:sz w:val="18"/>
+          <w:szCs w:val="18"/>
+          <w:lang w:val="fr-LU"/>
+        </w:rPr>
+        <w:t xml:space="preserve">, K. (2019). </w:t>
+      </w:r>
+      <w:r>
+        <w:rPr>
+          <w:sz w:val="18"/>
+          <w:szCs w:val="18"/>
+        </w:rPr>
+        <w:t xml:space="preserve">BERT: Pre-training of deep bidirectional transformers for language understanding. </w:t>
+      </w:r>
+      <w:proofErr w:type="gramStart"/>
+      <w:r>
+        <w:rPr>
+          <w:sz w:val="18"/>
+          <w:szCs w:val="18"/>
+        </w:rPr>
+        <w:t>Proceedings of the 2019 NAACL-HLT, 4171–4186.</w:t>
+      </w:r>
+      <w:proofErr w:type="gramEnd"/>
+      <w:r>
+        <w:rPr>
+          <w:sz w:val="18"/>
+          <w:szCs w:val="18"/>
+        </w:rPr>
+        <w:t xml:space="preserve"> https://doi.org/10.18653/v1/N19-1423</w:t>
       </w:r>
     </w:p>
     <w:p>
@@ -4829,7 +5195,6 @@
           <w:szCs w:val="18"/>
           <w:lang w:val="fr-LU"/>
         </w:rPr>
-        <w:lastRenderedPageBreak/>
         <w:t>[7]</w:t>
       </w:r>
       <w:r>
@@ -4839,14 +5204,48 @@
           <w:lang w:val="fr-LU"/>
         </w:rPr>
         <w:tab/>
-        <w:t xml:space="preserve">Yang, Z., Cai, Z., Li, Y., &amp; Zeng, D. (2020). </w:t>
-      </w:r>
-      <w:r>
-        <w:rPr>
-          <w:sz w:val="18"/>
-          <w:szCs w:val="18"/>
-        </w:rPr>
-        <w:t>Applications of machine learning techniques for restaurant review sentiment analysis. Expert Systems with Applications, 158, 113541. https://doi.org/10.1016/j.eswa.2020.113541</w:t>
+        <w:t xml:space="preserve">Yang, Z., Cai, Z., Li, Y., &amp; </w:t>
+      </w:r>
+      <w:proofErr w:type="spellStart"/>
+      <w:r>
+        <w:rPr>
+          <w:sz w:val="18"/>
+          <w:szCs w:val="18"/>
+          <w:lang w:val="fr-LU"/>
+        </w:rPr>
+        <w:t>Zeng</w:t>
+      </w:r>
+      <w:proofErr w:type="spellEnd"/>
+      <w:r>
+        <w:rPr>
+          <w:sz w:val="18"/>
+          <w:szCs w:val="18"/>
+          <w:lang w:val="fr-LU"/>
+        </w:rPr>
+        <w:t xml:space="preserve">, D. (2020). </w:t>
+      </w:r>
+      <w:r>
+        <w:rPr>
+          <w:sz w:val="18"/>
+          <w:szCs w:val="18"/>
+        </w:rPr>
+        <w:t xml:space="preserve">Applications of machine learning techniques for restaurant review sentiment analysis. </w:t>
+      </w:r>
+      <w:proofErr w:type="gramStart"/>
+      <w:r>
+        <w:rPr>
+          <w:sz w:val="18"/>
+          <w:szCs w:val="18"/>
+        </w:rPr>
+        <w:t>Expert Systems with Applications, 158, 113541.</w:t>
+      </w:r>
+      <w:proofErr w:type="gramEnd"/>
+      <w:r>
+        <w:rPr>
+          <w:sz w:val="18"/>
+          <w:szCs w:val="18"/>
+        </w:rPr>
+        <w:t xml:space="preserve"> https://doi.org/10.1016/j.eswa.2020.113541</w:t>
       </w:r>
     </w:p>
     <w:p>
@@ -4879,12 +5278,37 @@
         </w:rPr>
         <w:tab/>
       </w:r>
-      <w:r>
-        <w:rPr>
-          <w:sz w:val="18"/>
-          <w:szCs w:val="18"/>
-        </w:rPr>
-        <w:t xml:space="preserve">Kiritchenko, S., Zhu, X., &amp; Mohammad, S. M. (2014). Sentiment analysis of short informal texts. Journal of Artificial Intelligence Research, 50, 723–762. </w:t>
+      <w:proofErr w:type="spellStart"/>
+      <w:r>
+        <w:rPr>
+          <w:sz w:val="18"/>
+          <w:szCs w:val="18"/>
+        </w:rPr>
+        <w:t>Kiritchenko</w:t>
+      </w:r>
+      <w:proofErr w:type="spellEnd"/>
+      <w:r>
+        <w:rPr>
+          <w:sz w:val="18"/>
+          <w:szCs w:val="18"/>
+        </w:rPr>
+        <w:t xml:space="preserve">, S., Zhu, X., &amp; Mohammad, S. M. (2014). </w:t>
+      </w:r>
+      <w:proofErr w:type="gramStart"/>
+      <w:r>
+        <w:rPr>
+          <w:sz w:val="18"/>
+          <w:szCs w:val="18"/>
+        </w:rPr>
+        <w:t>Sentiment analysis of short informal texts.</w:t>
+      </w:r>
+      <w:proofErr w:type="gramEnd"/>
+      <w:r>
+        <w:rPr>
+          <w:sz w:val="18"/>
+          <w:szCs w:val="18"/>
+        </w:rPr>
+        <w:t xml:space="preserve"> Journal of Artificial Intelligence Research, 50, 723–762. </w:t>
       </w:r>
       <w:r>
         <w:rPr>
@@ -4912,7 +5336,15 @@
           <w:sz w:val="18"/>
           <w:szCs w:val="18"/>
         </w:rPr>
-        <w:t>Fan, R., Chang, K.-W., Hsieh, C.-J., Wang, X., &amp; Lin, C.-J. (2008). LIBLINEAR: A library for large linear classification. Journal of Machine Learning Research, 9, 1871–1874.</w:t>
+        <w:t xml:space="preserve">Fan, R., Chang, K.-W., Hsieh, C.-J., Wang, X., &amp; Lin, </w:t>
+      </w:r>
+      <w:r>
+        <w:rPr>
+          <w:sz w:val="18"/>
+          <w:szCs w:val="18"/>
+        </w:rPr>
+        <w:lastRenderedPageBreak/>
+        <w:t>C.-J. (2008). LIBLINEAR: A library for large linear classification. Journal of Machine Learning Research, 9, 1871–1874.</w:t>
       </w:r>
     </w:p>
     <w:p>
@@ -4945,12 +5377,85 @@
         </w:rPr>
         <w:tab/>
       </w:r>
-      <w:r>
-        <w:rPr>
-          <w:sz w:val="18"/>
-          <w:szCs w:val="18"/>
-        </w:rPr>
-        <w:t>Taboada, M., Brooke, J., Tofiloski, M., Voll, K., &amp; Stede, M. (2011). Lexicon-based methods for sentiment analysis. Computational Linguistics, 37(2), 267–307. https://doi.org/10.1162/COLI_a_00049</w:t>
+      <w:proofErr w:type="spellStart"/>
+      <w:r>
+        <w:rPr>
+          <w:sz w:val="18"/>
+          <w:szCs w:val="18"/>
+        </w:rPr>
+        <w:t>Taboada</w:t>
+      </w:r>
+      <w:proofErr w:type="spellEnd"/>
+      <w:r>
+        <w:rPr>
+          <w:sz w:val="18"/>
+          <w:szCs w:val="18"/>
+        </w:rPr>
+        <w:t xml:space="preserve">, M., Brooke, J., </w:t>
+      </w:r>
+      <w:proofErr w:type="spellStart"/>
+      <w:r>
+        <w:rPr>
+          <w:sz w:val="18"/>
+          <w:szCs w:val="18"/>
+        </w:rPr>
+        <w:t>Tofiloski</w:t>
+      </w:r>
+      <w:proofErr w:type="spellEnd"/>
+      <w:r>
+        <w:rPr>
+          <w:sz w:val="18"/>
+          <w:szCs w:val="18"/>
+        </w:rPr>
+        <w:t xml:space="preserve">, M., </w:t>
+      </w:r>
+      <w:proofErr w:type="spellStart"/>
+      <w:r>
+        <w:rPr>
+          <w:sz w:val="18"/>
+          <w:szCs w:val="18"/>
+        </w:rPr>
+        <w:t>Voll</w:t>
+      </w:r>
+      <w:proofErr w:type="spellEnd"/>
+      <w:r>
+        <w:rPr>
+          <w:sz w:val="18"/>
+          <w:szCs w:val="18"/>
+        </w:rPr>
+        <w:t xml:space="preserve">, K., &amp; </w:t>
+      </w:r>
+      <w:proofErr w:type="spellStart"/>
+      <w:r>
+        <w:rPr>
+          <w:sz w:val="18"/>
+          <w:szCs w:val="18"/>
+        </w:rPr>
+        <w:t>Stede</w:t>
+      </w:r>
+      <w:proofErr w:type="spellEnd"/>
+      <w:r>
+        <w:rPr>
+          <w:sz w:val="18"/>
+          <w:szCs w:val="18"/>
+        </w:rPr>
+        <w:t xml:space="preserve">, M. (2011). </w:t>
+      </w:r>
+      <w:proofErr w:type="gramStart"/>
+      <w:r>
+        <w:rPr>
+          <w:sz w:val="18"/>
+          <w:szCs w:val="18"/>
+        </w:rPr>
+        <w:t>Lexicon-based methods for sentiment analysis.</w:t>
+      </w:r>
+      <w:proofErr w:type="gramEnd"/>
+      <w:r>
+        <w:rPr>
+          <w:sz w:val="18"/>
+          <w:szCs w:val="18"/>
+        </w:rPr>
+        <w:t xml:space="preserve"> Computational Linguistics, 37(2), 267–307. https://doi.org/10.1162/COLI_a_00049</w:t>
       </w:r>
     </w:p>
     <w:p>
@@ -4988,7 +5493,55 @@
           <w:sz w:val="18"/>
           <w:szCs w:val="18"/>
         </w:rPr>
-        <w:t>Cambria, E., Schuller, B., Xia, Y., &amp; Havasi, C. (2013). New avenues in opinion mining and sentiment analysis. IEEE Intelligent Systems, 28(2), 15–21. https://doi.org/10.1109/MIS.2013.30</w:t>
+        <w:t xml:space="preserve">Cambria, E., </w:t>
+      </w:r>
+      <w:proofErr w:type="spellStart"/>
+      <w:r>
+        <w:rPr>
+          <w:sz w:val="18"/>
+          <w:szCs w:val="18"/>
+        </w:rPr>
+        <w:t>Schuller</w:t>
+      </w:r>
+      <w:proofErr w:type="spellEnd"/>
+      <w:r>
+        <w:rPr>
+          <w:sz w:val="18"/>
+          <w:szCs w:val="18"/>
+        </w:rPr>
+        <w:t xml:space="preserve">, B., Xia, Y., &amp; </w:t>
+      </w:r>
+      <w:proofErr w:type="spellStart"/>
+      <w:r>
+        <w:rPr>
+          <w:sz w:val="18"/>
+          <w:szCs w:val="18"/>
+        </w:rPr>
+        <w:t>Havasi</w:t>
+      </w:r>
+      <w:proofErr w:type="spellEnd"/>
+      <w:r>
+        <w:rPr>
+          <w:sz w:val="18"/>
+          <w:szCs w:val="18"/>
+        </w:rPr>
+        <w:t xml:space="preserve">, C. (2013). </w:t>
+      </w:r>
+      <w:proofErr w:type="gramStart"/>
+      <w:r>
+        <w:rPr>
+          <w:sz w:val="18"/>
+          <w:szCs w:val="18"/>
+        </w:rPr>
+        <w:t>New avenues in opinion mining and sentiment analysis.</w:t>
+      </w:r>
+      <w:proofErr w:type="gramEnd"/>
+      <w:r>
+        <w:rPr>
+          <w:sz w:val="18"/>
+          <w:szCs w:val="18"/>
+        </w:rPr>
+        <w:t xml:space="preserve"> IEEE Intelligent Systems, 28(2), 15–21. https://doi.org/10.1109/MIS.2013.30</w:t>
       </w:r>
     </w:p>
     <w:p>
@@ -5026,9 +5579,73 @@
           <w:sz w:val="18"/>
           <w:szCs w:val="18"/>
         </w:rPr>
-        <w:t xml:space="preserve">Rajput, Q., Haider, S., &amp; Ghani, S. (2016). Lexicon-based sentiment analysis of teachers’ evaluation. Applied Computational Intelligence and Soft Computing, 2016, 1–8. </w:t>
-      </w:r>
-      <w:hyperlink r:id="rId13" w:history="1">
+        <w:t xml:space="preserve">Rajput, Q., </w:t>
+      </w:r>
+      <w:proofErr w:type="spellStart"/>
+      <w:r>
+        <w:rPr>
+          <w:sz w:val="18"/>
+          <w:szCs w:val="18"/>
+        </w:rPr>
+        <w:t>Haider</w:t>
+      </w:r>
+      <w:proofErr w:type="spellEnd"/>
+      <w:r>
+        <w:rPr>
+          <w:sz w:val="18"/>
+          <w:szCs w:val="18"/>
+        </w:rPr>
+        <w:t xml:space="preserve">, S., &amp; </w:t>
+      </w:r>
+      <w:proofErr w:type="spellStart"/>
+      <w:r>
+        <w:rPr>
+          <w:sz w:val="18"/>
+          <w:szCs w:val="18"/>
+        </w:rPr>
+        <w:t>Ghani</w:t>
+      </w:r>
+      <w:proofErr w:type="spellEnd"/>
+      <w:r>
+        <w:rPr>
+          <w:sz w:val="18"/>
+          <w:szCs w:val="18"/>
+        </w:rPr>
+        <w:t xml:space="preserve">, S. (2016). </w:t>
+      </w:r>
+      <w:proofErr w:type="gramStart"/>
+      <w:r>
+        <w:rPr>
+          <w:sz w:val="18"/>
+          <w:szCs w:val="18"/>
+        </w:rPr>
+        <w:t>Lexicon-based sentiment analysis of teachers’ evaluation.</w:t>
+      </w:r>
+      <w:proofErr w:type="gramEnd"/>
+      <w:r>
+        <w:rPr>
+          <w:sz w:val="18"/>
+          <w:szCs w:val="18"/>
+        </w:rPr>
+        <w:t xml:space="preserve"> </w:t>
+      </w:r>
+      <w:proofErr w:type="gramStart"/>
+      <w:r>
+        <w:rPr>
+          <w:sz w:val="18"/>
+          <w:szCs w:val="18"/>
+        </w:rPr>
+        <w:t>Applied Computational Intelligence and Soft Computing, 2016, 1–8.</w:t>
+      </w:r>
+      <w:proofErr w:type="gramEnd"/>
+      <w:r>
+        <w:rPr>
+          <w:sz w:val="18"/>
+          <w:szCs w:val="18"/>
+        </w:rPr>
+        <w:t xml:space="preserve"> </w:t>
+      </w:r>
+      <w:hyperlink r:id="rId14" w:history="1">
         <w:r>
           <w:rPr>
             <w:rStyle w:val="Hyperlink"/>
@@ -5069,12 +5686,101 @@
         </w:rPr>
         <w:tab/>
       </w:r>
-      <w:r>
-        <w:rPr>
-          <w:sz w:val="18"/>
-          <w:szCs w:val="18"/>
-        </w:rPr>
-        <w:t>Saleh, K., Gaber, T., Hossny, M., &amp; Nahavandi, S. (2015). Real-time sentiment analysis. Procedia Computer Science, 73, 254–263. https://doi.org/10.1016/j.procs.2015.12.002</w:t>
+      <w:proofErr w:type="spellStart"/>
+      <w:r>
+        <w:rPr>
+          <w:sz w:val="18"/>
+          <w:szCs w:val="18"/>
+        </w:rPr>
+        <w:t>Saleh</w:t>
+      </w:r>
+      <w:proofErr w:type="spellEnd"/>
+      <w:r>
+        <w:rPr>
+          <w:sz w:val="18"/>
+          <w:szCs w:val="18"/>
+        </w:rPr>
+        <w:t xml:space="preserve">, K., </w:t>
+      </w:r>
+      <w:proofErr w:type="spellStart"/>
+      <w:r>
+        <w:rPr>
+          <w:sz w:val="18"/>
+          <w:szCs w:val="18"/>
+        </w:rPr>
+        <w:t>Gaber</w:t>
+      </w:r>
+      <w:proofErr w:type="spellEnd"/>
+      <w:r>
+        <w:rPr>
+          <w:sz w:val="18"/>
+          <w:szCs w:val="18"/>
+        </w:rPr>
+        <w:t xml:space="preserve">, T., </w:t>
+      </w:r>
+      <w:proofErr w:type="spellStart"/>
+      <w:r>
+        <w:rPr>
+          <w:sz w:val="18"/>
+          <w:szCs w:val="18"/>
+        </w:rPr>
+        <w:t>Hossny</w:t>
+      </w:r>
+      <w:proofErr w:type="spellEnd"/>
+      <w:r>
+        <w:rPr>
+          <w:sz w:val="18"/>
+          <w:szCs w:val="18"/>
+        </w:rPr>
+        <w:t xml:space="preserve">, M., &amp; </w:t>
+      </w:r>
+      <w:proofErr w:type="spellStart"/>
+      <w:r>
+        <w:rPr>
+          <w:sz w:val="18"/>
+          <w:szCs w:val="18"/>
+        </w:rPr>
+        <w:t>Nahavandi</w:t>
+      </w:r>
+      <w:proofErr w:type="spellEnd"/>
+      <w:r>
+        <w:rPr>
+          <w:sz w:val="18"/>
+          <w:szCs w:val="18"/>
+        </w:rPr>
+        <w:t xml:space="preserve">, S. (2015). </w:t>
+      </w:r>
+      <w:proofErr w:type="gramStart"/>
+      <w:r>
+        <w:rPr>
+          <w:sz w:val="18"/>
+          <w:szCs w:val="18"/>
+        </w:rPr>
+        <w:t>Real-time sentiment analysis.</w:t>
+      </w:r>
+      <w:proofErr w:type="gramEnd"/>
+      <w:r>
+        <w:rPr>
+          <w:sz w:val="18"/>
+          <w:szCs w:val="18"/>
+        </w:rPr>
+        <w:t xml:space="preserve"> </w:t>
+      </w:r>
+      <w:proofErr w:type="spellStart"/>
+      <w:r>
+        <w:rPr>
+          <w:sz w:val="18"/>
+          <w:szCs w:val="18"/>
+        </w:rPr>
+        <w:t>Procedia</w:t>
+      </w:r>
+      <w:proofErr w:type="spellEnd"/>
+      <w:r>
+        <w:rPr>
+          <w:sz w:val="18"/>
+          <w:szCs w:val="18"/>
+        </w:rPr>
+        <w:t xml:space="preserve"> Computer Science, 73, 254–263. https://doi.org/10.1016/j.procs.2015.12.002</w:t>
       </w:r>
     </w:p>
     <w:p>
@@ -5107,12 +5813,21 @@
         </w:rPr>
         <w:tab/>
       </w:r>
-      <w:r>
-        <w:rPr>
-          <w:sz w:val="18"/>
-          <w:szCs w:val="18"/>
-        </w:rPr>
-        <w:t>Abbasi, A., Chen, H., &amp; Salem, A. (2008). Sentiment analysis in multiple languages: Feature selection for opinion classification in Web forums. ACM Transactions on Information Systems (TOIS), 26(3), 1–34.</w:t>
+      <w:proofErr w:type="spellStart"/>
+      <w:r>
+        <w:rPr>
+          <w:sz w:val="18"/>
+          <w:szCs w:val="18"/>
+        </w:rPr>
+        <w:t>Abbasi</w:t>
+      </w:r>
+      <w:proofErr w:type="spellEnd"/>
+      <w:r>
+        <w:rPr>
+          <w:sz w:val="18"/>
+          <w:szCs w:val="18"/>
+        </w:rPr>
+        <w:t>, A., Chen, H., &amp; Salem, A. (2008). Sentiment analysis in multiple languages: Feature selection for opinion classification in Web forums. ACM Transactions on Information Systems (TOIS), 26(3), 1–34.</w:t>
       </w:r>
     </w:p>
     <w:p>
@@ -5150,7 +5865,23 @@
           <w:sz w:val="18"/>
           <w:szCs w:val="18"/>
         </w:rPr>
-        <w:t>Maas, A. L., Daly, R. E., Pham, P. T., Huang, D., Ng, A. Y., &amp; Potts, C. (2011). Learning word vectors for sentiment analysis. Proceedings of the 49th Annual Meeting of the Association for Computational Linguistics: Human Language Technologies, 142–150.</w:t>
+        <w:t xml:space="preserve">Maas, A. L., Daly, R. E., Pham, P. T., Huang, D., Ng, A. Y., &amp; Potts, C. (2011). </w:t>
+      </w:r>
+      <w:proofErr w:type="gramStart"/>
+      <w:r>
+        <w:rPr>
+          <w:sz w:val="18"/>
+          <w:szCs w:val="18"/>
+        </w:rPr>
+        <w:t>Learning word vectors for sentiment analysis.</w:t>
+      </w:r>
+      <w:proofErr w:type="gramEnd"/>
+      <w:r>
+        <w:rPr>
+          <w:sz w:val="18"/>
+          <w:szCs w:val="18"/>
+        </w:rPr>
+        <w:t xml:space="preserve"> Proceedings of the 49th Annual Meeting of the Association for Computational Linguistics: Human Language Technologies, 142–150.</w:t>
       </w:r>
     </w:p>
     <w:p>
@@ -5183,13 +5914,63 @@
         </w:rPr>
         <w:tab/>
       </w:r>
-      <w:r>
-        <w:rPr>
-          <w:sz w:val="18"/>
-          <w:szCs w:val="18"/>
-        </w:rPr>
-        <w:t>Socher, R., Perelygin, A., Wu, J., Chuang, J., Manning, C. D., Ng, A. Y., &amp; Potts, C. (2013). Recursive deep models for semantic compositionality over a sentiment treebank. Proceedings of the 2013 Conference on Empirical Methods in Natural Language Processing, 1631–1642.</w:t>
-      </w:r>
+      <w:proofErr w:type="spellStart"/>
+      <w:r>
+        <w:rPr>
+          <w:sz w:val="18"/>
+          <w:szCs w:val="18"/>
+        </w:rPr>
+        <w:t>Socher</w:t>
+      </w:r>
+      <w:proofErr w:type="spellEnd"/>
+      <w:r>
+        <w:rPr>
+          <w:sz w:val="18"/>
+          <w:szCs w:val="18"/>
+        </w:rPr>
+        <w:t xml:space="preserve">, R., </w:t>
+      </w:r>
+      <w:proofErr w:type="spellStart"/>
+      <w:r>
+        <w:rPr>
+          <w:sz w:val="18"/>
+          <w:szCs w:val="18"/>
+        </w:rPr>
+        <w:t>Perelygin</w:t>
+      </w:r>
+      <w:proofErr w:type="spellEnd"/>
+      <w:r>
+        <w:rPr>
+          <w:sz w:val="18"/>
+          <w:szCs w:val="18"/>
+        </w:rPr>
+        <w:t xml:space="preserve">, A., Wu, J., Chuang, J., Manning, C. D., Ng, A. Y., &amp; Potts, C. (2013). Recursive deep models for semantic compositionality over a sentiment </w:t>
+      </w:r>
+      <w:proofErr w:type="spellStart"/>
+      <w:r>
+        <w:rPr>
+          <w:sz w:val="18"/>
+          <w:szCs w:val="18"/>
+        </w:rPr>
+        <w:t>treebank</w:t>
+      </w:r>
+      <w:proofErr w:type="spellEnd"/>
+      <w:r>
+        <w:rPr>
+          <w:sz w:val="18"/>
+          <w:szCs w:val="18"/>
+        </w:rPr>
+        <w:t xml:space="preserve">. </w:t>
+      </w:r>
+      <w:proofErr w:type="gramStart"/>
+      <w:r>
+        <w:rPr>
+          <w:sz w:val="18"/>
+          <w:szCs w:val="18"/>
+        </w:rPr>
+        <w:t>Proceedings of the 2013 Conference on Empirical Methods in Natural Language Processing, 1631–1642.</w:t>
+      </w:r>
+      <w:proofErr w:type="gramEnd"/>
     </w:p>
     <w:p>
       <w:pPr>
@@ -5215,8 +5996,26 @@
           <w:lang w:val="fr-LU"/>
         </w:rPr>
         <w:tab/>
-        <w:t xml:space="preserve">Moh, T.-S., &amp; Zhang, C. (2001). </w:t>
-      </w:r>
+      </w:r>
+      <w:proofErr w:type="spellStart"/>
+      <w:r>
+        <w:rPr>
+          <w:sz w:val="18"/>
+          <w:szCs w:val="18"/>
+          <w:lang w:val="fr-LU"/>
+        </w:rPr>
+        <w:t>Moh</w:t>
+      </w:r>
+      <w:proofErr w:type="spellEnd"/>
+      <w:r>
+        <w:rPr>
+          <w:sz w:val="18"/>
+          <w:szCs w:val="18"/>
+          <w:lang w:val="fr-LU"/>
+        </w:rPr>
+        <w:t xml:space="preserve">, T.-S., &amp; Zhang, C. (2001). </w:t>
+      </w:r>
+      <w:proofErr w:type="gramStart"/>
       <w:r>
         <w:rPr>
           <w:sz w:val="18"/>
@@ -5236,7 +6035,15 @@
           <w:sz w:val="18"/>
           <w:szCs w:val="18"/>
         </w:rPr>
-        <w:t>for classification. Proceedings of the 8th International Conference on Machine Learning and Applications, 543–548.</w:t>
+        <w:t>for classification.</w:t>
+      </w:r>
+      <w:proofErr w:type="gramEnd"/>
+      <w:r>
+        <w:rPr>
+          <w:sz w:val="18"/>
+          <w:szCs w:val="18"/>
+        </w:rPr>
+        <w:t xml:space="preserve"> Proceedings of the 8th International Conference on Machine Learning and Applications, 543–548.</w:t>
       </w:r>
     </w:p>
     <w:p>
@@ -5269,12 +6076,37 @@
         </w:rPr>
         <w:tab/>
       </w:r>
-      <w:r>
-        <w:rPr>
-          <w:sz w:val="18"/>
-          <w:szCs w:val="18"/>
-        </w:rPr>
-        <w:t>Elrahman, S. M. A., &amp; Abraham, A. (2013). A review of class imbalance problem. Journal of Network and Innovative Computing, 1(2), 332–340.</w:t>
+      <w:proofErr w:type="spellStart"/>
+      <w:r>
+        <w:rPr>
+          <w:sz w:val="18"/>
+          <w:szCs w:val="18"/>
+        </w:rPr>
+        <w:t>Elrahman</w:t>
+      </w:r>
+      <w:proofErr w:type="spellEnd"/>
+      <w:r>
+        <w:rPr>
+          <w:sz w:val="18"/>
+          <w:szCs w:val="18"/>
+        </w:rPr>
+        <w:t xml:space="preserve">, S. M. A., &amp; Abraham, A. (2013). </w:t>
+      </w:r>
+      <w:proofErr w:type="gramStart"/>
+      <w:r>
+        <w:rPr>
+          <w:sz w:val="18"/>
+          <w:szCs w:val="18"/>
+        </w:rPr>
+        <w:t>A review of class imbalance problem.</w:t>
+      </w:r>
+      <w:proofErr w:type="gramEnd"/>
+      <w:r>
+        <w:rPr>
+          <w:sz w:val="18"/>
+          <w:szCs w:val="18"/>
+        </w:rPr>
+        <w:t xml:space="preserve"> Journal of Network and Innovative Computing, 1(2), 332–340.</w:t>
       </w:r>
     </w:p>
     <w:p>
@@ -5312,7 +6144,23 @@
           <w:sz w:val="18"/>
           <w:szCs w:val="18"/>
         </w:rPr>
-        <w:t>Jindal, N., &amp; Liu, B. (2008). Opinion spam and analysis. Proceedings of the International Conference on Web Search and Data Mining (WSDM), 219–230. https://doi.org/10.1145/1341531.1341560</w:t>
+        <w:t xml:space="preserve">Jindal, N., &amp; Liu, B. (2008). </w:t>
+      </w:r>
+      <w:proofErr w:type="gramStart"/>
+      <w:r>
+        <w:rPr>
+          <w:sz w:val="18"/>
+          <w:szCs w:val="18"/>
+        </w:rPr>
+        <w:t>Opinion spam and analysis.</w:t>
+      </w:r>
+      <w:proofErr w:type="gramEnd"/>
+      <w:r>
+        <w:rPr>
+          <w:sz w:val="18"/>
+          <w:szCs w:val="18"/>
+        </w:rPr>
+        <w:t xml:space="preserve"> Proceedings of the International Conference on Web Search and Data Mining (WSDM), 219–230. https://doi.org/10.1145/1341531.1341560</w:t>
       </w:r>
     </w:p>
     <w:p>
@@ -5345,14 +6193,103 @@
         </w:rPr>
         <w:tab/>
       </w:r>
-      <w:r>
-        <w:rPr>
-          <w:sz w:val="18"/>
-          <w:szCs w:val="18"/>
-        </w:rPr>
-        <w:t xml:space="preserve">Ribeiro, F. N., Araújo, M., Gonçalves, P., Gonçalves, M. A., &amp; Benevenuto, F. (2016). SentiBench – A benchmark comparison of state-of-the-practice sentiment analysis methods. EPJ Data Science, 5(1), 1–29. </w:t>
-      </w:r>
-      <w:hyperlink r:id="rId14" w:history="1">
+      <w:proofErr w:type="spellStart"/>
+      <w:r>
+        <w:rPr>
+          <w:sz w:val="18"/>
+          <w:szCs w:val="18"/>
+        </w:rPr>
+        <w:t>Ribeiro</w:t>
+      </w:r>
+      <w:proofErr w:type="spellEnd"/>
+      <w:r>
+        <w:rPr>
+          <w:sz w:val="18"/>
+          <w:szCs w:val="18"/>
+        </w:rPr>
+        <w:t xml:space="preserve">, F. N., </w:t>
+      </w:r>
+      <w:proofErr w:type="spellStart"/>
+      <w:r>
+        <w:rPr>
+          <w:sz w:val="18"/>
+          <w:szCs w:val="18"/>
+        </w:rPr>
+        <w:t>Araújo</w:t>
+      </w:r>
+      <w:proofErr w:type="spellEnd"/>
+      <w:r>
+        <w:rPr>
+          <w:sz w:val="18"/>
+          <w:szCs w:val="18"/>
+        </w:rPr>
+        <w:t xml:space="preserve">, M., </w:t>
+      </w:r>
+      <w:proofErr w:type="spellStart"/>
+      <w:r>
+        <w:rPr>
+          <w:sz w:val="18"/>
+          <w:szCs w:val="18"/>
+        </w:rPr>
+        <w:t>Gonçalves</w:t>
+      </w:r>
+      <w:proofErr w:type="spellEnd"/>
+      <w:r>
+        <w:rPr>
+          <w:sz w:val="18"/>
+          <w:szCs w:val="18"/>
+        </w:rPr>
+        <w:t xml:space="preserve">, P., </w:t>
+      </w:r>
+      <w:proofErr w:type="spellStart"/>
+      <w:r>
+        <w:rPr>
+          <w:sz w:val="18"/>
+          <w:szCs w:val="18"/>
+        </w:rPr>
+        <w:t>Gonçalves</w:t>
+      </w:r>
+      <w:proofErr w:type="spellEnd"/>
+      <w:r>
+        <w:rPr>
+          <w:sz w:val="18"/>
+          <w:szCs w:val="18"/>
+        </w:rPr>
+        <w:t xml:space="preserve">, M. A., &amp; </w:t>
+      </w:r>
+      <w:proofErr w:type="spellStart"/>
+      <w:r>
+        <w:rPr>
+          <w:sz w:val="18"/>
+          <w:szCs w:val="18"/>
+        </w:rPr>
+        <w:t>Benevenuto</w:t>
+      </w:r>
+      <w:proofErr w:type="spellEnd"/>
+      <w:r>
+        <w:rPr>
+          <w:sz w:val="18"/>
+          <w:szCs w:val="18"/>
+        </w:rPr>
+        <w:t xml:space="preserve">, F. (2016). </w:t>
+      </w:r>
+      <w:proofErr w:type="spellStart"/>
+      <w:r>
+        <w:rPr>
+          <w:sz w:val="18"/>
+          <w:szCs w:val="18"/>
+        </w:rPr>
+        <w:t>SentiBench</w:t>
+      </w:r>
+      <w:proofErr w:type="spellEnd"/>
+      <w:r>
+        <w:rPr>
+          <w:sz w:val="18"/>
+          <w:szCs w:val="18"/>
+        </w:rPr>
+        <w:t xml:space="preserve"> – A benchmark comparison of state-of-the-practice sentiment analysis methods. EPJ Data Science, 5(1), 1–29. </w:t>
+      </w:r>
+      <w:hyperlink r:id="rId15" w:history="1">
         <w:r>
           <w:rPr>
             <w:rStyle w:val="Hyperlink"/>
@@ -5398,7 +6335,23 @@
           <w:sz w:val="18"/>
           <w:szCs w:val="18"/>
         </w:rPr>
-        <w:t>Ho, T. K. (1995). Random decision forests. Proceedings of the 3rd International Conference on Document Analysis and Recognition, 278–282.</w:t>
+        <w:t xml:space="preserve">Ho, T. K. (1995). </w:t>
+      </w:r>
+      <w:proofErr w:type="gramStart"/>
+      <w:r>
+        <w:rPr>
+          <w:sz w:val="18"/>
+          <w:szCs w:val="18"/>
+        </w:rPr>
+        <w:t>Random decision forests.</w:t>
+      </w:r>
+      <w:proofErr w:type="gramEnd"/>
+      <w:r>
+        <w:rPr>
+          <w:sz w:val="18"/>
+          <w:szCs w:val="18"/>
+        </w:rPr>
+        <w:t xml:space="preserve"> Proceedings of the 3rd International Conference on Document Analysis and Recognition, 278–282.</w:t>
       </w:r>
     </w:p>
     <w:p>
@@ -5436,7 +6389,23 @@
           <w:sz w:val="18"/>
           <w:szCs w:val="18"/>
         </w:rPr>
-        <w:t>Pak, A., &amp; Paroubek, P. (2010). Twitter as a corpus for sentiment analysis and opinion mining. Proceedings of the 7th International Conference on Language Resources and Evaluation (LREC), 1320–1326.</w:t>
+        <w:t xml:space="preserve">Pak, A., &amp; </w:t>
+      </w:r>
+      <w:proofErr w:type="spellStart"/>
+      <w:r>
+        <w:rPr>
+          <w:sz w:val="18"/>
+          <w:szCs w:val="18"/>
+        </w:rPr>
+        <w:t>Paroubek</w:t>
+      </w:r>
+      <w:proofErr w:type="spellEnd"/>
+      <w:r>
+        <w:rPr>
+          <w:sz w:val="18"/>
+          <w:szCs w:val="18"/>
+        </w:rPr>
+        <w:t>, P. (2010). Twitter as a corpus for sentiment analysis and opinion mining. Proceedings of the 7th International Conference on Language Resources and Evaluation (LREC), 1320–1326.</w:t>
       </w:r>
     </w:p>
     <w:p>
@@ -5469,12 +6438,37 @@
         </w:rPr>
         <w:tab/>
       </w:r>
-      <w:r>
-        <w:rPr>
-          <w:sz w:val="18"/>
-          <w:szCs w:val="18"/>
-        </w:rPr>
-        <w:t>Zahoor, Bawany &amp; Hamid. Sentiment Analysis and Classification of Restaurant Reviews using Machine Learning</w:t>
+      <w:proofErr w:type="spellStart"/>
+      <w:r>
+        <w:rPr>
+          <w:sz w:val="18"/>
+          <w:szCs w:val="18"/>
+        </w:rPr>
+        <w:t>Zahoor</w:t>
+      </w:r>
+      <w:proofErr w:type="spellEnd"/>
+      <w:r>
+        <w:rPr>
+          <w:sz w:val="18"/>
+          <w:szCs w:val="18"/>
+        </w:rPr>
+        <w:t xml:space="preserve">, </w:t>
+      </w:r>
+      <w:proofErr w:type="spellStart"/>
+      <w:r>
+        <w:rPr>
+          <w:sz w:val="18"/>
+          <w:szCs w:val="18"/>
+        </w:rPr>
+        <w:t>Bawany</w:t>
+      </w:r>
+      <w:proofErr w:type="spellEnd"/>
+      <w:r>
+        <w:rPr>
+          <w:sz w:val="18"/>
+          <w:szCs w:val="18"/>
+        </w:rPr>
+        <w:t xml:space="preserve"> &amp; Hamid. Sentiment Analysis and Classification of Restaurant Reviews using Machine Learning</w:t>
       </w:r>
     </w:p>
     <w:p>
@@ -5507,12 +6501,53 @@
         </w:rPr>
         <w:tab/>
       </w:r>
-      <w:r>
-        <w:rPr>
-          <w:sz w:val="18"/>
-          <w:szCs w:val="18"/>
-        </w:rPr>
-        <w:t>Kalarani, Deepika, &amp; Tamilmani. Enhancing Review System of Restaurant Using Deep Learning Approach for Sentiment Analysis</w:t>
+      <w:proofErr w:type="spellStart"/>
+      <w:r>
+        <w:rPr>
+          <w:sz w:val="18"/>
+          <w:szCs w:val="18"/>
+        </w:rPr>
+        <w:t>Kalarani</w:t>
+      </w:r>
+      <w:proofErr w:type="spellEnd"/>
+      <w:r>
+        <w:rPr>
+          <w:sz w:val="18"/>
+          <w:szCs w:val="18"/>
+        </w:rPr>
+        <w:t xml:space="preserve">, </w:t>
+      </w:r>
+      <w:proofErr w:type="spellStart"/>
+      <w:r>
+        <w:rPr>
+          <w:sz w:val="18"/>
+          <w:szCs w:val="18"/>
+        </w:rPr>
+        <w:t>Deepika</w:t>
+      </w:r>
+      <w:proofErr w:type="spellEnd"/>
+      <w:r>
+        <w:rPr>
+          <w:sz w:val="18"/>
+          <w:szCs w:val="18"/>
+        </w:rPr>
+        <w:t xml:space="preserve">, &amp; </w:t>
+      </w:r>
+      <w:proofErr w:type="spellStart"/>
+      <w:r>
+        <w:rPr>
+          <w:sz w:val="18"/>
+          <w:szCs w:val="18"/>
+        </w:rPr>
+        <w:t>Tamilmani</w:t>
+      </w:r>
+      <w:proofErr w:type="spellEnd"/>
+      <w:r>
+        <w:rPr>
+          <w:sz w:val="18"/>
+          <w:szCs w:val="18"/>
+        </w:rPr>
+        <w:t>. Enhancing Review System of Restaurant Using Deep Learning Approach for Sentiment Analysis</w:t>
       </w:r>
     </w:p>
     <w:p>
@@ -5550,7 +6585,39 @@
           <w:sz w:val="18"/>
           <w:szCs w:val="18"/>
         </w:rPr>
-        <w:t>Abdullah, Waheed, &amp; Hossain. Sentiment Analysis of Restaurant Reviews Using Machine Learning</w:t>
+        <w:t xml:space="preserve">Abdullah, </w:t>
+      </w:r>
+      <w:proofErr w:type="spellStart"/>
+      <w:r>
+        <w:rPr>
+          <w:sz w:val="18"/>
+          <w:szCs w:val="18"/>
+        </w:rPr>
+        <w:t>Waheed</w:t>
+      </w:r>
+      <w:proofErr w:type="spellEnd"/>
+      <w:r>
+        <w:rPr>
+          <w:sz w:val="18"/>
+          <w:szCs w:val="18"/>
+        </w:rPr>
+        <w:t xml:space="preserve">, &amp; </w:t>
+      </w:r>
+      <w:proofErr w:type="spellStart"/>
+      <w:r>
+        <w:rPr>
+          <w:sz w:val="18"/>
+          <w:szCs w:val="18"/>
+        </w:rPr>
+        <w:t>Hossain</w:t>
+      </w:r>
+      <w:proofErr w:type="spellEnd"/>
+      <w:r>
+        <w:rPr>
+          <w:sz w:val="18"/>
+          <w:szCs w:val="18"/>
+        </w:rPr>
+        <w:t>. Sentiment Analysis of Restaurant Reviews Using Machine Learning</w:t>
       </w:r>
     </w:p>
     <w:p>
@@ -5588,7 +6655,39 @@
           <w:sz w:val="18"/>
           <w:szCs w:val="18"/>
         </w:rPr>
-        <w:t>Sharif, Hoque, &amp; Hossain. Sentiment Analysis of Bengali Texts on Online Restaurant Reviews Using Multinomial Naïve Bayes</w:t>
+        <w:t xml:space="preserve">Sharif, </w:t>
+      </w:r>
+      <w:proofErr w:type="spellStart"/>
+      <w:r>
+        <w:rPr>
+          <w:sz w:val="18"/>
+          <w:szCs w:val="18"/>
+        </w:rPr>
+        <w:t>Hoque</w:t>
+      </w:r>
+      <w:proofErr w:type="spellEnd"/>
+      <w:r>
+        <w:rPr>
+          <w:sz w:val="18"/>
+          <w:szCs w:val="18"/>
+        </w:rPr>
+        <w:t xml:space="preserve">, &amp; </w:t>
+      </w:r>
+      <w:proofErr w:type="spellStart"/>
+      <w:r>
+        <w:rPr>
+          <w:sz w:val="18"/>
+          <w:szCs w:val="18"/>
+        </w:rPr>
+        <w:t>Hossain</w:t>
+      </w:r>
+      <w:proofErr w:type="spellEnd"/>
+      <w:r>
+        <w:rPr>
+          <w:sz w:val="18"/>
+          <w:szCs w:val="18"/>
+        </w:rPr>
+        <w:t>. Sentiment Analysis of Bengali Texts on Online Restaurant Reviews Using Multinomial Naïve Bayes</w:t>
       </w:r>
     </w:p>
     <w:p>
@@ -5600,6 +6699,7 @@
           <w:szCs w:val="18"/>
         </w:rPr>
       </w:pPr>
+      <w:proofErr w:type="gramStart"/>
       <w:r>
         <w:rPr>
           <w:sz w:val="18"/>
@@ -5629,9 +6729,13 @@
         <w:tab/>
       </w:r>
       <w:r>
-        <w:t xml:space="preserve">Restaurant Reviews. </w:t>
-      </w:r>
-      <w:hyperlink r:id="rId15" w:history="1">
+        <w:t>Restaurant Reviews.</w:t>
+      </w:r>
+      <w:proofErr w:type="gramEnd"/>
+      <w:r>
+        <w:t xml:space="preserve"> </w:t>
+      </w:r>
+      <w:hyperlink r:id="rId16" w:history="1">
         <w:r>
           <w:rPr>
             <w:rStyle w:val="Hyperlink"/>
@@ -5648,8 +6752,8 @@
       </w:pPr>
     </w:p>
     <w:sectPr>
-      <w:headerReference w:type="even" r:id="rId16"/>
-      <w:headerReference w:type="default" r:id="rId17"/>
+      <w:headerReference w:type="even" r:id="rId17"/>
+      <w:headerReference w:type="default" r:id="rId18"/>
       <w:pgSz w:w="11906" w:h="16838"/>
       <w:pgMar w:top="1417" w:right="1417" w:bottom="1417" w:left="1417" w:header="708" w:footer="708" w:gutter="0"/>
       <w:cols w:space="708"/>
@@ -5660,7 +6764,7 @@
 </file>
 
 <file path=word/endnotes.xml><?xml version="1.0" encoding="utf-8"?>
-<w:endnotes xmlns:wpc="http://schemas.microsoft.com/office/word/2010/wordprocessingCanvas" xmlns:cx="http://schemas.microsoft.com/office/drawing/2014/chartex" xmlns:cx1="http://schemas.microsoft.com/office/drawing/2015/9/8/chartex" xmlns:mc="http://schemas.openxmlformats.org/markup-compatibility/2006" xmlns:o="urn:schemas-microsoft-com:office:office" xmlns:r="http://schemas.openxmlformats.org/officeDocument/2006/relationships" xmlns:m="http://schemas.openxmlformats.org/officeDocument/2006/math" xmlns:v="urn:schemas-microsoft-com:vml" xmlns:wp14="http://schemas.microsoft.com/office/word/2010/wordprocessingDrawing" xmlns:wp="http://schemas.openxmlformats.org/drawingml/2006/wordprocessingDrawing" xmlns:w10="urn:schemas-microsoft-com:office:word" xmlns:w="http://schemas.openxmlformats.org/wordprocessingml/2006/main" xmlns:w14="http://schemas.microsoft.com/office/word/2010/wordml" xmlns:w15="http://schemas.microsoft.com/office/word/2012/wordml" xmlns:w16se="http://schemas.microsoft.com/office/word/2015/wordml/symex" xmlns:wpg="http://schemas.microsoft.com/office/word/2010/wordprocessingGroup" xmlns:wpi="http://schemas.microsoft.com/office/word/2010/wordprocessingInk" xmlns:wne="http://schemas.microsoft.com/office/word/2006/wordml" xmlns:wps="http://schemas.microsoft.com/office/word/2010/wordprocessingShape" mc:Ignorable="w14 w15 w16se wp14">
+<w:endnotes xmlns:wpc="http://schemas.microsoft.com/office/word/2010/wordprocessingCanvas" xmlns:mc="http://schemas.openxmlformats.org/markup-compatibility/2006" xmlns:o="urn:schemas-microsoft-com:office:office" xmlns:r="http://schemas.openxmlformats.org/officeDocument/2006/relationships" xmlns:m="http://schemas.openxmlformats.org/officeDocument/2006/math" xmlns:v="urn:schemas-microsoft-com:vml" xmlns:wp14="http://schemas.microsoft.com/office/word/2010/wordprocessingDrawing" xmlns:wp="http://schemas.openxmlformats.org/drawingml/2006/wordprocessingDrawing" xmlns:w10="urn:schemas-microsoft-com:office:word" xmlns:w="http://schemas.openxmlformats.org/wordprocessingml/2006/main" xmlns:w14="http://schemas.microsoft.com/office/word/2010/wordml" xmlns:wpg="http://schemas.microsoft.com/office/word/2010/wordprocessingGroup" xmlns:wpi="http://schemas.microsoft.com/office/word/2010/wordprocessingInk" xmlns:wne="http://schemas.microsoft.com/office/word/2006/wordml" xmlns:wps="http://schemas.microsoft.com/office/word/2010/wordprocessingShape" mc:Ignorable="w14 wp14">
   <w:endnote w:type="separator" w:id="-1">
     <w:p>
       <w:r>
@@ -5679,7 +6783,7 @@
 </file>
 
 <file path=word/footnotes.xml><?xml version="1.0" encoding="utf-8"?>
-<w:footnotes xmlns:wpc="http://schemas.microsoft.com/office/word/2010/wordprocessingCanvas" xmlns:cx="http://schemas.microsoft.com/office/drawing/2014/chartex" xmlns:cx1="http://schemas.microsoft.com/office/drawing/2015/9/8/chartex" xmlns:mc="http://schemas.openxmlformats.org/markup-compatibility/2006" xmlns:o="urn:schemas-microsoft-com:office:office" xmlns:r="http://schemas.openxmlformats.org/officeDocument/2006/relationships" xmlns:m="http://schemas.openxmlformats.org/officeDocument/2006/math" xmlns:v="urn:schemas-microsoft-com:vml" xmlns:wp14="http://schemas.microsoft.com/office/word/2010/wordprocessingDrawing" xmlns:wp="http://schemas.openxmlformats.org/drawingml/2006/wordprocessingDrawing" xmlns:w10="urn:schemas-microsoft-com:office:word" xmlns:w="http://schemas.openxmlformats.org/wordprocessingml/2006/main" xmlns:w14="http://schemas.microsoft.com/office/word/2010/wordml" xmlns:w15="http://schemas.microsoft.com/office/word/2012/wordml" xmlns:w16se="http://schemas.microsoft.com/office/word/2015/wordml/symex" xmlns:wpg="http://schemas.microsoft.com/office/word/2010/wordprocessingGroup" xmlns:wpi="http://schemas.microsoft.com/office/word/2010/wordprocessingInk" xmlns:wne="http://schemas.microsoft.com/office/word/2006/wordml" xmlns:wps="http://schemas.microsoft.com/office/word/2010/wordprocessingShape" mc:Ignorable="w14 w15 w16se wp14">
+<w:footnotes xmlns:wpc="http://schemas.microsoft.com/office/word/2010/wordprocessingCanvas" xmlns:mc="http://schemas.openxmlformats.org/markup-compatibility/2006" xmlns:o="urn:schemas-microsoft-com:office:office" xmlns:r="http://schemas.openxmlformats.org/officeDocument/2006/relationships" xmlns:m="http://schemas.openxmlformats.org/officeDocument/2006/math" xmlns:v="urn:schemas-microsoft-com:vml" xmlns:wp14="http://schemas.microsoft.com/office/word/2010/wordprocessingDrawing" xmlns:wp="http://schemas.openxmlformats.org/drawingml/2006/wordprocessingDrawing" xmlns:w10="urn:schemas-microsoft-com:office:word" xmlns:w="http://schemas.openxmlformats.org/wordprocessingml/2006/main" xmlns:w14="http://schemas.microsoft.com/office/word/2010/wordml" xmlns:wpg="http://schemas.microsoft.com/office/word/2010/wordprocessingGroup" xmlns:wpi="http://schemas.microsoft.com/office/word/2010/wordprocessingInk" xmlns:wne="http://schemas.microsoft.com/office/word/2006/wordml" xmlns:wps="http://schemas.microsoft.com/office/word/2010/wordprocessingShape" mc:Ignorable="w14 wp14">
   <w:footnote w:type="separator" w:id="-1">
     <w:p>
       <w:r>
@@ -5698,7 +6802,7 @@
 </file>
 
 <file path=word/header1.xml><?xml version="1.0" encoding="utf-8"?>
-<w:hdr xmlns:wpc="http://schemas.microsoft.com/office/word/2010/wordprocessingCanvas" xmlns:cx="http://schemas.microsoft.com/office/drawing/2014/chartex" xmlns:cx1="http://schemas.microsoft.com/office/drawing/2015/9/8/chartex" xmlns:mc="http://schemas.openxmlformats.org/markup-compatibility/2006" xmlns:o="urn:schemas-microsoft-com:office:office" xmlns:r="http://schemas.openxmlformats.org/officeDocument/2006/relationships" xmlns:m="http://schemas.openxmlformats.org/officeDocument/2006/math" xmlns:v="urn:schemas-microsoft-com:vml" xmlns:wp14="http://schemas.microsoft.com/office/word/2010/wordprocessingDrawing" xmlns:wp="http://schemas.openxmlformats.org/drawingml/2006/wordprocessingDrawing" xmlns:w10="urn:schemas-microsoft-com:office:word" xmlns:w="http://schemas.openxmlformats.org/wordprocessingml/2006/main" xmlns:w14="http://schemas.microsoft.com/office/word/2010/wordml" xmlns:w15="http://schemas.microsoft.com/office/word/2012/wordml" xmlns:w16se="http://schemas.microsoft.com/office/word/2015/wordml/symex" xmlns:wpg="http://schemas.microsoft.com/office/word/2010/wordprocessingGroup" xmlns:wpi="http://schemas.microsoft.com/office/word/2010/wordprocessingInk" xmlns:wne="http://schemas.microsoft.com/office/word/2006/wordml" xmlns:wps="http://schemas.microsoft.com/office/word/2010/wordprocessingShape" mc:Ignorable="w14 w15 w16se wp14">
+<w:hdr xmlns:wpc="http://schemas.microsoft.com/office/word/2010/wordprocessingCanvas" xmlns:mc="http://schemas.openxmlformats.org/markup-compatibility/2006" xmlns:o="urn:schemas-microsoft-com:office:office" xmlns:r="http://schemas.openxmlformats.org/officeDocument/2006/relationships" xmlns:m="http://schemas.openxmlformats.org/officeDocument/2006/math" xmlns:v="urn:schemas-microsoft-com:vml" xmlns:wp14="http://schemas.microsoft.com/office/word/2010/wordprocessingDrawing" xmlns:wp="http://schemas.openxmlformats.org/drawingml/2006/wordprocessingDrawing" xmlns:w10="urn:schemas-microsoft-com:office:word" xmlns:w="http://schemas.openxmlformats.org/wordprocessingml/2006/main" xmlns:w14="http://schemas.microsoft.com/office/word/2010/wordml" xmlns:wpg="http://schemas.microsoft.com/office/word/2010/wordprocessingGroup" xmlns:wpi="http://schemas.microsoft.com/office/word/2010/wordprocessingInk" xmlns:wne="http://schemas.microsoft.com/office/word/2006/wordml" xmlns:wps="http://schemas.microsoft.com/office/word/2010/wordprocessingShape" mc:Ignorable="w14 wp14">
   <w:sdt>
     <w:sdtPr>
       <w:id w:val="-766465437"/>
@@ -5783,7 +6887,7 @@
 </file>
 
 <file path=word/header2.xml><?xml version="1.0" encoding="utf-8"?>
-<w:hdr xmlns:wpc="http://schemas.microsoft.com/office/word/2010/wordprocessingCanvas" xmlns:cx="http://schemas.microsoft.com/office/drawing/2014/chartex" xmlns:cx1="http://schemas.microsoft.com/office/drawing/2015/9/8/chartex" xmlns:mc="http://schemas.openxmlformats.org/markup-compatibility/2006" xmlns:o="urn:schemas-microsoft-com:office:office" xmlns:r="http://schemas.openxmlformats.org/officeDocument/2006/relationships" xmlns:m="http://schemas.openxmlformats.org/officeDocument/2006/math" xmlns:v="urn:schemas-microsoft-com:vml" xmlns:wp14="http://schemas.microsoft.com/office/word/2010/wordprocessingDrawing" xmlns:wp="http://schemas.openxmlformats.org/drawingml/2006/wordprocessingDrawing" xmlns:w10="urn:schemas-microsoft-com:office:word" xmlns:w="http://schemas.openxmlformats.org/wordprocessingml/2006/main" xmlns:w14="http://schemas.microsoft.com/office/word/2010/wordml" xmlns:w15="http://schemas.microsoft.com/office/word/2012/wordml" xmlns:w16se="http://schemas.microsoft.com/office/word/2015/wordml/symex" xmlns:wpg="http://schemas.microsoft.com/office/word/2010/wordprocessingGroup" xmlns:wpi="http://schemas.microsoft.com/office/word/2010/wordprocessingInk" xmlns:wne="http://schemas.microsoft.com/office/word/2006/wordml" xmlns:wps="http://schemas.microsoft.com/office/word/2010/wordprocessingShape" mc:Ignorable="w14 w15 w16se wp14">
+<w:hdr xmlns:wpc="http://schemas.microsoft.com/office/word/2010/wordprocessingCanvas" xmlns:mc="http://schemas.openxmlformats.org/markup-compatibility/2006" xmlns:o="urn:schemas-microsoft-com:office:office" xmlns:r="http://schemas.openxmlformats.org/officeDocument/2006/relationships" xmlns:m="http://schemas.openxmlformats.org/officeDocument/2006/math" xmlns:v="urn:schemas-microsoft-com:vml" xmlns:wp14="http://schemas.microsoft.com/office/word/2010/wordprocessingDrawing" xmlns:wp="http://schemas.openxmlformats.org/drawingml/2006/wordprocessingDrawing" xmlns:w10="urn:schemas-microsoft-com:office:word" xmlns:w="http://schemas.openxmlformats.org/wordprocessingml/2006/main" xmlns:w14="http://schemas.microsoft.com/office/word/2010/wordml" xmlns:wpg="http://schemas.microsoft.com/office/word/2010/wordprocessingGroup" xmlns:wpi="http://schemas.microsoft.com/office/word/2010/wordprocessingInk" xmlns:wne="http://schemas.microsoft.com/office/word/2006/wordml" xmlns:wps="http://schemas.microsoft.com/office/word/2010/wordprocessingShape" mc:Ignorable="w14 wp14">
   <w:sdt>
     <w:sdtPr>
       <w:id w:val="1286161922"/>
@@ -5860,8 +6964,8 @@
 </file>
 
 <file path=word/numbering.xml><?xml version="1.0" encoding="utf-8"?>
-<w:numbering xmlns:wpc="http://schemas.microsoft.com/office/word/2010/wordprocessingCanvas" xmlns:cx="http://schemas.microsoft.com/office/drawing/2014/chartex" xmlns:cx1="http://schemas.microsoft.com/office/drawing/2015/9/8/chartex" xmlns:mc="http://schemas.openxmlformats.org/markup-compatibility/2006" xmlns:o="urn:schemas-microsoft-com:office:office" xmlns:r="http://schemas.openxmlformats.org/officeDocument/2006/relationships" xmlns:m="http://schemas.openxmlformats.org/officeDocument/2006/math" xmlns:v="urn:schemas-microsoft-com:vml" xmlns:wp14="http://schemas.microsoft.com/office/word/2010/wordprocessingDrawing" xmlns:wp="http://schemas.openxmlformats.org/drawingml/2006/wordprocessingDrawing" xmlns:w10="urn:schemas-microsoft-com:office:word" xmlns:w="http://schemas.openxmlformats.org/wordprocessingml/2006/main" xmlns:w14="http://schemas.microsoft.com/office/word/2010/wordml" xmlns:w15="http://schemas.microsoft.com/office/word/2012/wordml" xmlns:w16se="http://schemas.microsoft.com/office/word/2015/wordml/symex" xmlns:wpg="http://schemas.microsoft.com/office/word/2010/wordprocessingGroup" xmlns:wpi="http://schemas.microsoft.com/office/word/2010/wordprocessingInk" xmlns:wne="http://schemas.microsoft.com/office/word/2006/wordml" xmlns:wps="http://schemas.microsoft.com/office/word/2010/wordprocessingShape" mc:Ignorable="w14 w15 w16se wp14">
-  <w:abstractNum w:abstractNumId="0" w15:restartNumberingAfterBreak="0">
+<w:numbering xmlns:wpc="http://schemas.microsoft.com/office/word/2010/wordprocessingCanvas" xmlns:mc="http://schemas.openxmlformats.org/markup-compatibility/2006" xmlns:o="urn:schemas-microsoft-com:office:office" xmlns:r="http://schemas.openxmlformats.org/officeDocument/2006/relationships" xmlns:m="http://schemas.openxmlformats.org/officeDocument/2006/math" xmlns:v="urn:schemas-microsoft-com:vml" xmlns:wp14="http://schemas.microsoft.com/office/word/2010/wordprocessingDrawing" xmlns:wp="http://schemas.openxmlformats.org/drawingml/2006/wordprocessingDrawing" xmlns:w10="urn:schemas-microsoft-com:office:word" xmlns:w="http://schemas.openxmlformats.org/wordprocessingml/2006/main" xmlns:w14="http://schemas.microsoft.com/office/word/2010/wordml" xmlns:wpg="http://schemas.microsoft.com/office/word/2010/wordprocessingGroup" xmlns:wpi="http://schemas.microsoft.com/office/word/2010/wordprocessingInk" xmlns:wne="http://schemas.microsoft.com/office/word/2006/wordml" xmlns:wps="http://schemas.microsoft.com/office/word/2010/wordprocessingShape" mc:Ignorable="w14 wp14">
+  <w:abstractNum w:abstractNumId="0">
     <w:nsid w:val="06300027"/>
     <w:multiLevelType w:val="hybridMultilevel"/>
     <w:tmpl w:val="15826E00"/>
@@ -5947,7 +7051,7 @@
       </w:pPr>
     </w:lvl>
   </w:abstractNum>
-  <w:abstractNum w:abstractNumId="1" w15:restartNumberingAfterBreak="0">
+  <w:abstractNum w:abstractNumId="1">
     <w:nsid w:val="2162619B"/>
     <w:multiLevelType w:val="multilevel"/>
     <w:tmpl w:val="AA609BAA"/>
@@ -6060,7 +7164,7 @@
       </w:rPr>
     </w:lvl>
   </w:abstractNum>
-  <w:abstractNum w:abstractNumId="2" w15:restartNumberingAfterBreak="0">
+  <w:abstractNum w:abstractNumId="2">
     <w:nsid w:val="249A6F21"/>
     <w:multiLevelType w:val="multilevel"/>
     <w:tmpl w:val="77BA98F2"/>
@@ -6180,7 +7284,7 @@
       </w:rPr>
     </w:lvl>
   </w:abstractNum>
-  <w:abstractNum w:abstractNumId="3" w15:restartNumberingAfterBreak="0">
+  <w:abstractNum w:abstractNumId="3">
     <w:nsid w:val="366C1129"/>
     <w:multiLevelType w:val="hybridMultilevel"/>
     <w:tmpl w:val="03BCC4B0"/>
@@ -6293,7 +7397,7 @@
       </w:rPr>
     </w:lvl>
   </w:abstractNum>
-  <w:abstractNum w:abstractNumId="4" w15:restartNumberingAfterBreak="0">
+  <w:abstractNum w:abstractNumId="4">
     <w:nsid w:val="388B5C95"/>
     <w:multiLevelType w:val="multilevel"/>
     <w:tmpl w:val="E3086E9E"/>
@@ -6415,7 +7519,7 @@
       </w:rPr>
     </w:lvl>
   </w:abstractNum>
-  <w:abstractNum w:abstractNumId="5" w15:restartNumberingAfterBreak="0">
+  <w:abstractNum w:abstractNumId="5">
     <w:nsid w:val="4E793F50"/>
     <w:multiLevelType w:val="hybridMultilevel"/>
     <w:tmpl w:val="2A008828"/>
@@ -6528,7 +7632,7 @@
       </w:rPr>
     </w:lvl>
   </w:abstractNum>
-  <w:abstractNum w:abstractNumId="6" w15:restartNumberingAfterBreak="0">
+  <w:abstractNum w:abstractNumId="6">
     <w:nsid w:val="661632A7"/>
     <w:multiLevelType w:val="hybridMultilevel"/>
     <w:tmpl w:val="FFF63BD4"/>
@@ -6641,7 +7745,7 @@
       </w:rPr>
     </w:lvl>
   </w:abstractNum>
-  <w:abstractNum w:abstractNumId="7" w15:restartNumberingAfterBreak="0">
+  <w:abstractNum w:abstractNumId="7">
     <w:nsid w:val="6ACD0449"/>
     <w:multiLevelType w:val="hybridMultilevel"/>
     <w:tmpl w:val="3502F4AA"/>
@@ -6782,7 +7886,7 @@
 </file>
 
 <file path=word/styles.xml><?xml version="1.0" encoding="utf-8"?>
-<w:styles xmlns:mc="http://schemas.openxmlformats.org/markup-compatibility/2006" xmlns:r="http://schemas.openxmlformats.org/officeDocument/2006/relationships" xmlns:w="http://schemas.openxmlformats.org/wordprocessingml/2006/main" xmlns:w14="http://schemas.microsoft.com/office/word/2010/wordml" xmlns:w15="http://schemas.microsoft.com/office/word/2012/wordml" xmlns:w16se="http://schemas.microsoft.com/office/word/2015/wordml/symex" mc:Ignorable="w14 w15 w16se">
+<w:styles xmlns:mc="http://schemas.openxmlformats.org/markup-compatibility/2006" xmlns:r="http://schemas.openxmlformats.org/officeDocument/2006/relationships" xmlns:w="http://schemas.openxmlformats.org/wordprocessingml/2006/main" xmlns:w14="http://schemas.microsoft.com/office/word/2010/wordml" mc:Ignorable="w14">
   <w:docDefaults>
     <w:rPrDefault>
       <w:rPr>
@@ -6800,378 +7904,144 @@
       </w:pPr>
     </w:pPrDefault>
   </w:docDefaults>
-  <w:latentStyles w:defLockedState="0" w:defUIPriority="99" w:defSemiHidden="0" w:defUnhideWhenUsed="0" w:defQFormat="0" w:count="371">
-    <w:lsdException w:name="Normal" w:uiPriority="0" w:qFormat="1"/>
-    <w:lsdException w:name="heading 1" w:uiPriority="9" w:qFormat="1"/>
-    <w:lsdException w:name="heading 2" w:semiHidden="1" w:uiPriority="9" w:unhideWhenUsed="1" w:qFormat="1"/>
-    <w:lsdException w:name="heading 3" w:semiHidden="1" w:uiPriority="9" w:unhideWhenUsed="1" w:qFormat="1"/>
-    <w:lsdException w:name="heading 4" w:semiHidden="1" w:uiPriority="9" w:unhideWhenUsed="1" w:qFormat="1"/>
-    <w:lsdException w:name="heading 5" w:semiHidden="1" w:uiPriority="9" w:unhideWhenUsed="1" w:qFormat="1"/>
-    <w:lsdException w:name="heading 6" w:semiHidden="1" w:uiPriority="9" w:unhideWhenUsed="1" w:qFormat="1"/>
-    <w:lsdException w:name="heading 7" w:semiHidden="1" w:uiPriority="9" w:unhideWhenUsed="1" w:qFormat="1"/>
-    <w:lsdException w:name="heading 8" w:semiHidden="1" w:uiPriority="9" w:unhideWhenUsed="1" w:qFormat="1"/>
-    <w:lsdException w:name="heading 9" w:semiHidden="1" w:uiPriority="9" w:unhideWhenUsed="1" w:qFormat="1"/>
-    <w:lsdException w:name="index 1" w:semiHidden="1" w:unhideWhenUsed="1"/>
-    <w:lsdException w:name="index 2" w:semiHidden="1" w:unhideWhenUsed="1"/>
-    <w:lsdException w:name="index 3" w:semiHidden="1" w:unhideWhenUsed="1"/>
-    <w:lsdException w:name="index 4" w:semiHidden="1" w:unhideWhenUsed="1"/>
-    <w:lsdException w:name="index 5" w:semiHidden="1" w:unhideWhenUsed="1"/>
-    <w:lsdException w:name="index 6" w:semiHidden="1" w:unhideWhenUsed="1"/>
-    <w:lsdException w:name="index 7" w:semiHidden="1" w:unhideWhenUsed="1"/>
-    <w:lsdException w:name="index 8" w:semiHidden="1" w:unhideWhenUsed="1"/>
-    <w:lsdException w:name="index 9" w:semiHidden="1" w:unhideWhenUsed="1"/>
-    <w:lsdException w:name="toc 1" w:semiHidden="1" w:uiPriority="39" w:unhideWhenUsed="1"/>
-    <w:lsdException w:name="toc 2" w:semiHidden="1" w:uiPriority="39" w:unhideWhenUsed="1"/>
-    <w:lsdException w:name="toc 3" w:semiHidden="1" w:uiPriority="39" w:unhideWhenUsed="1"/>
-    <w:lsdException w:name="toc 4" w:semiHidden="1" w:uiPriority="39" w:unhideWhenUsed="1"/>
-    <w:lsdException w:name="toc 5" w:semiHidden="1" w:uiPriority="39" w:unhideWhenUsed="1"/>
-    <w:lsdException w:name="toc 6" w:semiHidden="1" w:uiPriority="39" w:unhideWhenUsed="1"/>
-    <w:lsdException w:name="toc 7" w:semiHidden="1" w:uiPriority="39" w:unhideWhenUsed="1"/>
-    <w:lsdException w:name="toc 8" w:semiHidden="1" w:uiPriority="39" w:unhideWhenUsed="1"/>
-    <w:lsdException w:name="toc 9" w:semiHidden="1" w:uiPriority="39" w:unhideWhenUsed="1"/>
-    <w:lsdException w:name="Normal Indent" w:semiHidden="1" w:unhideWhenUsed="1"/>
-    <w:lsdException w:name="footnote text" w:semiHidden="1" w:unhideWhenUsed="1"/>
-    <w:lsdException w:name="annotation text" w:semiHidden="1" w:unhideWhenUsed="1"/>
-    <w:lsdException w:name="header" w:semiHidden="1" w:unhideWhenUsed="1"/>
-    <w:lsdException w:name="footer" w:semiHidden="1" w:unhideWhenUsed="1"/>
-    <w:lsdException w:name="index heading" w:semiHidden="1" w:unhideWhenUsed="1"/>
-    <w:lsdException w:name="caption" w:semiHidden="1" w:uiPriority="35" w:unhideWhenUsed="1" w:qFormat="1"/>
-    <w:lsdException w:name="table of figures" w:semiHidden="1" w:unhideWhenUsed="1"/>
-    <w:lsdException w:name="envelope address" w:semiHidden="1" w:unhideWhenUsed="1"/>
-    <w:lsdException w:name="envelope return" w:semiHidden="1" w:unhideWhenUsed="1"/>
-    <w:lsdException w:name="footnote reference" w:semiHidden="1" w:unhideWhenUsed="1"/>
-    <w:lsdException w:name="annotation reference" w:semiHidden="1" w:unhideWhenUsed="1"/>
-    <w:lsdException w:name="line number" w:semiHidden="1" w:unhideWhenUsed="1"/>
-    <w:lsdException w:name="page number" w:semiHidden="1" w:unhideWhenUsed="1"/>
-    <w:lsdException w:name="endnote reference" w:semiHidden="1" w:unhideWhenUsed="1"/>
-    <w:lsdException w:name="endnote text" w:semiHidden="1" w:unhideWhenUsed="1"/>
-    <w:lsdException w:name="table of authorities" w:semiHidden="1" w:unhideWhenUsed="1"/>
-    <w:lsdException w:name="macro" w:semiHidden="1" w:unhideWhenUsed="1"/>
-    <w:lsdException w:name="toa heading" w:semiHidden="1" w:unhideWhenUsed="1"/>
-    <w:lsdException w:name="List" w:semiHidden="1" w:unhideWhenUsed="1"/>
-    <w:lsdException w:name="List Bullet" w:semiHidden="1" w:unhideWhenUsed="1"/>
-    <w:lsdException w:name="List Number" w:semiHidden="1" w:unhideWhenUsed="1"/>
-    <w:lsdException w:name="List 2" w:semiHidden="1" w:unhideWhenUsed="1"/>
-    <w:lsdException w:name="List 3" w:semiHidden="1" w:unhideWhenUsed="1"/>
-    <w:lsdException w:name="List 4" w:semiHidden="1" w:unhideWhenUsed="1"/>
-    <w:lsdException w:name="List 5" w:semiHidden="1" w:unhideWhenUsed="1"/>
-    <w:lsdException w:name="List Bullet 2" w:semiHidden="1" w:unhideWhenUsed="1"/>
-    <w:lsdException w:name="List Bullet 3" w:semiHidden="1" w:unhideWhenUsed="1"/>
-    <w:lsdException w:name="List Bullet 4" w:semiHidden="1" w:unhideWhenUsed="1"/>
-    <w:lsdException w:name="List Bullet 5" w:semiHidden="1" w:unhideWhenUsed="1"/>
-    <w:lsdException w:name="List Number 2" w:semiHidden="1" w:unhideWhenUsed="1"/>
-    <w:lsdException w:name="List Number 3" w:semiHidden="1" w:unhideWhenUsed="1"/>
-    <w:lsdException w:name="List Number 4" w:semiHidden="1" w:unhideWhenUsed="1"/>
-    <w:lsdException w:name="List Number 5" w:semiHidden="1" w:unhideWhenUsed="1"/>
-    <w:lsdException w:name="Title" w:uiPriority="10" w:qFormat="1"/>
-    <w:lsdException w:name="Closing" w:semiHidden="1" w:unhideWhenUsed="1"/>
-    <w:lsdException w:name="Signature" w:semiHidden="1" w:unhideWhenUsed="1"/>
-    <w:lsdException w:name="Default Paragraph Font" w:semiHidden="1" w:uiPriority="1" w:unhideWhenUsed="1"/>
-    <w:lsdException w:name="Body Text" w:semiHidden="1" w:unhideWhenUsed="1"/>
-    <w:lsdException w:name="Body Text Indent" w:semiHidden="1" w:unhideWhenUsed="1"/>
-    <w:lsdException w:name="List Continue" w:semiHidden="1" w:unhideWhenUsed="1"/>
-    <w:lsdException w:name="List Continue 2" w:semiHidden="1" w:unhideWhenUsed="1"/>
-    <w:lsdException w:name="List Continue 3" w:semiHidden="1" w:unhideWhenUsed="1"/>
-    <w:lsdException w:name="List Continue 4" w:semiHidden="1" w:unhideWhenUsed="1"/>
-    <w:lsdException w:name="List Continue 5" w:semiHidden="1" w:unhideWhenUsed="1"/>
-    <w:lsdException w:name="Message Header" w:semiHidden="1" w:unhideWhenUsed="1"/>
-    <w:lsdException w:name="Subtitle" w:uiPriority="11" w:qFormat="1"/>
-    <w:lsdException w:name="Salutation" w:semiHidden="1" w:unhideWhenUsed="1"/>
-    <w:lsdException w:name="Date" w:semiHidden="1" w:unhideWhenUsed="1"/>
-    <w:lsdException w:name="Body Text First Indent" w:semiHidden="1" w:unhideWhenUsed="1"/>
-    <w:lsdException w:name="Body Text First Indent 2" w:semiHidden="1" w:unhideWhenUsed="1"/>
-    <w:lsdException w:name="Note Heading" w:semiHidden="1" w:unhideWhenUsed="1"/>
-    <w:lsdException w:name="Body Text 2" w:semiHidden="1" w:unhideWhenUsed="1"/>
-    <w:lsdException w:name="Body Text 3" w:semiHidden="1" w:unhideWhenUsed="1"/>
-    <w:lsdException w:name="Body Text Indent 2" w:semiHidden="1" w:unhideWhenUsed="1"/>
-    <w:lsdException w:name="Body Text Indent 3" w:semiHidden="1" w:unhideWhenUsed="1"/>
-    <w:lsdException w:name="Block Text" w:semiHidden="1" w:unhideWhenUsed="1"/>
-    <w:lsdException w:name="Hyperlink" w:semiHidden="1" w:unhideWhenUsed="1"/>
-    <w:lsdException w:name="FollowedHyperlink" w:semiHidden="1" w:unhideWhenUsed="1"/>
-    <w:lsdException w:name="Strong" w:uiPriority="22" w:qFormat="1"/>
-    <w:lsdException w:name="Emphasis" w:uiPriority="20" w:qFormat="1"/>
-    <w:lsdException w:name="Document Map" w:semiHidden="1" w:unhideWhenUsed="1"/>
-    <w:lsdException w:name="Plain Text" w:semiHidden="1" w:unhideWhenUsed="1"/>
-    <w:lsdException w:name="E-mail Signature" w:semiHidden="1" w:unhideWhenUsed="1"/>
-    <w:lsdException w:name="HTML Top of Form" w:semiHidden="1" w:unhideWhenUsed="1"/>
-    <w:lsdException w:name="HTML Bottom of Form" w:semiHidden="1" w:unhideWhenUsed="1"/>
-    <w:lsdException w:name="Normal (Web)" w:semiHidden="1" w:unhideWhenUsed="1"/>
-    <w:lsdException w:name="HTML Acronym" w:semiHidden="1" w:unhideWhenUsed="1"/>
-    <w:lsdException w:name="HTML Address" w:semiHidden="1" w:unhideWhenUsed="1"/>
-    <w:lsdException w:name="HTML Cite" w:semiHidden="1" w:unhideWhenUsed="1"/>
-    <w:lsdException w:name="HTML Code" w:semiHidden="1" w:unhideWhenUsed="1"/>
-    <w:lsdException w:name="HTML Definition" w:semiHidden="1" w:unhideWhenUsed="1"/>
-    <w:lsdException w:name="HTML Keyboard" w:semiHidden="1" w:unhideWhenUsed="1"/>
-    <w:lsdException w:name="HTML Preformatted" w:semiHidden="1" w:unhideWhenUsed="1"/>
-    <w:lsdException w:name="HTML Sample" w:semiHidden="1" w:unhideWhenUsed="1"/>
-    <w:lsdException w:name="HTML Typewriter" w:semiHidden="1" w:unhideWhenUsed="1"/>
-    <w:lsdException w:name="HTML Variable" w:semiHidden="1" w:unhideWhenUsed="1"/>
-    <w:lsdException w:name="Normal Table" w:semiHidden="1" w:unhideWhenUsed="1"/>
-    <w:lsdException w:name="annotation subject" w:semiHidden="1" w:unhideWhenUsed="1"/>
-    <w:lsdException w:name="No List" w:semiHidden="1" w:unhideWhenUsed="1"/>
-    <w:lsdException w:name="Outline List 1" w:semiHidden="1" w:unhideWhenUsed="1"/>
-    <w:lsdException w:name="Outline List 2" w:semiHidden="1" w:unhideWhenUsed="1"/>
-    <w:lsdException w:name="Outline List 3" w:semiHidden="1" w:unhideWhenUsed="1"/>
-    <w:lsdException w:name="Table Simple 1" w:semiHidden="1" w:unhideWhenUsed="1"/>
-    <w:lsdException w:name="Table Simple 2" w:semiHidden="1" w:unhideWhenUsed="1"/>
-    <w:lsdException w:name="Table Simple 3" w:semiHidden="1" w:unhideWhenUsed="1"/>
-    <w:lsdException w:name="Table Classic 1" w:semiHidden="1" w:unhideWhenUsed="1"/>
-    <w:lsdException w:name="Table Classic 2" w:semiHidden="1" w:unhideWhenUsed="1"/>
-    <w:lsdException w:name="Table Classic 3" w:semiHidden="1" w:unhideWhenUsed="1"/>
-    <w:lsdException w:name="Table Classic 4" w:semiHidden="1" w:unhideWhenUsed="1"/>
-    <w:lsdException w:name="Table Colorful 1" w:semiHidden="1" w:unhideWhenUsed="1"/>
-    <w:lsdException w:name="Table Colorful 2" w:semiHidden="1" w:unhideWhenUsed="1"/>
-    <w:lsdException w:name="Table Colorful 3" w:semiHidden="1" w:unhideWhenUsed="1"/>
-    <w:lsdException w:name="Table Columns 1" w:semiHidden="1" w:unhideWhenUsed="1"/>
-    <w:lsdException w:name="Table Columns 2" w:semiHidden="1" w:unhideWhenUsed="1"/>
-    <w:lsdException w:name="Table Columns 3" w:semiHidden="1" w:unhideWhenUsed="1"/>
-    <w:lsdException w:name="Table Columns 4" w:semiHidden="1" w:unhideWhenUsed="1"/>
-    <w:lsdException w:name="Table Columns 5" w:semiHidden="1" w:unhideWhenUsed="1"/>
-    <w:lsdException w:name="Table Grid 1" w:semiHidden="1" w:unhideWhenUsed="1"/>
-    <w:lsdException w:name="Table Grid 2" w:semiHidden="1" w:unhideWhenUsed="1"/>
-    <w:lsdException w:name="Table Grid 3" w:semiHidden="1" w:unhideWhenUsed="1"/>
-    <w:lsdException w:name="Table Grid 4" w:semiHidden="1" w:unhideWhenUsed="1"/>
-    <w:lsdException w:name="Table Grid 5" w:semiHidden="1" w:unhideWhenUsed="1"/>
-    <w:lsdException w:name="Table Grid 6" w:semiHidden="1" w:unhideWhenUsed="1"/>
-    <w:lsdException w:name="Table Grid 7" w:semiHidden="1" w:unhideWhenUsed="1"/>
-    <w:lsdException w:name="Table Grid 8" w:semiHidden="1" w:unhideWhenUsed="1"/>
-    <w:lsdException w:name="Table List 1" w:semiHidden="1" w:unhideWhenUsed="1"/>
-    <w:lsdException w:name="Table List 2" w:semiHidden="1" w:unhideWhenUsed="1"/>
-    <w:lsdException w:name="Table List 3" w:semiHidden="1" w:unhideWhenUsed="1"/>
-    <w:lsdException w:name="Table List 4" w:semiHidden="1" w:unhideWhenUsed="1"/>
-    <w:lsdException w:name="Table List 5" w:semiHidden="1" w:unhideWhenUsed="1"/>
-    <w:lsdException w:name="Table List 6" w:semiHidden="1" w:unhideWhenUsed="1"/>
-    <w:lsdException w:name="Table List 7" w:semiHidden="1" w:unhideWhenUsed="1"/>
-    <w:lsdException w:name="Table List 8" w:semiHidden="1" w:unhideWhenUsed="1"/>
-    <w:lsdException w:name="Table 3D effects 1" w:semiHidden="1" w:unhideWhenUsed="1"/>
-    <w:lsdException w:name="Table 3D effects 2" w:semiHidden="1" w:unhideWhenUsed="1"/>
-    <w:lsdException w:name="Table 3D effects 3" w:semiHidden="1" w:unhideWhenUsed="1"/>
-    <w:lsdException w:name="Table Contemporary" w:semiHidden="1" w:unhideWhenUsed="1"/>
-    <w:lsdException w:name="Table Elegant" w:semiHidden="1" w:unhideWhenUsed="1"/>
-    <w:lsdException w:name="Table Professional" w:semiHidden="1" w:unhideWhenUsed="1"/>
-    <w:lsdException w:name="Table Subtle 1" w:semiHidden="1" w:unhideWhenUsed="1"/>
-    <w:lsdException w:name="Table Subtle 2" w:semiHidden="1" w:unhideWhenUsed="1"/>
-    <w:lsdException w:name="Table Web 1" w:semiHidden="1" w:unhideWhenUsed="1"/>
-    <w:lsdException w:name="Table Web 2" w:semiHidden="1" w:unhideWhenUsed="1"/>
-    <w:lsdException w:name="Table Web 3" w:semiHidden="1" w:unhideWhenUsed="1"/>
-    <w:lsdException w:name="Balloon Text" w:semiHidden="1" w:unhideWhenUsed="1"/>
-    <w:lsdException w:name="Table Grid" w:uiPriority="0"/>
-    <w:lsdException w:name="Table Theme" w:semiHidden="1" w:unhideWhenUsed="1"/>
-    <w:lsdException w:name="Placeholder Text" w:semiHidden="1"/>
-    <w:lsdException w:name="No Spacing" w:uiPriority="1" w:qFormat="1"/>
-    <w:lsdException w:name="Light Shading" w:uiPriority="60"/>
-    <w:lsdException w:name="Light List" w:uiPriority="61"/>
-    <w:lsdException w:name="Light Grid" w:uiPriority="62"/>
-    <w:lsdException w:name="Medium Shading 1" w:uiPriority="63"/>
-    <w:lsdException w:name="Medium Shading 2" w:uiPriority="64"/>
-    <w:lsdException w:name="Medium List 1" w:uiPriority="65"/>
-    <w:lsdException w:name="Medium List 2" w:uiPriority="66"/>
-    <w:lsdException w:name="Medium Grid 1" w:uiPriority="67"/>
-    <w:lsdException w:name="Medium Grid 2" w:uiPriority="68"/>
-    <w:lsdException w:name="Medium Grid 3" w:uiPriority="69"/>
-    <w:lsdException w:name="Dark List" w:uiPriority="70"/>
-    <w:lsdException w:name="Colorful Shading" w:uiPriority="71"/>
-    <w:lsdException w:name="Colorful List" w:uiPriority="72"/>
-    <w:lsdException w:name="Colorful Grid" w:uiPriority="73"/>
-    <w:lsdException w:name="Light Shading Accent 1" w:uiPriority="60"/>
-    <w:lsdException w:name="Light List Accent 1" w:uiPriority="61"/>
-    <w:lsdException w:name="Light Grid Accent 1" w:uiPriority="62"/>
-    <w:lsdException w:name="Medium Shading 1 Accent 1" w:uiPriority="63"/>
-    <w:lsdException w:name="Medium Shading 2 Accent 1" w:uiPriority="64"/>
-    <w:lsdException w:name="Medium List 1 Accent 1" w:uiPriority="65"/>
-    <w:lsdException w:name="Revision" w:semiHidden="1"/>
-    <w:lsdException w:name="List Paragraph" w:uiPriority="34" w:qFormat="1"/>
-    <w:lsdException w:name="Quote" w:uiPriority="29" w:qFormat="1"/>
-    <w:lsdException w:name="Intense Quote" w:uiPriority="30" w:qFormat="1"/>
-    <w:lsdException w:name="Medium List 2 Accent 1" w:uiPriority="66"/>
-    <w:lsdException w:name="Medium Grid 1 Accent 1" w:uiPriority="67"/>
-    <w:lsdException w:name="Medium Grid 2 Accent 1" w:uiPriority="68"/>
-    <w:lsdException w:name="Medium Grid 3 Accent 1" w:uiPriority="69"/>
-    <w:lsdException w:name="Dark List Accent 1" w:uiPriority="70"/>
-    <w:lsdException w:name="Colorful Shading Accent 1" w:uiPriority="71"/>
-    <w:lsdException w:name="Colorful List Accent 1" w:uiPriority="72"/>
-    <w:lsdException w:name="Colorful Grid Accent 1" w:uiPriority="73"/>
-    <w:lsdException w:name="Light Shading Accent 2" w:uiPriority="60"/>
-    <w:lsdException w:name="Light List Accent 2" w:uiPriority="61"/>
-    <w:lsdException w:name="Light Grid Accent 2" w:uiPriority="62"/>
-    <w:lsdException w:name="Medium Shading 1 Accent 2" w:uiPriority="63"/>
-    <w:lsdException w:name="Medium Shading 2 Accent 2" w:uiPriority="64"/>
-    <w:lsdException w:name="Medium List 1 Accent 2" w:uiPriority="65"/>
-    <w:lsdException w:name="Medium List 2 Accent 2" w:uiPriority="66"/>
-    <w:lsdException w:name="Medium Grid 1 Accent 2" w:uiPriority="67"/>
-    <w:lsdException w:name="Medium Grid 2 Accent 2" w:uiPriority="68"/>
-    <w:lsdException w:name="Medium Grid 3 Accent 2" w:uiPriority="69"/>
-    <w:lsdException w:name="Dark List Accent 2" w:uiPriority="70"/>
-    <w:lsdException w:name="Colorful Shading Accent 2" w:uiPriority="71"/>
-    <w:lsdException w:name="Colorful List Accent 2" w:uiPriority="72"/>
-    <w:lsdException w:name="Colorful Grid Accent 2" w:uiPriority="73"/>
-    <w:lsdException w:name="Light Shading Accent 3" w:uiPriority="60"/>
-    <w:lsdException w:name="Light List Accent 3" w:uiPriority="61"/>
-    <w:lsdException w:name="Light Grid Accent 3" w:uiPriority="62"/>
-    <w:lsdException w:name="Medium Shading 1 Accent 3" w:uiPriority="63"/>
-    <w:lsdException w:name="Medium Shading 2 Accent 3" w:uiPriority="64"/>
-    <w:lsdException w:name="Medium List 1 Accent 3" w:uiPriority="65"/>
-    <w:lsdException w:name="Medium List 2 Accent 3" w:uiPriority="66"/>
-    <w:lsdException w:name="Medium Grid 1 Accent 3" w:uiPriority="67"/>
-    <w:lsdException w:name="Medium Grid 2 Accent 3" w:uiPriority="68"/>
-    <w:lsdException w:name="Medium Grid 3 Accent 3" w:uiPriority="69"/>
-    <w:lsdException w:name="Dark List Accent 3" w:uiPriority="70"/>
-    <w:lsdException w:name="Colorful Shading Accent 3" w:uiPriority="71"/>
-    <w:lsdException w:name="Colorful List Accent 3" w:uiPriority="72"/>
-    <w:lsdException w:name="Colorful Grid Accent 3" w:uiPriority="73"/>
-    <w:lsdException w:name="Light Shading Accent 4" w:uiPriority="60"/>
-    <w:lsdException w:name="Light List Accent 4" w:uiPriority="61"/>
-    <w:lsdException w:name="Light Grid Accent 4" w:uiPriority="62"/>
-    <w:lsdException w:name="Medium Shading 1 Accent 4" w:uiPriority="63"/>
-    <w:lsdException w:name="Medium Shading 2 Accent 4" w:uiPriority="64"/>
-    <w:lsdException w:name="Medium List 1 Accent 4" w:uiPriority="65"/>
-    <w:lsdException w:name="Medium List 2 Accent 4" w:uiPriority="66"/>
-    <w:lsdException w:name="Medium Grid 1 Accent 4" w:uiPriority="67"/>
-    <w:lsdException w:name="Medium Grid 2 Accent 4" w:uiPriority="68"/>
-    <w:lsdException w:name="Medium Grid 3 Accent 4" w:uiPriority="69"/>
-    <w:lsdException w:name="Dark List Accent 4" w:uiPriority="70"/>
-    <w:lsdException w:name="Colorful Shading Accent 4" w:uiPriority="71"/>
-    <w:lsdException w:name="Colorful List Accent 4" w:uiPriority="72"/>
-    <w:lsdException w:name="Colorful Grid Accent 4" w:uiPriority="73"/>
-    <w:lsdException w:name="Light Shading Accent 5" w:uiPriority="60"/>
-    <w:lsdException w:name="Light List Accent 5" w:uiPriority="61"/>
-    <w:lsdException w:name="Light Grid Accent 5" w:uiPriority="62"/>
-    <w:lsdException w:name="Medium Shading 1 Accent 5" w:uiPriority="63"/>
-    <w:lsdException w:name="Medium Shading 2 Accent 5" w:uiPriority="64"/>
-    <w:lsdException w:name="Medium List 1 Accent 5" w:uiPriority="65"/>
-    <w:lsdException w:name="Medium List 2 Accent 5" w:uiPriority="66"/>
-    <w:lsdException w:name="Medium Grid 1 Accent 5" w:uiPriority="67"/>
-    <w:lsdException w:name="Medium Grid 2 Accent 5" w:uiPriority="68"/>
-    <w:lsdException w:name="Medium Grid 3 Accent 5" w:uiPriority="69"/>
-    <w:lsdException w:name="Dark List Accent 5" w:uiPriority="70"/>
-    <w:lsdException w:name="Colorful Shading Accent 5" w:uiPriority="71"/>
-    <w:lsdException w:name="Colorful List Accent 5" w:uiPriority="72"/>
-    <w:lsdException w:name="Colorful Grid Accent 5" w:uiPriority="73"/>
-    <w:lsdException w:name="Light Shading Accent 6" w:uiPriority="60"/>
-    <w:lsdException w:name="Light List Accent 6" w:uiPriority="61"/>
-    <w:lsdException w:name="Light Grid Accent 6" w:uiPriority="62"/>
-    <w:lsdException w:name="Medium Shading 1 Accent 6" w:uiPriority="63"/>
-    <w:lsdException w:name="Medium Shading 2 Accent 6" w:uiPriority="64"/>
-    <w:lsdException w:name="Medium List 1 Accent 6" w:uiPriority="65"/>
-    <w:lsdException w:name="Medium List 2 Accent 6" w:uiPriority="66"/>
-    <w:lsdException w:name="Medium Grid 1 Accent 6" w:uiPriority="67"/>
-    <w:lsdException w:name="Medium Grid 2 Accent 6" w:uiPriority="68"/>
-    <w:lsdException w:name="Medium Grid 3 Accent 6" w:uiPriority="69"/>
-    <w:lsdException w:name="Dark List Accent 6" w:uiPriority="70"/>
-    <w:lsdException w:name="Colorful Shading Accent 6" w:uiPriority="71"/>
-    <w:lsdException w:name="Colorful List Accent 6" w:uiPriority="72"/>
-    <w:lsdException w:name="Colorful Grid Accent 6" w:uiPriority="73"/>
-    <w:lsdException w:name="Subtle Emphasis" w:uiPriority="19" w:qFormat="1"/>
-    <w:lsdException w:name="Intense Emphasis" w:uiPriority="21" w:qFormat="1"/>
-    <w:lsdException w:name="Subtle Reference" w:uiPriority="31" w:qFormat="1"/>
-    <w:lsdException w:name="Intense Reference" w:uiPriority="32" w:qFormat="1"/>
-    <w:lsdException w:name="Book Title" w:uiPriority="33" w:qFormat="1"/>
-    <w:lsdException w:name="Bibliography" w:semiHidden="1" w:uiPriority="37" w:unhideWhenUsed="1"/>
-    <w:lsdException w:name="TOC Heading" w:semiHidden="1" w:uiPriority="39" w:unhideWhenUsed="1" w:qFormat="1"/>
-    <w:lsdException w:name="Plain Table 1" w:uiPriority="41"/>
-    <w:lsdException w:name="Plain Table 2" w:uiPriority="42"/>
-    <w:lsdException w:name="Plain Table 3" w:uiPriority="43"/>
-    <w:lsdException w:name="Plain Table 4" w:uiPriority="44"/>
-    <w:lsdException w:name="Plain Table 5" w:uiPriority="45"/>
-    <w:lsdException w:name="Grid Table Light" w:uiPriority="40"/>
-    <w:lsdException w:name="Grid Table 1 Light" w:uiPriority="46"/>
-    <w:lsdException w:name="Grid Table 2" w:uiPriority="47"/>
-    <w:lsdException w:name="Grid Table 3" w:uiPriority="48"/>
-    <w:lsdException w:name="Grid Table 4" w:uiPriority="49"/>
-    <w:lsdException w:name="Grid Table 5 Dark" w:uiPriority="50"/>
-    <w:lsdException w:name="Grid Table 6 Colorful" w:uiPriority="51"/>
-    <w:lsdException w:name="Grid Table 7 Colorful" w:uiPriority="52"/>
-    <w:lsdException w:name="Grid Table 1 Light Accent 1" w:uiPriority="46"/>
-    <w:lsdException w:name="Grid Table 2 Accent 1" w:uiPriority="47"/>
-    <w:lsdException w:name="Grid Table 3 Accent 1" w:uiPriority="48"/>
-    <w:lsdException w:name="Grid Table 4 Accent 1" w:uiPriority="49"/>
-    <w:lsdException w:name="Grid Table 5 Dark Accent 1" w:uiPriority="50"/>
-    <w:lsdException w:name="Grid Table 6 Colorful Accent 1" w:uiPriority="51"/>
-    <w:lsdException w:name="Grid Table 7 Colorful Accent 1" w:uiPriority="52"/>
-    <w:lsdException w:name="Grid Table 1 Light Accent 2" w:uiPriority="46"/>
-    <w:lsdException w:name="Grid Table 2 Accent 2" w:uiPriority="47"/>
-    <w:lsdException w:name="Grid Table 3 Accent 2" w:uiPriority="48"/>
-    <w:lsdException w:name="Grid Table 4 Accent 2" w:uiPriority="49"/>
-    <w:lsdException w:name="Grid Table 5 Dark Accent 2" w:uiPriority="50"/>
-    <w:lsdException w:name="Grid Table 6 Colorful Accent 2" w:uiPriority="51"/>
-    <w:lsdException w:name="Grid Table 7 Colorful Accent 2" w:uiPriority="52"/>
-    <w:lsdException w:name="Grid Table 1 Light Accent 3" w:uiPriority="46"/>
-    <w:lsdException w:name="Grid Table 2 Accent 3" w:uiPriority="47"/>
-    <w:lsdException w:name="Grid Table 3 Accent 3" w:uiPriority="48"/>
-    <w:lsdException w:name="Grid Table 4 Accent 3" w:uiPriority="49"/>
-    <w:lsdException w:name="Grid Table 5 Dark Accent 3" w:uiPriority="50"/>
-    <w:lsdException w:name="Grid Table 6 Colorful Accent 3" w:uiPriority="51"/>
-    <w:lsdException w:name="Grid Table 7 Colorful Accent 3" w:uiPriority="52"/>
-    <w:lsdException w:name="Grid Table 1 Light Accent 4" w:uiPriority="46"/>
-    <w:lsdException w:name="Grid Table 2 Accent 4" w:uiPriority="47"/>
-    <w:lsdException w:name="Grid Table 3 Accent 4" w:uiPriority="48"/>
-    <w:lsdException w:name="Grid Table 4 Accent 4" w:uiPriority="49"/>
-    <w:lsdException w:name="Grid Table 5 Dark Accent 4" w:uiPriority="50"/>
-    <w:lsdException w:name="Grid Table 6 Colorful Accent 4" w:uiPriority="51"/>
-    <w:lsdException w:name="Grid Table 7 Colorful Accent 4" w:uiPriority="52"/>
-    <w:lsdException w:name="Grid Table 1 Light Accent 5" w:uiPriority="46"/>
-    <w:lsdException w:name="Grid Table 2 Accent 5" w:uiPriority="47"/>
-    <w:lsdException w:name="Grid Table 3 Accent 5" w:uiPriority="48"/>
-    <w:lsdException w:name="Grid Table 4 Accent 5" w:uiPriority="49"/>
-    <w:lsdException w:name="Grid Table 5 Dark Accent 5" w:uiPriority="50"/>
-    <w:lsdException w:name="Grid Table 6 Colorful Accent 5" w:uiPriority="51"/>
-    <w:lsdException w:name="Grid Table 7 Colorful Accent 5" w:uiPriority="52"/>
-    <w:lsdException w:name="Grid Table 1 Light Accent 6" w:uiPriority="46"/>
-    <w:lsdException w:name="Grid Table 2 Accent 6" w:uiPriority="47"/>
-    <w:lsdException w:name="Grid Table 3 Accent 6" w:uiPriority="48"/>
-    <w:lsdException w:name="Grid Table 4 Accent 6" w:uiPriority="49"/>
-    <w:lsdException w:name="Grid Table 5 Dark Accent 6" w:uiPriority="50"/>
-    <w:lsdException w:name="Grid Table 6 Colorful Accent 6" w:uiPriority="51"/>
-    <w:lsdException w:name="Grid Table 7 Colorful Accent 6" w:uiPriority="52"/>
-    <w:lsdException w:name="List Table 1 Light" w:uiPriority="46"/>
-    <w:lsdException w:name="List Table 2" w:uiPriority="47"/>
-    <w:lsdException w:name="List Table 3" w:uiPriority="48"/>
-    <w:lsdException w:name="List Table 4" w:uiPriority="49"/>
-    <w:lsdException w:name="List Table 5 Dark" w:uiPriority="50"/>
-    <w:lsdException w:name="List Table 6 Colorful" w:uiPriority="51"/>
-    <w:lsdException w:name="List Table 7 Colorful" w:uiPriority="52"/>
-    <w:lsdException w:name="List Table 1 Light Accent 1" w:uiPriority="46"/>
-    <w:lsdException w:name="List Table 2 Accent 1" w:uiPriority="47"/>
-    <w:lsdException w:name="List Table 3 Accent 1" w:uiPriority="48"/>
-    <w:lsdException w:name="List Table 4 Accent 1" w:uiPriority="49"/>
-    <w:lsdException w:name="List Table 5 Dark Accent 1" w:uiPriority="50"/>
-    <w:lsdException w:name="List Table 6 Colorful Accent 1" w:uiPriority="51"/>
-    <w:lsdException w:name="List Table 7 Colorful Accent 1" w:uiPriority="52"/>
-    <w:lsdException w:name="List Table 1 Light Accent 2" w:uiPriority="46"/>
-    <w:lsdException w:name="List Table 2 Accent 2" w:uiPriority="47"/>
-    <w:lsdException w:name="List Table 3 Accent 2" w:uiPriority="48"/>
-    <w:lsdException w:name="List Table 4 Accent 2" w:uiPriority="49"/>
-    <w:lsdException w:name="List Table 5 Dark Accent 2" w:uiPriority="50"/>
-    <w:lsdException w:name="List Table 6 Colorful Accent 2" w:uiPriority="51"/>
-    <w:lsdException w:name="List Table 7 Colorful Accent 2" w:uiPriority="52"/>
-    <w:lsdException w:name="List Table 1 Light Accent 3" w:uiPriority="46"/>
-    <w:lsdException w:name="List Table 2 Accent 3" w:uiPriority="47"/>
-    <w:lsdException w:name="List Table 3 Accent 3" w:uiPriority="48"/>
-    <w:lsdException w:name="List Table 4 Accent 3" w:uiPriority="49"/>
-    <w:lsdException w:name="List Table 5 Dark Accent 3" w:uiPriority="50"/>
-    <w:lsdException w:name="List Table 6 Colorful Accent 3" w:uiPriority="51"/>
-    <w:lsdException w:name="List Table 7 Colorful Accent 3" w:uiPriority="52"/>
-    <w:lsdException w:name="List Table 1 Light Accent 4" w:uiPriority="46"/>
-    <w:lsdException w:name="List Table 2 Accent 4" w:uiPriority="47"/>
-    <w:lsdException w:name="List Table 3 Accent 4" w:uiPriority="48"/>
-    <w:lsdException w:name="List Table 4 Accent 4" w:uiPriority="49"/>
-    <w:lsdException w:name="List Table 5 Dark Accent 4" w:uiPriority="50"/>
-    <w:lsdException w:name="List Table 6 Colorful Accent 4" w:uiPriority="51"/>
-    <w:lsdException w:name="List Table 7 Colorful Accent 4" w:uiPriority="52"/>
-    <w:lsdException w:name="List Table 1 Light Accent 5" w:uiPriority="46"/>
-    <w:lsdException w:name="List Table 2 Accent 5" w:uiPriority="47"/>
-    <w:lsdException w:name="List Table 3 Accent 5" w:uiPriority="48"/>
-    <w:lsdException w:name="List Table 4 Accent 5" w:uiPriority="49"/>
-    <w:lsdException w:name="List Table 5 Dark Accent 5" w:uiPriority="50"/>
-    <w:lsdException w:name="List Table 6 Colorful Accent 5" w:uiPriority="51"/>
-    <w:lsdException w:name="List Table 7 Colorful Accent 5" w:uiPriority="52"/>
-    <w:lsdException w:name="List Table 1 Light Accent 6" w:uiPriority="46"/>
-    <w:lsdException w:name="List Table 2 Accent 6" w:uiPriority="47"/>
-    <w:lsdException w:name="List Table 3 Accent 6" w:uiPriority="48"/>
-    <w:lsdException w:name="List Table 4 Accent 6" w:uiPriority="49"/>
-    <w:lsdException w:name="List Table 5 Dark Accent 6" w:uiPriority="50"/>
-    <w:lsdException w:name="List Table 6 Colorful Accent 6" w:uiPriority="51"/>
-    <w:lsdException w:name="List Table 7 Colorful Accent 6" w:uiPriority="52"/>
+  <w:latentStyles w:defLockedState="0" w:defUIPriority="99" w:defSemiHidden="1" w:defUnhideWhenUsed="1" w:defQFormat="0" w:count="267">
+    <w:lsdException w:name="Normal" w:semiHidden="0" w:uiPriority="0" w:unhideWhenUsed="0" w:qFormat="1"/>
+    <w:lsdException w:name="heading 1" w:semiHidden="0" w:uiPriority="9" w:unhideWhenUsed="0" w:qFormat="1"/>
+    <w:lsdException w:name="heading 2" w:uiPriority="9" w:qFormat="1"/>
+    <w:lsdException w:name="heading 3" w:uiPriority="9" w:qFormat="1"/>
+    <w:lsdException w:name="heading 4" w:uiPriority="9" w:qFormat="1"/>
+    <w:lsdException w:name="heading 5" w:uiPriority="9" w:qFormat="1"/>
+    <w:lsdException w:name="heading 6" w:uiPriority="9" w:qFormat="1"/>
+    <w:lsdException w:name="heading 7" w:uiPriority="9" w:qFormat="1"/>
+    <w:lsdException w:name="heading 8" w:uiPriority="9" w:qFormat="1"/>
+    <w:lsdException w:name="heading 9" w:uiPriority="9" w:qFormat="1"/>
+    <w:lsdException w:name="toc 1" w:uiPriority="39"/>
+    <w:lsdException w:name="toc 2" w:uiPriority="39"/>
+    <w:lsdException w:name="toc 3" w:uiPriority="39"/>
+    <w:lsdException w:name="toc 4" w:uiPriority="39"/>
+    <w:lsdException w:name="toc 5" w:uiPriority="39"/>
+    <w:lsdException w:name="toc 6" w:uiPriority="39"/>
+    <w:lsdException w:name="toc 7" w:uiPriority="39"/>
+    <w:lsdException w:name="toc 8" w:uiPriority="39"/>
+    <w:lsdException w:name="toc 9" w:uiPriority="39"/>
+    <w:lsdException w:name="caption" w:uiPriority="35" w:qFormat="1"/>
+    <w:lsdException w:name="Title" w:semiHidden="0" w:uiPriority="10" w:unhideWhenUsed="0" w:qFormat="1"/>
+    <w:lsdException w:name="Default Paragraph Font" w:uiPriority="1"/>
+    <w:lsdException w:name="Subtitle" w:semiHidden="0" w:uiPriority="11" w:unhideWhenUsed="0" w:qFormat="1"/>
+    <w:lsdException w:name="Strong" w:semiHidden="0" w:uiPriority="22" w:unhideWhenUsed="0" w:qFormat="1"/>
+    <w:lsdException w:name="Emphasis" w:semiHidden="0" w:uiPriority="20" w:unhideWhenUsed="0" w:qFormat="1"/>
+    <w:lsdException w:name="Table Grid" w:semiHidden="0" w:uiPriority="0" w:unhideWhenUsed="0"/>
+    <w:lsdException w:name="Placeholder Text" w:unhideWhenUsed="0"/>
+    <w:lsdException w:name="No Spacing" w:semiHidden="0" w:uiPriority="1" w:unhideWhenUsed="0" w:qFormat="1"/>
+    <w:lsdException w:name="Light Shading" w:semiHidden="0" w:uiPriority="60" w:unhideWhenUsed="0"/>
+    <w:lsdException w:name="Light List" w:semiHidden="0" w:uiPriority="61" w:unhideWhenUsed="0"/>
+    <w:lsdException w:name="Light Grid" w:semiHidden="0" w:uiPriority="62" w:unhideWhenUsed="0"/>
+    <w:lsdException w:name="Medium Shading 1" w:semiHidden="0" w:uiPriority="63" w:unhideWhenUsed="0"/>
+    <w:lsdException w:name="Medium Shading 2" w:semiHidden="0" w:uiPriority="64" w:unhideWhenUsed="0"/>
+    <w:lsdException w:name="Medium List 1" w:semiHidden="0" w:uiPriority="65" w:unhideWhenUsed="0"/>
+    <w:lsdException w:name="Medium List 2" w:semiHidden="0" w:uiPriority="66" w:unhideWhenUsed="0"/>
+    <w:lsdException w:name="Medium Grid 1" w:semiHidden="0" w:uiPriority="67" w:unhideWhenUsed="0"/>
+    <w:lsdException w:name="Medium Grid 2" w:semiHidden="0" w:uiPriority="68" w:unhideWhenUsed="0"/>
+    <w:lsdException w:name="Medium Grid 3" w:semiHidden="0" w:uiPriority="69" w:unhideWhenUsed="0"/>
+    <w:lsdException w:name="Dark List" w:semiHidden="0" w:uiPriority="70" w:unhideWhenUsed="0"/>
+    <w:lsdException w:name="Colorful Shading" w:semiHidden="0" w:uiPriority="71" w:unhideWhenUsed="0"/>
+    <w:lsdException w:name="Colorful List" w:semiHidden="0" w:uiPriority="72" w:unhideWhenUsed="0"/>
+    <w:lsdException w:name="Colorful Grid" w:semiHidden="0" w:uiPriority="73" w:unhideWhenUsed="0"/>
+    <w:lsdException w:name="Light Shading Accent 1" w:semiHidden="0" w:uiPriority="60" w:unhideWhenUsed="0"/>
+    <w:lsdException w:name="Light List Accent 1" w:semiHidden="0" w:uiPriority="61" w:unhideWhenUsed="0"/>
+    <w:lsdException w:name="Light Grid Accent 1" w:semiHidden="0" w:uiPriority="62" w:unhideWhenUsed="0"/>
+    <w:lsdException w:name="Medium Shading 1 Accent 1" w:semiHidden="0" w:uiPriority="63" w:unhideWhenUsed="0"/>
+    <w:lsdException w:name="Medium Shading 2 Accent 1" w:semiHidden="0" w:uiPriority="64" w:unhideWhenUsed="0"/>
+    <w:lsdException w:name="Medium List 1 Accent 1" w:semiHidden="0" w:uiPriority="65" w:unhideWhenUsed="0"/>
+    <w:lsdException w:name="Revision" w:unhideWhenUsed="0"/>
+    <w:lsdException w:name="List Paragraph" w:semiHidden="0" w:uiPriority="34" w:unhideWhenUsed="0" w:qFormat="1"/>
+    <w:lsdException w:name="Quote" w:semiHidden="0" w:uiPriority="29" w:unhideWhenUsed="0" w:qFormat="1"/>
+    <w:lsdException w:name="Intense Quote" w:semiHidden="0" w:uiPriority="30" w:unhideWhenUsed="0" w:qFormat="1"/>
+    <w:lsdException w:name="Medium List 2 Accent 1" w:semiHidden="0" w:uiPriority="66" w:unhideWhenUsed="0"/>
+    <w:lsdException w:name="Medium Grid 1 Accent 1" w:semiHidden="0" w:uiPriority="67" w:unhideWhenUsed="0"/>
+    <w:lsdException w:name="Medium Grid 2 Accent 1" w:semiHidden="0" w:uiPriority="68" w:unhideWhenUsed="0"/>
+    <w:lsdException w:name="Medium Grid 3 Accent 1" w:semiHidden="0" w:uiPriority="69" w:unhideWhenUsed="0"/>
+    <w:lsdException w:name="Dark List Accent 1" w:semiHidden="0" w:uiPriority="70" w:unhideWhenUsed="0"/>
+    <w:lsdException w:name="Colorful Shading Accent 1" w:semiHidden="0" w:uiPriority="71" w:unhideWhenUsed="0"/>
+    <w:lsdException w:name="Colorful List Accent 1" w:semiHidden="0" w:uiPriority="72" w:unhideWhenUsed="0"/>
+    <w:lsdException w:name="Colorful Grid Accent 1" w:semiHidden="0" w:uiPriority="73" w:unhideWhenUsed="0"/>
+    <w:lsdException w:name="Light Shading Accent 2" w:semiHidden="0" w:uiPriority="60" w:unhideWhenUsed="0"/>
+    <w:lsdException w:name="Light List Accent 2" w:semiHidden="0" w:uiPriority="61" w:unhideWhenUsed="0"/>
+    <w:lsdException w:name="Light Grid Accent 2" w:semiHidden="0" w:uiPriority="62" w:unhideWhenUsed="0"/>
+    <w:lsdException w:name="Medium Shading 1 Accent 2" w:semiHidden="0" w:uiPriority="63" w:unhideWhenUsed="0"/>
+    <w:lsdException w:name="Medium Shading 2 Accent 2" w:semiHidden="0" w:uiPriority="64" w:unhideWhenUsed="0"/>
+    <w:lsdException w:name="Medium List 1 Accent 2" w:semiHidden="0" w:uiPriority="65" w:unhideWhenUsed="0"/>
+    <w:lsdException w:name="Medium List 2 Accent 2" w:semiHidden="0" w:uiPriority="66" w:unhideWhenUsed="0"/>
+    <w:lsdException w:name="Medium Grid 1 Accent 2" w:semiHidden="0" w:uiPriority="67" w:unhideWhenUsed="0"/>
+    <w:lsdException w:name="Medium Grid 2 Accent 2" w:semiHidden="0" w:uiPriority="68" w:unhideWhenUsed="0"/>
+    <w:lsdException w:name="Medium Grid 3 Accent 2" w:semiHidden="0" w:uiPriority="69" w:unhideWhenUsed="0"/>
+    <w:lsdException w:name="Dark List Accent 2" w:semiHidden="0" w:uiPriority="70" w:unhideWhenUsed="0"/>
+    <w:lsdException w:name="Colorful Shading Accent 2" w:semiHidden="0" w:uiPriority="71" w:unhideWhenUsed="0"/>
+    <w:lsdException w:name="Colorful List Accent 2" w:semiHidden="0" w:uiPriority="72" w:unhideWhenUsed="0"/>
+    <w:lsdException w:name="Colorful Grid Accent 2" w:semiHidden="0" w:uiPriority="73" w:unhideWhenUsed="0"/>
+    <w:lsdException w:name="Light Shading Accent 3" w:semiHidden="0" w:uiPriority="60" w:unhideWhenUsed="0"/>
+    <w:lsdException w:name="Light List Accent 3" w:semiHidden="0" w:uiPriority="61" w:unhideWhenUsed="0"/>
+    <w:lsdException w:name="Light Grid Accent 3" w:semiHidden="0" w:uiPriority="62" w:unhideWhenUsed="0"/>
+    <w:lsdException w:name="Medium Shading 1 Accent 3" w:semiHidden="0" w:uiPriority="63" w:unhideWhenUsed="0"/>
+    <w:lsdException w:name="Medium Shading 2 Accent 3" w:semiHidden="0" w:uiPriority="64" w:unhideWhenUsed="0"/>
+    <w:lsdException w:name="Medium List 1 Accent 3" w:semiHidden="0" w:uiPriority="65" w:unhideWhenUsed="0"/>
+    <w:lsdException w:name="Medium List 2 Accent 3" w:semiHidden="0" w:uiPriority="66" w:unhideWhenUsed="0"/>
+    <w:lsdException w:name="Medium Grid 1 Accent 3" w:semiHidden="0" w:uiPriority="67" w:unhideWhenUsed="0"/>
+    <w:lsdException w:name="Medium Grid 2 Accent 3" w:semiHidden="0" w:uiPriority="68" w:unhideWhenUsed="0"/>
+    <w:lsdException w:name="Medium Grid 3 Accent 3" w:semiHidden="0" w:uiPriority="69" w:unhideWhenUsed="0"/>
+    <w:lsdException w:name="Dark List Accent 3" w:semiHidden="0" w:uiPriority="70" w:unhideWhenUsed="0"/>
+    <w:lsdException w:name="Colorful Shading Accent 3" w:semiHidden="0" w:uiPriority="71" w:unhideWhenUsed="0"/>
+    <w:lsdException w:name="Colorful List Accent 3" w:semiHidden="0" w:uiPriority="72" w:unhideWhenUsed="0"/>
+    <w:lsdException w:name="Colorful Grid Accent 3" w:semiHidden="0" w:uiPriority="73" w:unhideWhenUsed="0"/>
+    <w:lsdException w:name="Light Shading Accent 4" w:semiHidden="0" w:uiPriority="60" w:unhideWhenUsed="0"/>
+    <w:lsdException w:name="Light List Accent 4" w:semiHidden="0" w:uiPriority="61" w:unhideWhenUsed="0"/>
+    <w:lsdException w:name="Light Grid Accent 4" w:semiHidden="0" w:uiPriority="62" w:unhideWhenUsed="0"/>
+    <w:lsdException w:name="Medium Shading 1 Accent 4" w:semiHidden="0" w:uiPriority="63" w:unhideWhenUsed="0"/>
+    <w:lsdException w:name="Medium Shading 2 Accent 4" w:semiHidden="0" w:uiPriority="64" w:unhideWhenUsed="0"/>
+    <w:lsdException w:name="Medium List 1 Accent 4" w:semiHidden="0" w:uiPriority="65" w:unhideWhenUsed="0"/>
+    <w:lsdException w:name="Medium List 2 Accent 4" w:semiHidden="0" w:uiPriority="66" w:unhideWhenUsed="0"/>
+    <w:lsdException w:name="Medium Grid 1 Accent 4" w:semiHidden="0" w:uiPriority="67" w:unhideWhenUsed="0"/>
+    <w:lsdException w:name="Medium Grid 2 Accent 4" w:semiHidden="0" w:uiPriority="68" w:unhideWhenUsed="0"/>
+    <w:lsdException w:name="Medium Grid 3 Accent 4" w:semiHidden="0" w:uiPriority="69" w:unhideWhenUsed="0"/>
+    <w:lsdException w:name="Dark List Accent 4" w:semiHidden="0" w:uiPriority="70" w:unhideWhenUsed="0"/>
+    <w:lsdException w:name="Colorful Shading Accent 4" w:semiHidden="0" w:uiPriority="71" w:unhideWhenUsed="0"/>
+    <w:lsdException w:name="Colorful List Accent 4" w:semiHidden="0" w:uiPriority="72" w:unhideWhenUsed="0"/>
+    <w:lsdException w:name="Colorful Grid Accent 4" w:semiHidden="0" w:uiPriority="73" w:unhideWhenUsed="0"/>
+    <w:lsdException w:name="Light Shading Accent 5" w:semiHidden="0" w:uiPriority="60" w:unhideWhenUsed="0"/>
+    <w:lsdException w:name="Light List Accent 5" w:semiHidden="0" w:uiPriority="61" w:unhideWhenUsed="0"/>
+    <w:lsdException w:name="Light Grid Accent 5" w:semiHidden="0" w:uiPriority="62" w:unhideWhenUsed="0"/>
+    <w:lsdException w:name="Medium Shading 1 Accent 5" w:semiHidden="0" w:uiPriority="63" w:unhideWhenUsed="0"/>
+    <w:lsdException w:name="Medium Shading 2 Accent 5" w:semiHidden="0" w:uiPriority="64" w:unhideWhenUsed="0"/>
+    <w:lsdException w:name="Medium List 1 Accent 5" w:semiHidden="0" w:uiPriority="65" w:unhideWhenUsed="0"/>
+    <w:lsdException w:name="Medium List 2 Accent 5" w:semiHidden="0" w:uiPriority="66" w:unhideWhenUsed="0"/>
+    <w:lsdException w:name="Medium Grid 1 Accent 5" w:semiHidden="0" w:uiPriority="67" w:unhideWhenUsed="0"/>
+    <w:lsdException w:name="Medium Grid 2 Accent 5" w:semiHidden="0" w:uiPriority="68" w:unhideWhenUsed="0"/>
+    <w:lsdException w:name="Medium Grid 3 Accent 5" w:semiHidden="0" w:uiPriority="69" w:unhideWhenUsed="0"/>
+    <w:lsdException w:name="Dark List Accent 5" w:semiHidden="0" w:uiPriority="70" w:unhideWhenUsed="0"/>
+    <w:lsdException w:name="Colorful Shading Accent 5" w:semiHidden="0" w:uiPriority="71" w:unhideWhenUsed="0"/>
+    <w:lsdException w:name="Colorful List Accent 5" w:semiHidden="0" w:uiPriority="72" w:unhideWhenUsed="0"/>
+    <w:lsdException w:name="Colorful Grid Accent 5" w:semiHidden="0" w:uiPriority="73" w:unhideWhenUsed="0"/>
+    <w:lsdException w:name="Light Shading Accent 6" w:semiHidden="0" w:uiPriority="60" w:unhideWhenUsed="0"/>
+    <w:lsdException w:name="Light List Accent 6" w:semiHidden="0" w:uiPriority="61" w:unhideWhenUsed="0"/>
+    <w:lsdException w:name="Light Grid Accent 6" w:semiHidden="0" w:uiPriority="62" w:unhideWhenUsed="0"/>
+    <w:lsdException w:name="Medium Shading 1 Accent 6" w:semiHidden="0" w:uiPriority="63" w:unhideWhenUsed="0"/>
+    <w:lsdException w:name="Medium Shading 2 Accent 6" w:semiHidden="0" w:uiPriority="64" w:unhideWhenUsed="0"/>
+    <w:lsdException w:name="Medium List 1 Accent 6" w:semiHidden="0" w:uiPriority="65" w:unhideWhenUsed="0"/>
+    <w:lsdException w:name="Medium List 2 Accent 6" w:semiHidden="0" w:uiPriority="66" w:unhideWhenUsed="0"/>
+    <w:lsdException w:name="Medium Grid 1 Accent 6" w:semiHidden="0" w:uiPriority="67" w:unhideWhenUsed="0"/>
+    <w:lsdException w:name="Medium Grid 2 Accent 6" w:semiHidden="0" w:uiPriority="68" w:unhideWhenUsed="0"/>
+    <w:lsdException w:name="Medium Grid 3 Accent 6" w:semiHidden="0" w:uiPriority="69" w:unhideWhenUsed="0"/>
+    <w:lsdException w:name="Dark List Accent 6" w:semiHidden="0" w:uiPriority="70" w:unhideWhenUsed="0"/>
+    <w:lsdException w:name="Colorful Shading Accent 6" w:semiHidden="0" w:uiPriority="71" w:unhideWhenUsed="0"/>
+    <w:lsdException w:name="Colorful List Accent 6" w:semiHidden="0" w:uiPriority="72" w:unhideWhenUsed="0"/>
+    <w:lsdException w:name="Colorful Grid Accent 6" w:semiHidden="0" w:uiPriority="73" w:unhideWhenUsed="0"/>
+    <w:lsdException w:name="Subtle Emphasis" w:semiHidden="0" w:uiPriority="19" w:unhideWhenUsed="0" w:qFormat="1"/>
+    <w:lsdException w:name="Intense Emphasis" w:semiHidden="0" w:uiPriority="21" w:unhideWhenUsed="0" w:qFormat="1"/>
+    <w:lsdException w:name="Subtle Reference" w:semiHidden="0" w:uiPriority="31" w:unhideWhenUsed="0" w:qFormat="1"/>
+    <w:lsdException w:name="Intense Reference" w:semiHidden="0" w:uiPriority="32" w:unhideWhenUsed="0" w:qFormat="1"/>
+    <w:lsdException w:name="Book Title" w:semiHidden="0" w:uiPriority="33" w:unhideWhenUsed="0" w:qFormat="1"/>
+    <w:lsdException w:name="Bibliography" w:uiPriority="37"/>
+    <w:lsdException w:name="TOC Heading" w:uiPriority="39" w:qFormat="1"/>
   </w:latentStyles>
   <w:style w:type="paragraph" w:default="1" w:styleId="Normal">
     <w:name w:val="Normal"/>
@@ -7718,6 +8588,7 @@
       <w14:ligatures w14:val="none"/>
     </w:rPr>
     <w:tblPr>
+      <w:tblInd w:w="0" w:type="dxa"/>
       <w:tblBorders>
         <w:top w:val="single" w:sz="4" w:space="0" w:color="auto"/>
         <w:left w:val="single" w:sz="4" w:space="0" w:color="auto"/>
@@ -7726,6 +8597,879 @@
         <w:insideH w:val="single" w:sz="4" w:space="0" w:color="auto"/>
         <w:insideV w:val="single" w:sz="4" w:space="0" w:color="auto"/>
       </w:tblBorders>
+      <w:tblCellMar>
+        <w:top w:w="0" w:type="dxa"/>
+        <w:left w:w="108" w:type="dxa"/>
+        <w:bottom w:w="0" w:type="dxa"/>
+        <w:right w:w="108" w:type="dxa"/>
+      </w:tblCellMar>
+    </w:tblPr>
+  </w:style>
+  <w:style w:type="paragraph" w:styleId="NormalWeb">
+    <w:name w:val="Normal (Web)"/>
+    <w:basedOn w:val="Normal"/>
+    <w:uiPriority w:val="99"/>
+    <w:unhideWhenUsed/>
+    <w:rsid w:val="00C847FC"/>
+    <w:rPr>
+      <w:sz w:val="24"/>
+      <w:szCs w:val="24"/>
+    </w:rPr>
+  </w:style>
+  <w:style w:type="character" w:styleId="Strong">
+    <w:name w:val="Strong"/>
+    <w:basedOn w:val="DefaultParagraphFont"/>
+    <w:uiPriority w:val="22"/>
+    <w:qFormat/>
+    <w:rsid w:val="00EF1097"/>
+    <w:rPr>
+      <w:b/>
+      <w:bCs/>
+    </w:rPr>
+  </w:style>
+  <w:style w:type="character" w:styleId="Hyperlink">
+    <w:name w:val="Hyperlink"/>
+    <w:basedOn w:val="DefaultParagraphFont"/>
+    <w:uiPriority w:val="99"/>
+    <w:unhideWhenUsed/>
+    <w:rsid w:val="00222015"/>
+    <w:rPr>
+      <w:color w:val="0000FF" w:themeColor="hyperlink"/>
+      <w:u w:val="single"/>
+    </w:rPr>
+  </w:style>
+  <w:style w:type="character" w:customStyle="1" w:styleId="UnresolvedMention1">
+    <w:name w:val="Unresolved Mention1"/>
+    <w:basedOn w:val="DefaultParagraphFont"/>
+    <w:uiPriority w:val="99"/>
+    <w:semiHidden/>
+    <w:unhideWhenUsed/>
+    <w:rsid w:val="00222015"/>
+    <w:rPr>
+      <w:color w:val="605E5C"/>
+      <w:shd w:val="clear" w:color="auto" w:fill="E1DFDD"/>
+    </w:rPr>
+  </w:style>
+  <w:style w:type="paragraph" w:styleId="BalloonText">
+    <w:name w:val="Balloon Text"/>
+    <w:basedOn w:val="Normal"/>
+    <w:link w:val="BalloonTextChar"/>
+    <w:uiPriority w:val="99"/>
+    <w:semiHidden/>
+    <w:unhideWhenUsed/>
+    <w:rsid w:val="00356E8F"/>
+    <w:rPr>
+      <w:rFonts w:ascii="Tahoma" w:hAnsi="Tahoma" w:cs="Tahoma"/>
+      <w:sz w:val="16"/>
+      <w:szCs w:val="16"/>
+    </w:rPr>
+  </w:style>
+  <w:style w:type="character" w:customStyle="1" w:styleId="BalloonTextChar">
+    <w:name w:val="Balloon Text Char"/>
+    <w:basedOn w:val="DefaultParagraphFont"/>
+    <w:link w:val="BalloonText"/>
+    <w:uiPriority w:val="99"/>
+    <w:semiHidden/>
+    <w:rsid w:val="00356E8F"/>
+    <w:rPr>
+      <w:rFonts w:ascii="Tahoma" w:eastAsia="Times New Roman" w:hAnsi="Tahoma" w:cs="Tahoma"/>
+      <w:kern w:val="0"/>
+      <w:sz w:val="16"/>
+      <w:szCs w:val="16"/>
+      <w:lang w:val="en-US"/>
+      <w14:ligatures w14:val="none"/>
+    </w:rPr>
+  </w:style>
+  <w:style w:type="character" w:styleId="Emphasis">
+    <w:name w:val="Emphasis"/>
+    <w:basedOn w:val="DefaultParagraphFont"/>
+    <w:uiPriority w:val="20"/>
+    <w:qFormat/>
+    <w:rsid w:val="00356E8F"/>
+    <w:rPr>
+      <w:i/>
+      <w:iCs/>
+    </w:rPr>
+  </w:style>
+  <w:style w:type="paragraph" w:styleId="Header">
+    <w:name w:val="header"/>
+    <w:basedOn w:val="Normal"/>
+    <w:link w:val="HeaderChar"/>
+    <w:uiPriority w:val="99"/>
+    <w:unhideWhenUsed/>
+    <w:rsid w:val="00001F37"/>
+    <w:pPr>
+      <w:tabs>
+        <w:tab w:val="center" w:pos="4536"/>
+        <w:tab w:val="right" w:pos="9072"/>
+      </w:tabs>
+    </w:pPr>
+  </w:style>
+  <w:style w:type="character" w:customStyle="1" w:styleId="HeaderChar">
+    <w:name w:val="Header Char"/>
+    <w:basedOn w:val="DefaultParagraphFont"/>
+    <w:link w:val="Header"/>
+    <w:uiPriority w:val="99"/>
+    <w:rsid w:val="00001F37"/>
+    <w:rPr>
+      <w:rFonts w:ascii="Times New Roman" w:eastAsia="Times New Roman" w:hAnsi="Times New Roman" w:cs="Times New Roman"/>
+      <w:kern w:val="0"/>
+      <w:sz w:val="20"/>
+      <w:szCs w:val="20"/>
+      <w:lang w:val="en-US"/>
+      <w14:ligatures w14:val="none"/>
+    </w:rPr>
+  </w:style>
+  <w:style w:type="paragraph" w:styleId="Footer">
+    <w:name w:val="footer"/>
+    <w:basedOn w:val="Normal"/>
+    <w:link w:val="FooterChar"/>
+    <w:uiPriority w:val="99"/>
+    <w:unhideWhenUsed/>
+    <w:rsid w:val="00001F37"/>
+    <w:pPr>
+      <w:tabs>
+        <w:tab w:val="center" w:pos="4536"/>
+        <w:tab w:val="right" w:pos="9072"/>
+      </w:tabs>
+    </w:pPr>
+  </w:style>
+  <w:style w:type="character" w:customStyle="1" w:styleId="FooterChar">
+    <w:name w:val="Footer Char"/>
+    <w:basedOn w:val="DefaultParagraphFont"/>
+    <w:link w:val="Footer"/>
+    <w:uiPriority w:val="99"/>
+    <w:rsid w:val="00001F37"/>
+    <w:rPr>
+      <w:rFonts w:ascii="Times New Roman" w:eastAsia="Times New Roman" w:hAnsi="Times New Roman" w:cs="Times New Roman"/>
+      <w:kern w:val="0"/>
+      <w:sz w:val="20"/>
+      <w:szCs w:val="20"/>
+      <w:lang w:val="en-US"/>
+      <w14:ligatures w14:val="none"/>
+    </w:rPr>
+  </w:style>
+</w:styles>
+</file>
+
+<file path=word/stylesWithEffects.xml><?xml version="1.0" encoding="utf-8"?>
+<w:styles xmlns:wpc="http://schemas.microsoft.com/office/word/2010/wordprocessingCanvas" xmlns:mc="http://schemas.openxmlformats.org/markup-compatibility/2006" xmlns:o="urn:schemas-microsoft-com:office:office" xmlns:r="http://schemas.openxmlformats.org/officeDocument/2006/relationships" xmlns:m="http://schemas.openxmlformats.org/officeDocument/2006/math" xmlns:v="urn:schemas-microsoft-com:vml" xmlns:wp14="http://schemas.microsoft.com/office/word/2010/wordprocessingDrawing" xmlns:wp="http://schemas.openxmlformats.org/drawingml/2006/wordprocessingDrawing" xmlns:w10="urn:schemas-microsoft-com:office:word" xmlns:w="http://schemas.openxmlformats.org/wordprocessingml/2006/main" xmlns:w14="http://schemas.microsoft.com/office/word/2010/wordml" xmlns:wpg="http://schemas.microsoft.com/office/word/2010/wordprocessingGroup" xmlns:wpi="http://schemas.microsoft.com/office/word/2010/wordprocessingInk" xmlns:wne="http://schemas.microsoft.com/office/word/2006/wordml" xmlns:wps="http://schemas.microsoft.com/office/word/2010/wordprocessingShape" mc:Ignorable="w14 wp14">
+  <w:docDefaults>
+    <w:rPrDefault>
+      <w:rPr>
+        <w:rFonts w:asciiTheme="minorHAnsi" w:eastAsiaTheme="minorHAnsi" w:hAnsiTheme="minorHAnsi" w:cstheme="minorBidi"/>
+        <w:kern w:val="2"/>
+        <w:sz w:val="22"/>
+        <w:szCs w:val="22"/>
+        <w:lang w:val="fr-LU" w:eastAsia="en-US" w:bidi="ar-SA"/>
+        <w14:ligatures w14:val="standardContextual"/>
+      </w:rPr>
+    </w:rPrDefault>
+    <w:pPrDefault>
+      <w:pPr>
+        <w:spacing w:after="200" w:line="276" w:lineRule="auto"/>
+      </w:pPr>
+    </w:pPrDefault>
+  </w:docDefaults>
+  <w:latentStyles w:defLockedState="0" w:defUIPriority="99" w:defSemiHidden="1" w:defUnhideWhenUsed="1" w:defQFormat="0" w:count="267">
+    <w:lsdException w:name="Normal" w:semiHidden="0" w:uiPriority="0" w:unhideWhenUsed="0" w:qFormat="1"/>
+    <w:lsdException w:name="heading 1" w:semiHidden="0" w:uiPriority="9" w:unhideWhenUsed="0" w:qFormat="1"/>
+    <w:lsdException w:name="heading 2" w:uiPriority="9" w:qFormat="1"/>
+    <w:lsdException w:name="heading 3" w:uiPriority="9" w:qFormat="1"/>
+    <w:lsdException w:name="heading 4" w:uiPriority="9" w:qFormat="1"/>
+    <w:lsdException w:name="heading 5" w:uiPriority="9" w:qFormat="1"/>
+    <w:lsdException w:name="heading 6" w:uiPriority="9" w:qFormat="1"/>
+    <w:lsdException w:name="heading 7" w:uiPriority="9" w:qFormat="1"/>
+    <w:lsdException w:name="heading 8" w:uiPriority="9" w:qFormat="1"/>
+    <w:lsdException w:name="heading 9" w:uiPriority="9" w:qFormat="1"/>
+    <w:lsdException w:name="toc 1" w:uiPriority="39"/>
+    <w:lsdException w:name="toc 2" w:uiPriority="39"/>
+    <w:lsdException w:name="toc 3" w:uiPriority="39"/>
+    <w:lsdException w:name="toc 4" w:uiPriority="39"/>
+    <w:lsdException w:name="toc 5" w:uiPriority="39"/>
+    <w:lsdException w:name="toc 6" w:uiPriority="39"/>
+    <w:lsdException w:name="toc 7" w:uiPriority="39"/>
+    <w:lsdException w:name="toc 8" w:uiPriority="39"/>
+    <w:lsdException w:name="toc 9" w:uiPriority="39"/>
+    <w:lsdException w:name="caption" w:uiPriority="35" w:qFormat="1"/>
+    <w:lsdException w:name="Title" w:semiHidden="0" w:uiPriority="10" w:unhideWhenUsed="0" w:qFormat="1"/>
+    <w:lsdException w:name="Default Paragraph Font" w:uiPriority="1"/>
+    <w:lsdException w:name="Subtitle" w:semiHidden="0" w:uiPriority="11" w:unhideWhenUsed="0" w:qFormat="1"/>
+    <w:lsdException w:name="Strong" w:semiHidden="0" w:uiPriority="22" w:unhideWhenUsed="0" w:qFormat="1"/>
+    <w:lsdException w:name="Emphasis" w:semiHidden="0" w:uiPriority="20" w:unhideWhenUsed="0" w:qFormat="1"/>
+    <w:lsdException w:name="Table Grid" w:semiHidden="0" w:uiPriority="0" w:unhideWhenUsed="0"/>
+    <w:lsdException w:name="Placeholder Text" w:unhideWhenUsed="0"/>
+    <w:lsdException w:name="No Spacing" w:semiHidden="0" w:uiPriority="1" w:unhideWhenUsed="0" w:qFormat="1"/>
+    <w:lsdException w:name="Light Shading" w:semiHidden="0" w:uiPriority="60" w:unhideWhenUsed="0"/>
+    <w:lsdException w:name="Light List" w:semiHidden="0" w:uiPriority="61" w:unhideWhenUsed="0"/>
+    <w:lsdException w:name="Light Grid" w:semiHidden="0" w:uiPriority="62" w:unhideWhenUsed="0"/>
+    <w:lsdException w:name="Medium Shading 1" w:semiHidden="0" w:uiPriority="63" w:unhideWhenUsed="0"/>
+    <w:lsdException w:name="Medium Shading 2" w:semiHidden="0" w:uiPriority="64" w:unhideWhenUsed="0"/>
+    <w:lsdException w:name="Medium List 1" w:semiHidden="0" w:uiPriority="65" w:unhideWhenUsed="0"/>
+    <w:lsdException w:name="Medium List 2" w:semiHidden="0" w:uiPriority="66" w:unhideWhenUsed="0"/>
+    <w:lsdException w:name="Medium Grid 1" w:semiHidden="0" w:uiPriority="67" w:unhideWhenUsed="0"/>
+    <w:lsdException w:name="Medium Grid 2" w:semiHidden="0" w:uiPriority="68" w:unhideWhenUsed="0"/>
+    <w:lsdException w:name="Medium Grid 3" w:semiHidden="0" w:uiPriority="69" w:unhideWhenUsed="0"/>
+    <w:lsdException w:name="Dark List" w:semiHidden="0" w:uiPriority="70" w:unhideWhenUsed="0"/>
+    <w:lsdException w:name="Colorful Shading" w:semiHidden="0" w:uiPriority="71" w:unhideWhenUsed="0"/>
+    <w:lsdException w:name="Colorful List" w:semiHidden="0" w:uiPriority="72" w:unhideWhenUsed="0"/>
+    <w:lsdException w:name="Colorful Grid" w:semiHidden="0" w:uiPriority="73" w:unhideWhenUsed="0"/>
+    <w:lsdException w:name="Light Shading Accent 1" w:semiHidden="0" w:uiPriority="60" w:unhideWhenUsed="0"/>
+    <w:lsdException w:name="Light List Accent 1" w:semiHidden="0" w:uiPriority="61" w:unhideWhenUsed="0"/>
+    <w:lsdException w:name="Light Grid Accent 1" w:semiHidden="0" w:uiPriority="62" w:unhideWhenUsed="0"/>
+    <w:lsdException w:name="Medium Shading 1 Accent 1" w:semiHidden="0" w:uiPriority="63" w:unhideWhenUsed="0"/>
+    <w:lsdException w:name="Medium Shading 2 Accent 1" w:semiHidden="0" w:uiPriority="64" w:unhideWhenUsed="0"/>
+    <w:lsdException w:name="Medium List 1 Accent 1" w:semiHidden="0" w:uiPriority="65" w:unhideWhenUsed="0"/>
+    <w:lsdException w:name="Revision" w:unhideWhenUsed="0"/>
+    <w:lsdException w:name="List Paragraph" w:semiHidden="0" w:uiPriority="34" w:unhideWhenUsed="0" w:qFormat="1"/>
+    <w:lsdException w:name="Quote" w:semiHidden="0" w:uiPriority="29" w:unhideWhenUsed="0" w:qFormat="1"/>
+    <w:lsdException w:name="Intense Quote" w:semiHidden="0" w:uiPriority="30" w:unhideWhenUsed="0" w:qFormat="1"/>
+    <w:lsdException w:name="Medium List 2 Accent 1" w:semiHidden="0" w:uiPriority="66" w:unhideWhenUsed="0"/>
+    <w:lsdException w:name="Medium Grid 1 Accent 1" w:semiHidden="0" w:uiPriority="67" w:unhideWhenUsed="0"/>
+    <w:lsdException w:name="Medium Grid 2 Accent 1" w:semiHidden="0" w:uiPriority="68" w:unhideWhenUsed="0"/>
+    <w:lsdException w:name="Medium Grid 3 Accent 1" w:semiHidden="0" w:uiPriority="69" w:unhideWhenUsed="0"/>
+    <w:lsdException w:name="Dark List Accent 1" w:semiHidden="0" w:uiPriority="70" w:unhideWhenUsed="0"/>
+    <w:lsdException w:name="Colorful Shading Accent 1" w:semiHidden="0" w:uiPriority="71" w:unhideWhenUsed="0"/>
+    <w:lsdException w:name="Colorful List Accent 1" w:semiHidden="0" w:uiPriority="72" w:unhideWhenUsed="0"/>
+    <w:lsdException w:name="Colorful Grid Accent 1" w:semiHidden="0" w:uiPriority="73" w:unhideWhenUsed="0"/>
+    <w:lsdException w:name="Light Shading Accent 2" w:semiHidden="0" w:uiPriority="60" w:unhideWhenUsed="0"/>
+    <w:lsdException w:name="Light List Accent 2" w:semiHidden="0" w:uiPriority="61" w:unhideWhenUsed="0"/>
+    <w:lsdException w:name="Light Grid Accent 2" w:semiHidden="0" w:uiPriority="62" w:unhideWhenUsed="0"/>
+    <w:lsdException w:name="Medium Shading 1 Accent 2" w:semiHidden="0" w:uiPriority="63" w:unhideWhenUsed="0"/>
+    <w:lsdException w:name="Medium Shading 2 Accent 2" w:semiHidden="0" w:uiPriority="64" w:unhideWhenUsed="0"/>
+    <w:lsdException w:name="Medium List 1 Accent 2" w:semiHidden="0" w:uiPriority="65" w:unhideWhenUsed="0"/>
+    <w:lsdException w:name="Medium List 2 Accent 2" w:semiHidden="0" w:uiPriority="66" w:unhideWhenUsed="0"/>
+    <w:lsdException w:name="Medium Grid 1 Accent 2" w:semiHidden="0" w:uiPriority="67" w:unhideWhenUsed="0"/>
+    <w:lsdException w:name="Medium Grid 2 Accent 2" w:semiHidden="0" w:uiPriority="68" w:unhideWhenUsed="0"/>
+    <w:lsdException w:name="Medium Grid 3 Accent 2" w:semiHidden="0" w:uiPriority="69" w:unhideWhenUsed="0"/>
+    <w:lsdException w:name="Dark List Accent 2" w:semiHidden="0" w:uiPriority="70" w:unhideWhenUsed="0"/>
+    <w:lsdException w:name="Colorful Shading Accent 2" w:semiHidden="0" w:uiPriority="71" w:unhideWhenUsed="0"/>
+    <w:lsdException w:name="Colorful List Accent 2" w:semiHidden="0" w:uiPriority="72" w:unhideWhenUsed="0"/>
+    <w:lsdException w:name="Colorful Grid Accent 2" w:semiHidden="0" w:uiPriority="73" w:unhideWhenUsed="0"/>
+    <w:lsdException w:name="Light Shading Accent 3" w:semiHidden="0" w:uiPriority="60" w:unhideWhenUsed="0"/>
+    <w:lsdException w:name="Light List Accent 3" w:semiHidden="0" w:uiPriority="61" w:unhideWhenUsed="0"/>
+    <w:lsdException w:name="Light Grid Accent 3" w:semiHidden="0" w:uiPriority="62" w:unhideWhenUsed="0"/>
+    <w:lsdException w:name="Medium Shading 1 Accent 3" w:semiHidden="0" w:uiPriority="63" w:unhideWhenUsed="0"/>
+    <w:lsdException w:name="Medium Shading 2 Accent 3" w:semiHidden="0" w:uiPriority="64" w:unhideWhenUsed="0"/>
+    <w:lsdException w:name="Medium List 1 Accent 3" w:semiHidden="0" w:uiPriority="65" w:unhideWhenUsed="0"/>
+    <w:lsdException w:name="Medium List 2 Accent 3" w:semiHidden="0" w:uiPriority="66" w:unhideWhenUsed="0"/>
+    <w:lsdException w:name="Medium Grid 1 Accent 3" w:semiHidden="0" w:uiPriority="67" w:unhideWhenUsed="0"/>
+    <w:lsdException w:name="Medium Grid 2 Accent 3" w:semiHidden="0" w:uiPriority="68" w:unhideWhenUsed="0"/>
+    <w:lsdException w:name="Medium Grid 3 Accent 3" w:semiHidden="0" w:uiPriority="69" w:unhideWhenUsed="0"/>
+    <w:lsdException w:name="Dark List Accent 3" w:semiHidden="0" w:uiPriority="70" w:unhideWhenUsed="0"/>
+    <w:lsdException w:name="Colorful Shading Accent 3" w:semiHidden="0" w:uiPriority="71" w:unhideWhenUsed="0"/>
+    <w:lsdException w:name="Colorful List Accent 3" w:semiHidden="0" w:uiPriority="72" w:unhideWhenUsed="0"/>
+    <w:lsdException w:name="Colorful Grid Accent 3" w:semiHidden="0" w:uiPriority="73" w:unhideWhenUsed="0"/>
+    <w:lsdException w:name="Light Shading Accent 4" w:semiHidden="0" w:uiPriority="60" w:unhideWhenUsed="0"/>
+    <w:lsdException w:name="Light List Accent 4" w:semiHidden="0" w:uiPriority="61" w:unhideWhenUsed="0"/>
+    <w:lsdException w:name="Light Grid Accent 4" w:semiHidden="0" w:uiPriority="62" w:unhideWhenUsed="0"/>
+    <w:lsdException w:name="Medium Shading 1 Accent 4" w:semiHidden="0" w:uiPriority="63" w:unhideWhenUsed="0"/>
+    <w:lsdException w:name="Medium Shading 2 Accent 4" w:semiHidden="0" w:uiPriority="64" w:unhideWhenUsed="0"/>
+    <w:lsdException w:name="Medium List 1 Accent 4" w:semiHidden="0" w:uiPriority="65" w:unhideWhenUsed="0"/>
+    <w:lsdException w:name="Medium List 2 Accent 4" w:semiHidden="0" w:uiPriority="66" w:unhideWhenUsed="0"/>
+    <w:lsdException w:name="Medium Grid 1 Accent 4" w:semiHidden="0" w:uiPriority="67" w:unhideWhenUsed="0"/>
+    <w:lsdException w:name="Medium Grid 2 Accent 4" w:semiHidden="0" w:uiPriority="68" w:unhideWhenUsed="0"/>
+    <w:lsdException w:name="Medium Grid 3 Accent 4" w:semiHidden="0" w:uiPriority="69" w:unhideWhenUsed="0"/>
+    <w:lsdException w:name="Dark List Accent 4" w:semiHidden="0" w:uiPriority="70" w:unhideWhenUsed="0"/>
+    <w:lsdException w:name="Colorful Shading Accent 4" w:semiHidden="0" w:uiPriority="71" w:unhideWhenUsed="0"/>
+    <w:lsdException w:name="Colorful List Accent 4" w:semiHidden="0" w:uiPriority="72" w:unhideWhenUsed="0"/>
+    <w:lsdException w:name="Colorful Grid Accent 4" w:semiHidden="0" w:uiPriority="73" w:unhideWhenUsed="0"/>
+    <w:lsdException w:name="Light Shading Accent 5" w:semiHidden="0" w:uiPriority="60" w:unhideWhenUsed="0"/>
+    <w:lsdException w:name="Light List Accent 5" w:semiHidden="0" w:uiPriority="61" w:unhideWhenUsed="0"/>
+    <w:lsdException w:name="Light Grid Accent 5" w:semiHidden="0" w:uiPriority="62" w:unhideWhenUsed="0"/>
+    <w:lsdException w:name="Medium Shading 1 Accent 5" w:semiHidden="0" w:uiPriority="63" w:unhideWhenUsed="0"/>
+    <w:lsdException w:name="Medium Shading 2 Accent 5" w:semiHidden="0" w:uiPriority="64" w:unhideWhenUsed="0"/>
+    <w:lsdException w:name="Medium List 1 Accent 5" w:semiHidden="0" w:uiPriority="65" w:unhideWhenUsed="0"/>
+    <w:lsdException w:name="Medium List 2 Accent 5" w:semiHidden="0" w:uiPriority="66" w:unhideWhenUsed="0"/>
+    <w:lsdException w:name="Medium Grid 1 Accent 5" w:semiHidden="0" w:uiPriority="67" w:unhideWhenUsed="0"/>
+    <w:lsdException w:name="Medium Grid 2 Accent 5" w:semiHidden="0" w:uiPriority="68" w:unhideWhenUsed="0"/>
+    <w:lsdException w:name="Medium Grid 3 Accent 5" w:semiHidden="0" w:uiPriority="69" w:unhideWhenUsed="0"/>
+    <w:lsdException w:name="Dark List Accent 5" w:semiHidden="0" w:uiPriority="70" w:unhideWhenUsed="0"/>
+    <w:lsdException w:name="Colorful Shading Accent 5" w:semiHidden="0" w:uiPriority="71" w:unhideWhenUsed="0"/>
+    <w:lsdException w:name="Colorful List Accent 5" w:semiHidden="0" w:uiPriority="72" w:unhideWhenUsed="0"/>
+    <w:lsdException w:name="Colorful Grid Accent 5" w:semiHidden="0" w:uiPriority="73" w:unhideWhenUsed="0"/>
+    <w:lsdException w:name="Light Shading Accent 6" w:semiHidden="0" w:uiPriority="60" w:unhideWhenUsed="0"/>
+    <w:lsdException w:name="Light List Accent 6" w:semiHidden="0" w:uiPriority="61" w:unhideWhenUsed="0"/>
+    <w:lsdException w:name="Light Grid Accent 6" w:semiHidden="0" w:uiPriority="62" w:unhideWhenUsed="0"/>
+    <w:lsdException w:name="Medium Shading 1 Accent 6" w:semiHidden="0" w:uiPriority="63" w:unhideWhenUsed="0"/>
+    <w:lsdException w:name="Medium Shading 2 Accent 6" w:semiHidden="0" w:uiPriority="64" w:unhideWhenUsed="0"/>
+    <w:lsdException w:name="Medium List 1 Accent 6" w:semiHidden="0" w:uiPriority="65" w:unhideWhenUsed="0"/>
+    <w:lsdException w:name="Medium List 2 Accent 6" w:semiHidden="0" w:uiPriority="66" w:unhideWhenUsed="0"/>
+    <w:lsdException w:name="Medium Grid 1 Accent 6" w:semiHidden="0" w:uiPriority="67" w:unhideWhenUsed="0"/>
+    <w:lsdException w:name="Medium Grid 2 Accent 6" w:semiHidden="0" w:uiPriority="68" w:unhideWhenUsed="0"/>
+    <w:lsdException w:name="Medium Grid 3 Accent 6" w:semiHidden="0" w:uiPriority="69" w:unhideWhenUsed="0"/>
+    <w:lsdException w:name="Dark List Accent 6" w:semiHidden="0" w:uiPriority="70" w:unhideWhenUsed="0"/>
+    <w:lsdException w:name="Colorful Shading Accent 6" w:semiHidden="0" w:uiPriority="71" w:unhideWhenUsed="0"/>
+    <w:lsdException w:name="Colorful List Accent 6" w:semiHidden="0" w:uiPriority="72" w:unhideWhenUsed="0"/>
+    <w:lsdException w:name="Colorful Grid Accent 6" w:semiHidden="0" w:uiPriority="73" w:unhideWhenUsed="0"/>
+    <w:lsdException w:name="Subtle Emphasis" w:semiHidden="0" w:uiPriority="19" w:unhideWhenUsed="0" w:qFormat="1"/>
+    <w:lsdException w:name="Intense Emphasis" w:semiHidden="0" w:uiPriority="21" w:unhideWhenUsed="0" w:qFormat="1"/>
+    <w:lsdException w:name="Subtle Reference" w:semiHidden="0" w:uiPriority="31" w:unhideWhenUsed="0" w:qFormat="1"/>
+    <w:lsdException w:name="Intense Reference" w:semiHidden="0" w:uiPriority="32" w:unhideWhenUsed="0" w:qFormat="1"/>
+    <w:lsdException w:name="Book Title" w:semiHidden="0" w:uiPriority="33" w:unhideWhenUsed="0" w:qFormat="1"/>
+    <w:lsdException w:name="Bibliography" w:uiPriority="37"/>
+    <w:lsdException w:name="TOC Heading" w:uiPriority="39" w:qFormat="1"/>
+  </w:latentStyles>
+  <w:style w:type="paragraph" w:default="1" w:styleId="Normal">
+    <w:name w:val="Normal"/>
+    <w:qFormat/>
+    <w:rsid w:val="009E2FDA"/>
+    <w:pPr>
+      <w:spacing w:after="0" w:line="240" w:lineRule="auto"/>
+    </w:pPr>
+    <w:rPr>
+      <w:rFonts w:ascii="Times New Roman" w:eastAsia="Times New Roman" w:hAnsi="Times New Roman" w:cs="Times New Roman"/>
+      <w:kern w:val="0"/>
+      <w:sz w:val="20"/>
+      <w:szCs w:val="20"/>
+      <w:lang w:val="en-US"/>
+      <w14:ligatures w14:val="none"/>
+    </w:rPr>
+  </w:style>
+  <w:style w:type="paragraph" w:styleId="Heading1">
+    <w:name w:val="heading 1"/>
+    <w:basedOn w:val="Normal"/>
+    <w:next w:val="Normal"/>
+    <w:link w:val="Heading1Char"/>
+    <w:uiPriority w:val="9"/>
+    <w:qFormat/>
+    <w:rsid w:val="009E2FDA"/>
+    <w:pPr>
+      <w:keepNext/>
+      <w:keepLines/>
+      <w:spacing w:before="360" w:after="80"/>
+      <w:outlineLvl w:val="0"/>
+    </w:pPr>
+    <w:rPr>
+      <w:rFonts w:asciiTheme="majorHAnsi" w:eastAsiaTheme="majorEastAsia" w:hAnsiTheme="majorHAnsi" w:cstheme="majorBidi"/>
+      <w:color w:val="365F91" w:themeColor="accent1" w:themeShade="BF"/>
+      <w:sz w:val="40"/>
+      <w:szCs w:val="40"/>
+    </w:rPr>
+  </w:style>
+  <w:style w:type="paragraph" w:styleId="Heading2">
+    <w:name w:val="heading 2"/>
+    <w:basedOn w:val="Normal"/>
+    <w:next w:val="Normal"/>
+    <w:link w:val="Heading2Char"/>
+    <w:uiPriority w:val="9"/>
+    <w:semiHidden/>
+    <w:unhideWhenUsed/>
+    <w:qFormat/>
+    <w:rsid w:val="009E2FDA"/>
+    <w:pPr>
+      <w:keepNext/>
+      <w:keepLines/>
+      <w:spacing w:before="160" w:after="80"/>
+      <w:outlineLvl w:val="1"/>
+    </w:pPr>
+    <w:rPr>
+      <w:rFonts w:asciiTheme="majorHAnsi" w:eastAsiaTheme="majorEastAsia" w:hAnsiTheme="majorHAnsi" w:cstheme="majorBidi"/>
+      <w:color w:val="365F91" w:themeColor="accent1" w:themeShade="BF"/>
+      <w:sz w:val="32"/>
+      <w:szCs w:val="32"/>
+    </w:rPr>
+  </w:style>
+  <w:style w:type="paragraph" w:styleId="Heading3">
+    <w:name w:val="heading 3"/>
+    <w:basedOn w:val="Normal"/>
+    <w:next w:val="Normal"/>
+    <w:link w:val="Heading3Char"/>
+    <w:uiPriority w:val="9"/>
+    <w:semiHidden/>
+    <w:unhideWhenUsed/>
+    <w:qFormat/>
+    <w:rsid w:val="009E2FDA"/>
+    <w:pPr>
+      <w:keepNext/>
+      <w:keepLines/>
+      <w:spacing w:before="160" w:after="80"/>
+      <w:outlineLvl w:val="2"/>
+    </w:pPr>
+    <w:rPr>
+      <w:rFonts w:eastAsiaTheme="majorEastAsia" w:cstheme="majorBidi"/>
+      <w:color w:val="365F91" w:themeColor="accent1" w:themeShade="BF"/>
+      <w:sz w:val="28"/>
+      <w:szCs w:val="28"/>
+    </w:rPr>
+  </w:style>
+  <w:style w:type="paragraph" w:styleId="Heading4">
+    <w:name w:val="heading 4"/>
+    <w:basedOn w:val="Normal"/>
+    <w:next w:val="Normal"/>
+    <w:link w:val="Heading4Char"/>
+    <w:uiPriority w:val="9"/>
+    <w:unhideWhenUsed/>
+    <w:qFormat/>
+    <w:rsid w:val="009E2FDA"/>
+    <w:pPr>
+      <w:keepNext/>
+      <w:keepLines/>
+      <w:spacing w:before="80" w:after="40"/>
+      <w:outlineLvl w:val="3"/>
+    </w:pPr>
+    <w:rPr>
+      <w:rFonts w:eastAsiaTheme="majorEastAsia" w:cstheme="majorBidi"/>
+      <w:i/>
+      <w:iCs/>
+      <w:color w:val="365F91" w:themeColor="accent1" w:themeShade="BF"/>
+    </w:rPr>
+  </w:style>
+  <w:style w:type="paragraph" w:styleId="Heading5">
+    <w:name w:val="heading 5"/>
+    <w:basedOn w:val="Normal"/>
+    <w:next w:val="Normal"/>
+    <w:link w:val="Heading5Char"/>
+    <w:uiPriority w:val="9"/>
+    <w:semiHidden/>
+    <w:unhideWhenUsed/>
+    <w:qFormat/>
+    <w:rsid w:val="009E2FDA"/>
+    <w:pPr>
+      <w:keepNext/>
+      <w:keepLines/>
+      <w:spacing w:before="80" w:after="40"/>
+      <w:outlineLvl w:val="4"/>
+    </w:pPr>
+    <w:rPr>
+      <w:rFonts w:eastAsiaTheme="majorEastAsia" w:cstheme="majorBidi"/>
+      <w:color w:val="365F91" w:themeColor="accent1" w:themeShade="BF"/>
+    </w:rPr>
+  </w:style>
+  <w:style w:type="paragraph" w:styleId="Heading6">
+    <w:name w:val="heading 6"/>
+    <w:basedOn w:val="Normal"/>
+    <w:next w:val="Normal"/>
+    <w:link w:val="Heading6Char"/>
+    <w:uiPriority w:val="9"/>
+    <w:semiHidden/>
+    <w:unhideWhenUsed/>
+    <w:qFormat/>
+    <w:rsid w:val="009E2FDA"/>
+    <w:pPr>
+      <w:keepNext/>
+      <w:keepLines/>
+      <w:spacing w:before="40"/>
+      <w:outlineLvl w:val="5"/>
+    </w:pPr>
+    <w:rPr>
+      <w:rFonts w:eastAsiaTheme="majorEastAsia" w:cstheme="majorBidi"/>
+      <w:i/>
+      <w:iCs/>
+      <w:color w:val="595959" w:themeColor="text1" w:themeTint="A6"/>
+    </w:rPr>
+  </w:style>
+  <w:style w:type="paragraph" w:styleId="Heading7">
+    <w:name w:val="heading 7"/>
+    <w:basedOn w:val="Normal"/>
+    <w:next w:val="Normal"/>
+    <w:link w:val="Heading7Char"/>
+    <w:uiPriority w:val="9"/>
+    <w:semiHidden/>
+    <w:unhideWhenUsed/>
+    <w:qFormat/>
+    <w:rsid w:val="009E2FDA"/>
+    <w:pPr>
+      <w:keepNext/>
+      <w:keepLines/>
+      <w:spacing w:before="40"/>
+      <w:outlineLvl w:val="6"/>
+    </w:pPr>
+    <w:rPr>
+      <w:rFonts w:eastAsiaTheme="majorEastAsia" w:cstheme="majorBidi"/>
+      <w:color w:val="595959" w:themeColor="text1" w:themeTint="A6"/>
+    </w:rPr>
+  </w:style>
+  <w:style w:type="paragraph" w:styleId="Heading8">
+    <w:name w:val="heading 8"/>
+    <w:basedOn w:val="Normal"/>
+    <w:next w:val="Normal"/>
+    <w:link w:val="Heading8Char"/>
+    <w:uiPriority w:val="9"/>
+    <w:semiHidden/>
+    <w:unhideWhenUsed/>
+    <w:qFormat/>
+    <w:rsid w:val="009E2FDA"/>
+    <w:pPr>
+      <w:keepNext/>
+      <w:keepLines/>
+      <w:outlineLvl w:val="7"/>
+    </w:pPr>
+    <w:rPr>
+      <w:rFonts w:eastAsiaTheme="majorEastAsia" w:cstheme="majorBidi"/>
+      <w:i/>
+      <w:iCs/>
+      <w:color w:val="272727" w:themeColor="text1" w:themeTint="D8"/>
+    </w:rPr>
+  </w:style>
+  <w:style w:type="paragraph" w:styleId="Heading9">
+    <w:name w:val="heading 9"/>
+    <w:basedOn w:val="Normal"/>
+    <w:next w:val="Normal"/>
+    <w:link w:val="Heading9Char"/>
+    <w:uiPriority w:val="9"/>
+    <w:semiHidden/>
+    <w:unhideWhenUsed/>
+    <w:qFormat/>
+    <w:rsid w:val="009E2FDA"/>
+    <w:pPr>
+      <w:keepNext/>
+      <w:keepLines/>
+      <w:outlineLvl w:val="8"/>
+    </w:pPr>
+    <w:rPr>
+      <w:rFonts w:eastAsiaTheme="majorEastAsia" w:cstheme="majorBidi"/>
+      <w:color w:val="272727" w:themeColor="text1" w:themeTint="D8"/>
+    </w:rPr>
+  </w:style>
+  <w:style w:type="character" w:default="1" w:styleId="DefaultParagraphFont">
+    <w:name w:val="Default Paragraph Font"/>
+    <w:uiPriority w:val="1"/>
+    <w:semiHidden/>
+    <w:unhideWhenUsed/>
+  </w:style>
+  <w:style w:type="table" w:default="1" w:styleId="TableNormal">
+    <w:name w:val="Normal Table"/>
+    <w:uiPriority w:val="99"/>
+    <w:semiHidden/>
+    <w:unhideWhenUsed/>
+    <w:tblPr>
+      <w:tblInd w:w="0" w:type="dxa"/>
+      <w:tblCellMar>
+        <w:top w:w="0" w:type="dxa"/>
+        <w:left w:w="108" w:type="dxa"/>
+        <w:bottom w:w="0" w:type="dxa"/>
+        <w:right w:w="108" w:type="dxa"/>
+      </w:tblCellMar>
+    </w:tblPr>
+  </w:style>
+  <w:style w:type="numbering" w:default="1" w:styleId="NoList">
+    <w:name w:val="No List"/>
+    <w:uiPriority w:val="99"/>
+    <w:semiHidden/>
+    <w:unhideWhenUsed/>
+  </w:style>
+  <w:style w:type="character" w:customStyle="1" w:styleId="Heading1Char">
+    <w:name w:val="Heading 1 Char"/>
+    <w:basedOn w:val="DefaultParagraphFont"/>
+    <w:link w:val="Heading1"/>
+    <w:uiPriority w:val="9"/>
+    <w:rsid w:val="009E2FDA"/>
+    <w:rPr>
+      <w:rFonts w:asciiTheme="majorHAnsi" w:eastAsiaTheme="majorEastAsia" w:hAnsiTheme="majorHAnsi" w:cstheme="majorBidi"/>
+      <w:color w:val="365F91" w:themeColor="accent1" w:themeShade="BF"/>
+      <w:sz w:val="40"/>
+      <w:szCs w:val="40"/>
+    </w:rPr>
+  </w:style>
+  <w:style w:type="character" w:customStyle="1" w:styleId="Heading2Char">
+    <w:name w:val="Heading 2 Char"/>
+    <w:basedOn w:val="DefaultParagraphFont"/>
+    <w:link w:val="Heading2"/>
+    <w:uiPriority w:val="9"/>
+    <w:semiHidden/>
+    <w:rsid w:val="009E2FDA"/>
+    <w:rPr>
+      <w:rFonts w:asciiTheme="majorHAnsi" w:eastAsiaTheme="majorEastAsia" w:hAnsiTheme="majorHAnsi" w:cstheme="majorBidi"/>
+      <w:color w:val="365F91" w:themeColor="accent1" w:themeShade="BF"/>
+      <w:sz w:val="32"/>
+      <w:szCs w:val="32"/>
+    </w:rPr>
+  </w:style>
+  <w:style w:type="character" w:customStyle="1" w:styleId="Heading3Char">
+    <w:name w:val="Heading 3 Char"/>
+    <w:basedOn w:val="DefaultParagraphFont"/>
+    <w:link w:val="Heading3"/>
+    <w:uiPriority w:val="9"/>
+    <w:semiHidden/>
+    <w:rsid w:val="009E2FDA"/>
+    <w:rPr>
+      <w:rFonts w:eastAsiaTheme="majorEastAsia" w:cstheme="majorBidi"/>
+      <w:color w:val="365F91" w:themeColor="accent1" w:themeShade="BF"/>
+      <w:sz w:val="28"/>
+      <w:szCs w:val="28"/>
+    </w:rPr>
+  </w:style>
+  <w:style w:type="character" w:customStyle="1" w:styleId="Heading4Char">
+    <w:name w:val="Heading 4 Char"/>
+    <w:basedOn w:val="DefaultParagraphFont"/>
+    <w:link w:val="Heading4"/>
+    <w:uiPriority w:val="9"/>
+    <w:rsid w:val="009E2FDA"/>
+    <w:rPr>
+      <w:rFonts w:eastAsiaTheme="majorEastAsia" w:cstheme="majorBidi"/>
+      <w:i/>
+      <w:iCs/>
+      <w:color w:val="365F91" w:themeColor="accent1" w:themeShade="BF"/>
+    </w:rPr>
+  </w:style>
+  <w:style w:type="character" w:customStyle="1" w:styleId="Heading5Char">
+    <w:name w:val="Heading 5 Char"/>
+    <w:basedOn w:val="DefaultParagraphFont"/>
+    <w:link w:val="Heading5"/>
+    <w:uiPriority w:val="9"/>
+    <w:semiHidden/>
+    <w:rsid w:val="009E2FDA"/>
+    <w:rPr>
+      <w:rFonts w:eastAsiaTheme="majorEastAsia" w:cstheme="majorBidi"/>
+      <w:color w:val="365F91" w:themeColor="accent1" w:themeShade="BF"/>
+    </w:rPr>
+  </w:style>
+  <w:style w:type="character" w:customStyle="1" w:styleId="Heading6Char">
+    <w:name w:val="Heading 6 Char"/>
+    <w:basedOn w:val="DefaultParagraphFont"/>
+    <w:link w:val="Heading6"/>
+    <w:uiPriority w:val="9"/>
+    <w:semiHidden/>
+    <w:rsid w:val="009E2FDA"/>
+    <w:rPr>
+      <w:rFonts w:eastAsiaTheme="majorEastAsia" w:cstheme="majorBidi"/>
+      <w:i/>
+      <w:iCs/>
+      <w:color w:val="595959" w:themeColor="text1" w:themeTint="A6"/>
+    </w:rPr>
+  </w:style>
+  <w:style w:type="character" w:customStyle="1" w:styleId="Heading7Char">
+    <w:name w:val="Heading 7 Char"/>
+    <w:basedOn w:val="DefaultParagraphFont"/>
+    <w:link w:val="Heading7"/>
+    <w:uiPriority w:val="9"/>
+    <w:semiHidden/>
+    <w:rsid w:val="009E2FDA"/>
+    <w:rPr>
+      <w:rFonts w:eastAsiaTheme="majorEastAsia" w:cstheme="majorBidi"/>
+      <w:color w:val="595959" w:themeColor="text1" w:themeTint="A6"/>
+    </w:rPr>
+  </w:style>
+  <w:style w:type="character" w:customStyle="1" w:styleId="Heading8Char">
+    <w:name w:val="Heading 8 Char"/>
+    <w:basedOn w:val="DefaultParagraphFont"/>
+    <w:link w:val="Heading8"/>
+    <w:uiPriority w:val="9"/>
+    <w:semiHidden/>
+    <w:rsid w:val="009E2FDA"/>
+    <w:rPr>
+      <w:rFonts w:eastAsiaTheme="majorEastAsia" w:cstheme="majorBidi"/>
+      <w:i/>
+      <w:iCs/>
+      <w:color w:val="272727" w:themeColor="text1" w:themeTint="D8"/>
+    </w:rPr>
+  </w:style>
+  <w:style w:type="character" w:customStyle="1" w:styleId="Heading9Char">
+    <w:name w:val="Heading 9 Char"/>
+    <w:basedOn w:val="DefaultParagraphFont"/>
+    <w:link w:val="Heading9"/>
+    <w:uiPriority w:val="9"/>
+    <w:semiHidden/>
+    <w:rsid w:val="009E2FDA"/>
+    <w:rPr>
+      <w:rFonts w:eastAsiaTheme="majorEastAsia" w:cstheme="majorBidi"/>
+      <w:color w:val="272727" w:themeColor="text1" w:themeTint="D8"/>
+    </w:rPr>
+  </w:style>
+  <w:style w:type="paragraph" w:styleId="Title">
+    <w:name w:val="Title"/>
+    <w:basedOn w:val="Normal"/>
+    <w:next w:val="Normal"/>
+    <w:link w:val="TitleChar"/>
+    <w:uiPriority w:val="10"/>
+    <w:qFormat/>
+    <w:rsid w:val="009E2FDA"/>
+    <w:pPr>
+      <w:spacing w:after="80"/>
+      <w:contextualSpacing/>
+    </w:pPr>
+    <w:rPr>
+      <w:rFonts w:asciiTheme="majorHAnsi" w:eastAsiaTheme="majorEastAsia" w:hAnsiTheme="majorHAnsi" w:cstheme="majorBidi"/>
+      <w:spacing w:val="-10"/>
+      <w:kern w:val="28"/>
+      <w:sz w:val="56"/>
+      <w:szCs w:val="56"/>
+    </w:rPr>
+  </w:style>
+  <w:style w:type="character" w:customStyle="1" w:styleId="TitleChar">
+    <w:name w:val="Title Char"/>
+    <w:basedOn w:val="DefaultParagraphFont"/>
+    <w:link w:val="Title"/>
+    <w:uiPriority w:val="10"/>
+    <w:rsid w:val="009E2FDA"/>
+    <w:rPr>
+      <w:rFonts w:asciiTheme="majorHAnsi" w:eastAsiaTheme="majorEastAsia" w:hAnsiTheme="majorHAnsi" w:cstheme="majorBidi"/>
+      <w:spacing w:val="-10"/>
+      <w:kern w:val="28"/>
+      <w:sz w:val="56"/>
+      <w:szCs w:val="56"/>
+    </w:rPr>
+  </w:style>
+  <w:style w:type="paragraph" w:styleId="Subtitle">
+    <w:name w:val="Subtitle"/>
+    <w:basedOn w:val="Normal"/>
+    <w:next w:val="Normal"/>
+    <w:link w:val="SubtitleChar"/>
+    <w:uiPriority w:val="11"/>
+    <w:qFormat/>
+    <w:rsid w:val="009E2FDA"/>
+    <w:pPr>
+      <w:numPr>
+        <w:ilvl w:val="1"/>
+      </w:numPr>
+      <w:spacing w:after="160"/>
+    </w:pPr>
+    <w:rPr>
+      <w:rFonts w:eastAsiaTheme="majorEastAsia" w:cstheme="majorBidi"/>
+      <w:color w:val="595959" w:themeColor="text1" w:themeTint="A6"/>
+      <w:spacing w:val="15"/>
+      <w:sz w:val="28"/>
+      <w:szCs w:val="28"/>
+    </w:rPr>
+  </w:style>
+  <w:style w:type="character" w:customStyle="1" w:styleId="SubtitleChar">
+    <w:name w:val="Subtitle Char"/>
+    <w:basedOn w:val="DefaultParagraphFont"/>
+    <w:link w:val="Subtitle"/>
+    <w:uiPriority w:val="11"/>
+    <w:rsid w:val="009E2FDA"/>
+    <w:rPr>
+      <w:rFonts w:eastAsiaTheme="majorEastAsia" w:cstheme="majorBidi"/>
+      <w:color w:val="595959" w:themeColor="text1" w:themeTint="A6"/>
+      <w:spacing w:val="15"/>
+      <w:sz w:val="28"/>
+      <w:szCs w:val="28"/>
+    </w:rPr>
+  </w:style>
+  <w:style w:type="paragraph" w:styleId="Quote">
+    <w:name w:val="Quote"/>
+    <w:basedOn w:val="Normal"/>
+    <w:next w:val="Normal"/>
+    <w:link w:val="QuoteChar"/>
+    <w:uiPriority w:val="29"/>
+    <w:qFormat/>
+    <w:rsid w:val="009E2FDA"/>
+    <w:pPr>
+      <w:spacing w:before="160" w:after="160"/>
+      <w:jc w:val="center"/>
+    </w:pPr>
+    <w:rPr>
+      <w:i/>
+      <w:iCs/>
+      <w:color w:val="404040" w:themeColor="text1" w:themeTint="BF"/>
+    </w:rPr>
+  </w:style>
+  <w:style w:type="character" w:customStyle="1" w:styleId="QuoteChar">
+    <w:name w:val="Quote Char"/>
+    <w:basedOn w:val="DefaultParagraphFont"/>
+    <w:link w:val="Quote"/>
+    <w:uiPriority w:val="29"/>
+    <w:rsid w:val="009E2FDA"/>
+    <w:rPr>
+      <w:i/>
+      <w:iCs/>
+      <w:color w:val="404040" w:themeColor="text1" w:themeTint="BF"/>
+    </w:rPr>
+  </w:style>
+  <w:style w:type="paragraph" w:styleId="ListParagraph">
+    <w:name w:val="List Paragraph"/>
+    <w:basedOn w:val="Normal"/>
+    <w:uiPriority w:val="34"/>
+    <w:qFormat/>
+    <w:rsid w:val="009E2FDA"/>
+    <w:pPr>
+      <w:ind w:left="720"/>
+      <w:contextualSpacing/>
+    </w:pPr>
+  </w:style>
+  <w:style w:type="character" w:styleId="IntenseEmphasis">
+    <w:name w:val="Intense Emphasis"/>
+    <w:basedOn w:val="DefaultParagraphFont"/>
+    <w:uiPriority w:val="21"/>
+    <w:qFormat/>
+    <w:rsid w:val="009E2FDA"/>
+    <w:rPr>
+      <w:i/>
+      <w:iCs/>
+      <w:color w:val="365F91" w:themeColor="accent1" w:themeShade="BF"/>
+    </w:rPr>
+  </w:style>
+  <w:style w:type="paragraph" w:styleId="IntenseQuote">
+    <w:name w:val="Intense Quote"/>
+    <w:basedOn w:val="Normal"/>
+    <w:next w:val="Normal"/>
+    <w:link w:val="IntenseQuoteChar"/>
+    <w:uiPriority w:val="30"/>
+    <w:qFormat/>
+    <w:rsid w:val="009E2FDA"/>
+    <w:pPr>
+      <w:pBdr>
+        <w:top w:val="single" w:sz="4" w:space="10" w:color="365F91" w:themeColor="accent1" w:themeShade="BF"/>
+        <w:bottom w:val="single" w:sz="4" w:space="10" w:color="365F91" w:themeColor="accent1" w:themeShade="BF"/>
+      </w:pBdr>
+      <w:spacing w:before="360" w:after="360"/>
+      <w:ind w:left="864" w:right="864"/>
+      <w:jc w:val="center"/>
+    </w:pPr>
+    <w:rPr>
+      <w:i/>
+      <w:iCs/>
+      <w:color w:val="365F91" w:themeColor="accent1" w:themeShade="BF"/>
+    </w:rPr>
+  </w:style>
+  <w:style w:type="character" w:customStyle="1" w:styleId="IntenseQuoteChar">
+    <w:name w:val="Intense Quote Char"/>
+    <w:basedOn w:val="DefaultParagraphFont"/>
+    <w:link w:val="IntenseQuote"/>
+    <w:uiPriority w:val="30"/>
+    <w:rsid w:val="009E2FDA"/>
+    <w:rPr>
+      <w:i/>
+      <w:iCs/>
+      <w:color w:val="365F91" w:themeColor="accent1" w:themeShade="BF"/>
+    </w:rPr>
+  </w:style>
+  <w:style w:type="character" w:styleId="IntenseReference">
+    <w:name w:val="Intense Reference"/>
+    <w:basedOn w:val="DefaultParagraphFont"/>
+    <w:uiPriority w:val="32"/>
+    <w:qFormat/>
+    <w:rsid w:val="009E2FDA"/>
+    <w:rPr>
+      <w:b/>
+      <w:bCs/>
+      <w:smallCaps/>
+      <w:color w:val="365F91" w:themeColor="accent1" w:themeShade="BF"/>
+      <w:spacing w:val="5"/>
+    </w:rPr>
+  </w:style>
+  <w:style w:type="table" w:styleId="TableGrid">
+    <w:name w:val="Table Grid"/>
+    <w:basedOn w:val="TableNormal"/>
+    <w:rsid w:val="009E2FDA"/>
+    <w:pPr>
+      <w:spacing w:after="0" w:line="240" w:lineRule="auto"/>
+    </w:pPr>
+    <w:rPr>
+      <w:rFonts w:ascii="Times New Roman" w:eastAsia="Times New Roman" w:hAnsi="Times New Roman" w:cs="Times New Roman"/>
+      <w:kern w:val="0"/>
+      <w:sz w:val="20"/>
+      <w:szCs w:val="20"/>
+      <w:lang w:val="en-US"/>
+      <w14:ligatures w14:val="none"/>
+    </w:rPr>
+    <w:tblPr>
+      <w:tblInd w:w="0" w:type="dxa"/>
+      <w:tblBorders>
+        <w:top w:val="single" w:sz="4" w:space="0" w:color="auto"/>
+        <w:left w:val="single" w:sz="4" w:space="0" w:color="auto"/>
+        <w:bottom w:val="single" w:sz="4" w:space="0" w:color="auto"/>
+        <w:right w:val="single" w:sz="4" w:space="0" w:color="auto"/>
+        <w:insideH w:val="single" w:sz="4" w:space="0" w:color="auto"/>
+        <w:insideV w:val="single" w:sz="4" w:space="0" w:color="auto"/>
+      </w:tblBorders>
+      <w:tblCellMar>
+        <w:top w:w="0" w:type="dxa"/>
+        <w:left w:w="108" w:type="dxa"/>
+        <w:bottom w:w="0" w:type="dxa"/>
+        <w:right w:w="108" w:type="dxa"/>
+      </w:tblCellMar>
     </w:tblPr>
   </w:style>
   <w:style w:type="paragraph" w:styleId="NormalWeb">
@@ -8165,7 +9909,7 @@
 </file>
 
 <file path=customXml/itemProps1.xml><?xml version="1.0" encoding="utf-8"?>
-<ds:datastoreItem xmlns:ds="http://schemas.openxmlformats.org/officeDocument/2006/customXml" ds:itemID="{521DDF45-00C8-44F8-AE1A-3F6F944C028C}">
+<ds:datastoreItem xmlns:ds="http://schemas.openxmlformats.org/officeDocument/2006/customXml" ds:itemID="{4EA0B866-5BBE-45EC-B613-F2625DF830A2}">
   <ds:schemaRefs>
     <ds:schemaRef ds:uri="http://schemas.openxmlformats.org/officeDocument/2006/bibliography"/>
   </ds:schemaRefs>

--- a/Updated/Sentiment Analysis/Word/Sentiment-Analysis-of-Restaurant-Reviews-Using-Random-Forest-Model-YAWA.docx
+++ b/Updated/Sentiment Analysis/Word/Sentiment-Analysis-of-Restaurant-Reviews-Using-Random-Forest-Model-YAWA.docx
@@ -773,21 +773,7 @@
                 <w:sz w:val="18"/>
                 <w:szCs w:val="18"/>
               </w:rPr>
-              <w:t xml:space="preserve">. Word clouds and feature importance visualizations provided insights into recurring themes in customer feedback. The findings underscore the </w:t>
-            </w:r>
-            <w:r>
-              <w:rPr>
-                <w:sz w:val="18"/>
-                <w:szCs w:val="18"/>
-              </w:rPr>
-              <w:t>Naïve Bayes</w:t>
-            </w:r>
-            <w:r>
-              <w:rPr>
-                <w:sz w:val="18"/>
-                <w:szCs w:val="18"/>
-              </w:rPr>
-              <w:t xml:space="preserve"> model’s utility as a practical and interpretable tool for real-time sentiment analysis, offering actionable recommendations for improving restaurant services and enhancing customer satisfaction.</w:t>
+              <w:t>. Word clouds and feature importance visualizations provided insights into recurring themes in customer feedback.</w:t>
             </w:r>
           </w:p>
         </w:tc>
@@ -1115,6 +1101,15 @@
     </w:p>
     <w:p>
       <w:pPr>
+        <w:tabs>
+          <w:tab w:val="left" w:pos="426"/>
+        </w:tabs>
+        <w:spacing w:before="120"/>
+        <w:jc w:val="both"/>
+      </w:pPr>
+    </w:p>
+    <w:p>
+      <w:pPr>
         <w:pStyle w:val="ListParagraph"/>
         <w:numPr>
           <w:ilvl w:val="0"/>
@@ -1371,18 +1366,93 @@
           <w:b/>
           <w:bCs/>
         </w:rPr>
-        <w:t>Materials</w:t>
+        <w:t>Dataset</w:t>
+      </w:r>
+    </w:p>
+    <w:p>
+      <w:pPr>
+        <w:spacing w:before="120"/>
+        <w:jc w:val="both"/>
+        <w:rPr>
+          <w:b/>
+          <w:bCs/>
+        </w:rPr>
+      </w:pPr>
+      <w:r>
+        <w:tab/>
+      </w:r>
+      <w:r>
+        <w:t xml:space="preserve">The dataset used for this analysis was sourced from a repository of </w:t>
+      </w:r>
+      <w:r>
+        <w:t>European R</w:t>
+      </w:r>
+      <w:r>
+        <w:t xml:space="preserve">estaurant </w:t>
+      </w:r>
+      <w:r>
+        <w:t>R</w:t>
+      </w:r>
+      <w:r>
+        <w:t xml:space="preserve">eviews available in CSV format. It contained </w:t>
+      </w:r>
+      <w:r>
+        <w:t>1,052</w:t>
+      </w:r>
+      <w:r>
+        <w:t xml:space="preserve"> rows and 15 columns, which were sufficient for building a sentiment classification model. The primary objective of the analysis was to categorize customer reviews into positive, negative, or neutral sentiments to gain insights into customer satisfaction with restaurant services. The dataset featured key attributes such as the review text, customer ratings, and attributes like food quality, ambiance, and service. These attributes were utilized to construct a predictive model capable of understanding customer sentiments and drawing actionable insights for improving restaurant operations</w:t>
+      </w:r>
+      <w:r>
+        <w:t xml:space="preserve"> [27]</w:t>
+      </w:r>
+      <w:r>
+        <w:t>.</w:t>
       </w:r>
     </w:p>
     <w:p>
       <w:pPr>
         <w:spacing w:before="120"/>
         <w:ind w:firstLine="706"/>
-        <w:rPr>
-          <w:b/>
-          <w:bCs/>
-        </w:rPr>
-      </w:pPr>
+      </w:pPr>
+    </w:p>
+    <w:p>
+      <w:pPr>
+        <w:spacing w:before="120"/>
+        <w:rPr>
+          <w:b/>
+          <w:bCs/>
+        </w:rPr>
+      </w:pPr>
+      <w:r>
+        <w:rPr>
+          <w:b/>
+          <w:bCs/>
+        </w:rPr>
+        <w:lastRenderedPageBreak/>
+        <w:t>3.2</w:t>
+      </w:r>
+      <w:r>
+        <w:rPr>
+          <w:b/>
+          <w:bCs/>
+        </w:rPr>
+        <w:tab/>
+      </w:r>
+      <w:r>
+        <w:rPr>
+          <w:b/>
+          <w:bCs/>
+        </w:rPr>
+        <w:t>Hardware</w:t>
+      </w:r>
+    </w:p>
+    <w:p>
+      <w:pPr>
+        <w:spacing w:before="120"/>
+      </w:pPr>
+      <w:r>
+        <w:tab/>
+      </w:r>
       <w:r>
         <w:t xml:space="preserve">The study utilized a </w:t>
       </w:r>
@@ -1419,11 +1489,6 @@
     </w:p>
     <w:p>
       <w:pPr>
-        <w:pStyle w:val="ListParagraph"/>
-        <w:numPr>
-          <w:ilvl w:val="2"/>
-          <w:numId w:val="6"/>
-        </w:numPr>
         <w:spacing w:before="120"/>
         <w:rPr>
           <w:b/>
@@ -1435,593 +1500,825 @@
           <w:b/>
           <w:bCs/>
         </w:rPr>
+        <w:t>3.3</w:t>
+      </w:r>
+      <w:bookmarkStart w:id="2" w:name="_GoBack"/>
+      <w:bookmarkEnd w:id="2"/>
+      <w:r>
+        <w:rPr>
+          <w:b/>
+          <w:bCs/>
+        </w:rPr>
+        <w:tab/>
+      </w:r>
+      <w:r>
+        <w:rPr>
+          <w:b/>
+          <w:bCs/>
+        </w:rPr>
         <w:t>Software</w:t>
       </w:r>
+    </w:p>
+    <w:p>
+      <w:pPr>
+        <w:spacing w:before="120"/>
+        <w:jc w:val="both"/>
+      </w:pPr>
+      <w:r>
+        <w:tab/>
+        <w:t>T</w:t>
+      </w:r>
+      <w:r>
+        <w:t xml:space="preserve">he sentiment analysis model was developed using </w:t>
+      </w:r>
+      <w:proofErr w:type="spellStart"/>
+      <w:r>
+        <w:t>Jupyter</w:t>
+      </w:r>
+      <w:proofErr w:type="spellEnd"/>
+      <w:r>
+        <w:t xml:space="preserve"> Notebook and Python 3.13.0, supported by several Python libraries. </w:t>
+      </w:r>
+      <w:proofErr w:type="spellStart"/>
+      <w:r>
+        <w:t>Scikit</w:t>
+      </w:r>
+      <w:proofErr w:type="spellEnd"/>
+      <w:r>
+        <w:t xml:space="preserve">-Learn </w:t>
+      </w:r>
+      <w:proofErr w:type="gramStart"/>
+      <w:r>
+        <w:t>was</w:t>
+      </w:r>
+      <w:proofErr w:type="gramEnd"/>
+      <w:r>
+        <w:t xml:space="preserve"> utilized to implement the </w:t>
+      </w:r>
+      <w:r>
+        <w:t xml:space="preserve">Naive Bayes </w:t>
+      </w:r>
+      <w:r>
+        <w:t xml:space="preserve">algorithm and provide preprocessing utilities, while Pandas and </w:t>
+      </w:r>
+      <w:proofErr w:type="spellStart"/>
+      <w:r>
+        <w:t>NumPy</w:t>
+      </w:r>
+      <w:proofErr w:type="spellEnd"/>
+      <w:r>
+        <w:t xml:space="preserve"> enabled efficient data manipulation and analysis. Visualization was facilitated by </w:t>
+      </w:r>
+      <w:proofErr w:type="spellStart"/>
+      <w:r>
+        <w:t>Matplotlib</w:t>
+      </w:r>
+      <w:proofErr w:type="spellEnd"/>
+      <w:r>
+        <w:t xml:space="preserve"> and </w:t>
+      </w:r>
+      <w:proofErr w:type="spellStart"/>
+      <w:r>
+        <w:t>Seaborn</w:t>
+      </w:r>
+      <w:proofErr w:type="spellEnd"/>
+      <w:r>
+        <w:t xml:space="preserve">, which provided insightful graphical representations of data trends and model performance. Cloud-based platforms, such as Google Cloud AI, AWS </w:t>
+      </w:r>
+      <w:proofErr w:type="spellStart"/>
+      <w:r>
+        <w:t>SageMaker</w:t>
+      </w:r>
+      <w:proofErr w:type="spellEnd"/>
+      <w:r>
+        <w:t>, and Microsoft Azure AI, were considered for scalability and deployment, ensuring the robustness of the analytical pipeline.</w:t>
+      </w:r>
+    </w:p>
+    <w:p>
+      <w:pPr>
+        <w:spacing w:before="120"/>
+        <w:rPr>
+          <w:b/>
+          <w:bCs/>
+        </w:rPr>
+      </w:pPr>
+      <w:r>
+        <w:rPr>
+          <w:b/>
+          <w:bCs/>
+        </w:rPr>
+        <w:t>3.4</w:t>
+      </w:r>
+      <w:r>
+        <w:rPr>
+          <w:b/>
+          <w:bCs/>
+        </w:rPr>
+        <w:tab/>
+      </w:r>
+      <w:r>
+        <w:rPr>
+          <w:b/>
+          <w:bCs/>
+        </w:rPr>
+        <w:t>Preprocessing</w:t>
+      </w:r>
+    </w:p>
+    <w:p>
+      <w:pPr>
+        <w:spacing w:before="120"/>
+        <w:jc w:val="both"/>
+        <w:rPr>
+          <w:b/>
+          <w:bCs/>
+        </w:rPr>
+      </w:pPr>
+      <w:r>
+        <w:tab/>
+      </w:r>
+      <w:r>
+        <w:t xml:space="preserve">To ensure the data was suitable for training the model, several preprocessing steps were undertaken. Initially, non-alphabetical characters were removed from the reviews to reduce noise. This was followed by lemmatization to convert words into their base forms and </w:t>
+      </w:r>
+      <w:proofErr w:type="spellStart"/>
+      <w:r>
+        <w:t>stopword</w:t>
+      </w:r>
+      <w:proofErr w:type="spellEnd"/>
+      <w:r>
+        <w:t xml:space="preserve"> removal to exclude common but uninformative words. Feature scaling was applied to numerical attributes, such as customer ratings for food, service, and ambiance, using the </w:t>
+      </w:r>
+      <w:proofErr w:type="spellStart"/>
+      <w:r>
+        <w:t>StandardScaler</w:t>
+      </w:r>
+      <w:proofErr w:type="spellEnd"/>
+      <w:r>
+        <w:t xml:space="preserve"> method. Finally, TF-IDF </w:t>
+      </w:r>
+      <w:proofErr w:type="spellStart"/>
+      <w:r>
+        <w:t>vectorization</w:t>
+      </w:r>
+      <w:proofErr w:type="spellEnd"/>
+      <w:r>
+        <w:t xml:space="preserve"> was used to transform the textual data into numerical features, capturing the importance of individual words and phrases.</w:t>
+      </w:r>
+    </w:p>
+    <w:p>
+      <w:pPr>
+        <w:spacing w:before="120"/>
+        <w:rPr>
+          <w:b/>
+          <w:bCs/>
+        </w:rPr>
+      </w:pPr>
+      <w:r>
+        <w:rPr>
+          <w:b/>
+          <w:bCs/>
+        </w:rPr>
+        <w:t>3.4.1</w:t>
+      </w:r>
+      <w:r>
+        <w:rPr>
+          <w:b/>
+          <w:bCs/>
+        </w:rPr>
+        <w:tab/>
+      </w:r>
+      <w:r>
+        <w:rPr>
+          <w:b/>
+          <w:bCs/>
+        </w:rPr>
+        <w:t>Remo</w:t>
+      </w:r>
+      <w:r>
+        <w:rPr>
+          <w:b/>
+          <w:bCs/>
+        </w:rPr>
+        <w:t>ving Non-Alphabetical Character</w:t>
+      </w:r>
+    </w:p>
+    <w:p>
+      <w:pPr>
+        <w:spacing w:before="120"/>
+        <w:jc w:val="both"/>
+        <w:rPr>
+          <w:b/>
+          <w:bCs/>
+        </w:rPr>
+      </w:pPr>
+      <w:r>
+        <w:tab/>
+      </w:r>
+      <w:r>
+        <w:t xml:space="preserve">The first step involved eliminating symbols, numbers, and special characters from the textual data to reduce noise. Reviews often included irrelevant characters such as </w:t>
+      </w:r>
+      <w:proofErr w:type="spellStart"/>
+      <w:r>
+        <w:t>emojis</w:t>
+      </w:r>
+      <w:proofErr w:type="spellEnd"/>
+      <w:r>
+        <w:t xml:space="preserve">, </w:t>
+      </w:r>
+      <w:proofErr w:type="spellStart"/>
+      <w:r>
+        <w:t>hashtags</w:t>
+      </w:r>
+      <w:proofErr w:type="spellEnd"/>
+      <w:r>
+        <w:t>, and numerical expressions that did not contribute to sentiment classification. Removing these extraneous elements ensured the model could focus exclusively on meaningful text, enhancing the overall data quality.</w:t>
+      </w:r>
+    </w:p>
+    <w:p>
+      <w:pPr>
+        <w:spacing w:before="120"/>
+      </w:pPr>
+      <w:r>
+        <w:rPr>
+          <w:b/>
+          <w:bCs/>
+        </w:rPr>
+        <w:t>3.4.2.</w:t>
+      </w:r>
+      <w:r>
+        <w:rPr>
+          <w:b/>
+          <w:bCs/>
+        </w:rPr>
+        <w:tab/>
+      </w:r>
+      <w:r>
+        <w:rPr>
+          <w:b/>
+          <w:bCs/>
+        </w:rPr>
+        <w:t>Lemmatization</w:t>
+      </w:r>
+    </w:p>
+    <w:p>
+      <w:pPr>
+        <w:spacing w:before="120"/>
+        <w:jc w:val="both"/>
+      </w:pPr>
+      <w:r>
+        <w:tab/>
+      </w:r>
+      <w:r>
+        <w:t>Lemmatization was applied to reduce words to their root forms, ensuring linguistic consistency in the dataset. For instance, words like "eating," "eats," and "ate" were all converted to "eat." This step reduced the dimensionality of the vocabulary, which is critical for sentiment analysis as it aligns similar words under a common representation while preserving their semantic meaning.</w:t>
+      </w:r>
+    </w:p>
+    <w:p>
+      <w:pPr>
+        <w:spacing w:before="120"/>
+        <w:rPr>
+          <w:b/>
+          <w:bCs/>
+        </w:rPr>
+      </w:pPr>
+      <w:r>
+        <w:rPr>
+          <w:b/>
+          <w:bCs/>
+        </w:rPr>
+        <w:t>3.4.3</w:t>
+      </w:r>
+      <w:r>
+        <w:rPr>
+          <w:b/>
+          <w:bCs/>
+        </w:rPr>
+        <w:tab/>
+      </w:r>
+      <w:proofErr w:type="spellStart"/>
+      <w:r>
+        <w:rPr>
+          <w:b/>
+          <w:bCs/>
+        </w:rPr>
+        <w:t>Stopword</w:t>
+      </w:r>
+      <w:proofErr w:type="spellEnd"/>
+      <w:r>
+        <w:rPr>
+          <w:b/>
+          <w:bCs/>
+        </w:rPr>
+        <w:t xml:space="preserve"> Removal</w:t>
+      </w:r>
+    </w:p>
+    <w:p>
+      <w:pPr>
+        <w:spacing w:before="120"/>
+        <w:jc w:val="both"/>
+        <w:rPr>
+          <w:b/>
+          <w:bCs/>
+        </w:rPr>
+      </w:pPr>
+      <w:r>
+        <w:tab/>
+      </w:r>
+      <w:r>
+        <w:t xml:space="preserve">Commonly used words like </w:t>
+      </w:r>
+      <w:r>
+        <w:t>“</w:t>
+      </w:r>
+      <w:r>
+        <w:t>the,</w:t>
+      </w:r>
+      <w:r>
+        <w:t>”</w:t>
+      </w:r>
+      <w:r>
+        <w:t xml:space="preserve"> </w:t>
+      </w:r>
+      <w:r>
+        <w:t>“</w:t>
+      </w:r>
+      <w:r>
+        <w:t>is,</w:t>
+      </w:r>
+      <w:r>
+        <w:t>”</w:t>
+      </w:r>
+      <w:r>
+        <w:t xml:space="preserve"> and </w:t>
+      </w:r>
+      <w:r>
+        <w:t>“</w:t>
+      </w:r>
+      <w:r>
+        <w:t>and</w:t>
+      </w:r>
+      <w:r>
+        <w:t>”</w:t>
+      </w:r>
+      <w:r>
+        <w:t xml:space="preserve"> were removed during preprocessing. These </w:t>
+      </w:r>
+      <w:proofErr w:type="spellStart"/>
+      <w:r>
+        <w:t>stopwords</w:t>
+      </w:r>
+      <w:proofErr w:type="spellEnd"/>
+      <w:r>
+        <w:t xml:space="preserve">, though frequent in text, do not provide meaningful information for sentiment classification. Removing them allowed the </w:t>
+      </w:r>
+      <w:proofErr w:type="gramStart"/>
+      <w:r>
+        <w:t xml:space="preserve">model to concentrate on sentiment-rich words, such as </w:t>
+      </w:r>
+      <w:r>
+        <w:t>“</w:t>
+      </w:r>
+      <w:r>
+        <w:t>delicious,</w:t>
+      </w:r>
+      <w:r>
+        <w:t>”</w:t>
+      </w:r>
+      <w:r>
+        <w:t xml:space="preserve"> </w:t>
+      </w:r>
+      <w:r>
+        <w:t>“</w:t>
+      </w:r>
+      <w:r>
+        <w:t>poor,</w:t>
+      </w:r>
+      <w:r>
+        <w:t>”</w:t>
+      </w:r>
+      <w:r>
+        <w:t xml:space="preserve"> </w:t>
+      </w:r>
+      <w:r>
+        <w:t>“</w:t>
+      </w:r>
+      <w:r>
+        <w:t>friendly,</w:t>
+      </w:r>
+      <w:r>
+        <w:t>”</w:t>
+      </w:r>
+      <w:r>
+        <w:t xml:space="preserve"> and </w:t>
+      </w:r>
+      <w:r>
+        <w:t>“</w:t>
+      </w:r>
+      <w:r>
+        <w:t>overpriced,</w:t>
+      </w:r>
+      <w:r>
+        <w:t>”</w:t>
+      </w:r>
+      <w:r>
+        <w:t xml:space="preserve"> which are</w:t>
+      </w:r>
+      <w:proofErr w:type="gramEnd"/>
+      <w:r>
+        <w:t xml:space="preserve"> more indicative of customer sentiment.</w:t>
+      </w:r>
+    </w:p>
+    <w:p>
+      <w:pPr>
+        <w:spacing w:before="120"/>
+        <w:rPr>
+          <w:b/>
+          <w:bCs/>
+        </w:rPr>
+      </w:pPr>
+      <w:r>
+        <w:rPr>
+          <w:b/>
+          <w:bCs/>
+        </w:rPr>
+        <w:t>3.4.4</w:t>
+      </w:r>
+      <w:r>
+        <w:rPr>
+          <w:b/>
+          <w:bCs/>
+        </w:rPr>
+        <w:tab/>
+      </w:r>
+      <w:r>
+        <w:rPr>
+          <w:b/>
+          <w:bCs/>
+        </w:rPr>
+        <w:t>Feature Scaling</w:t>
+      </w:r>
+    </w:p>
+    <w:p>
+      <w:pPr>
+        <w:spacing w:before="120"/>
+        <w:jc w:val="both"/>
+        <w:rPr>
+          <w:b/>
+          <w:bCs/>
+        </w:rPr>
+      </w:pPr>
+      <w:r>
+        <w:tab/>
+      </w:r>
+      <w:r>
+        <w:t xml:space="preserve">Numerical features, such as ratings for food, ambiance, and service, were standardized to have a mean of zero and a standard deviation of one using the </w:t>
+      </w:r>
+      <w:proofErr w:type="spellStart"/>
+      <w:r>
+        <w:t>StandardScaler</w:t>
+      </w:r>
+      <w:proofErr w:type="spellEnd"/>
+      <w:r>
+        <w:t>. This step was crucial to ensure that numerical features with varying ranges contributed equally to the model and prevented any single feature from dominating the training process.</w:t>
+      </w:r>
+    </w:p>
+    <w:p>
+      <w:pPr>
+        <w:spacing w:before="120"/>
+        <w:rPr>
+          <w:b/>
+          <w:bCs/>
+        </w:rPr>
+      </w:pPr>
+      <w:r>
+        <w:rPr>
+          <w:b/>
+          <w:bCs/>
+        </w:rPr>
+        <w:t>3.4.5</w:t>
+      </w:r>
+      <w:r>
+        <w:rPr>
+          <w:b/>
+          <w:bCs/>
+        </w:rPr>
+        <w:tab/>
+      </w:r>
+      <w:r>
+        <w:rPr>
+          <w:b/>
+          <w:bCs/>
+        </w:rPr>
+        <w:t xml:space="preserve">TF-IDF </w:t>
+      </w:r>
+      <w:proofErr w:type="spellStart"/>
+      <w:r>
+        <w:rPr>
+          <w:b/>
+          <w:bCs/>
+        </w:rPr>
+        <w:t>Vectorization</w:t>
+      </w:r>
+      <w:proofErr w:type="spellEnd"/>
     </w:p>
     <w:p>
       <w:pPr>
         <w:spacing w:before="120"/>
         <w:ind w:firstLine="708"/>
         <w:jc w:val="both"/>
-        <w:rPr>
-          <w:b/>
-          <w:bCs/>
-        </w:rPr>
-      </w:pPr>
-      <w:r>
-        <w:t>T</w:t>
-      </w:r>
-      <w:r>
-        <w:t xml:space="preserve">he sentiment analysis model was developed using </w:t>
+      </w:pPr>
+      <w:proofErr w:type="gramStart"/>
+      <w:r>
+        <w:t xml:space="preserve">The final step of preprocessing involved transforming the text data into numerical features using TF-IDF (Term Frequency-Inverse Document Frequency) </w:t>
       </w:r>
       <w:proofErr w:type="spellStart"/>
       <w:r>
-        <w:t>Jupyter</w:t>
+        <w:t>vectorization</w:t>
       </w:r>
       <w:proofErr w:type="spellEnd"/>
       <w:r>
-        <w:t xml:space="preserve"> Notebook and Python 3.13.0, supported by several Python libraries. </w:t>
-      </w:r>
-      <w:proofErr w:type="spellStart"/>
-      <w:r>
-        <w:t>Scikit</w:t>
-      </w:r>
-      <w:proofErr w:type="spellEnd"/>
-      <w:r>
-        <w:t xml:space="preserve">-Learn </w:t>
-      </w:r>
-      <w:proofErr w:type="gramStart"/>
-      <w:r>
-        <w:t>was</w:t>
+        <w:t>.</w:t>
       </w:r>
       <w:proofErr w:type="gramEnd"/>
       <w:r>
-        <w:t xml:space="preserve"> utilized to implement the </w:t>
-      </w:r>
-      <w:r>
-        <w:t xml:space="preserve">Naive Bayes </w:t>
-      </w:r>
-      <w:r>
-        <w:t xml:space="preserve">algorithm and provide preprocessing utilities, while Pandas and </w:t>
-      </w:r>
-      <w:proofErr w:type="spellStart"/>
-      <w:r>
-        <w:t>NumPy</w:t>
-      </w:r>
-      <w:proofErr w:type="spellEnd"/>
-      <w:r>
-        <w:t xml:space="preserve"> enabled efficient data manipulation and analysis. Visualization </w:t>
-      </w:r>
-      <w:r>
+        <w:t xml:space="preserve"> This technique assigned weights to words based on their frequency within a specific review and their frequency across the entire dataset. Both unigrams and bigrams were included to capture individual words and meaningful word pairs. For example, a bigram like "poor service" was treated as a single feature, reflecting its strong negative sentiment.</w:t>
+      </w:r>
+    </w:p>
+    <w:p>
+      <w:pPr>
+        <w:spacing w:before="120"/>
+        <w:rPr>
+          <w:b/>
+          <w:bCs/>
+        </w:rPr>
+      </w:pPr>
+      <w:r>
+        <w:rPr>
+          <w:b/>
+          <w:bCs/>
+        </w:rPr>
+        <w:t>3.</w:t>
+      </w:r>
+      <w:r>
+        <w:rPr>
+          <w:b/>
+          <w:bCs/>
+        </w:rPr>
+        <w:t>4</w:t>
+      </w:r>
+      <w:r>
+        <w:rPr>
+          <w:b/>
+          <w:bCs/>
+        </w:rPr>
+        <w:t>.</w:t>
+      </w:r>
+      <w:r>
+        <w:rPr>
+          <w:b/>
+          <w:bCs/>
+        </w:rPr>
+        <w:t>6</w:t>
+      </w:r>
+      <w:r>
+        <w:rPr>
+          <w:b/>
+          <w:bCs/>
+        </w:rPr>
+        <w:t xml:space="preserve"> </w:t>
+      </w:r>
+      <w:r>
+        <w:rPr>
+          <w:b/>
+          <w:bCs/>
+        </w:rPr>
+        <w:t xml:space="preserve">    </w:t>
+      </w:r>
+      <w:r>
+        <w:rPr>
+          <w:b/>
+          <w:bCs/>
+        </w:rPr>
+        <w:t>Word Cloud Visualization</w:t>
+      </w:r>
+      <w:r>
+        <w:br/>
+      </w:r>
+      <w:r>
+        <w:tab/>
+      </w:r>
+      <w:r>
+        <w:t>Word clouds were generated to visualize the most frequent terms in positive and negative reviews. For negative reviews, terms such as "rude," "cold," and "overpriced" were highlighted, while positive reviews prominently displayed words like "delicious," "friendly," and "excellent." These visualizations provided an intuitive understanding of the key themes driving customer sentiments.</w:t>
+      </w:r>
+    </w:p>
+    <w:p>
+      <w:pPr>
+        <w:spacing w:before="120"/>
+        <w:rPr>
+          <w:b/>
+          <w:bCs/>
+        </w:rPr>
+      </w:pPr>
+    </w:p>
+    <w:p>
+      <w:pPr>
+        <w:spacing w:before="120"/>
+      </w:pPr>
+      <w:r>
+        <w:rPr>
+          <w:b/>
+          <w:bCs/>
+        </w:rPr>
         <w:lastRenderedPageBreak/>
-        <w:t xml:space="preserve">was facilitated by </w:t>
-      </w:r>
-      <w:proofErr w:type="spellStart"/>
-      <w:r>
-        <w:t>Matplotlib</w:t>
-      </w:r>
-      <w:proofErr w:type="spellEnd"/>
-      <w:r>
-        <w:t xml:space="preserve"> and </w:t>
-      </w:r>
-      <w:proofErr w:type="spellStart"/>
-      <w:r>
-        <w:t>Seaborn</w:t>
-      </w:r>
-      <w:proofErr w:type="spellEnd"/>
-      <w:r>
-        <w:t xml:space="preserve">, which provided insightful graphical representations of data trends and model performance. Cloud-based platforms, such as Google Cloud AI, AWS </w:t>
-      </w:r>
-      <w:proofErr w:type="spellStart"/>
-      <w:r>
-        <w:t>SageMaker</w:t>
-      </w:r>
-      <w:proofErr w:type="spellEnd"/>
-      <w:r>
-        <w:t>, and Microsoft Azure AI, were considered for scalability and deployment, ensuring the robustness of the analytical pipeline.</w:t>
-      </w:r>
-    </w:p>
-    <w:p>
-      <w:pPr>
-        <w:pStyle w:val="ListParagraph"/>
-        <w:numPr>
-          <w:ilvl w:val="1"/>
-          <w:numId w:val="6"/>
-        </w:numPr>
+        <w:t>3.</w:t>
+      </w:r>
+      <w:r>
+        <w:rPr>
+          <w:b/>
+          <w:bCs/>
+        </w:rPr>
+        <w:t>4</w:t>
+      </w:r>
+      <w:r>
+        <w:rPr>
+          <w:b/>
+          <w:bCs/>
+        </w:rPr>
+        <w:t>.</w:t>
+      </w:r>
+      <w:r>
+        <w:rPr>
+          <w:b/>
+          <w:bCs/>
+        </w:rPr>
+        <w:t>7</w:t>
+      </w:r>
+      <w:r>
+        <w:rPr>
+          <w:b/>
+          <w:bCs/>
+        </w:rPr>
+        <w:tab/>
+      </w:r>
+      <w:r>
+        <w:rPr>
+          <w:b/>
+          <w:bCs/>
+        </w:rPr>
+        <w:t>Model</w:t>
+      </w:r>
+    </w:p>
+    <w:p>
+      <w:pPr>
         <w:spacing w:before="120"/>
-        <w:rPr>
-          <w:b/>
-          <w:bCs/>
-        </w:rPr>
-      </w:pPr>
-      <w:r>
-        <w:rPr>
-          <w:b/>
-          <w:bCs/>
-        </w:rPr>
-        <w:t>Data</w:t>
+      </w:pPr>
+      <w:r>
+        <w:tab/>
+      </w:r>
+      <w:r>
+        <w:t>The sentiment analysis model employed was the Naive Bayes algorithm, known for its simplicity, robustness, and ability to handle large datasets effectively. This probabilistic model calculates the likelihood of a review belonging to each sentiment class (positive or negative) based on the features (words or phrases) present in the review. The target variable, customer satisfaction, was encoded as a binary value where 1 represented positive sentiment and 0 represented negative sentiment. This approach allowed the model to classify reviews efficiently and accurately, using conditional probability to make predictions based on observed data.</w:t>
       </w:r>
     </w:p>
     <w:p>
       <w:pPr>
         <w:spacing w:before="120"/>
-        <w:jc w:val="both"/>
-        <w:rPr>
-          <w:b/>
-          <w:bCs/>
-        </w:rPr>
-      </w:pPr>
-      <w:r>
+        <w:rPr>
+          <w:b/>
+          <w:bCs/>
+        </w:rPr>
+      </w:pPr>
+      <w:r>
+        <w:rPr>
+          <w:b/>
+          <w:bCs/>
+        </w:rPr>
+        <w:t>3.</w:t>
+      </w:r>
+      <w:r>
+        <w:rPr>
+          <w:b/>
+          <w:bCs/>
+        </w:rPr>
+        <w:t>4</w:t>
+      </w:r>
+      <w:r>
+        <w:rPr>
+          <w:b/>
+          <w:bCs/>
+        </w:rPr>
+        <w:t>.</w:t>
+      </w:r>
+      <w:r>
+        <w:rPr>
+          <w:b/>
+          <w:bCs/>
+        </w:rPr>
+        <w:t>8</w:t>
+      </w:r>
+      <w:r>
+        <w:rPr>
+          <w:b/>
+          <w:bCs/>
+        </w:rPr>
+        <w:t xml:space="preserve"> </w:t>
+      </w:r>
+      <w:r>
+        <w:rPr>
+          <w:b/>
+          <w:bCs/>
+        </w:rPr>
         <w:tab/>
       </w:r>
       <w:r>
-        <w:t xml:space="preserve">The dataset used for this analysis was sourced from a repository of </w:t>
-      </w:r>
-      <w:r>
-        <w:t>European R</w:t>
-      </w:r>
-      <w:r>
-        <w:t xml:space="preserve">estaurant </w:t>
-      </w:r>
-      <w:r>
-        <w:t>R</w:t>
-      </w:r>
-      <w:r>
-        <w:t xml:space="preserve">eviews available in CSV format. It contained </w:t>
-      </w:r>
-      <w:r>
-        <w:t>1,052</w:t>
-      </w:r>
-      <w:r>
-        <w:t xml:space="preserve"> rows and 15 columns, which were sufficient for building a sentiment classification model. The primary objective of the analysis was to categorize customer reviews into positive, negative, or neutral sentiments to gain insights into customer satisfaction with restaurant services. The dataset featured key attributes such as the review text, customer ratings, and attributes like food quality, ambiance, and service. These attributes were utilized to construct a predictive model capable of understanding customer sentiments and drawing actionable insights for improving restaurant operations</w:t>
-      </w:r>
-      <w:r>
-        <w:t xml:space="preserve"> [27]</w:t>
-      </w:r>
-      <w:r>
-        <w:t>.</w:t>
-      </w:r>
-    </w:p>
-    <w:p>
-      <w:pPr>
-        <w:pStyle w:val="ListParagraph"/>
-        <w:numPr>
-          <w:ilvl w:val="2"/>
-          <w:numId w:val="6"/>
-        </w:numPr>
-        <w:spacing w:before="120"/>
-        <w:rPr>
-          <w:b/>
-          <w:bCs/>
-        </w:rPr>
-      </w:pPr>
-      <w:r>
-        <w:rPr>
-          <w:b/>
-          <w:bCs/>
-        </w:rPr>
-        <w:t>Preprocessing</w:t>
-      </w:r>
-    </w:p>
-    <w:p>
-      <w:pPr>
-        <w:spacing w:before="120"/>
-        <w:jc w:val="both"/>
-        <w:rPr>
-          <w:b/>
-          <w:bCs/>
-        </w:rPr>
-      </w:pPr>
-      <w:r>
-        <w:tab/>
-      </w:r>
-      <w:r>
-        <w:t xml:space="preserve">To ensure the data was suitable for training the model, several preprocessing steps were undertaken. Initially, non-alphabetical characters were removed from the reviews to reduce noise. This was followed by lemmatization to convert words into their base forms and </w:t>
-      </w:r>
-      <w:proofErr w:type="spellStart"/>
-      <w:r>
-        <w:t>stopword</w:t>
-      </w:r>
-      <w:proofErr w:type="spellEnd"/>
-      <w:r>
-        <w:t xml:space="preserve"> removal to exclude common but uninformative words. Feature scaling was applied to numerical attributes, such as customer ratings for food, service, and ambiance, using the </w:t>
-      </w:r>
-      <w:proofErr w:type="spellStart"/>
-      <w:r>
-        <w:t>StandardScaler</w:t>
-      </w:r>
-      <w:proofErr w:type="spellEnd"/>
-      <w:r>
-        <w:t xml:space="preserve"> method. Finally, TF-IDF </w:t>
-      </w:r>
-      <w:proofErr w:type="spellStart"/>
-      <w:r>
-        <w:t>vectorization</w:t>
-      </w:r>
-      <w:proofErr w:type="spellEnd"/>
-      <w:r>
-        <w:t xml:space="preserve"> was used to transform the textual data into numerical features, capturing the importance of individual words and phrases.</w:t>
-      </w:r>
-    </w:p>
-    <w:p>
-      <w:pPr>
-        <w:pStyle w:val="ListParagraph"/>
-        <w:numPr>
-          <w:ilvl w:val="3"/>
-          <w:numId w:val="6"/>
-        </w:numPr>
-        <w:spacing w:before="120"/>
-        <w:rPr>
-          <w:b/>
-          <w:bCs/>
-        </w:rPr>
-      </w:pPr>
-      <w:r>
-        <w:rPr>
-          <w:b/>
-          <w:bCs/>
-        </w:rPr>
-        <w:t>Remo</w:t>
-      </w:r>
-      <w:r>
-        <w:rPr>
-          <w:b/>
-          <w:bCs/>
-        </w:rPr>
-        <w:t>ving Non-Alphabetical Character</w:t>
-      </w:r>
-    </w:p>
-    <w:p>
-      <w:pPr>
-        <w:spacing w:before="120"/>
-        <w:jc w:val="both"/>
-        <w:rPr>
-          <w:b/>
-          <w:bCs/>
-        </w:rPr>
-      </w:pPr>
-      <w:r>
-        <w:tab/>
-      </w:r>
-      <w:r>
-        <w:t xml:space="preserve">The first step involved eliminating symbols, numbers, and special characters from the textual data to reduce noise. Reviews often included irrelevant characters such as </w:t>
-      </w:r>
-      <w:proofErr w:type="spellStart"/>
-      <w:r>
-        <w:t>emojis</w:t>
-      </w:r>
-      <w:proofErr w:type="spellEnd"/>
-      <w:r>
-        <w:t xml:space="preserve">, </w:t>
-      </w:r>
-      <w:proofErr w:type="spellStart"/>
-      <w:r>
-        <w:t>hashtags</w:t>
-      </w:r>
-      <w:proofErr w:type="spellEnd"/>
-      <w:r>
-        <w:t>, and numerical expressions that did not contribute to sentiment classification. Removing these extraneous elements ensured the model could focus exclusively on meaningful text, enhancing the overall data quality.</w:t>
-      </w:r>
-    </w:p>
-    <w:p>
-      <w:pPr>
-        <w:pStyle w:val="ListParagraph"/>
-        <w:numPr>
-          <w:ilvl w:val="3"/>
-          <w:numId w:val="6"/>
-        </w:numPr>
-        <w:spacing w:before="120"/>
-      </w:pPr>
-      <w:r>
-        <w:rPr>
-          <w:b/>
-          <w:bCs/>
-        </w:rPr>
-        <w:t>Lemmatization</w:t>
-      </w:r>
-    </w:p>
-    <w:p>
-      <w:pPr>
-        <w:spacing w:before="120"/>
-        <w:jc w:val="both"/>
-      </w:pPr>
-      <w:r>
-        <w:tab/>
-      </w:r>
-      <w:r>
-        <w:t>Lemmatization was applied to reduce words to their root forms, ensuring linguistic consistency in the dataset. For instance, words like "eating," "eats," and "ate" were all converted to "eat." This step reduced the dimensionality of the vocabulary, which is critical for sentiment analysis as it aligns similar words under a common representation while preserving their semantic meaning.</w:t>
-      </w:r>
-    </w:p>
-    <w:p>
-      <w:pPr>
-        <w:pStyle w:val="ListParagraph"/>
-        <w:numPr>
-          <w:ilvl w:val="3"/>
-          <w:numId w:val="6"/>
-        </w:numPr>
-        <w:spacing w:before="120"/>
-        <w:rPr>
-          <w:b/>
-          <w:bCs/>
-        </w:rPr>
-      </w:pPr>
-      <w:proofErr w:type="spellStart"/>
-      <w:r>
-        <w:rPr>
-          <w:b/>
-          <w:bCs/>
-        </w:rPr>
-        <w:t>Stopword</w:t>
-      </w:r>
-      <w:proofErr w:type="spellEnd"/>
-      <w:r>
-        <w:rPr>
-          <w:b/>
-          <w:bCs/>
-        </w:rPr>
-        <w:t xml:space="preserve"> Removal</w:t>
-      </w:r>
-    </w:p>
-    <w:p>
-      <w:pPr>
-        <w:spacing w:before="120"/>
-        <w:jc w:val="both"/>
-        <w:rPr>
-          <w:b/>
-          <w:bCs/>
-        </w:rPr>
-      </w:pPr>
-      <w:r>
-        <w:tab/>
-      </w:r>
-      <w:r>
-        <w:t xml:space="preserve">Commonly used words like "the," "is," and "and" were removed during preprocessing. These </w:t>
-      </w:r>
-      <w:proofErr w:type="spellStart"/>
-      <w:r>
-        <w:t>stopwords</w:t>
-      </w:r>
-      <w:proofErr w:type="spellEnd"/>
-      <w:r>
-        <w:t xml:space="preserve">, though frequent in text, do not provide meaningful information for sentiment classification. Removing them allowed the </w:t>
-      </w:r>
-      <w:proofErr w:type="gramStart"/>
-      <w:r>
-        <w:t>model to concentrate on sentiment-rich words, such as "delicious," "poor," "friendly," and "overpriced," which are</w:t>
-      </w:r>
-      <w:proofErr w:type="gramEnd"/>
-      <w:r>
-        <w:t xml:space="preserve"> more indicative of customer sentiment.</w:t>
-      </w:r>
-    </w:p>
-    <w:p>
-      <w:pPr>
-        <w:pStyle w:val="ListParagraph"/>
-        <w:numPr>
-          <w:ilvl w:val="3"/>
-          <w:numId w:val="6"/>
-        </w:numPr>
-        <w:spacing w:before="120"/>
-        <w:rPr>
-          <w:b/>
-          <w:bCs/>
-        </w:rPr>
-      </w:pPr>
-      <w:r>
-        <w:rPr>
-          <w:b/>
-          <w:bCs/>
-        </w:rPr>
-        <w:t>Feature Scaling</w:t>
-      </w:r>
-    </w:p>
-    <w:p>
-      <w:pPr>
-        <w:spacing w:before="120"/>
-        <w:jc w:val="both"/>
-        <w:rPr>
-          <w:b/>
-          <w:bCs/>
-        </w:rPr>
-      </w:pPr>
-      <w:r>
-        <w:tab/>
-      </w:r>
-      <w:r>
-        <w:t xml:space="preserve">Numerical features, such as ratings for food, ambiance, and service, were standardized to have a mean of zero and a standard deviation of one using the </w:t>
-      </w:r>
-      <w:proofErr w:type="spellStart"/>
-      <w:r>
-        <w:t>StandardScaler</w:t>
-      </w:r>
-      <w:proofErr w:type="spellEnd"/>
-      <w:r>
-        <w:t>. This step was crucial to ensure that numerical features with varying ranges contributed equally to the model and prevented any single feature from dominating the training process.</w:t>
-      </w:r>
-    </w:p>
-    <w:p>
-      <w:pPr>
-        <w:pStyle w:val="ListParagraph"/>
-        <w:numPr>
-          <w:ilvl w:val="3"/>
-          <w:numId w:val="6"/>
-        </w:numPr>
-        <w:spacing w:before="120"/>
-        <w:rPr>
-          <w:b/>
-          <w:bCs/>
-        </w:rPr>
-      </w:pPr>
-      <w:r>
-        <w:rPr>
-          <w:b/>
-          <w:bCs/>
-        </w:rPr>
-        <w:t xml:space="preserve">TF-IDF </w:t>
-      </w:r>
-      <w:proofErr w:type="spellStart"/>
-      <w:r>
-        <w:rPr>
-          <w:b/>
-          <w:bCs/>
-        </w:rPr>
-        <w:t>Vectorization</w:t>
-      </w:r>
-      <w:proofErr w:type="spellEnd"/>
+        <w:rPr>
+          <w:b/>
+          <w:bCs/>
+        </w:rPr>
+        <w:t>Data Splitting</w:t>
+      </w:r>
     </w:p>
     <w:p>
       <w:pPr>
         <w:spacing w:before="120"/>
         <w:ind w:firstLine="708"/>
         <w:jc w:val="both"/>
-      </w:pPr>
-      <w:proofErr w:type="gramStart"/>
-      <w:r>
-        <w:t xml:space="preserve">The final step of preprocessing involved transforming the text data into numerical features using TF-IDF (Term Frequency-Inverse Document Frequency) </w:t>
+        <w:rPr>
+          <w:b/>
+          <w:bCs/>
+        </w:rPr>
+      </w:pPr>
+      <w:r>
+        <w:t xml:space="preserve">The dataset was split into training, validation, and testing subsets in a ratio of 70:15:15, respectively. The training set was used to fit the </w:t>
+      </w:r>
+      <w:r>
+        <w:t xml:space="preserve">Naive Bayes </w:t>
+      </w:r>
+      <w:r>
+        <w:t xml:space="preserve">model, while the validation set was employed for </w:t>
       </w:r>
       <w:proofErr w:type="spellStart"/>
       <w:r>
-        <w:t>vectorization</w:t>
+        <w:t>hyperparameter</w:t>
       </w:r>
       <w:proofErr w:type="spellEnd"/>
       <w:r>
+        <w:t xml:space="preserve"> tuning, ensuring optimal model performance. The test set provided an unbiased evaluation of the model’s ability to generalize to unseen data.</w:t>
+      </w:r>
+    </w:p>
+    <w:p>
+      <w:pPr>
+        <w:spacing w:before="120"/>
+        <w:rPr>
+          <w:b/>
+          <w:bCs/>
+        </w:rPr>
+      </w:pPr>
+      <w:r>
+        <w:rPr>
+          <w:b/>
+          <w:bCs/>
+        </w:rPr>
+        <w:t>3.</w:t>
+      </w:r>
+      <w:r>
+        <w:rPr>
+          <w:b/>
+          <w:bCs/>
+        </w:rPr>
+        <w:t>4</w:t>
+      </w:r>
+      <w:r>
+        <w:rPr>
+          <w:b/>
+          <w:bCs/>
+        </w:rPr>
         <w:t>.</w:t>
       </w:r>
-      <w:proofErr w:type="gramEnd"/>
-      <w:r>
-        <w:t xml:space="preserve"> This technique assigned weights to words based on their frequency within a specific review and their frequency across the entire dataset. Both unigrams and bigrams were included to capture individual words and meaningful word pairs. For example, a bigram like "poor service" was treated as a single feature, reflecting its strong negative sentiment.</w:t>
-      </w:r>
-    </w:p>
-    <w:p>
-      <w:pPr>
-        <w:spacing w:before="120"/>
-        <w:rPr>
-          <w:b/>
-          <w:bCs/>
-        </w:rPr>
-      </w:pPr>
-      <w:r>
-        <w:rPr>
-          <w:b/>
-          <w:bCs/>
-        </w:rPr>
-        <w:t xml:space="preserve">3.2.2 </w:t>
-      </w:r>
-      <w:r>
-        <w:rPr>
-          <w:b/>
-          <w:bCs/>
-        </w:rPr>
-        <w:t xml:space="preserve">    </w:t>
-      </w:r>
-      <w:r>
-        <w:rPr>
-          <w:b/>
-          <w:bCs/>
-        </w:rPr>
-        <w:t>Word Cloud Visualization</w:t>
-      </w:r>
-      <w:r>
-        <w:br/>
-      </w:r>
-      <w:r>
+      <w:r>
+        <w:rPr>
+          <w:b/>
+          <w:bCs/>
+        </w:rPr>
+        <w:t>9</w:t>
+      </w:r>
+      <w:r>
+        <w:rPr>
+          <w:b/>
+          <w:bCs/>
+        </w:rPr>
+        <w:t xml:space="preserve"> </w:t>
+      </w:r>
+      <w:r>
+        <w:rPr>
+          <w:b/>
+          <w:bCs/>
+        </w:rPr>
         <w:tab/>
       </w:r>
       <w:r>
-        <w:t>Word clouds were generated to visualize the most frequent terms in positive and negative reviews. For negative reviews, terms such as "rude," "cold," and "overpriced" were highlighted, while positive reviews prominently displayed words like "delicious," "friendly," and "excellent." These visualizations provided an intuitive understanding of the key themes driving customer sentiments.</w:t>
-      </w:r>
-    </w:p>
-    <w:p>
-      <w:pPr>
-        <w:spacing w:before="120"/>
-        <w:rPr>
-          <w:b/>
-          <w:bCs/>
-        </w:rPr>
-      </w:pPr>
-    </w:p>
-    <w:p>
-      <w:pPr>
-        <w:spacing w:before="120"/>
-      </w:pPr>
-      <w:r>
-        <w:rPr>
-          <w:b/>
-          <w:bCs/>
-        </w:rPr>
-        <w:lastRenderedPageBreak/>
-        <w:t>3.2.3 Model</w:t>
-      </w:r>
-    </w:p>
-    <w:p>
-      <w:pPr>
-        <w:spacing w:before="120"/>
-      </w:pPr>
-      <w:r>
-        <w:tab/>
-      </w:r>
-      <w:r>
-        <w:t>The sentiment analysis model employed was the Naive Bayes algorithm, known for its simplicity, robustness, and ability to handle large datasets effectively. This probabilistic model calculates the likelihood of a review belonging to each sentiment class (positive or negative) based on the features (words or phrases) present in the review. The target variable, customer satisfaction, was encoded as a binary value where 1 represented positive sentiment and 0 represented negative sentiment. This approach allowed the model to classify reviews efficiently and accurately, using conditional probability to make predictions based on observed data.</w:t>
-      </w:r>
-    </w:p>
-    <w:p>
-      <w:pPr>
-        <w:spacing w:before="120"/>
-        <w:rPr>
-          <w:b/>
-          <w:bCs/>
-        </w:rPr>
-      </w:pPr>
-      <w:r>
-        <w:rPr>
-          <w:b/>
-          <w:bCs/>
-        </w:rPr>
-        <w:t>3.2.4 Data Splitting</w:t>
-      </w:r>
-    </w:p>
-    <w:p>
-      <w:pPr>
-        <w:spacing w:before="120"/>
-        <w:ind w:firstLine="708"/>
-        <w:jc w:val="both"/>
-        <w:rPr>
-          <w:b/>
-          <w:bCs/>
-        </w:rPr>
-      </w:pPr>
-      <w:r>
-        <w:t xml:space="preserve">The dataset was split into training, validation, and testing subsets in a ratio of 70:15:15, respectively. The training set was used to fit the </w:t>
-      </w:r>
-      <w:r>
-        <w:t xml:space="preserve">Naive Bayes </w:t>
-      </w:r>
-      <w:r>
-        <w:t xml:space="preserve">model, while the validation set was employed for </w:t>
-      </w:r>
-      <w:proofErr w:type="spellStart"/>
-      <w:r>
-        <w:t>hyperparameter</w:t>
-      </w:r>
-      <w:proofErr w:type="spellEnd"/>
-      <w:r>
-        <w:t xml:space="preserve"> tuning, ensuring optimal model performance. The test set provided an unbiased evaluation of the model’s ability to generalize to unseen data.</w:t>
-      </w:r>
-    </w:p>
-    <w:p>
-      <w:pPr>
-        <w:spacing w:before="120"/>
-        <w:rPr>
-          <w:b/>
-          <w:bCs/>
-        </w:rPr>
-      </w:pPr>
-      <w:r>
-        <w:rPr>
-          <w:b/>
-          <w:bCs/>
-        </w:rPr>
-        <w:t>3.2.5 Evaluation Metrics</w:t>
+        <w:rPr>
+          <w:b/>
+          <w:bCs/>
+        </w:rPr>
+        <w:t>Evaluation Metrics</w:t>
       </w:r>
     </w:p>
     <w:p>
@@ -2123,13 +2420,13 @@
               </wp:anchor>
             </w:drawing>
           </mc:Choice>
-          <mc:Fallback xmlns:w16se="http://schemas.microsoft.com/office/word/2015/wordml/symex" xmlns:w15="http://schemas.microsoft.com/office/word/2012/wordml" xmlns:cx1="http://schemas.microsoft.com/office/drawing/2015/9/8/chartex" xmlns:cx="http://schemas.microsoft.com/office/drawing/2014/chartex">
+          <mc:Fallback xmlns:cx="http://schemas.microsoft.com/office/drawing/2014/chartex" xmlns:cx1="http://schemas.microsoft.com/office/drawing/2015/9/8/chartex" xmlns:cx2="http://schemas.microsoft.com/office/drawing/2015/10/21/chartex" xmlns:cx3="http://schemas.microsoft.com/office/drawing/2016/5/9/chartex" xmlns:cx4="http://schemas.microsoft.com/office/drawing/2016/5/10/chartex" xmlns:cx5="http://schemas.microsoft.com/office/drawing/2016/5/11/chartex" xmlns:cx6="http://schemas.microsoft.com/office/drawing/2016/5/12/chartex" xmlns:cx7="http://schemas.microsoft.com/office/drawing/2016/5/13/chartex" xmlns:cx8="http://schemas.microsoft.com/office/drawing/2016/5/14/chartex" xmlns:aink="http://schemas.microsoft.com/office/drawing/2016/ink" xmlns:am3d="http://schemas.microsoft.com/office/drawing/2017/model3d" xmlns:oel="http://schemas.microsoft.com/office/2019/extlst" xmlns:w15="http://schemas.microsoft.com/office/word/2012/wordml" xmlns:w16cex="http://schemas.microsoft.com/office/word/2018/wordml/cex" xmlns:w16cid="http://schemas.microsoft.com/office/word/2016/wordml/cid" xmlns:w16="http://schemas.microsoft.com/office/word/2018/wordml" xmlns:w16du="http://schemas.microsoft.com/office/word/2023/wordml/word16du" xmlns:w16sdtdh="http://schemas.microsoft.com/office/word/2020/wordml/sdtdatahash" xmlns:w16sdtfl="http://schemas.microsoft.com/office/word/2024/wordml/sdtformatlock" xmlns:w16se="http://schemas.microsoft.com/office/word/2015/wordml/symex">
             <w:pict>
               <v:shapetype w14:anchorId="120D6166" id="_x0000_t202" coordsize="21600,21600" o:spt="202" path="m,l,21600r21600,l21600,xe">
                 <v:stroke joinstyle="miter"/>
                 <v:path gradientshapeok="t" o:connecttype="rect"/>
               </v:shapetype>
-              <v:shape id="Text Box 4" o:spid="_x0000_s1026" type="#_x0000_t202" style="position:absolute;left:0;text-align:left;margin-left:417.3pt;margin-top:27.9pt;width:30pt;height:21.75pt;z-index:251659264;visibility:visible;mso-wrap-style:square;mso-width-percent:0;mso-height-percent:0;mso-wrap-distance-left:9pt;mso-wrap-distance-top:0;mso-wrap-distance-right:9pt;mso-wrap-distance-bottom:0;mso-position-horizontal:absolute;mso-position-horizontal-relative:text;mso-position-vertical:absolute;mso-position-vertical-relative:text;mso-width-percent:0;mso-height-percent:0;mso-width-relative:margin;mso-height-relative:margin;v-text-anchor:top" o:gfxdata="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" filled="f" stroked="f" strokeweight=".5pt">
+              <v:shape id="Text Box 4" o:spid="_x0000_s1026" type="#_x0000_t202" style="position:absolute;left:0;text-align:left;margin-left:417.3pt;margin-top:27.9pt;width:30pt;height:21.75pt;z-index:251659264;visibility:visible;mso-wrap-style:square;mso-width-percent:0;mso-height-percent:0;mso-wrap-distance-left:9pt;mso-wrap-distance-top:0;mso-wrap-distance-right:9pt;mso-wrap-distance-bottom:0;mso-position-horizontal:absolute;mso-position-horizontal-relative:text;mso-position-vertical:absolute;mso-position-vertical-relative:text;mso-width-percent:0;mso-height-percent:0;mso-width-relative:margin;mso-height-relative:margin;v-text-anchor:top" o:gfxdata="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" filled="f" stroked="f" strokeweight=".5pt">
                 <v:textbox>
                   <w:txbxContent>
                     <w:p>
@@ -2167,8 +2464,8 @@
           <w:szCs w:val="22"/>
         </w:rPr>
       </w:pPr>
-      <w:bookmarkStart w:id="2" w:name="_Hlk184769495"/>
-      <w:bookmarkStart w:id="3" w:name="_Hlk188550838"/>
+      <w:bookmarkStart w:id="3" w:name="_Hlk184769495"/>
+      <w:bookmarkStart w:id="4" w:name="_Hlk188550838"/>
       <m:oMathPara>
         <m:oMath>
           <m:r>
@@ -2178,8 +2475,6 @@
             <w:rPr>
               <w:rFonts w:ascii="Cambria Math" w:hAnsi="Cambria Math"/>
               <w:color w:val="000000"/>
-              <w:sz w:val="22"/>
-              <w:szCs w:val="22"/>
             </w:rPr>
             <m:t xml:space="preserve">Accuracy= </m:t>
           </m:r>
@@ -2190,8 +2485,6 @@
                   <w:rFonts w:ascii="Cambria Math" w:hAnsi="Cambria Math"/>
                   <w:iCs/>
                   <w:color w:val="000000"/>
-                  <w:sz w:val="22"/>
-                  <w:szCs w:val="22"/>
                 </w:rPr>
               </m:ctrlPr>
             </m:fPr>
@@ -2203,8 +2496,6 @@
                 <w:rPr>
                   <w:rFonts w:ascii="Cambria Math" w:hAnsi="Cambria Math"/>
                   <w:color w:val="000000"/>
-                  <w:sz w:val="22"/>
-                  <w:szCs w:val="22"/>
                 </w:rPr>
                 <m:t>True Positive+True Negative</m:t>
               </m:r>
@@ -2217,8 +2508,6 @@
                 <w:rPr>
                   <w:rFonts w:ascii="Cambria Math" w:hAnsi="Cambria Math"/>
                   <w:color w:val="000000"/>
-                  <w:sz w:val="22"/>
-                  <w:szCs w:val="22"/>
                 </w:rPr>
                 <m:t>True Positive+False Positive</m:t>
               </m:r>
@@ -2226,7 +2515,7 @@
           </m:f>
         </m:oMath>
       </m:oMathPara>
-      <w:bookmarkEnd w:id="2"/>
+      <w:bookmarkEnd w:id="3"/>
     </w:p>
     <w:p>
       <w:pPr>
@@ -2244,8 +2533,8 @@
           <w:color w:val="000000"/>
         </w:rPr>
       </w:pPr>
-      <w:bookmarkStart w:id="4" w:name="_Hlk184769591"/>
-      <w:bookmarkEnd w:id="3"/>
+      <w:bookmarkStart w:id="5" w:name="_Hlk184769591"/>
+      <w:bookmarkEnd w:id="4"/>
       <w:r>
         <w:rPr>
           <w:color w:val="000000"/>
@@ -2322,7 +2611,7 @@
         <w:t>FN (False Negatives): The number of positive instances incorrectly predicted as negative</w:t>
       </w:r>
     </w:p>
-    <w:bookmarkEnd w:id="4"/>
+    <w:bookmarkEnd w:id="5"/>
     <w:p>
       <w:pPr>
         <w:tabs>
@@ -2396,9 +2685,9 @@
               </wp:anchor>
             </w:drawing>
           </mc:Choice>
-          <mc:Fallback xmlns:w16se="http://schemas.microsoft.com/office/word/2015/wordml/symex" xmlns:w15="http://schemas.microsoft.com/office/word/2012/wordml" xmlns:cx1="http://schemas.microsoft.com/office/drawing/2015/9/8/chartex" xmlns:cx="http://schemas.microsoft.com/office/drawing/2014/chartex">
+          <mc:Fallback xmlns:cx="http://schemas.microsoft.com/office/drawing/2014/chartex" xmlns:cx1="http://schemas.microsoft.com/office/drawing/2015/9/8/chartex" xmlns:cx2="http://schemas.microsoft.com/office/drawing/2015/10/21/chartex" xmlns:cx3="http://schemas.microsoft.com/office/drawing/2016/5/9/chartex" xmlns:cx4="http://schemas.microsoft.com/office/drawing/2016/5/10/chartex" xmlns:cx5="http://schemas.microsoft.com/office/drawing/2016/5/11/chartex" xmlns:cx6="http://schemas.microsoft.com/office/drawing/2016/5/12/chartex" xmlns:cx7="http://schemas.microsoft.com/office/drawing/2016/5/13/chartex" xmlns:cx8="http://schemas.microsoft.com/office/drawing/2016/5/14/chartex" xmlns:aink="http://schemas.microsoft.com/office/drawing/2016/ink" xmlns:am3d="http://schemas.microsoft.com/office/drawing/2017/model3d" xmlns:oel="http://schemas.microsoft.com/office/2019/extlst" xmlns:w15="http://schemas.microsoft.com/office/word/2012/wordml" xmlns:w16cex="http://schemas.microsoft.com/office/word/2018/wordml/cex" xmlns:w16cid="http://schemas.microsoft.com/office/word/2016/wordml/cid" xmlns:w16="http://schemas.microsoft.com/office/word/2018/wordml" xmlns:w16du="http://schemas.microsoft.com/office/word/2023/wordml/word16du" xmlns:w16sdtdh="http://schemas.microsoft.com/office/word/2020/wordml/sdtdatahash" xmlns:w16sdtfl="http://schemas.microsoft.com/office/word/2024/wordml/sdtformatlock" xmlns:w16se="http://schemas.microsoft.com/office/word/2015/wordml/symex">
             <w:pict>
-              <v:shape w14:anchorId="062B5B18" id="Text Box 17" o:spid="_x0000_s1027" type="#_x0000_t202" style="position:absolute;left:0;text-align:left;margin-left:417.85pt;margin-top:38.1pt;width:30pt;height:21.75pt;z-index:251657216;visibility:visible;mso-wrap-style:square;mso-width-percent:0;mso-height-percent:0;mso-wrap-distance-left:9pt;mso-wrap-distance-top:0;mso-wrap-distance-right:9pt;mso-wrap-distance-bottom:0;mso-position-horizontal:absolute;mso-position-horizontal-relative:text;mso-position-vertical:absolute;mso-position-vertical-relative:text;mso-width-percent:0;mso-height-percent:0;mso-width-relative:margin;mso-height-relative:margin;v-text-anchor:top" o:gfxdata="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" filled="f" stroked="f" strokeweight=".5pt">
+              <v:shape w14:anchorId="062B5B18" id="Text Box 17" o:spid="_x0000_s1027" type="#_x0000_t202" style="position:absolute;left:0;text-align:left;margin-left:417.85pt;margin-top:38.1pt;width:30pt;height:21.75pt;z-index:251657216;visibility:visible;mso-wrap-style:square;mso-width-percent:0;mso-height-percent:0;mso-wrap-distance-left:9pt;mso-wrap-distance-top:0;mso-wrap-distance-right:9pt;mso-wrap-distance-bottom:0;mso-position-horizontal:absolute;mso-position-horizontal-relative:text;mso-position-vertical:absolute;mso-position-vertical-relative:text;mso-width-percent:0;mso-height-percent:0;mso-width-relative:margin;mso-height-relative:margin;v-text-anchor:top" o:gfxdata="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" filled="f" stroked="f" strokeweight=".5pt">
                 <v:textbox>
                   <w:txbxContent>
                     <w:p>
@@ -2432,7 +2721,7 @@
           <w:szCs w:val="22"/>
         </w:rPr>
       </w:pPr>
-      <w:bookmarkStart w:id="5" w:name="_Hlk184769572"/>
+      <w:bookmarkStart w:id="6" w:name="_Hlk184769572"/>
       <m:oMathPara>
         <m:oMathParaPr>
           <m:jc m:val="center"/>
@@ -2445,8 +2734,6 @@
             <w:rPr>
               <w:rFonts w:ascii="Cambria Math" w:hAnsi="Cambria Math"/>
               <w:color w:val="000000"/>
-              <w:sz w:val="22"/>
-              <w:szCs w:val="22"/>
             </w:rPr>
             <m:t>Precision=</m:t>
           </m:r>
@@ -2458,8 +2745,6 @@
                   <w:bCs/>
                   <w:iCs/>
                   <w:color w:val="000000"/>
-                  <w:sz w:val="22"/>
-                  <w:szCs w:val="22"/>
                 </w:rPr>
               </m:ctrlPr>
             </m:fPr>
@@ -2471,8 +2756,6 @@
                 <w:rPr>
                   <w:rFonts w:ascii="Cambria Math" w:hAnsi="Cambria Math"/>
                   <w:color w:val="000000"/>
-                  <w:sz w:val="22"/>
-                  <w:szCs w:val="22"/>
                 </w:rPr>
                 <m:t>True Positive(TP)</m:t>
               </m:r>
@@ -2485,8 +2768,6 @@
                 <w:rPr>
                   <w:rFonts w:ascii="Cambria Math" w:hAnsi="Cambria Math"/>
                   <w:color w:val="000000"/>
-                  <w:sz w:val="22"/>
-                  <w:szCs w:val="22"/>
                 </w:rPr>
                 <m:t>True Positive</m:t>
               </m:r>
@@ -2498,8 +2779,6 @@
                       <w:bCs/>
                       <w:iCs/>
                       <w:color w:val="000000"/>
-                      <w:sz w:val="22"/>
-                      <w:szCs w:val="22"/>
                     </w:rPr>
                   </m:ctrlPr>
                 </m:dPr>
@@ -2511,8 +2790,6 @@
                     <w:rPr>
                       <w:rFonts w:ascii="Cambria Math" w:hAnsi="Cambria Math"/>
                       <w:color w:val="000000"/>
-                      <w:sz w:val="22"/>
-                      <w:szCs w:val="22"/>
                     </w:rPr>
                     <m:t xml:space="preserve">TP </m:t>
                   </m:r>
@@ -2525,8 +2802,6 @@
                 <w:rPr>
                   <w:rFonts w:ascii="Cambria Math" w:hAnsi="Cambria Math"/>
                   <w:color w:val="000000"/>
-                  <w:sz w:val="22"/>
-                  <w:szCs w:val="22"/>
                 </w:rPr>
                 <m:t>+False Positive (FP)</m:t>
               </m:r>
@@ -2547,8 +2822,8 @@
         </w:tabs>
         <w:spacing w:before="120"/>
       </w:pPr>
-      <w:bookmarkStart w:id="6" w:name="_Hlk184769582"/>
-      <w:bookmarkEnd w:id="5"/>
+      <w:bookmarkStart w:id="7" w:name="_Hlk184769582"/>
+      <w:bookmarkEnd w:id="6"/>
       <w:r>
         <w:t xml:space="preserve">TP (True Positives): The number of positive instances correctly predicted as positive. </w:t>
       </w:r>
@@ -2569,7 +2844,7 @@
         <w:t>FP (False Positives): The number of negative instances incorrectly predicted as positive</w:t>
       </w:r>
     </w:p>
-    <w:bookmarkEnd w:id="6"/>
+    <w:bookmarkEnd w:id="7"/>
     <w:p>
       <w:pPr>
         <w:tabs>
@@ -2664,9 +2939,9 @@
               </wp:anchor>
             </w:drawing>
           </mc:Choice>
-          <mc:Fallback xmlns:w16se="http://schemas.microsoft.com/office/word/2015/wordml/symex" xmlns:w15="http://schemas.microsoft.com/office/word/2012/wordml" xmlns:cx1="http://schemas.microsoft.com/office/drawing/2015/9/8/chartex" xmlns:cx="http://schemas.microsoft.com/office/drawing/2014/chartex">
+          <mc:Fallback xmlns:cx="http://schemas.microsoft.com/office/drawing/2014/chartex" xmlns:cx1="http://schemas.microsoft.com/office/drawing/2015/9/8/chartex" xmlns:cx2="http://schemas.microsoft.com/office/drawing/2015/10/21/chartex" xmlns:cx3="http://schemas.microsoft.com/office/drawing/2016/5/9/chartex" xmlns:cx4="http://schemas.microsoft.com/office/drawing/2016/5/10/chartex" xmlns:cx5="http://schemas.microsoft.com/office/drawing/2016/5/11/chartex" xmlns:cx6="http://schemas.microsoft.com/office/drawing/2016/5/12/chartex" xmlns:cx7="http://schemas.microsoft.com/office/drawing/2016/5/13/chartex" xmlns:cx8="http://schemas.microsoft.com/office/drawing/2016/5/14/chartex" xmlns:aink="http://schemas.microsoft.com/office/drawing/2016/ink" xmlns:am3d="http://schemas.microsoft.com/office/drawing/2017/model3d" xmlns:oel="http://schemas.microsoft.com/office/2019/extlst" xmlns:w15="http://schemas.microsoft.com/office/word/2012/wordml" xmlns:w16cex="http://schemas.microsoft.com/office/word/2018/wordml/cex" xmlns:w16cid="http://schemas.microsoft.com/office/word/2016/wordml/cid" xmlns:w16="http://schemas.microsoft.com/office/word/2018/wordml" xmlns:w16du="http://schemas.microsoft.com/office/word/2023/wordml/word16du" xmlns:w16sdtdh="http://schemas.microsoft.com/office/word/2020/wordml/sdtdatahash" xmlns:w16sdtfl="http://schemas.microsoft.com/office/word/2024/wordml/sdtformatlock" xmlns:w16se="http://schemas.microsoft.com/office/word/2015/wordml/symex">
             <w:pict>
-              <v:shape w14:anchorId="193C8D74" id="Text Box 18" o:spid="_x0000_s1028" type="#_x0000_t202" style="position:absolute;left:0;text-align:left;margin-left:417.85pt;margin-top:34.55pt;width:30pt;height:21.75pt;z-index:251655168;visibility:visible;mso-wrap-style:square;mso-width-percent:0;mso-height-percent:0;mso-wrap-distance-left:9pt;mso-wrap-distance-top:0;mso-wrap-distance-right:9pt;mso-wrap-distance-bottom:0;mso-position-horizontal:absolute;mso-position-horizontal-relative:text;mso-position-vertical:absolute;mso-position-vertical-relative:text;mso-width-percent:0;mso-height-percent:0;mso-width-relative:margin;mso-height-relative:margin;v-text-anchor:top" o:gfxdata="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" filled="f" stroked="f" strokeweight=".5pt">
+              <v:shape w14:anchorId="193C8D74" id="Text Box 18" o:spid="_x0000_s1028" type="#_x0000_t202" style="position:absolute;left:0;text-align:left;margin-left:417.85pt;margin-top:34.55pt;width:30pt;height:21.75pt;z-index:251655168;visibility:visible;mso-wrap-style:square;mso-width-percent:0;mso-height-percent:0;mso-wrap-distance-left:9pt;mso-wrap-distance-top:0;mso-wrap-distance-right:9pt;mso-wrap-distance-bottom:0;mso-position-horizontal:absolute;mso-position-horizontal-relative:text;mso-position-vertical:absolute;mso-position-vertical-relative:text;mso-width-percent:0;mso-height-percent:0;mso-width-relative:margin;mso-height-relative:margin;v-text-anchor:top" o:gfxdata="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" filled="f" stroked="f" strokeweight=".5pt">
                 <v:textbox>
                   <w:txbxContent>
                     <w:p>
@@ -2703,7 +2978,7 @@
           <w:szCs w:val="22"/>
         </w:rPr>
       </w:pPr>
-      <w:bookmarkStart w:id="7" w:name="_Hlk184769651"/>
+      <w:bookmarkStart w:id="8" w:name="_Hlk184769651"/>
       <m:oMathPara>
         <m:oMathParaPr>
           <m:jc m:val="center"/>
@@ -2716,8 +2991,6 @@
             <w:rPr>
               <w:rFonts w:ascii="Cambria Math" w:hAnsi="Cambria Math"/>
               <w:color w:val="000000"/>
-              <w:sz w:val="22"/>
-              <w:szCs w:val="22"/>
             </w:rPr>
             <m:t>Recall=</m:t>
           </m:r>
@@ -2729,8 +3002,6 @@
                   <w:bCs/>
                   <w:iCs/>
                   <w:color w:val="000000"/>
-                  <w:sz w:val="22"/>
-                  <w:szCs w:val="22"/>
                 </w:rPr>
               </m:ctrlPr>
             </m:fPr>
@@ -2742,8 +3013,6 @@
                 <w:rPr>
                   <w:rFonts w:ascii="Cambria Math" w:hAnsi="Cambria Math"/>
                   <w:color w:val="000000"/>
-                  <w:sz w:val="22"/>
-                  <w:szCs w:val="22"/>
                 </w:rPr>
                 <m:t>True Positive (TP)</m:t>
               </m:r>
@@ -2756,8 +3025,6 @@
                 <w:rPr>
                   <w:rFonts w:ascii="Cambria Math" w:hAnsi="Cambria Math"/>
                   <w:color w:val="000000"/>
-                  <w:sz w:val="22"/>
-                  <w:szCs w:val="22"/>
                 </w:rPr>
                 <m:t xml:space="preserve">True Positive </m:t>
               </m:r>
@@ -2769,8 +3036,6 @@
                       <w:bCs/>
                       <w:iCs/>
                       <w:color w:val="000000"/>
-                      <w:sz w:val="22"/>
-                      <w:szCs w:val="22"/>
                     </w:rPr>
                   </m:ctrlPr>
                 </m:dPr>
@@ -2782,8 +3047,6 @@
                     <w:rPr>
                       <w:rFonts w:ascii="Cambria Math" w:hAnsi="Cambria Math"/>
                       <w:color w:val="000000"/>
-                      <w:sz w:val="22"/>
-                      <w:szCs w:val="22"/>
                     </w:rPr>
                     <m:t>TP</m:t>
                   </m:r>
@@ -2796,8 +3059,6 @@
                 <w:rPr>
                   <w:rFonts w:ascii="Cambria Math" w:hAnsi="Cambria Math"/>
                   <w:color w:val="000000"/>
-                  <w:sz w:val="22"/>
-                  <w:szCs w:val="22"/>
                 </w:rPr>
                 <m:t xml:space="preserve">+False Negative (FN) </m:t>
               </m:r>
@@ -2806,7 +3067,7 @@
         </m:oMath>
       </m:oMathPara>
     </w:p>
-    <w:bookmarkEnd w:id="7"/>
+    <w:bookmarkEnd w:id="8"/>
     <w:p>
       <w:pPr>
         <w:pStyle w:val="ListParagraph"/>
@@ -2897,7 +3158,19 @@
         </w:rPr>
         <w:t>The F1-score is especially useful for imbalanced datasets, as it considers both false positives and false negatives in its calculation.</w:t>
       </w:r>
-      <w:bookmarkStart w:id="8" w:name="_Hlk184769950"/>
+      <w:bookmarkStart w:id="9" w:name="_Hlk184769950"/>
+    </w:p>
+    <w:p>
+      <w:pPr>
+        <w:tabs>
+          <w:tab w:val="left" w:pos="426"/>
+        </w:tabs>
+        <w:spacing w:before="120"/>
+        <w:ind w:firstLine="852"/>
+        <w:rPr>
+          <w:color w:val="000000"/>
+        </w:rPr>
+      </w:pPr>
     </w:p>
     <w:p>
       <w:pPr>
@@ -2919,8 +3192,6 @@
             <w:rPr>
               <w:rFonts w:ascii="Cambria Math" w:hAnsi="Cambria Math"/>
               <w:color w:val="000000"/>
-              <w:sz w:val="22"/>
-              <w:szCs w:val="22"/>
             </w:rPr>
             <w:lastRenderedPageBreak/>
             <m:t>F1 =</m:t>
@@ -2933,8 +3204,6 @@
                   <w:bCs/>
                   <w:iCs/>
                   <w:color w:val="000000"/>
-                  <w:sz w:val="22"/>
-                  <w:szCs w:val="22"/>
                 </w:rPr>
               </m:ctrlPr>
             </m:fPr>
@@ -2946,8 +3215,6 @@
                 <w:rPr>
                   <w:rFonts w:ascii="Cambria Math" w:hAnsi="Cambria Math"/>
                   <w:color w:val="000000"/>
-                  <w:sz w:val="22"/>
-                  <w:szCs w:val="22"/>
                 </w:rPr>
                 <m:t>2 x Precision x Recall</m:t>
               </m:r>
@@ -2960,8 +3227,6 @@
                 <w:rPr>
                   <w:rFonts w:ascii="Cambria Math" w:hAnsi="Cambria Math"/>
                   <w:color w:val="000000"/>
-                  <w:sz w:val="22"/>
-                  <w:szCs w:val="22"/>
                 </w:rPr>
                 <m:t>Precision+Recall</m:t>
               </m:r>
@@ -2970,7 +3235,7 @@
         </m:oMath>
       </m:oMathPara>
     </w:p>
-    <w:bookmarkEnd w:id="8"/>
+    <w:bookmarkEnd w:id="9"/>
     <w:p>
       <w:pPr>
         <w:pStyle w:val="ListParagraph"/>
@@ -3053,9 +3318,9 @@
               </wp:anchor>
             </w:drawing>
           </mc:Choice>
-          <mc:Fallback xmlns:w16se="http://schemas.microsoft.com/office/word/2015/wordml/symex" xmlns:w15="http://schemas.microsoft.com/office/word/2012/wordml" xmlns:cx1="http://schemas.microsoft.com/office/drawing/2015/9/8/chartex" xmlns:cx="http://schemas.microsoft.com/office/drawing/2014/chartex">
+          <mc:Fallback xmlns:cx="http://schemas.microsoft.com/office/drawing/2014/chartex" xmlns:cx1="http://schemas.microsoft.com/office/drawing/2015/9/8/chartex" xmlns:cx2="http://schemas.microsoft.com/office/drawing/2015/10/21/chartex" xmlns:cx3="http://schemas.microsoft.com/office/drawing/2016/5/9/chartex" xmlns:cx4="http://schemas.microsoft.com/office/drawing/2016/5/10/chartex" xmlns:cx5="http://schemas.microsoft.com/office/drawing/2016/5/11/chartex" xmlns:cx6="http://schemas.microsoft.com/office/drawing/2016/5/12/chartex" xmlns:cx7="http://schemas.microsoft.com/office/drawing/2016/5/13/chartex" xmlns:cx8="http://schemas.microsoft.com/office/drawing/2016/5/14/chartex" xmlns:aink="http://schemas.microsoft.com/office/drawing/2016/ink" xmlns:am3d="http://schemas.microsoft.com/office/drawing/2017/model3d" xmlns:oel="http://schemas.microsoft.com/office/2019/extlst" xmlns:w15="http://schemas.microsoft.com/office/word/2012/wordml" xmlns:w16cex="http://schemas.microsoft.com/office/word/2018/wordml/cex" xmlns:w16cid="http://schemas.microsoft.com/office/word/2016/wordml/cid" xmlns:w16="http://schemas.microsoft.com/office/word/2018/wordml" xmlns:w16du="http://schemas.microsoft.com/office/word/2023/wordml/word16du" xmlns:w16sdtdh="http://schemas.microsoft.com/office/word/2020/wordml/sdtdatahash" xmlns:w16sdtfl="http://schemas.microsoft.com/office/word/2024/wordml/sdtformatlock" xmlns:w16se="http://schemas.microsoft.com/office/word/2015/wordml/symex">
             <w:pict>
-              <v:shape w14:anchorId="61F87498" id="Text Box 19" o:spid="_x0000_s1029" type="#_x0000_t202" style="position:absolute;left:0;text-align:left;margin-left:413.7pt;margin-top:-25.1pt;width:30pt;height:21.75pt;z-index:251668480;visibility:visible;mso-wrap-style:square;mso-width-percent:0;mso-height-percent:0;mso-wrap-distance-left:9pt;mso-wrap-distance-top:0;mso-wrap-distance-right:9pt;mso-wrap-distance-bottom:0;mso-position-horizontal:absolute;mso-position-horizontal-relative:text;mso-position-vertical:absolute;mso-position-vertical-relative:text;mso-width-percent:0;mso-height-percent:0;mso-width-relative:margin;mso-height-relative:margin;v-text-anchor:top" o:gfxdata="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" filled="f" stroked="f" strokeweight=".5pt">
+              <v:shape w14:anchorId="61F87498" id="Text Box 19" o:spid="_x0000_s1029" type="#_x0000_t202" style="position:absolute;left:0;text-align:left;margin-left:413.7pt;margin-top:-25.1pt;width:30pt;height:21.75pt;z-index:251668480;visibility:visible;mso-wrap-style:square;mso-width-percent:0;mso-height-percent:0;mso-wrap-distance-left:9pt;mso-wrap-distance-top:0;mso-wrap-distance-right:9pt;mso-wrap-distance-bottom:0;mso-position-horizontal:absolute;mso-position-horizontal-relative:text;mso-position-vertical:absolute;mso-position-vertical-relative:text;mso-width-percent:0;mso-height-percent:0;mso-width-relative:margin;mso-height-relative:margin;v-text-anchor:top" o:gfxdata="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" filled="f" stroked="f" strokeweight=".5pt">
                 <v:textbox>
                   <w:txbxContent>
                     <w:p>
@@ -3783,43 +4048,30 @@
           <w:bCs/>
         </w:rPr>
       </w:pPr>
-    </w:p>
-    <w:p>
-      <w:pPr>
-        <w:pStyle w:val="ListParagraph"/>
-        <w:ind w:left="360"/>
-        <w:jc w:val="center"/>
+      <w:r>
         <w:rPr>
           <w:b/>
           <w:bCs/>
           <w:noProof/>
           <w14:ligatures w14:val="standardContextual"/>
         </w:rPr>
-      </w:pPr>
-      <w:r>
-        <w:rPr>
-          <w:b/>
-          <w:bCs/>
-          <w:noProof/>
-          <w14:ligatures w14:val="standardContextual"/>
-        </w:rPr>
         <w:drawing>
-          <wp:anchor distT="0" distB="0" distL="114300" distR="114300" simplePos="0" relativeHeight="251669504" behindDoc="1" locked="0" layoutInCell="1" allowOverlap="1" wp14:anchorId="51CF0A02" wp14:editId="229472D2">
+          <wp:anchor distT="0" distB="0" distL="114300" distR="114300" simplePos="0" relativeHeight="251669504" behindDoc="1" locked="0" layoutInCell="1" allowOverlap="1" wp14:anchorId="51CF0A02" wp14:editId="7766701C">
             <wp:simplePos x="0" y="0"/>
             <wp:positionH relativeFrom="column">
-              <wp:posOffset>1515110</wp:posOffset>
+              <wp:posOffset>909955</wp:posOffset>
             </wp:positionH>
             <wp:positionV relativeFrom="paragraph">
-              <wp:posOffset>12700</wp:posOffset>
+              <wp:posOffset>19685</wp:posOffset>
             </wp:positionV>
-            <wp:extent cx="2827655" cy="2352675"/>
-            <wp:effectExtent l="0" t="0" r="0" b="9525"/>
+            <wp:extent cx="3629660" cy="3019425"/>
+            <wp:effectExtent l="0" t="0" r="8890" b="9525"/>
             <wp:wrapTight wrapText="bothSides">
               <wp:wrapPolygon edited="0">
                 <wp:start x="0" y="0"/>
-                <wp:lineTo x="0" y="21513"/>
-                <wp:lineTo x="21391" y="21513"/>
-                <wp:lineTo x="21391" y="0"/>
+                <wp:lineTo x="0" y="21532"/>
+                <wp:lineTo x="21540" y="21532"/>
+                <wp:lineTo x="21540" y="0"/>
                 <wp:lineTo x="0" y="0"/>
               </wp:wrapPolygon>
             </wp:wrapTight>
@@ -3850,7 +4102,7 @@
                   <pic:spPr bwMode="auto">
                     <a:xfrm>
                       <a:off x="0" y="0"/>
-                      <a:ext cx="2827655" cy="2352675"/>
+                      <a:ext cx="3629660" cy="3019425"/>
                     </a:xfrm>
                     <a:prstGeom prst="rect">
                       <a:avLst/>
@@ -3886,6 +4138,8 @@
         <w:rPr>
           <w:b/>
           <w:bCs/>
+          <w:noProof/>
+          <w14:ligatures w14:val="standardContextual"/>
         </w:rPr>
       </w:pPr>
     </w:p>
@@ -4034,14 +4288,6 @@
     </w:p>
     <w:p>
       <w:pPr>
-        <w:rPr>
-          <w:b/>
-          <w:bCs/>
-        </w:rPr>
-      </w:pPr>
-    </w:p>
-    <w:p>
-      <w:pPr>
         <w:pStyle w:val="ListParagraph"/>
         <w:ind w:left="360"/>
         <w:jc w:val="center"/>
@@ -4053,6 +4299,61 @@
     </w:p>
     <w:p>
       <w:pPr>
+        <w:pStyle w:val="ListParagraph"/>
+        <w:ind w:left="360"/>
+        <w:jc w:val="center"/>
+        <w:rPr>
+          <w:b/>
+          <w:bCs/>
+        </w:rPr>
+      </w:pPr>
+    </w:p>
+    <w:p>
+      <w:pPr>
+        <w:pStyle w:val="ListParagraph"/>
+        <w:ind w:left="360"/>
+        <w:jc w:val="center"/>
+        <w:rPr>
+          <w:b/>
+          <w:bCs/>
+        </w:rPr>
+      </w:pPr>
+    </w:p>
+    <w:p>
+      <w:pPr>
+        <w:pStyle w:val="ListParagraph"/>
+        <w:ind w:left="360"/>
+        <w:jc w:val="center"/>
+        <w:rPr>
+          <w:b/>
+          <w:bCs/>
+        </w:rPr>
+      </w:pPr>
+    </w:p>
+    <w:p>
+      <w:pPr>
+        <w:pStyle w:val="ListParagraph"/>
+        <w:ind w:left="360"/>
+        <w:jc w:val="center"/>
+        <w:rPr>
+          <w:b/>
+          <w:bCs/>
+        </w:rPr>
+      </w:pPr>
+    </w:p>
+    <w:p>
+      <w:pPr>
+        <w:pStyle w:val="ListParagraph"/>
+        <w:ind w:left="360"/>
+        <w:jc w:val="center"/>
+        <w:rPr>
+          <w:b/>
+          <w:bCs/>
+        </w:rPr>
+      </w:pPr>
+    </w:p>
+    <w:p>
+      <w:pPr>
         <w:jc w:val="center"/>
       </w:pPr>
       <w:r>
@@ -4095,6 +4396,7 @@
           <w:sz w:val="20"/>
           <w:szCs w:val="20"/>
         </w:rPr>
+        <w:lastRenderedPageBreak/>
         <w:tab/>
       </w:r>
       <w:r>
@@ -4102,15 +4404,35 @@
           <w:sz w:val="20"/>
           <w:szCs w:val="20"/>
         </w:rPr>
-        <w:t xml:space="preserve">The sentiment distribution provides a visual representation of the proportion of positive and negative sentiments in the dataset of restaurant reviews. A significant majority of the reviews are categorized as positive sentiments, indicating overall customer satisfaction. However, the notable presence of negative reviews </w:t>
+        <w:t>The sentiment distribution</w:t>
       </w:r>
       <w:r>
         <w:rPr>
           <w:sz w:val="20"/>
           <w:szCs w:val="20"/>
         </w:rPr>
-        <w:lastRenderedPageBreak/>
-        <w:t>emphasizes areas needing improvement, such as service quality and pricing strategies. This distribution highlights opportunities for restaurants to further enhance their strengths and mitigate weaknesses identified in customer feedback.</w:t>
+        <w:t xml:space="preserve"> shown in </w:t>
+      </w:r>
+      <w:r>
+        <w:rPr>
+          <w:sz w:val="20"/>
+          <w:szCs w:val="20"/>
+        </w:rPr>
+        <w:t>F</w:t>
+      </w:r>
+      <w:r>
+        <w:rPr>
+          <w:sz w:val="20"/>
+          <w:szCs w:val="20"/>
+        </w:rPr>
+        <w:t>igure 3</w:t>
+      </w:r>
+      <w:r>
+        <w:rPr>
+          <w:sz w:val="20"/>
+          <w:szCs w:val="20"/>
+        </w:rPr>
+        <w:t xml:space="preserve"> provides a visual representation of the proportion of positive and negative sentiments in the dataset of restaurant reviews. A significant majority of the reviews are categorized as positive sentiments, indicating overall customer satisfaction. However, the notable presence of negative reviews emphasizes areas needing improvement, such as service quality and pricing strategies. This distribution highlights opportunities for restaurants to further enhance their strengths and mitigate weaknesses identified in customer feedback.</w:t>
       </w:r>
     </w:p>
     <w:p>
@@ -4805,8 +5127,6 @@
           <w:szCs w:val="20"/>
         </w:rPr>
       </w:pPr>
-      <w:bookmarkStart w:id="9" w:name="_GoBack"/>
-      <w:bookmarkEnd w:id="9"/>
       <w:r>
         <w:rPr>
           <w:b/>
@@ -5262,6 +5582,7 @@
           <w:sz w:val="18"/>
           <w:szCs w:val="18"/>
         </w:rPr>
+        <w:lastRenderedPageBreak/>
         <w:t>[8</w:t>
       </w:r>
       <w:r>
@@ -5336,15 +5657,7 @@
           <w:sz w:val="18"/>
           <w:szCs w:val="18"/>
         </w:rPr>
-        <w:t xml:space="preserve">Fan, R., Chang, K.-W., Hsieh, C.-J., Wang, X., &amp; Lin, </w:t>
-      </w:r>
-      <w:r>
-        <w:rPr>
-          <w:sz w:val="18"/>
-          <w:szCs w:val="18"/>
-        </w:rPr>
-        <w:lastRenderedPageBreak/>
-        <w:t>C.-J. (2008). LIBLINEAR: A library for large linear classification. Journal of Machine Learning Research, 9, 1871–1874.</w:t>
+        <w:t>Fan, R., Chang, K.-W., Hsieh, C.-J., Wang, X., &amp; Lin, C.-J. (2008). LIBLINEAR: A library for large linear classification. Journal of Machine Learning Research, 9, 1871–1874.</w:t>
       </w:r>
     </w:p>
     <w:p>
@@ -6837,7 +7150,7 @@
           <w:rPr>
             <w:noProof/>
           </w:rPr>
-          <w:t>8</w:t>
+          <w:t>4</w:t>
         </w:r>
         <w:r>
           <w:rPr>
@@ -6925,7 +7238,7 @@
           <w:rPr>
             <w:noProof/>
           </w:rPr>
-          <w:t>7</w:t>
+          <w:t>5</w:t>
         </w:r>
         <w:r>
           <w:rPr>
@@ -9909,7 +10222,7 @@
 </file>
 
 <file path=customXml/itemProps1.xml><?xml version="1.0" encoding="utf-8"?>
-<ds:datastoreItem xmlns:ds="http://schemas.openxmlformats.org/officeDocument/2006/customXml" ds:itemID="{4EA0B866-5BBE-45EC-B613-F2625DF830A2}">
+<ds:datastoreItem xmlns:ds="http://schemas.openxmlformats.org/officeDocument/2006/customXml" ds:itemID="{370F84FE-1E89-4E8A-B6DC-AEEB0F76845B}">
   <ds:schemaRefs>
     <ds:schemaRef ds:uri="http://schemas.openxmlformats.org/officeDocument/2006/bibliography"/>
   </ds:schemaRefs>
